--- a/DumpFolder/Rapport.docx
+++ b/DumpFolder/Rapport.docx
@@ -1071,7 +1071,7 @@
           <w:szCs w:val="24"/>
           <w:lang w:val="da-DK"/>
         </w:rPr>
-        <w:t>Rapporten</w:t>
+        <w:t>Denne rapport</w:t>
       </w:r>
       <w:r>
         <w:rPr>
@@ -1107,36 +1107,7 @@
           <w:szCs w:val="24"/>
           <w:lang w:val="da-DK"/>
         </w:rPr>
-        <w:t xml:space="preserve">Rapporten omhandler robotten </w:t>
-      </w:r>
-      <w:proofErr w:type="spellStart"/>
-      <w:r>
-        <w:rPr>
-          <w:rFonts w:ascii="Times New Roman" w:hAnsi="Times New Roman" w:cs="Times New Roman"/>
-          <w:sz w:val="24"/>
-          <w:szCs w:val="24"/>
-          <w:lang w:val="da-DK"/>
-        </w:rPr>
-        <w:t>UvU</w:t>
-      </w:r>
-      <w:r>
-        <w:rPr>
-          <w:rFonts w:ascii="Times New Roman" w:hAnsi="Times New Roman" w:cs="Times New Roman"/>
-          <w:sz w:val="24"/>
-          <w:szCs w:val="24"/>
-          <w:lang w:val="da-DK"/>
-        </w:rPr>
-        <w:t>-bot</w:t>
-      </w:r>
-      <w:proofErr w:type="spellEnd"/>
-      <w:r>
-        <w:rPr>
-          <w:rFonts w:ascii="Times New Roman" w:hAnsi="Times New Roman" w:cs="Times New Roman"/>
-          <w:sz w:val="24"/>
-          <w:szCs w:val="24"/>
-          <w:lang w:val="da-DK"/>
-        </w:rPr>
-        <w:t xml:space="preserve"> og skabelsen af denne. P</w:t>
+        <w:t>P</w:t>
       </w:r>
       <w:r>
         <w:rPr>
@@ -2798,259 +2769,227 @@
       <w:pPr>
         <w:spacing w:line="360" w:lineRule="auto"/>
         <w:rPr>
-          <w:rFonts w:cstheme="minorHAnsi"/>
-          <w:sz w:val="24"/>
-          <w:szCs w:val="24"/>
-          <w:lang w:val="da-DK"/>
-        </w:rPr>
-      </w:pPr>
-      <w:r>
-        <w:rPr>
-          <w:rFonts w:cstheme="minorHAnsi"/>
-          <w:sz w:val="24"/>
-          <w:szCs w:val="24"/>
-          <w:lang w:val="da-DK"/>
-        </w:rPr>
-        <w:t xml:space="preserve">Robotter er i dag at finde overalt omkring os. Alt fra selvkørende biler til samlebånd og legetøj. Omkostningerne og processen ved at lave en robot er faldet drastisk efter </w:t>
-      </w:r>
-      <w:r>
-        <w:rPr>
-          <w:rFonts w:cstheme="minorHAnsi"/>
-          <w:sz w:val="24"/>
-          <w:szCs w:val="24"/>
-          <w:lang w:val="da-DK"/>
-        </w:rPr>
-        <w:t xml:space="preserve">små </w:t>
-      </w:r>
-      <w:r>
-        <w:rPr>
-          <w:rFonts w:cstheme="minorHAnsi"/>
-          <w:sz w:val="24"/>
-          <w:szCs w:val="24"/>
-          <w:lang w:val="da-DK"/>
-        </w:rPr>
-        <w:t>microcontrollers</w:t>
-      </w:r>
-      <w:r>
-        <w:rPr>
-          <w:rFonts w:cstheme="minorHAnsi"/>
-          <w:sz w:val="24"/>
-          <w:szCs w:val="24"/>
-          <w:lang w:val="da-DK"/>
-        </w:rPr>
-        <w:t xml:space="preserve"> er blevet udbredt. </w:t>
-      </w:r>
-      <w:r>
-        <w:rPr>
-          <w:rFonts w:cstheme="minorHAnsi"/>
+          <w:sz w:val="24"/>
+          <w:szCs w:val="24"/>
+          <w:lang w:val="da-DK"/>
+        </w:rPr>
+      </w:pPr>
+      <w:r>
+        <w:rPr>
+          <w:sz w:val="24"/>
+          <w:szCs w:val="24"/>
+          <w:lang w:val="da-DK"/>
+        </w:rPr>
+        <w:t xml:space="preserve">Der er få ting i verdenen der </w:t>
+      </w:r>
+      <w:r>
+        <w:rPr>
+          <w:sz w:val="24"/>
+          <w:szCs w:val="24"/>
+          <w:lang w:val="da-DK"/>
+        </w:rPr>
+        <w:t>fremstår</w:t>
+      </w:r>
+      <w:r>
+        <w:rPr>
+          <w:sz w:val="24"/>
+          <w:szCs w:val="24"/>
+          <w:lang w:val="da-DK"/>
+        </w:rPr>
+        <w:t xml:space="preserve"> som et bedre eksempel på menneskets nysgerrighed end robotter. Deres funktioner er ikke altid nyttige ej heller er de nødvendige - ofte stammer deres skabelse fra attituden ”gad vide” frem for spørgsmålet ”hvordan løser jeg”. Denne attitude har ført til skabelsen af robotter hvis eneste formål er at hælde sukker i en kop eller sprøjte maling på et </w:t>
+      </w:r>
+      <w:r>
+        <w:rPr>
+          <w:sz w:val="24"/>
+          <w:szCs w:val="24"/>
+          <w:lang w:val="da-DK"/>
+        </w:rPr>
+        <w:t>lærred</w:t>
+      </w:r>
+      <w:r>
+        <w:rPr>
+          <w:sz w:val="24"/>
+          <w:szCs w:val="24"/>
+          <w:lang w:val="da-DK"/>
+        </w:rPr>
+        <w:t>.</w:t>
+      </w:r>
+      <w:r>
+        <w:rPr>
+          <w:sz w:val="24"/>
+          <w:szCs w:val="24"/>
+          <w:lang w:val="da-DK"/>
+        </w:rPr>
+        <w:br/>
+      </w:r>
+      <w:r>
+        <w:rPr>
+          <w:sz w:val="24"/>
+          <w:szCs w:val="24"/>
+          <w:lang w:val="da-DK"/>
+        </w:rPr>
+        <w:t>I den modsatte ende har det også ført til selvkørende biler, droner og automatisk juridisk rådgivning.</w:t>
+      </w:r>
+    </w:p>
+    <w:p>
+      <w:pPr>
+        <w:spacing w:line="360" w:lineRule="auto"/>
+        <w:rPr>
+          <w:sz w:val="24"/>
+          <w:szCs w:val="24"/>
+          <w:lang w:val="da-DK"/>
+        </w:rPr>
+      </w:pPr>
+      <w:r>
+        <w:rPr>
+          <w:sz w:val="24"/>
+          <w:szCs w:val="24"/>
+          <w:lang w:val="da-DK"/>
+        </w:rPr>
+        <w:t xml:space="preserve">Denne vilje til at undersøge mulighederne </w:t>
+      </w:r>
+      <w:r>
+        <w:rPr>
+          <w:sz w:val="24"/>
+          <w:szCs w:val="24"/>
+          <w:lang w:val="da-DK"/>
+        </w:rPr>
+        <w:t>for hvad man kan få en maskine til at gøre, ligger til grunde for skabelsen af ufatteligt mange interessante ting. Kulturen omkring hjemmebyggede robotter vokser dag for dag, med ressourcer og hjælp til alt fra at få en diode til at blinke til at kunne køre gamle Nintendo spil. Denne nysgerrighed for skabelsen af robotter har ført til det overgående spørgsmål for dette projekt:</w:t>
+      </w:r>
+    </w:p>
+    <w:p>
+      <w:pPr>
+        <w:spacing w:line="360" w:lineRule="auto"/>
+        <w:rPr>
+          <w:sz w:val="24"/>
+          <w:szCs w:val="24"/>
+          <w:lang w:val="da-DK"/>
+        </w:rPr>
+      </w:pPr>
+      <w:r>
+        <w:rPr>
+          <w:sz w:val="24"/>
+          <w:szCs w:val="24"/>
+          <w:lang w:val="da-DK"/>
+        </w:rPr>
+        <w:t>”</w:t>
+      </w:r>
+      <w:r>
+        <w:rPr>
+          <w:sz w:val="24"/>
+          <w:szCs w:val="24"/>
+          <w:lang w:val="da-DK"/>
+        </w:rPr>
+        <w:t>Hvordan kan man lave en robot der automatisk kan køre fra et punkt til et andet</w:t>
+      </w:r>
+      <w:r>
+        <w:rPr>
+          <w:sz w:val="24"/>
+          <w:szCs w:val="24"/>
+          <w:lang w:val="da-DK"/>
+        </w:rPr>
+        <w:t xml:space="preserve"> til fragtning af pakker</w:t>
+      </w:r>
+      <w:r>
+        <w:rPr>
+          <w:sz w:val="24"/>
+          <w:szCs w:val="24"/>
+          <w:lang w:val="da-DK"/>
+        </w:rPr>
+        <w:t>?</w:t>
+      </w:r>
+      <w:r>
+        <w:rPr>
+          <w:sz w:val="24"/>
+          <w:szCs w:val="24"/>
+          <w:lang w:val="da-DK"/>
+        </w:rPr>
+        <w:t>”</w:t>
+      </w:r>
+    </w:p>
+    <w:p>
+      <w:pPr>
+        <w:spacing w:line="360" w:lineRule="auto"/>
+        <w:rPr>
+          <w:sz w:val="24"/>
+          <w:szCs w:val="24"/>
+          <w:lang w:val="da-DK"/>
+        </w:rPr>
+      </w:pPr>
+      <w:r>
+        <w:rPr>
+          <w:sz w:val="24"/>
+          <w:szCs w:val="24"/>
+          <w:lang w:val="da-DK"/>
+        </w:rPr>
+        <w:t xml:space="preserve">Spørgsmålet blev grebet an ved at analysere microcontrollerne der styrer robotten, </w:t>
+      </w:r>
+      <w:r>
+        <w:rPr>
+          <w:sz w:val="24"/>
+          <w:szCs w:val="24"/>
+          <w:lang w:val="da-DK"/>
+        </w:rPr>
+        <w:t>den underliggende</w:t>
+      </w:r>
+      <w:r>
+        <w:rPr>
+          <w:sz w:val="24"/>
+          <w:szCs w:val="24"/>
+          <w:lang w:val="da-DK"/>
+        </w:rPr>
+        <w:t xml:space="preserve"> teknologi der understøtter den samt </w:t>
+      </w:r>
+      <w:r>
+        <w:rPr>
+          <w:sz w:val="24"/>
+          <w:szCs w:val="24"/>
+          <w:lang w:val="da-DK"/>
+        </w:rPr>
+        <w:t>softw</w:t>
+      </w:r>
+      <w:r>
+        <w:rPr>
+          <w:sz w:val="24"/>
+          <w:szCs w:val="24"/>
+          <w:lang w:val="da-DK"/>
+        </w:rPr>
+        <w:t>aren der kontrollerer den. Dernæst blev softwaren implementeret og testet for at sikre et produkt der besvarede spørgsmålet.</w:t>
+      </w:r>
+      <w:r>
+        <w:rPr>
           <w:sz w:val="24"/>
           <w:szCs w:val="24"/>
           <w:lang w:val="da-DK"/>
         </w:rPr>
         <w:t xml:space="preserve"> </w:t>
       </w:r>
-      <w:r>
-        <w:rPr>
-          <w:rFonts w:cstheme="minorHAnsi"/>
-          <w:sz w:val="24"/>
-          <w:szCs w:val="24"/>
-          <w:lang w:val="da-DK"/>
-        </w:rPr>
-        <w:t>K</w:t>
-      </w:r>
-      <w:r>
-        <w:rPr>
-          <w:rFonts w:cstheme="minorHAnsi"/>
-          <w:sz w:val="24"/>
-          <w:szCs w:val="24"/>
-          <w:lang w:val="da-DK"/>
-        </w:rPr>
-        <w:t>ulturen omkring skabelsen af robotter er vokset så me</w:t>
-      </w:r>
-      <w:r>
-        <w:rPr>
-          <w:rFonts w:cstheme="minorHAnsi"/>
-          <w:sz w:val="24"/>
-          <w:szCs w:val="24"/>
-          <w:lang w:val="da-DK"/>
-        </w:rPr>
-        <w:t>get at det er blevet muligt for hobbyister at lave deres egne robotter og Internet of Things løsninger</w:t>
-      </w:r>
-      <w:r>
-        <w:rPr>
-          <w:rFonts w:cstheme="minorHAnsi"/>
-          <w:sz w:val="24"/>
-          <w:szCs w:val="24"/>
-          <w:lang w:val="da-DK"/>
-        </w:rPr>
-        <w:t xml:space="preserve"> uden at det bliver umuligt finansielt</w:t>
-      </w:r>
-      <w:r>
-        <w:rPr>
-          <w:rFonts w:cstheme="minorHAnsi"/>
-          <w:sz w:val="24"/>
-          <w:szCs w:val="24"/>
-          <w:lang w:val="da-DK"/>
-        </w:rPr>
-        <w:t xml:space="preserve">. Dette skift i </w:t>
-      </w:r>
-      <w:r>
-        <w:rPr>
-          <w:rFonts w:cstheme="minorHAnsi"/>
-          <w:sz w:val="24"/>
-          <w:szCs w:val="24"/>
-          <w:lang w:val="da-DK"/>
-        </w:rPr>
-        <w:t>økonomi</w:t>
-      </w:r>
-      <w:r>
-        <w:rPr>
-          <w:rFonts w:cstheme="minorHAnsi"/>
-          <w:sz w:val="24"/>
-          <w:szCs w:val="24"/>
-          <w:lang w:val="da-DK"/>
-        </w:rPr>
-        <w:t xml:space="preserve"> har betydet at flere virksomheder </w:t>
-      </w:r>
-      <w:r>
-        <w:rPr>
-          <w:rFonts w:cstheme="minorHAnsi"/>
-          <w:sz w:val="24"/>
-          <w:szCs w:val="24"/>
-          <w:lang w:val="da-DK"/>
-        </w:rPr>
-        <w:t>producerer</w:t>
-      </w:r>
-      <w:r>
-        <w:rPr>
-          <w:rFonts w:cstheme="minorHAnsi"/>
-          <w:sz w:val="24"/>
-          <w:szCs w:val="24"/>
-          <w:lang w:val="da-DK"/>
-        </w:rPr>
-        <w:t xml:space="preserve"> deres egne små generelle komponenter </w:t>
-      </w:r>
-      <w:r>
-        <w:rPr>
-          <w:rFonts w:cstheme="minorHAnsi"/>
-          <w:sz w:val="24"/>
-          <w:szCs w:val="24"/>
-          <w:lang w:val="da-DK"/>
-        </w:rPr>
-        <w:t>til brug for hobbyister og prototypeskabelse</w:t>
-      </w:r>
-      <w:r>
-        <w:rPr>
-          <w:rFonts w:cstheme="minorHAnsi"/>
-          <w:sz w:val="24"/>
-          <w:szCs w:val="24"/>
-          <w:lang w:val="da-DK"/>
-        </w:rPr>
-        <w:t xml:space="preserve">. </w:t>
-      </w:r>
     </w:p>
     <w:p>
       <w:pPr>
         <w:spacing w:line="360" w:lineRule="auto"/>
         <w:rPr>
-          <w:rFonts w:cstheme="minorHAnsi"/>
-          <w:sz w:val="24"/>
-          <w:szCs w:val="24"/>
-          <w:lang w:val="da-DK"/>
-        </w:rPr>
-      </w:pPr>
-      <w:r>
-        <w:rPr>
-          <w:rFonts w:cstheme="minorHAnsi"/>
-          <w:sz w:val="24"/>
-          <w:szCs w:val="24"/>
-          <w:lang w:val="da-DK"/>
-        </w:rPr>
-        <w:t xml:space="preserve">Med så mange muligheder kan det dog blive svært at finde frem til hvilken kombination af microcontroller og hardware der vil være mest passende. </w:t>
-      </w:r>
-      <w:r>
-        <w:rPr>
-          <w:rFonts w:cstheme="minorHAnsi"/>
-          <w:sz w:val="24"/>
-          <w:szCs w:val="24"/>
-          <w:lang w:val="da-DK"/>
-        </w:rPr>
-        <w:t xml:space="preserve">Der er stor forskel </w:t>
-      </w:r>
-      <w:r>
-        <w:rPr>
-          <w:rFonts w:cstheme="minorHAnsi"/>
-          <w:sz w:val="24"/>
-          <w:szCs w:val="24"/>
-          <w:lang w:val="da-DK"/>
-        </w:rPr>
-        <w:t>muligheder</w:t>
-      </w:r>
-      <w:r>
-        <w:rPr>
-          <w:rFonts w:cstheme="minorHAnsi"/>
-          <w:sz w:val="24"/>
-          <w:szCs w:val="24"/>
-          <w:lang w:val="da-DK"/>
-        </w:rPr>
-        <w:t>ne</w:t>
-      </w:r>
-      <w:r>
-        <w:rPr>
-          <w:rFonts w:cstheme="minorHAnsi"/>
-          <w:sz w:val="24"/>
-          <w:szCs w:val="24"/>
-          <w:lang w:val="da-DK"/>
-        </w:rPr>
-        <w:t xml:space="preserve"> de forskellige microcontrollers har, både i opkobling, sværhedsgrad af brug og </w:t>
-      </w:r>
-      <w:r>
-        <w:rPr>
-          <w:rFonts w:cstheme="minorHAnsi"/>
-          <w:sz w:val="24"/>
-          <w:szCs w:val="24"/>
-          <w:lang w:val="da-DK"/>
-        </w:rPr>
-        <w:t xml:space="preserve">hardwareudvidelse. Dette gør skabelsen af en robot til en mere </w:t>
-      </w:r>
-      <w:proofErr w:type="spellStart"/>
-      <w:r>
-        <w:rPr>
-          <w:rFonts w:cstheme="minorHAnsi"/>
-          <w:sz w:val="24"/>
-          <w:szCs w:val="24"/>
-          <w:lang w:val="da-DK"/>
-        </w:rPr>
-        <w:t>advanceret</w:t>
-      </w:r>
-      <w:proofErr w:type="spellEnd"/>
-      <w:r>
-        <w:rPr>
-          <w:rFonts w:cstheme="minorHAnsi"/>
-          <w:sz w:val="24"/>
-          <w:szCs w:val="24"/>
-          <w:lang w:val="da-DK"/>
-        </w:rPr>
-        <w:t xml:space="preserve"> affære, beslutninger skal tages for at finde den mest passende opsætning til at løse formålet med robotten.</w:t>
-      </w:r>
-    </w:p>
-    <w:p>
-      <w:pPr>
-        <w:spacing w:line="360" w:lineRule="auto"/>
-        <w:rPr>
-          <w:rFonts w:cstheme="minorHAnsi"/>
-          <w:sz w:val="24"/>
-          <w:szCs w:val="24"/>
-          <w:lang w:val="da-DK"/>
-        </w:rPr>
-      </w:pPr>
-      <w:r>
-        <w:rPr>
-          <w:sz w:val="24"/>
-          <w:szCs w:val="24"/>
-          <w:lang w:val="da-DK"/>
-        </w:rPr>
-        <w:t xml:space="preserve">Denne rapport undersøger hvordan en robot kan designes og implementeres til automatisk at fragte et objekt fra et punkt til et andet. </w:t>
+          <w:color w:val="FF0000"/>
+          <w:sz w:val="24"/>
+          <w:szCs w:val="24"/>
+          <w:lang w:val="da-DK"/>
+        </w:rPr>
+      </w:pPr>
+      <w:r>
+        <w:rPr>
+          <w:sz w:val="24"/>
+          <w:szCs w:val="24"/>
+          <w:lang w:val="da-DK"/>
+        </w:rPr>
+        <w:t>Af hensyn til opgavens omfang behandler rapporten ikke valg af programmeringssprog, men gennemgår i stedet funktionaliteten i det for udvalgte</w:t>
+      </w:r>
+      <w:r>
+        <w:rPr>
+          <w:sz w:val="24"/>
+          <w:szCs w:val="24"/>
+          <w:lang w:val="da-DK"/>
+        </w:rPr>
+        <w:t xml:space="preserve"> sprog. </w:t>
       </w:r>
       <w:r>
         <w:rPr>
@@ -3060,49 +2999,7 @@
         </w:rPr>
         <w:br/>
       </w:r>
-    </w:p>
-    <w:p>
-      <w:pPr>
-        <w:spacing w:line="360" w:lineRule="auto"/>
-        <w:rPr>
-          <w:rFonts w:cstheme="minorHAnsi"/>
-          <w:sz w:val="24"/>
-          <w:szCs w:val="24"/>
-          <w:lang w:val="da-DK"/>
-        </w:rPr>
-      </w:pPr>
-      <w:bookmarkStart w:id="2" w:name="_GoBack"/>
-      <w:bookmarkEnd w:id="2"/>
-    </w:p>
-    <w:p>
-      <w:pPr>
-        <w:spacing w:line="360" w:lineRule="auto"/>
-        <w:rPr>
-          <w:sz w:val="24"/>
-          <w:szCs w:val="24"/>
-          <w:lang w:val="da-DK"/>
-        </w:rPr>
-      </w:pPr>
-      <w:r>
-        <w:rPr>
-          <w:sz w:val="24"/>
-          <w:szCs w:val="24"/>
-          <w:lang w:val="da-DK"/>
-        </w:rPr>
-        <w:t xml:space="preserve">note: Der forekommer i dette projekt ikke en analyse af programmeringssprog, C++ blev valgt på forhånd som værende sproget der skulle bruges. Dette blev gjort da C++ er den valgte teknologi for dette semester. </w:t>
-      </w:r>
-    </w:p>
-    <w:p>
-      <w:pPr>
-        <w:rPr>
-          <w:rFonts w:asciiTheme="majorHAnsi" w:eastAsiaTheme="majorEastAsia" w:hAnsiTheme="majorHAnsi" w:cstheme="majorBidi"/>
-          <w:color w:val="2F5496" w:themeColor="accent1" w:themeShade="BF"/>
-          <w:sz w:val="32"/>
-          <w:szCs w:val="32"/>
-          <w:lang w:val="da-DK"/>
-        </w:rPr>
-      </w:pPr>
-      <w:bookmarkStart w:id="3" w:name="_Toc532328904"/>
+      <w:bookmarkStart w:id="2" w:name="_Toc532328904"/>
       <w:r>
         <w:rPr>
           <w:lang w:val="da-DK"/>
@@ -3125,7 +3022,7 @@
         <w:lastRenderedPageBreak/>
         <w:t>Problemområde</w:t>
       </w:r>
-      <w:bookmarkEnd w:id="3"/>
+      <w:bookmarkEnd w:id="2"/>
     </w:p>
     <w:p>
       <w:pPr>
@@ -3136,7 +3033,7 @@
           <w:lang w:val="da-DK"/>
         </w:rPr>
       </w:pPr>
-      <w:bookmarkStart w:id="4" w:name="_Toc532328905"/>
+      <w:bookmarkStart w:id="3" w:name="_Toc532328905"/>
       <w:r>
         <w:rPr>
           <w:rFonts w:ascii="Times New Roman" w:hAnsi="Times New Roman" w:cs="Times New Roman"/>
@@ -3144,7 +3041,7 @@
         </w:rPr>
         <w:t>Problemfelt</w:t>
       </w:r>
-      <w:bookmarkEnd w:id="4"/>
+      <w:bookmarkEnd w:id="3"/>
     </w:p>
     <w:p>
       <w:pPr>
@@ -3155,7 +3052,7 @@
           <w:lang w:val="da-DK"/>
         </w:rPr>
       </w:pPr>
-      <w:bookmarkStart w:id="5" w:name="_Toc532328906"/>
+      <w:bookmarkStart w:id="4" w:name="_Toc532328906"/>
       <w:r>
         <w:rPr>
           <w:rFonts w:ascii="Times New Roman" w:hAnsi="Times New Roman" w:cs="Times New Roman"/>
@@ -3170,7 +3067,7 @@
         </w:rPr>
         <w:t>roblemformulering</w:t>
       </w:r>
-      <w:bookmarkEnd w:id="5"/>
+      <w:bookmarkEnd w:id="4"/>
     </w:p>
     <w:p>
       <w:pPr>
@@ -3210,14 +3107,7 @@
           <w:rFonts w:cstheme="minorHAnsi"/>
           <w:lang w:val="da-DK"/>
         </w:rPr>
-        <w:t>hvilken platform skal man vælge for at udvikle en prototype</w:t>
-      </w:r>
-      <w:r>
-        <w:rPr>
-          <w:rFonts w:cstheme="minorHAnsi"/>
-          <w:lang w:val="da-DK"/>
-        </w:rPr>
-        <w:t>?</w:t>
+        <w:t>hvilken platform skal man vælge for at udvikle en prototype?</w:t>
       </w:r>
     </w:p>
     <w:p>
@@ -3289,6 +3179,13 @@
     </w:p>
     <w:p>
       <w:pPr>
+        <w:rPr>
+          <w:lang w:val="da-DK"/>
+        </w:rPr>
+      </w:pPr>
+    </w:p>
+    <w:p>
+      <w:pPr>
         <w:pStyle w:val="Heading2"/>
         <w:rPr>
           <w:lang w:val="da-DK"/>
@@ -3298,137 +3195,93 @@
         <w:rPr>
           <w:lang w:val="da-DK"/>
         </w:rPr>
-        <w:t>Design</w:t>
-      </w:r>
-    </w:p>
-    <w:p>
-      <w:pPr>
-        <w:pStyle w:val="Heading2"/>
-        <w:rPr>
-          <w:lang w:val="da-DK"/>
-        </w:rPr>
-      </w:pPr>
-      <w:r>
-        <w:rPr>
-          <w:lang w:val="da-DK"/>
-        </w:rPr>
-        <w:t>Arkitektur</w:t>
-      </w:r>
-    </w:p>
-    <w:p>
-      <w:pPr>
-        <w:rPr>
-          <w:lang w:val="da-DK"/>
-        </w:rPr>
-      </w:pPr>
-      <w:r>
-        <w:rPr>
-          <w:lang w:val="da-DK"/>
-        </w:rPr>
-        <w:t>Modificeret 3-lags arkitektur</w:t>
-      </w:r>
-    </w:p>
-    <w:p>
-      <w:pPr>
-        <w:rPr>
-          <w:lang w:val="da-DK"/>
-        </w:rPr>
-      </w:pPr>
-      <w:r>
-        <w:rPr>
-          <w:lang w:val="da-DK"/>
-        </w:rPr>
-        <w:t>Super er erstattet af Loop.</w:t>
-      </w:r>
-    </w:p>
-    <w:p>
-      <w:pPr>
-        <w:rPr>
-          <w:lang w:val="da-DK"/>
-        </w:rPr>
-      </w:pPr>
+        <w:t>Teknologi</w:t>
+      </w:r>
+    </w:p>
+    <w:p>
+      <w:pPr>
+        <w:spacing w:line="360" w:lineRule="auto"/>
+        <w:rPr>
+          <w:rFonts w:cstheme="minorHAnsi"/>
+          <w:sz w:val="24"/>
+          <w:szCs w:val="24"/>
+          <w:lang w:val="da-DK"/>
+        </w:rPr>
+      </w:pPr>
+      <w:commentRangeStart w:id="5"/>
+      <w:r>
+        <w:rPr>
+          <w:rFonts w:cstheme="minorHAnsi"/>
+          <w:sz w:val="24"/>
+          <w:szCs w:val="24"/>
+          <w:lang w:val="da-DK"/>
+        </w:rPr>
+        <w:t>Teknologiafsnittet af rap</w:t>
+      </w:r>
+      <w:r>
+        <w:rPr>
+          <w:rFonts w:cstheme="minorHAnsi"/>
+          <w:sz w:val="24"/>
+          <w:szCs w:val="24"/>
+          <w:lang w:val="da-DK"/>
+        </w:rPr>
+        <w:t xml:space="preserve">porten vil komme ind på programmeringssproget </w:t>
+      </w:r>
+      <w:r>
+        <w:rPr>
+          <w:rFonts w:cstheme="minorHAnsi"/>
+          <w:sz w:val="24"/>
+          <w:szCs w:val="24"/>
+          <w:lang w:val="da-DK"/>
+        </w:rPr>
+        <w:t>og hardware valg til</w:t>
+      </w:r>
+      <w:r>
+        <w:rPr>
+          <w:rFonts w:cstheme="minorHAnsi"/>
+          <w:sz w:val="24"/>
+          <w:szCs w:val="24"/>
+          <w:lang w:val="da-DK"/>
+        </w:rPr>
+        <w:t xml:space="preserve"> kontrol af </w:t>
+      </w:r>
       <w:proofErr w:type="spellStart"/>
       <w:r>
         <w:rPr>
-          <w:lang w:val="da-DK"/>
-        </w:rPr>
-        <w:t>Cohesion</w:t>
+          <w:rFonts w:cstheme="minorHAnsi"/>
+          <w:sz w:val="24"/>
+          <w:szCs w:val="24"/>
+          <w:lang w:val="da-DK"/>
+        </w:rPr>
+        <w:t>servoerne</w:t>
       </w:r>
       <w:proofErr w:type="spellEnd"/>
       <w:r>
         <w:rPr>
-          <w:lang w:val="da-DK"/>
-        </w:rPr>
-        <w:t xml:space="preserve"> / kobling </w:t>
-      </w:r>
-    </w:p>
-    <w:p>
-      <w:pPr>
-        <w:rPr>
-          <w:lang w:val="da-DK"/>
-        </w:rPr>
-      </w:pPr>
-    </w:p>
-    <w:p>
-      <w:pPr>
-        <w:pStyle w:val="Heading2"/>
-        <w:rPr>
-          <w:lang w:val="da-DK"/>
-        </w:rPr>
-      </w:pPr>
-      <w:r>
-        <w:rPr>
-          <w:lang w:val="da-DK"/>
-        </w:rPr>
-        <w:t>Teknologi</w:t>
-      </w:r>
-    </w:p>
-    <w:p>
-      <w:pPr>
-        <w:spacing w:line="360" w:lineRule="auto"/>
-        <w:rPr>
-          <w:rFonts w:cstheme="minorHAnsi"/>
-          <w:sz w:val="24"/>
-          <w:szCs w:val="24"/>
-          <w:lang w:val="da-DK"/>
-        </w:rPr>
-      </w:pPr>
-      <w:commentRangeStart w:id="6"/>
-      <w:r>
-        <w:rPr>
-          <w:rFonts w:cstheme="minorHAnsi"/>
-          <w:sz w:val="24"/>
-          <w:szCs w:val="24"/>
-          <w:lang w:val="da-DK"/>
-        </w:rPr>
-        <w:t>Teknologiafsnittet af rap</w:t>
-      </w:r>
-      <w:r>
-        <w:rPr>
-          <w:rFonts w:cstheme="minorHAnsi"/>
-          <w:sz w:val="24"/>
-          <w:szCs w:val="24"/>
-          <w:lang w:val="da-DK"/>
-        </w:rPr>
-        <w:t xml:space="preserve">porten vil komme ind på programmeringssproget </w:t>
-      </w:r>
-      <w:r>
-        <w:rPr>
-          <w:rFonts w:cstheme="minorHAnsi"/>
-          <w:sz w:val="24"/>
-          <w:szCs w:val="24"/>
-          <w:lang w:val="da-DK"/>
-        </w:rPr>
-        <w:t>og hardware valg til</w:t>
-      </w:r>
-      <w:r>
-        <w:rPr>
-          <w:rFonts w:cstheme="minorHAnsi"/>
-          <w:sz w:val="24"/>
-          <w:szCs w:val="24"/>
-          <w:lang w:val="da-DK"/>
-        </w:rPr>
-        <w:t xml:space="preserve"> kontrol af </w:t>
+          <w:rFonts w:cstheme="minorHAnsi"/>
+          <w:sz w:val="24"/>
+          <w:szCs w:val="24"/>
+          <w:lang w:val="da-DK"/>
+        </w:rPr>
+        <w:t xml:space="preserve">. Herunder vil der forekomme en kort beskrivelse af opsætningen af </w:t>
+      </w:r>
+      <w:r>
+        <w:rPr>
+          <w:rFonts w:cstheme="minorHAnsi"/>
+          <w:sz w:val="24"/>
+          <w:szCs w:val="24"/>
+          <w:lang w:val="da-DK"/>
+        </w:rPr>
+        <w:t>Arduinoen</w:t>
+      </w:r>
+      <w:r>
+        <w:rPr>
+          <w:rFonts w:cstheme="minorHAnsi"/>
+          <w:sz w:val="24"/>
+          <w:szCs w:val="24"/>
+          <w:lang w:val="da-DK"/>
+        </w:rPr>
+        <w:t xml:space="preserve">s </w:t>
       </w:r>
       <w:proofErr w:type="spellStart"/>
       <w:r>
@@ -3438,7 +3291,7 @@
           <w:szCs w:val="24"/>
           <w:lang w:val="da-DK"/>
         </w:rPr>
-        <w:t>servoerne</w:t>
+        <w:t>environment</w:t>
       </w:r>
       <w:proofErr w:type="spellEnd"/>
       <w:r>
@@ -3448,74 +3301,2275 @@
           <w:szCs w:val="24"/>
           <w:lang w:val="da-DK"/>
         </w:rPr>
-        <w:t xml:space="preserve">. Herunder vil der forekomme en kort beskrivelse af opsætningen af </w:t>
-      </w:r>
-      <w:r>
-        <w:rPr>
-          <w:rFonts w:cstheme="minorHAnsi"/>
-          <w:sz w:val="24"/>
-          <w:szCs w:val="24"/>
-          <w:lang w:val="da-DK"/>
-        </w:rPr>
-        <w:t>Arduinoen</w:t>
-      </w:r>
-      <w:r>
-        <w:rPr>
-          <w:rFonts w:cstheme="minorHAnsi"/>
-          <w:sz w:val="24"/>
-          <w:szCs w:val="24"/>
-          <w:lang w:val="da-DK"/>
-        </w:rPr>
-        <w:t xml:space="preserve">s </w:t>
+        <w:t xml:space="preserve">. </w:t>
+      </w:r>
+      <w:r>
+        <w:rPr>
+          <w:rFonts w:cstheme="minorHAnsi"/>
+          <w:sz w:val="24"/>
+          <w:szCs w:val="24"/>
+          <w:lang w:val="da-DK"/>
+        </w:rPr>
+        <w:t>Udover dette vil der i afsnittet blive gennemgået pathing i projektet, lokaliseringssystemet og tankerne bag de individuelle valg. Til sidst vil en delkonklusion følge, der opsummerer afsnittet og de underspørgsmål afsnittet besvarer</w:t>
+      </w:r>
+      <w:commentRangeEnd w:id="5"/>
+      <w:r>
+        <w:rPr>
+          <w:rStyle w:val="CommentReference"/>
+          <w:rFonts w:cstheme="minorHAnsi"/>
+          <w:sz w:val="24"/>
+          <w:szCs w:val="24"/>
+        </w:rPr>
+        <w:commentReference w:id="5"/>
+      </w:r>
+      <w:r>
+        <w:rPr>
+          <w:rFonts w:cstheme="minorHAnsi"/>
+          <w:sz w:val="24"/>
+          <w:szCs w:val="24"/>
+          <w:lang w:val="da-DK"/>
+        </w:rPr>
+        <w:t>.</w:t>
+      </w:r>
+    </w:p>
+    <w:p>
+      <w:pPr>
+        <w:pStyle w:val="Heading3"/>
+        <w:rPr>
+          <w:lang w:val="da-DK"/>
+        </w:rPr>
+      </w:pPr>
+      <w:r>
+        <w:rPr>
+          <w:lang w:val="da-DK"/>
+        </w:rPr>
+        <w:t>Microcontroller</w:t>
+      </w:r>
+    </w:p>
+    <w:p>
+      <w:pPr>
+        <w:rPr>
+          <w:sz w:val="24"/>
+          <w:szCs w:val="24"/>
+          <w:lang w:val="da-DK"/>
+        </w:rPr>
+      </w:pPr>
+      <w:r>
+        <w:rPr>
+          <w:sz w:val="24"/>
+          <w:szCs w:val="24"/>
+          <w:lang w:val="da-DK"/>
+        </w:rPr>
+        <w:t>Styringen af robotten bliver gjort af en computer kaldet en microcontroller. Denne består oftest af en simpel opbygning af RAM og CPU og nogle pins til kobling af andet hardware</w:t>
+      </w:r>
+      <w:r>
+        <w:rPr>
+          <w:sz w:val="24"/>
+          <w:szCs w:val="24"/>
+          <w:lang w:val="da-DK"/>
+        </w:rPr>
+        <w:t>, dog kan den også være opbygget som en normal PC blot i mindre størrelse</w:t>
+      </w:r>
+      <w:r>
+        <w:rPr>
+          <w:sz w:val="24"/>
+          <w:szCs w:val="24"/>
+          <w:lang w:val="da-DK"/>
+        </w:rPr>
+        <w:t xml:space="preserve">. I rapporten er der valgt at kigge på de to </w:t>
+      </w:r>
+      <w:r>
+        <w:rPr>
+          <w:sz w:val="24"/>
+          <w:szCs w:val="24"/>
+          <w:lang w:val="da-DK"/>
+        </w:rPr>
+        <w:t>største</w:t>
+      </w:r>
+      <w:r>
+        <w:rPr>
+          <w:sz w:val="24"/>
+          <w:szCs w:val="24"/>
+          <w:lang w:val="da-DK"/>
+        </w:rPr>
+        <w:t xml:space="preserve"> microcontrollers på markedet, navnlig Arduino Uno skabt af Arduino virksomheden og Raspberry Pi 3B+. Der er valgt at kigge på sværhedsgrad af brug, programmeringssprog, styresystem, hastighed og opkoblingsmuligheder med anden hardware.  </w:t>
+      </w:r>
+    </w:p>
+    <w:p>
+      <w:pPr>
+        <w:rPr>
+          <w:sz w:val="24"/>
+          <w:szCs w:val="24"/>
+          <w:lang w:val="da-DK"/>
+        </w:rPr>
+      </w:pPr>
+      <w:r>
+        <w:rPr>
+          <w:sz w:val="24"/>
+          <w:szCs w:val="24"/>
+          <w:lang w:val="da-DK"/>
+        </w:rPr>
+        <w:t>Sværhedsgraden er valgt at blive defineret som værende en skala fra 1 til 5, hvor 1 er det nemmeste og 5 er det sværeste. Dette er gjort for at holde det simpelt at sammenligne en subjektiv sammenligning.</w:t>
+      </w:r>
+    </w:p>
+    <w:tbl>
+      <w:tblPr>
+        <w:tblStyle w:val="PlainTable1"/>
+        <w:tblW w:w="0" w:type="auto"/>
+        <w:tblLook w:val="04A0" w:firstRow="1" w:lastRow="0" w:firstColumn="1" w:lastColumn="0" w:noHBand="0" w:noVBand="1"/>
+      </w:tblPr>
+      <w:tblGrid>
+        <w:gridCol w:w="3078"/>
+        <w:gridCol w:w="2784"/>
+        <w:gridCol w:w="3154"/>
+      </w:tblGrid>
+      <w:tr>
+        <w:trPr>
+          <w:cnfStyle w:val="100000000000" w:firstRow="1" w:lastRow="0" w:firstColumn="0" w:lastColumn="0" w:oddVBand="0" w:evenVBand="0" w:oddHBand="0" w:evenHBand="0" w:firstRowFirstColumn="0" w:firstRowLastColumn="0" w:lastRowFirstColumn="0" w:lastRowLastColumn="0"/>
+        </w:trPr>
+        <w:tc>
+          <w:tcPr>
+            <w:cnfStyle w:val="001000000000" w:firstRow="0" w:lastRow="0" w:firstColumn="1" w:lastColumn="0" w:oddVBand="0" w:evenVBand="0" w:oddHBand="0" w:evenHBand="0" w:firstRowFirstColumn="0" w:firstRowLastColumn="0" w:lastRowFirstColumn="0" w:lastRowLastColumn="0"/>
+            <w:tcW w:w="3078" w:type="dxa"/>
+          </w:tcPr>
+          <w:p>
+            <w:pPr>
+              <w:rPr>
+                <w:sz w:val="24"/>
+                <w:szCs w:val="24"/>
+                <w:lang w:val="da-DK"/>
+              </w:rPr>
+            </w:pPr>
+          </w:p>
+        </w:tc>
+        <w:tc>
+          <w:tcPr>
+            <w:tcW w:w="2784" w:type="dxa"/>
+          </w:tcPr>
+          <w:p>
+            <w:pPr>
+              <w:cnfStyle w:val="100000000000" w:firstRow="1" w:lastRow="0" w:firstColumn="0" w:lastColumn="0" w:oddVBand="0" w:evenVBand="0" w:oddHBand="0" w:evenHBand="0" w:firstRowFirstColumn="0" w:firstRowLastColumn="0" w:lastRowFirstColumn="0" w:lastRowLastColumn="0"/>
+              <w:rPr>
+                <w:sz w:val="24"/>
+                <w:szCs w:val="24"/>
+                <w:lang w:val="da-DK"/>
+              </w:rPr>
+            </w:pPr>
+            <w:r>
+              <w:rPr>
+                <w:sz w:val="24"/>
+                <w:szCs w:val="24"/>
+                <w:lang w:val="da-DK"/>
+              </w:rPr>
+              <w:t>Arduino Uno</w:t>
+            </w:r>
+          </w:p>
+        </w:tc>
+        <w:tc>
+          <w:tcPr>
+            <w:tcW w:w="3154" w:type="dxa"/>
+          </w:tcPr>
+          <w:p>
+            <w:pPr>
+              <w:cnfStyle w:val="100000000000" w:firstRow="1" w:lastRow="0" w:firstColumn="0" w:lastColumn="0" w:oddVBand="0" w:evenVBand="0" w:oddHBand="0" w:evenHBand="0" w:firstRowFirstColumn="0" w:firstRowLastColumn="0" w:lastRowFirstColumn="0" w:lastRowLastColumn="0"/>
+              <w:rPr>
+                <w:sz w:val="24"/>
+                <w:szCs w:val="24"/>
+                <w:lang w:val="da-DK"/>
+              </w:rPr>
+            </w:pPr>
+            <w:r>
+              <w:rPr>
+                <w:sz w:val="24"/>
+                <w:szCs w:val="24"/>
+                <w:lang w:val="da-DK"/>
+              </w:rPr>
+              <w:t>Raspberry Pi 3B+</w:t>
+            </w:r>
+          </w:p>
+        </w:tc>
+      </w:tr>
+      <w:tr>
+        <w:trPr>
+          <w:cnfStyle w:val="000000100000" w:firstRow="0" w:lastRow="0" w:firstColumn="0" w:lastColumn="0" w:oddVBand="0" w:evenVBand="0" w:oddHBand="1" w:evenHBand="0" w:firstRowFirstColumn="0" w:firstRowLastColumn="0" w:lastRowFirstColumn="0" w:lastRowLastColumn="0"/>
+        </w:trPr>
+        <w:tc>
+          <w:tcPr>
+            <w:cnfStyle w:val="001000000000" w:firstRow="0" w:lastRow="0" w:firstColumn="1" w:lastColumn="0" w:oddVBand="0" w:evenVBand="0" w:oddHBand="0" w:evenHBand="0" w:firstRowFirstColumn="0" w:firstRowLastColumn="0" w:lastRowFirstColumn="0" w:lastRowLastColumn="0"/>
+            <w:tcW w:w="3078" w:type="dxa"/>
+          </w:tcPr>
+          <w:p>
+            <w:pPr>
+              <w:rPr>
+                <w:sz w:val="24"/>
+                <w:szCs w:val="24"/>
+                <w:lang w:val="da-DK"/>
+              </w:rPr>
+            </w:pPr>
+            <w:r>
+              <w:rPr>
+                <w:sz w:val="24"/>
+                <w:szCs w:val="24"/>
+                <w:lang w:val="da-DK"/>
+              </w:rPr>
+              <w:t>Sværhedsgrad af brug:</w:t>
+            </w:r>
+          </w:p>
+        </w:tc>
+        <w:tc>
+          <w:tcPr>
+            <w:tcW w:w="2784" w:type="dxa"/>
+          </w:tcPr>
+          <w:p>
+            <w:pPr>
+              <w:cnfStyle w:val="000000100000" w:firstRow="0" w:lastRow="0" w:firstColumn="0" w:lastColumn="0" w:oddVBand="0" w:evenVBand="0" w:oddHBand="1" w:evenHBand="0" w:firstRowFirstColumn="0" w:firstRowLastColumn="0" w:lastRowFirstColumn="0" w:lastRowLastColumn="0"/>
+              <w:rPr>
+                <w:sz w:val="24"/>
+                <w:szCs w:val="24"/>
+                <w:lang w:val="da-DK"/>
+              </w:rPr>
+            </w:pPr>
+            <w:r>
+              <w:rPr>
+                <w:sz w:val="24"/>
+                <w:szCs w:val="24"/>
+                <w:lang w:val="da-DK"/>
+              </w:rPr>
+              <w:t>1/</w:t>
+            </w:r>
+            <w:r>
+              <w:rPr>
+                <w:sz w:val="24"/>
+                <w:szCs w:val="24"/>
+                <w:lang w:val="da-DK"/>
+              </w:rPr>
+              <w:t>5. Simpel upload, intet OS, nemt at bruge pins.</w:t>
+            </w:r>
+          </w:p>
+        </w:tc>
+        <w:tc>
+          <w:tcPr>
+            <w:tcW w:w="3154" w:type="dxa"/>
+          </w:tcPr>
+          <w:p>
+            <w:pPr>
+              <w:cnfStyle w:val="000000100000" w:firstRow="0" w:lastRow="0" w:firstColumn="0" w:lastColumn="0" w:oddVBand="0" w:evenVBand="0" w:oddHBand="1" w:evenHBand="0" w:firstRowFirstColumn="0" w:firstRowLastColumn="0" w:lastRowFirstColumn="0" w:lastRowLastColumn="0"/>
+              <w:rPr>
+                <w:sz w:val="24"/>
+                <w:szCs w:val="24"/>
+                <w:lang w:val="da-DK"/>
+              </w:rPr>
+            </w:pPr>
+            <w:r>
+              <w:rPr>
+                <w:sz w:val="24"/>
+                <w:szCs w:val="24"/>
+                <w:lang w:val="da-DK"/>
+              </w:rPr>
+              <w:t xml:space="preserve">3/5. Linux OS, svært at </w:t>
+            </w:r>
+            <w:r>
+              <w:rPr>
+                <w:sz w:val="24"/>
+                <w:szCs w:val="24"/>
+                <w:lang w:val="da-DK"/>
+              </w:rPr>
+              <w:t xml:space="preserve">bruge </w:t>
+            </w:r>
+            <w:proofErr w:type="spellStart"/>
+            <w:r>
+              <w:rPr>
+                <w:sz w:val="24"/>
+                <w:szCs w:val="24"/>
+                <w:lang w:val="da-DK"/>
+              </w:rPr>
+              <w:t>onboard</w:t>
+            </w:r>
+            <w:proofErr w:type="spellEnd"/>
+            <w:r>
+              <w:rPr>
+                <w:sz w:val="24"/>
+                <w:szCs w:val="24"/>
+                <w:lang w:val="da-DK"/>
+              </w:rPr>
+              <w:t xml:space="preserve"> pins.</w:t>
+            </w:r>
+          </w:p>
+        </w:tc>
+      </w:tr>
+      <w:tr>
+        <w:tc>
+          <w:tcPr>
+            <w:cnfStyle w:val="001000000000" w:firstRow="0" w:lastRow="0" w:firstColumn="1" w:lastColumn="0" w:oddVBand="0" w:evenVBand="0" w:oddHBand="0" w:evenHBand="0" w:firstRowFirstColumn="0" w:firstRowLastColumn="0" w:lastRowFirstColumn="0" w:lastRowLastColumn="0"/>
+            <w:tcW w:w="3078" w:type="dxa"/>
+          </w:tcPr>
+          <w:p>
+            <w:pPr>
+              <w:rPr>
+                <w:sz w:val="24"/>
+                <w:szCs w:val="24"/>
+                <w:lang w:val="da-DK"/>
+              </w:rPr>
+            </w:pPr>
+            <w:r>
+              <w:rPr>
+                <w:sz w:val="24"/>
+                <w:szCs w:val="24"/>
+                <w:lang w:val="da-DK"/>
+              </w:rPr>
+              <w:t>Operativsystem</w:t>
+            </w:r>
+          </w:p>
+        </w:tc>
+        <w:tc>
+          <w:tcPr>
+            <w:tcW w:w="2784" w:type="dxa"/>
+          </w:tcPr>
+          <w:p>
+            <w:pPr>
+              <w:cnfStyle w:val="000000000000" w:firstRow="0" w:lastRow="0" w:firstColumn="0" w:lastColumn="0" w:oddVBand="0" w:evenVBand="0" w:oddHBand="0" w:evenHBand="0" w:firstRowFirstColumn="0" w:firstRowLastColumn="0" w:lastRowFirstColumn="0" w:lastRowLastColumn="0"/>
+              <w:rPr>
+                <w:sz w:val="24"/>
+                <w:szCs w:val="24"/>
+                <w:lang w:val="da-DK"/>
+              </w:rPr>
+            </w:pPr>
+            <w:r>
+              <w:rPr>
+                <w:sz w:val="24"/>
+                <w:szCs w:val="24"/>
+                <w:lang w:val="da-DK"/>
+              </w:rPr>
+              <w:t>intet</w:t>
+            </w:r>
+          </w:p>
+        </w:tc>
+        <w:tc>
+          <w:tcPr>
+            <w:tcW w:w="3154" w:type="dxa"/>
+          </w:tcPr>
+          <w:p>
+            <w:pPr>
+              <w:cnfStyle w:val="000000000000" w:firstRow="0" w:lastRow="0" w:firstColumn="0" w:lastColumn="0" w:oddVBand="0" w:evenVBand="0" w:oddHBand="0" w:evenHBand="0" w:firstRowFirstColumn="0" w:firstRowLastColumn="0" w:lastRowFirstColumn="0" w:lastRowLastColumn="0"/>
+              <w:rPr>
+                <w:sz w:val="24"/>
+                <w:szCs w:val="24"/>
+                <w:lang w:val="da-DK"/>
+              </w:rPr>
+            </w:pPr>
+            <w:proofErr w:type="spellStart"/>
+            <w:r>
+              <w:rPr>
+                <w:sz w:val="24"/>
+                <w:szCs w:val="24"/>
+                <w:lang w:val="da-DK"/>
+              </w:rPr>
+              <w:t>Raspbian</w:t>
+            </w:r>
+            <w:proofErr w:type="spellEnd"/>
+            <w:r>
+              <w:rPr>
+                <w:sz w:val="24"/>
+                <w:szCs w:val="24"/>
+                <w:lang w:val="da-DK"/>
+              </w:rPr>
+              <w:t xml:space="preserve"> Linux.</w:t>
+            </w:r>
+          </w:p>
+        </w:tc>
+      </w:tr>
+      <w:tr>
+        <w:trPr>
+          <w:cnfStyle w:val="000000100000" w:firstRow="0" w:lastRow="0" w:firstColumn="0" w:lastColumn="0" w:oddVBand="0" w:evenVBand="0" w:oddHBand="1" w:evenHBand="0" w:firstRowFirstColumn="0" w:firstRowLastColumn="0" w:lastRowFirstColumn="0" w:lastRowLastColumn="0"/>
+        </w:trPr>
+        <w:tc>
+          <w:tcPr>
+            <w:cnfStyle w:val="001000000000" w:firstRow="0" w:lastRow="0" w:firstColumn="1" w:lastColumn="0" w:oddVBand="0" w:evenVBand="0" w:oddHBand="0" w:evenHBand="0" w:firstRowFirstColumn="0" w:firstRowLastColumn="0" w:lastRowFirstColumn="0" w:lastRowLastColumn="0"/>
+            <w:tcW w:w="3078" w:type="dxa"/>
+          </w:tcPr>
+          <w:p>
+            <w:pPr>
+              <w:rPr>
+                <w:sz w:val="24"/>
+                <w:szCs w:val="24"/>
+                <w:lang w:val="da-DK"/>
+              </w:rPr>
+            </w:pPr>
+            <w:r>
+              <w:rPr>
+                <w:sz w:val="24"/>
+                <w:szCs w:val="24"/>
+                <w:lang w:val="da-DK"/>
+              </w:rPr>
+              <w:t>Programmeringssprog</w:t>
+            </w:r>
+          </w:p>
+        </w:tc>
+        <w:tc>
+          <w:tcPr>
+            <w:tcW w:w="2784" w:type="dxa"/>
+          </w:tcPr>
+          <w:p>
+            <w:pPr>
+              <w:cnfStyle w:val="000000100000" w:firstRow="0" w:lastRow="0" w:firstColumn="0" w:lastColumn="0" w:oddVBand="0" w:evenVBand="0" w:oddHBand="1" w:evenHBand="0" w:firstRowFirstColumn="0" w:firstRowLastColumn="0" w:lastRowFirstColumn="0" w:lastRowLastColumn="0"/>
+              <w:rPr>
+                <w:sz w:val="24"/>
+                <w:szCs w:val="24"/>
+                <w:lang w:val="da-DK"/>
+              </w:rPr>
+            </w:pPr>
+            <w:r>
+              <w:rPr>
+                <w:sz w:val="24"/>
+                <w:szCs w:val="24"/>
+                <w:lang w:val="da-DK"/>
+              </w:rPr>
+              <w:t>C++ og Python, visuelle sprog og C#.</w:t>
+            </w:r>
+          </w:p>
+        </w:tc>
+        <w:tc>
+          <w:tcPr>
+            <w:tcW w:w="3154" w:type="dxa"/>
+          </w:tcPr>
+          <w:p>
+            <w:pPr>
+              <w:cnfStyle w:val="000000100000" w:firstRow="0" w:lastRow="0" w:firstColumn="0" w:lastColumn="0" w:oddVBand="0" w:evenVBand="0" w:oddHBand="1" w:evenHBand="0" w:firstRowFirstColumn="0" w:firstRowLastColumn="0" w:lastRowFirstColumn="0" w:lastRowLastColumn="0"/>
+              <w:rPr>
+                <w:sz w:val="24"/>
+                <w:szCs w:val="24"/>
+                <w:lang w:val="da-DK"/>
+              </w:rPr>
+            </w:pPr>
+            <w:r>
+              <w:rPr>
+                <w:sz w:val="24"/>
+                <w:szCs w:val="24"/>
+                <w:lang w:val="da-DK"/>
+              </w:rPr>
+              <w:t xml:space="preserve">C++ og Python, JVM sprog. </w:t>
+            </w:r>
+          </w:p>
+        </w:tc>
+      </w:tr>
+      <w:tr>
+        <w:tc>
+          <w:tcPr>
+            <w:cnfStyle w:val="001000000000" w:firstRow="0" w:lastRow="0" w:firstColumn="1" w:lastColumn="0" w:oddVBand="0" w:evenVBand="0" w:oddHBand="0" w:evenHBand="0" w:firstRowFirstColumn="0" w:firstRowLastColumn="0" w:lastRowFirstColumn="0" w:lastRowLastColumn="0"/>
+            <w:tcW w:w="3078" w:type="dxa"/>
+          </w:tcPr>
+          <w:p>
+            <w:pPr>
+              <w:rPr>
+                <w:sz w:val="24"/>
+                <w:szCs w:val="24"/>
+                <w:lang w:val="da-DK"/>
+              </w:rPr>
+            </w:pPr>
+            <w:r>
+              <w:rPr>
+                <w:sz w:val="24"/>
+                <w:szCs w:val="24"/>
+                <w:lang w:val="da-DK"/>
+              </w:rPr>
+              <w:t>opkoblingsmuligheder</w:t>
+            </w:r>
+          </w:p>
+        </w:tc>
+        <w:tc>
+          <w:tcPr>
+            <w:tcW w:w="2784" w:type="dxa"/>
+          </w:tcPr>
+          <w:p>
+            <w:pPr>
+              <w:cnfStyle w:val="000000000000" w:firstRow="0" w:lastRow="0" w:firstColumn="0" w:lastColumn="0" w:oddVBand="0" w:evenVBand="0" w:oddHBand="0" w:evenHBand="0" w:firstRowFirstColumn="0" w:firstRowLastColumn="0" w:lastRowFirstColumn="0" w:lastRowLastColumn="0"/>
+              <w:rPr>
+                <w:sz w:val="24"/>
+                <w:szCs w:val="24"/>
+                <w:lang w:val="da-DK"/>
+              </w:rPr>
+            </w:pPr>
+            <w:r>
+              <w:rPr>
+                <w:sz w:val="24"/>
+                <w:szCs w:val="24"/>
+                <w:lang w:val="da-DK"/>
+              </w:rPr>
+              <w:t>Pins til hardware, usb kabel.</w:t>
+            </w:r>
+          </w:p>
+        </w:tc>
+        <w:tc>
+          <w:tcPr>
+            <w:tcW w:w="3154" w:type="dxa"/>
+          </w:tcPr>
+          <w:p>
+            <w:pPr>
+              <w:cnfStyle w:val="000000000000" w:firstRow="0" w:lastRow="0" w:firstColumn="0" w:lastColumn="0" w:oddVBand="0" w:evenVBand="0" w:oddHBand="0" w:evenHBand="0" w:firstRowFirstColumn="0" w:firstRowLastColumn="0" w:lastRowFirstColumn="0" w:lastRowLastColumn="0"/>
+              <w:rPr>
+                <w:sz w:val="24"/>
+                <w:szCs w:val="24"/>
+                <w:lang w:val="en-US"/>
+              </w:rPr>
+            </w:pPr>
+            <w:proofErr w:type="spellStart"/>
+            <w:r>
+              <w:rPr>
+                <w:sz w:val="24"/>
+                <w:szCs w:val="24"/>
+                <w:lang w:val="en-US"/>
+              </w:rPr>
+              <w:t>Usb</w:t>
+            </w:r>
+            <w:proofErr w:type="spellEnd"/>
+            <w:r>
+              <w:rPr>
+                <w:sz w:val="24"/>
+                <w:szCs w:val="24"/>
+                <w:lang w:val="en-US"/>
+              </w:rPr>
+              <w:t xml:space="preserve"> </w:t>
+            </w:r>
+            <w:proofErr w:type="spellStart"/>
+            <w:r>
+              <w:rPr>
+                <w:sz w:val="24"/>
+                <w:szCs w:val="24"/>
+                <w:lang w:val="en-US"/>
+              </w:rPr>
+              <w:t>kabel</w:t>
+            </w:r>
+            <w:proofErr w:type="spellEnd"/>
+            <w:r>
+              <w:rPr>
+                <w:sz w:val="24"/>
+                <w:szCs w:val="24"/>
+                <w:lang w:val="en-US"/>
+              </w:rPr>
+              <w:t xml:space="preserve">, </w:t>
+            </w:r>
+            <w:proofErr w:type="spellStart"/>
+            <w:r>
+              <w:rPr>
+                <w:sz w:val="24"/>
+                <w:szCs w:val="24"/>
+                <w:lang w:val="en-US"/>
+              </w:rPr>
+              <w:t>hdmi</w:t>
+            </w:r>
+            <w:proofErr w:type="spellEnd"/>
+            <w:r>
+              <w:rPr>
+                <w:sz w:val="24"/>
+                <w:szCs w:val="24"/>
+                <w:lang w:val="en-US"/>
+              </w:rPr>
+              <w:t>, ethernet, SD card, SSH / FTP.</w:t>
+            </w:r>
+          </w:p>
+        </w:tc>
+      </w:tr>
+      <w:tr>
+        <w:trPr>
+          <w:cnfStyle w:val="000000100000" w:firstRow="0" w:lastRow="0" w:firstColumn="0" w:lastColumn="0" w:oddVBand="0" w:evenVBand="0" w:oddHBand="1" w:evenHBand="0" w:firstRowFirstColumn="0" w:firstRowLastColumn="0" w:lastRowFirstColumn="0" w:lastRowLastColumn="0"/>
+        </w:trPr>
+        <w:tc>
+          <w:tcPr>
+            <w:cnfStyle w:val="001000000000" w:firstRow="0" w:lastRow="0" w:firstColumn="1" w:lastColumn="0" w:oddVBand="0" w:evenVBand="0" w:oddHBand="0" w:evenHBand="0" w:firstRowFirstColumn="0" w:firstRowLastColumn="0" w:lastRowFirstColumn="0" w:lastRowLastColumn="0"/>
+            <w:tcW w:w="3078" w:type="dxa"/>
+          </w:tcPr>
+          <w:p>
+            <w:pPr>
+              <w:rPr>
+                <w:sz w:val="24"/>
+                <w:szCs w:val="24"/>
+                <w:lang w:val="en-US"/>
+              </w:rPr>
+            </w:pPr>
+            <w:proofErr w:type="spellStart"/>
+            <w:r>
+              <w:rPr>
+                <w:sz w:val="24"/>
+                <w:szCs w:val="24"/>
+                <w:lang w:val="en-US"/>
+              </w:rPr>
+              <w:t>Hastighed</w:t>
+            </w:r>
+            <w:proofErr w:type="spellEnd"/>
+            <w:r>
+              <w:rPr>
+                <w:sz w:val="24"/>
+                <w:szCs w:val="24"/>
+                <w:lang w:val="en-US"/>
+              </w:rPr>
+              <w:t>:</w:t>
+            </w:r>
+          </w:p>
+        </w:tc>
+        <w:tc>
+          <w:tcPr>
+            <w:tcW w:w="2784" w:type="dxa"/>
+          </w:tcPr>
+          <w:p>
+            <w:pPr>
+              <w:cnfStyle w:val="000000100000" w:firstRow="0" w:lastRow="0" w:firstColumn="0" w:lastColumn="0" w:oddVBand="0" w:evenVBand="0" w:oddHBand="1" w:evenHBand="0" w:firstRowFirstColumn="0" w:firstRowLastColumn="0" w:lastRowFirstColumn="0" w:lastRowLastColumn="0"/>
+              <w:rPr>
+                <w:sz w:val="24"/>
+                <w:szCs w:val="24"/>
+                <w:lang w:val="da-DK"/>
+              </w:rPr>
+            </w:pPr>
+            <w:r>
+              <w:rPr>
+                <w:sz w:val="24"/>
+                <w:szCs w:val="24"/>
+                <w:lang w:val="da-DK"/>
+              </w:rPr>
+              <w:t xml:space="preserve">16 MHz. </w:t>
+            </w:r>
+            <w:r>
+              <w:rPr>
+                <w:rStyle w:val="FootnoteReference"/>
+                <w:sz w:val="24"/>
+                <w:szCs w:val="24"/>
+                <w:lang w:val="da-DK"/>
+              </w:rPr>
+              <w:footnoteReference w:id="1"/>
+            </w:r>
+          </w:p>
+        </w:tc>
+        <w:tc>
+          <w:tcPr>
+            <w:tcW w:w="3154" w:type="dxa"/>
+          </w:tcPr>
+          <w:p>
+            <w:pPr>
+              <w:cnfStyle w:val="000000100000" w:firstRow="0" w:lastRow="0" w:firstColumn="0" w:lastColumn="0" w:oddVBand="0" w:evenVBand="0" w:oddHBand="1" w:evenHBand="0" w:firstRowFirstColumn="0" w:firstRowLastColumn="0" w:lastRowFirstColumn="0" w:lastRowLastColumn="0"/>
+              <w:rPr>
+                <w:sz w:val="24"/>
+                <w:szCs w:val="24"/>
+                <w:lang w:val="da-DK"/>
+              </w:rPr>
+            </w:pPr>
+            <w:r>
+              <w:rPr>
+                <w:sz w:val="24"/>
+                <w:szCs w:val="24"/>
+                <w:lang w:val="da-DK"/>
+              </w:rPr>
+              <w:t>1,2 GHz.</w:t>
+            </w:r>
+          </w:p>
+        </w:tc>
+      </w:tr>
+      <w:tr>
+        <w:tc>
+          <w:tcPr>
+            <w:cnfStyle w:val="001000000000" w:firstRow="0" w:lastRow="0" w:firstColumn="1" w:lastColumn="0" w:oddVBand="0" w:evenVBand="0" w:oddHBand="0" w:evenHBand="0" w:firstRowFirstColumn="0" w:firstRowLastColumn="0" w:lastRowFirstColumn="0" w:lastRowLastColumn="0"/>
+            <w:tcW w:w="3078" w:type="dxa"/>
+          </w:tcPr>
+          <w:p>
+            <w:pPr>
+              <w:rPr>
+                <w:sz w:val="24"/>
+                <w:szCs w:val="24"/>
+                <w:lang w:val="da-DK"/>
+              </w:rPr>
+            </w:pPr>
+            <w:r>
+              <w:rPr>
+                <w:sz w:val="24"/>
+                <w:szCs w:val="24"/>
+                <w:lang w:val="da-DK"/>
+              </w:rPr>
+              <w:t>Hardware:</w:t>
+            </w:r>
+          </w:p>
+        </w:tc>
+        <w:tc>
+          <w:tcPr>
+            <w:tcW w:w="2784" w:type="dxa"/>
+          </w:tcPr>
+          <w:p>
+            <w:pPr>
+              <w:cnfStyle w:val="000000000000" w:firstRow="0" w:lastRow="0" w:firstColumn="0" w:lastColumn="0" w:oddVBand="0" w:evenVBand="0" w:oddHBand="0" w:evenHBand="0" w:firstRowFirstColumn="0" w:firstRowLastColumn="0" w:lastRowFirstColumn="0" w:lastRowLastColumn="0"/>
+              <w:rPr>
+                <w:sz w:val="24"/>
+                <w:szCs w:val="24"/>
+                <w:lang w:val="da-DK"/>
+              </w:rPr>
+            </w:pPr>
+            <w:r>
+              <w:rPr>
+                <w:sz w:val="24"/>
+                <w:szCs w:val="24"/>
+                <w:lang w:val="da-DK"/>
+              </w:rPr>
+              <w:t>CPU / Ram.</w:t>
+            </w:r>
+          </w:p>
+        </w:tc>
+        <w:tc>
+          <w:tcPr>
+            <w:tcW w:w="3154" w:type="dxa"/>
+          </w:tcPr>
+          <w:p>
+            <w:pPr>
+              <w:cnfStyle w:val="000000000000" w:firstRow="0" w:lastRow="0" w:firstColumn="0" w:lastColumn="0" w:oddVBand="0" w:evenVBand="0" w:oddHBand="0" w:evenHBand="0" w:firstRowFirstColumn="0" w:firstRowLastColumn="0" w:lastRowFirstColumn="0" w:lastRowLastColumn="0"/>
+              <w:rPr>
+                <w:sz w:val="24"/>
+                <w:szCs w:val="24"/>
+                <w:lang w:val="en-US"/>
+              </w:rPr>
+            </w:pPr>
+            <w:r>
+              <w:rPr>
+                <w:sz w:val="24"/>
+                <w:szCs w:val="24"/>
+                <w:lang w:val="en-US"/>
+              </w:rPr>
+              <w:t xml:space="preserve">CPU, Ram, </w:t>
+            </w:r>
+            <w:proofErr w:type="spellStart"/>
+            <w:r>
+              <w:rPr>
+                <w:sz w:val="24"/>
+                <w:szCs w:val="24"/>
+                <w:lang w:val="en-US"/>
+              </w:rPr>
+              <w:t>Hd</w:t>
+            </w:r>
+            <w:proofErr w:type="spellEnd"/>
+            <w:r>
+              <w:rPr>
+                <w:sz w:val="24"/>
+                <w:szCs w:val="24"/>
+                <w:lang w:val="en-US"/>
+              </w:rPr>
+              <w:t>, Ethernet, HDMI, Audio jack.</w:t>
+            </w:r>
+            <w:r>
+              <w:rPr>
+                <w:rStyle w:val="FootnoteReference"/>
+                <w:sz w:val="24"/>
+                <w:szCs w:val="24"/>
+                <w:lang w:val="en-US"/>
+              </w:rPr>
+              <w:footnoteReference w:id="2"/>
+            </w:r>
+            <w:r>
+              <w:rPr>
+                <w:sz w:val="24"/>
+                <w:szCs w:val="24"/>
+                <w:lang w:val="en-US"/>
+              </w:rPr>
+              <w:t xml:space="preserve"> Onboard GPU.</w:t>
+            </w:r>
+          </w:p>
+        </w:tc>
+      </w:tr>
+      <w:tr>
+        <w:trPr>
+          <w:cnfStyle w:val="000000100000" w:firstRow="0" w:lastRow="0" w:firstColumn="0" w:lastColumn="0" w:oddVBand="0" w:evenVBand="0" w:oddHBand="1" w:evenHBand="0" w:firstRowFirstColumn="0" w:firstRowLastColumn="0" w:lastRowFirstColumn="0" w:lastRowLastColumn="0"/>
+        </w:trPr>
+        <w:tc>
+          <w:tcPr>
+            <w:cnfStyle w:val="001000000000" w:firstRow="0" w:lastRow="0" w:firstColumn="1" w:lastColumn="0" w:oddVBand="0" w:evenVBand="0" w:oddHBand="0" w:evenHBand="0" w:firstRowFirstColumn="0" w:firstRowLastColumn="0" w:lastRowFirstColumn="0" w:lastRowLastColumn="0"/>
+            <w:tcW w:w="3078" w:type="dxa"/>
+          </w:tcPr>
+          <w:p>
+            <w:pPr>
+              <w:rPr>
+                <w:sz w:val="24"/>
+                <w:szCs w:val="24"/>
+                <w:lang w:val="en-US"/>
+              </w:rPr>
+            </w:pPr>
+            <w:r>
+              <w:rPr>
+                <w:sz w:val="24"/>
+                <w:szCs w:val="24"/>
+                <w:lang w:val="en-US"/>
+              </w:rPr>
+              <w:t>Voltage:</w:t>
+            </w:r>
+          </w:p>
+        </w:tc>
+        <w:tc>
+          <w:tcPr>
+            <w:tcW w:w="2784" w:type="dxa"/>
+          </w:tcPr>
+          <w:p>
+            <w:pPr>
+              <w:cnfStyle w:val="000000100000" w:firstRow="0" w:lastRow="0" w:firstColumn="0" w:lastColumn="0" w:oddVBand="0" w:evenVBand="0" w:oddHBand="1" w:evenHBand="0" w:firstRowFirstColumn="0" w:firstRowLastColumn="0" w:lastRowFirstColumn="0" w:lastRowLastColumn="0"/>
+              <w:rPr>
+                <w:sz w:val="24"/>
+                <w:szCs w:val="24"/>
+                <w:lang w:val="da-DK"/>
+              </w:rPr>
+            </w:pPr>
+            <w:r>
+              <w:rPr>
+                <w:sz w:val="24"/>
+                <w:szCs w:val="24"/>
+                <w:lang w:val="da-DK"/>
+              </w:rPr>
+              <w:t>5V</w:t>
+            </w:r>
+            <w:r>
+              <w:rPr>
+                <w:sz w:val="24"/>
+                <w:szCs w:val="24"/>
+                <w:lang w:val="da-DK"/>
+              </w:rPr>
+              <w:t xml:space="preserve">, </w:t>
+            </w:r>
+            <w:r>
+              <w:rPr>
+                <w:sz w:val="24"/>
+                <w:szCs w:val="24"/>
+                <w:lang w:val="da-DK"/>
+              </w:rPr>
+              <w:t>nem at køre med batterier</w:t>
+            </w:r>
+            <w:r>
+              <w:rPr>
+                <w:sz w:val="24"/>
+                <w:szCs w:val="24"/>
+                <w:lang w:val="da-DK"/>
+              </w:rPr>
+              <w:t>.</w:t>
+            </w:r>
+          </w:p>
+        </w:tc>
+        <w:tc>
+          <w:tcPr>
+            <w:tcW w:w="3154" w:type="dxa"/>
+          </w:tcPr>
+          <w:p>
+            <w:pPr>
+              <w:cnfStyle w:val="000000100000" w:firstRow="0" w:lastRow="0" w:firstColumn="0" w:lastColumn="0" w:oddVBand="0" w:evenVBand="0" w:oddHBand="1" w:evenHBand="0" w:firstRowFirstColumn="0" w:firstRowLastColumn="0" w:lastRowFirstColumn="0" w:lastRowLastColumn="0"/>
+              <w:rPr>
+                <w:sz w:val="24"/>
+                <w:szCs w:val="24"/>
+                <w:lang w:val="da-DK"/>
+              </w:rPr>
+            </w:pPr>
+            <w:r>
+              <w:rPr>
+                <w:sz w:val="24"/>
+                <w:szCs w:val="24"/>
+                <w:lang w:val="da-DK"/>
+              </w:rPr>
+              <w:t xml:space="preserve">5V power </w:t>
+            </w:r>
+            <w:proofErr w:type="spellStart"/>
+            <w:r>
+              <w:rPr>
+                <w:sz w:val="24"/>
+                <w:szCs w:val="24"/>
+                <w:lang w:val="da-DK"/>
+              </w:rPr>
+              <w:t>supply</w:t>
+            </w:r>
+            <w:proofErr w:type="spellEnd"/>
+            <w:r>
+              <w:rPr>
+                <w:sz w:val="24"/>
+                <w:szCs w:val="24"/>
+                <w:lang w:val="da-DK"/>
+              </w:rPr>
+              <w:t>,</w:t>
+            </w:r>
+            <w:r>
+              <w:rPr>
+                <w:sz w:val="24"/>
+                <w:szCs w:val="24"/>
+                <w:lang w:val="da-DK"/>
+              </w:rPr>
+              <w:t xml:space="preserve"> mere alt efter hvad der er sat til</w:t>
+            </w:r>
+            <w:r>
+              <w:rPr>
+                <w:sz w:val="24"/>
+                <w:szCs w:val="24"/>
+                <w:lang w:val="da-DK"/>
+              </w:rPr>
+              <w:t>.</w:t>
+            </w:r>
+          </w:p>
+        </w:tc>
+      </w:tr>
+      <w:tr>
+        <w:tc>
+          <w:tcPr>
+            <w:cnfStyle w:val="001000000000" w:firstRow="0" w:lastRow="0" w:firstColumn="1" w:lastColumn="0" w:oddVBand="0" w:evenVBand="0" w:oddHBand="0" w:evenHBand="0" w:firstRowFirstColumn="0" w:firstRowLastColumn="0" w:lastRowFirstColumn="0" w:lastRowLastColumn="0"/>
+            <w:tcW w:w="3078" w:type="dxa"/>
+          </w:tcPr>
+          <w:p>
+            <w:pPr>
+              <w:rPr>
+                <w:sz w:val="24"/>
+                <w:szCs w:val="24"/>
+                <w:lang w:val="en-US"/>
+              </w:rPr>
+            </w:pPr>
+            <w:proofErr w:type="spellStart"/>
+            <w:r>
+              <w:rPr>
+                <w:sz w:val="24"/>
+                <w:szCs w:val="24"/>
+                <w:lang w:val="en-US"/>
+              </w:rPr>
+              <w:t>Understøttende</w:t>
+            </w:r>
+            <w:proofErr w:type="spellEnd"/>
+            <w:r>
+              <w:rPr>
+                <w:sz w:val="24"/>
+                <w:szCs w:val="24"/>
+                <w:lang w:val="en-US"/>
+              </w:rPr>
+              <w:t xml:space="preserve"> libraries</w:t>
+            </w:r>
+          </w:p>
+        </w:tc>
+        <w:tc>
+          <w:tcPr>
+            <w:tcW w:w="2784" w:type="dxa"/>
+          </w:tcPr>
+          <w:p>
+            <w:pPr>
+              <w:cnfStyle w:val="000000000000" w:firstRow="0" w:lastRow="0" w:firstColumn="0" w:lastColumn="0" w:oddVBand="0" w:evenVBand="0" w:oddHBand="0" w:evenHBand="0" w:firstRowFirstColumn="0" w:firstRowLastColumn="0" w:lastRowFirstColumn="0" w:lastRowLastColumn="0"/>
+              <w:rPr>
+                <w:sz w:val="24"/>
+                <w:szCs w:val="24"/>
+                <w:lang w:val="da-DK"/>
+              </w:rPr>
+            </w:pPr>
+            <w:r>
+              <w:rPr>
+                <w:sz w:val="24"/>
+                <w:szCs w:val="24"/>
+                <w:lang w:val="da-DK"/>
+              </w:rPr>
+              <w:t xml:space="preserve">Nemt C++ og Python </w:t>
+            </w:r>
+            <w:proofErr w:type="spellStart"/>
+            <w:r>
+              <w:rPr>
+                <w:sz w:val="24"/>
+                <w:szCs w:val="24"/>
+                <w:lang w:val="da-DK"/>
+              </w:rPr>
+              <w:t>library</w:t>
+            </w:r>
+            <w:proofErr w:type="spellEnd"/>
+            <w:r>
+              <w:rPr>
+                <w:sz w:val="24"/>
+                <w:szCs w:val="24"/>
+                <w:lang w:val="da-DK"/>
+              </w:rPr>
+              <w:t xml:space="preserve"> lavet af Arduino selv.</w:t>
+            </w:r>
+          </w:p>
+        </w:tc>
+        <w:tc>
+          <w:tcPr>
+            <w:tcW w:w="3154" w:type="dxa"/>
+          </w:tcPr>
+          <w:p>
+            <w:pPr>
+              <w:cnfStyle w:val="000000000000" w:firstRow="0" w:lastRow="0" w:firstColumn="0" w:lastColumn="0" w:oddVBand="0" w:evenVBand="0" w:oddHBand="0" w:evenHBand="0" w:firstRowFirstColumn="0" w:firstRowLastColumn="0" w:lastRowFirstColumn="0" w:lastRowLastColumn="0"/>
+              <w:rPr>
+                <w:sz w:val="24"/>
+                <w:szCs w:val="24"/>
+                <w:lang w:val="en-US"/>
+              </w:rPr>
+            </w:pPr>
+            <w:proofErr w:type="spellStart"/>
+            <w:r>
+              <w:rPr>
+                <w:sz w:val="24"/>
+                <w:szCs w:val="24"/>
+                <w:lang w:val="en-US"/>
+              </w:rPr>
+              <w:t>Nemt</w:t>
+            </w:r>
+            <w:proofErr w:type="spellEnd"/>
+            <w:r>
+              <w:rPr>
+                <w:sz w:val="24"/>
+                <w:szCs w:val="24"/>
+                <w:lang w:val="en-US"/>
+              </w:rPr>
+              <w:t xml:space="preserve"> Python library, </w:t>
+            </w:r>
+            <w:proofErr w:type="spellStart"/>
+            <w:r>
+              <w:rPr>
+                <w:sz w:val="24"/>
+                <w:szCs w:val="24"/>
+                <w:lang w:val="en-US"/>
+              </w:rPr>
+              <w:t>lidt</w:t>
+            </w:r>
+            <w:proofErr w:type="spellEnd"/>
+            <w:r>
+              <w:rPr>
+                <w:sz w:val="24"/>
+                <w:szCs w:val="24"/>
+                <w:lang w:val="en-US"/>
+              </w:rPr>
+              <w:t xml:space="preserve"> </w:t>
+            </w:r>
+            <w:proofErr w:type="spellStart"/>
+            <w:r>
+              <w:rPr>
+                <w:sz w:val="24"/>
+                <w:szCs w:val="24"/>
+                <w:lang w:val="en-US"/>
+              </w:rPr>
+              <w:t>mindre</w:t>
+            </w:r>
+            <w:proofErr w:type="spellEnd"/>
+            <w:r>
+              <w:rPr>
+                <w:sz w:val="24"/>
+                <w:szCs w:val="24"/>
+                <w:lang w:val="en-US"/>
+              </w:rPr>
+              <w:t xml:space="preserve"> </w:t>
+            </w:r>
+            <w:proofErr w:type="spellStart"/>
+            <w:r>
+              <w:rPr>
+                <w:sz w:val="24"/>
+                <w:szCs w:val="24"/>
+                <w:lang w:val="en-US"/>
+              </w:rPr>
+              <w:t>nemt</w:t>
+            </w:r>
+            <w:proofErr w:type="spellEnd"/>
+            <w:r>
+              <w:rPr>
+                <w:sz w:val="24"/>
+                <w:szCs w:val="24"/>
+                <w:lang w:val="en-US"/>
+              </w:rPr>
+              <w:t xml:space="preserve"> C++ library</w:t>
+            </w:r>
+          </w:p>
+        </w:tc>
+      </w:tr>
+    </w:tbl>
+    <w:p>
+      <w:pPr>
+        <w:rPr>
+          <w:sz w:val="24"/>
+          <w:szCs w:val="24"/>
+          <w:lang w:val="da-DK"/>
+        </w:rPr>
+      </w:pPr>
+      <w:r>
+        <w:rPr>
+          <w:sz w:val="24"/>
+          <w:szCs w:val="24"/>
+          <w:lang w:val="da-DK"/>
+        </w:rPr>
+        <w:t xml:space="preserve">Som man kan se på diagrammet er der fordele og ulemper ved begge microcontroller. </w:t>
+      </w:r>
+    </w:p>
+    <w:p>
+      <w:pPr>
+        <w:rPr>
+          <w:b/>
+          <w:sz w:val="24"/>
+          <w:szCs w:val="24"/>
+          <w:lang w:val="da-DK"/>
+        </w:rPr>
+      </w:pPr>
+      <w:r>
+        <w:rPr>
+          <w:b/>
+          <w:sz w:val="24"/>
+          <w:szCs w:val="24"/>
+          <w:lang w:val="da-DK"/>
+        </w:rPr>
+        <w:lastRenderedPageBreak/>
+        <w:t>Arduino Uno</w:t>
+      </w:r>
+    </w:p>
+    <w:p>
+      <w:pPr>
+        <w:rPr>
+          <w:b/>
+          <w:sz w:val="24"/>
+          <w:szCs w:val="24"/>
+          <w:lang w:val="da-DK"/>
+        </w:rPr>
+      </w:pPr>
+      <w:r>
+        <w:rPr>
+          <w:sz w:val="24"/>
+          <w:szCs w:val="24"/>
+          <w:lang w:val="da-DK"/>
+        </w:rPr>
+        <w:t>Fordele</w:t>
+      </w:r>
+      <w:r>
+        <w:rPr>
+          <w:b/>
+          <w:sz w:val="24"/>
+          <w:szCs w:val="24"/>
+          <w:lang w:val="da-DK"/>
+        </w:rPr>
+        <w:t>:</w:t>
+      </w:r>
+    </w:p>
+    <w:p>
+      <w:pPr>
+        <w:pStyle w:val="ListParagraph"/>
+        <w:numPr>
+          <w:ilvl w:val="0"/>
+          <w:numId w:val="5"/>
+        </w:numPr>
+        <w:rPr>
+          <w:sz w:val="24"/>
+          <w:szCs w:val="24"/>
+          <w:lang w:val="da-DK"/>
+        </w:rPr>
+      </w:pPr>
+      <w:r>
+        <w:rPr>
+          <w:sz w:val="24"/>
+          <w:szCs w:val="24"/>
+          <w:lang w:val="da-DK"/>
+        </w:rPr>
+        <w:t>Intet operativsystem</w:t>
+      </w:r>
+    </w:p>
+    <w:p>
+      <w:pPr>
+        <w:pStyle w:val="ListParagraph"/>
+        <w:numPr>
+          <w:ilvl w:val="0"/>
+          <w:numId w:val="5"/>
+        </w:numPr>
+        <w:rPr>
+          <w:sz w:val="24"/>
+          <w:szCs w:val="24"/>
+          <w:lang w:val="da-DK"/>
+        </w:rPr>
+      </w:pPr>
+      <w:r>
+        <w:rPr>
+          <w:sz w:val="24"/>
+          <w:szCs w:val="24"/>
+          <w:lang w:val="da-DK"/>
+        </w:rPr>
+        <w:t xml:space="preserve">Nemme pins </w:t>
+      </w:r>
+    </w:p>
+    <w:p>
+      <w:pPr>
+        <w:pStyle w:val="ListParagraph"/>
+        <w:numPr>
+          <w:ilvl w:val="0"/>
+          <w:numId w:val="5"/>
+        </w:numPr>
+        <w:rPr>
+          <w:sz w:val="24"/>
+          <w:szCs w:val="24"/>
+          <w:lang w:val="da-DK"/>
+        </w:rPr>
+      </w:pPr>
+      <w:r>
+        <w:rPr>
+          <w:sz w:val="24"/>
+          <w:szCs w:val="24"/>
+          <w:lang w:val="da-DK"/>
+        </w:rPr>
+        <w:t>Bedst egnet til C++.</w:t>
+      </w:r>
+    </w:p>
+    <w:p>
+      <w:pPr>
+        <w:pStyle w:val="ListParagraph"/>
+        <w:numPr>
+          <w:ilvl w:val="0"/>
+          <w:numId w:val="5"/>
+        </w:numPr>
+        <w:rPr>
+          <w:sz w:val="24"/>
+          <w:szCs w:val="24"/>
+          <w:lang w:val="da-DK"/>
+        </w:rPr>
+      </w:pPr>
+      <w:r>
+        <w:rPr>
+          <w:sz w:val="24"/>
+          <w:szCs w:val="24"/>
+          <w:lang w:val="da-DK"/>
+        </w:rPr>
+        <w:t xml:space="preserve">Nemt </w:t>
       </w:r>
       <w:proofErr w:type="spellStart"/>
       <w:r>
         <w:rPr>
-          <w:rFonts w:cstheme="minorHAnsi"/>
-          <w:sz w:val="24"/>
-          <w:szCs w:val="24"/>
-          <w:lang w:val="da-DK"/>
-        </w:rPr>
-        <w:t>environment</w:t>
+          <w:sz w:val="24"/>
+          <w:szCs w:val="24"/>
+          <w:lang w:val="da-DK"/>
+        </w:rPr>
+        <w:t>library</w:t>
       </w:r>
       <w:proofErr w:type="spellEnd"/>
       <w:r>
         <w:rPr>
-          <w:rFonts w:cstheme="minorHAnsi"/>
-          <w:sz w:val="24"/>
-          <w:szCs w:val="24"/>
-          <w:lang w:val="da-DK"/>
-        </w:rPr>
-        <w:t xml:space="preserve">. </w:t>
-      </w:r>
-      <w:r>
-        <w:rPr>
-          <w:rFonts w:cstheme="minorHAnsi"/>
-          <w:sz w:val="24"/>
-          <w:szCs w:val="24"/>
-          <w:lang w:val="da-DK"/>
-        </w:rPr>
-        <w:t>Udover dette vil der i afsnittet blive gennemgået pathing i projektet, lokaliseringssystemet og tankerne bag de individuelle valg. Til sidst vil en delkonklusion følge, der opsummerer afsnittet og de underspørgsmål afsnittet besvarer</w:t>
-      </w:r>
-      <w:commentRangeEnd w:id="6"/>
-      <w:r>
-        <w:rPr>
-          <w:rStyle w:val="CommentReference"/>
-          <w:rFonts w:cstheme="minorHAnsi"/>
-          <w:sz w:val="24"/>
-          <w:szCs w:val="24"/>
-        </w:rPr>
-        <w:commentReference w:id="6"/>
-      </w:r>
-      <w:r>
-        <w:rPr>
-          <w:rFonts w:cstheme="minorHAnsi"/>
-          <w:sz w:val="24"/>
-          <w:szCs w:val="24"/>
-          <w:lang w:val="da-DK"/>
-        </w:rPr>
-        <w:t>.</w:t>
-      </w:r>
+          <w:sz w:val="24"/>
+          <w:szCs w:val="24"/>
+          <w:lang w:val="da-DK"/>
+        </w:rPr>
+        <w:t xml:space="preserve"> til brug af pins og skift af spænding</w:t>
+      </w:r>
+    </w:p>
+    <w:p>
+      <w:pPr>
+        <w:pStyle w:val="ListParagraph"/>
+        <w:numPr>
+          <w:ilvl w:val="0"/>
+          <w:numId w:val="5"/>
+        </w:numPr>
+        <w:rPr>
+          <w:sz w:val="24"/>
+          <w:szCs w:val="24"/>
+          <w:lang w:val="da-DK"/>
+        </w:rPr>
+      </w:pPr>
+      <w:r>
+        <w:rPr>
+          <w:sz w:val="24"/>
+          <w:szCs w:val="24"/>
+          <w:lang w:val="da-DK"/>
+        </w:rPr>
+        <w:t>Kan blive brugt af 4 AA batterier</w:t>
+      </w:r>
+    </w:p>
+    <w:p>
+      <w:pPr>
+        <w:pStyle w:val="ListParagraph"/>
+        <w:numPr>
+          <w:ilvl w:val="0"/>
+          <w:numId w:val="5"/>
+        </w:numPr>
+        <w:rPr>
+          <w:sz w:val="24"/>
+          <w:szCs w:val="24"/>
+          <w:lang w:val="da-DK"/>
+        </w:rPr>
+      </w:pPr>
+      <w:r>
+        <w:rPr>
+          <w:sz w:val="24"/>
+          <w:szCs w:val="24"/>
+          <w:lang w:val="da-DK"/>
+        </w:rPr>
+        <w:t>Super nem overførsel og kørsel af program</w:t>
+      </w:r>
+    </w:p>
+    <w:p>
+      <w:pPr>
+        <w:rPr>
+          <w:sz w:val="24"/>
+          <w:szCs w:val="24"/>
+          <w:lang w:val="da-DK"/>
+        </w:rPr>
+      </w:pPr>
+      <w:r>
+        <w:rPr>
+          <w:sz w:val="24"/>
+          <w:szCs w:val="24"/>
+          <w:lang w:val="da-DK"/>
+        </w:rPr>
+        <w:t>Ulemper:</w:t>
+      </w:r>
+    </w:p>
+    <w:p>
+      <w:pPr>
+        <w:pStyle w:val="ListParagraph"/>
+        <w:numPr>
+          <w:ilvl w:val="0"/>
+          <w:numId w:val="6"/>
+        </w:numPr>
+        <w:rPr>
+          <w:sz w:val="24"/>
+          <w:szCs w:val="24"/>
+          <w:lang w:val="da-DK"/>
+        </w:rPr>
+      </w:pPr>
+      <w:r>
+        <w:rPr>
+          <w:sz w:val="24"/>
+          <w:szCs w:val="24"/>
+          <w:lang w:val="da-DK"/>
+        </w:rPr>
+        <w:t>Langsommere end Raspberry</w:t>
+      </w:r>
+    </w:p>
+    <w:p>
+      <w:pPr>
+        <w:pStyle w:val="ListParagraph"/>
+        <w:numPr>
+          <w:ilvl w:val="0"/>
+          <w:numId w:val="6"/>
+        </w:numPr>
+        <w:rPr>
+          <w:sz w:val="24"/>
+          <w:szCs w:val="24"/>
+          <w:lang w:val="da-DK"/>
+        </w:rPr>
+      </w:pPr>
+      <w:r>
+        <w:rPr>
+          <w:sz w:val="24"/>
+          <w:szCs w:val="24"/>
+          <w:lang w:val="da-DK"/>
+        </w:rPr>
+        <w:t>Kun usb og strømkabel påsat</w:t>
+      </w:r>
+    </w:p>
+    <w:p>
+      <w:pPr>
+        <w:pStyle w:val="ListParagraph"/>
+        <w:numPr>
+          <w:ilvl w:val="0"/>
+          <w:numId w:val="6"/>
+        </w:numPr>
+        <w:rPr>
+          <w:sz w:val="24"/>
+          <w:szCs w:val="24"/>
+          <w:lang w:val="da-DK"/>
+        </w:rPr>
+      </w:pPr>
+      <w:r>
+        <w:rPr>
+          <w:sz w:val="24"/>
+          <w:szCs w:val="24"/>
+          <w:lang w:val="da-DK"/>
+        </w:rPr>
+        <w:t>kræver elektronik viden</w:t>
+      </w:r>
+    </w:p>
+    <w:p>
+      <w:pPr>
+        <w:pStyle w:val="ListParagraph"/>
+        <w:numPr>
+          <w:ilvl w:val="0"/>
+          <w:numId w:val="6"/>
+        </w:numPr>
+        <w:rPr>
+          <w:sz w:val="24"/>
+          <w:szCs w:val="24"/>
+          <w:lang w:val="da-DK"/>
+        </w:rPr>
+      </w:pPr>
+      <w:r>
+        <w:rPr>
+          <w:sz w:val="24"/>
+          <w:szCs w:val="24"/>
+          <w:lang w:val="da-DK"/>
+        </w:rPr>
+        <w:t xml:space="preserve">Ingen </w:t>
+      </w:r>
+      <w:proofErr w:type="spellStart"/>
+      <w:r>
+        <w:rPr>
+          <w:sz w:val="24"/>
+          <w:szCs w:val="24"/>
+          <w:lang w:val="da-DK"/>
+        </w:rPr>
+        <w:t>networking</w:t>
+      </w:r>
+      <w:proofErr w:type="spellEnd"/>
+      <w:r>
+        <w:rPr>
+          <w:sz w:val="24"/>
+          <w:szCs w:val="24"/>
+          <w:lang w:val="da-DK"/>
+        </w:rPr>
+        <w:t xml:space="preserve"> mulighed uden eksternt modul. </w:t>
+      </w:r>
+    </w:p>
+    <w:p>
+      <w:pPr>
+        <w:pStyle w:val="ListParagraph"/>
+        <w:numPr>
+          <w:ilvl w:val="0"/>
+          <w:numId w:val="6"/>
+        </w:numPr>
+        <w:rPr>
+          <w:sz w:val="24"/>
+          <w:szCs w:val="24"/>
+          <w:lang w:val="da-DK"/>
+        </w:rPr>
+      </w:pPr>
+      <w:r>
+        <w:rPr>
+          <w:sz w:val="24"/>
+          <w:szCs w:val="24"/>
+          <w:lang w:val="da-DK"/>
+        </w:rPr>
+        <w:t>Ingen harddisk.</w:t>
+      </w:r>
+    </w:p>
+    <w:p>
+      <w:pPr>
+        <w:rPr>
+          <w:b/>
+          <w:sz w:val="24"/>
+          <w:szCs w:val="24"/>
+          <w:lang w:val="da-DK"/>
+        </w:rPr>
+      </w:pPr>
+      <w:r>
+        <w:rPr>
+          <w:b/>
+          <w:sz w:val="24"/>
+          <w:szCs w:val="24"/>
+          <w:lang w:val="da-DK"/>
+        </w:rPr>
+        <w:t>Raspberry Pi 3B+:</w:t>
+      </w:r>
+    </w:p>
+    <w:p>
+      <w:pPr>
+        <w:rPr>
+          <w:sz w:val="24"/>
+          <w:szCs w:val="24"/>
+          <w:lang w:val="da-DK"/>
+        </w:rPr>
+      </w:pPr>
+      <w:r>
+        <w:rPr>
+          <w:sz w:val="24"/>
+          <w:szCs w:val="24"/>
+          <w:lang w:val="da-DK"/>
+        </w:rPr>
+        <w:t xml:space="preserve">Fordele: </w:t>
+      </w:r>
+    </w:p>
+    <w:p>
+      <w:pPr>
+        <w:pStyle w:val="ListParagraph"/>
+        <w:numPr>
+          <w:ilvl w:val="0"/>
+          <w:numId w:val="8"/>
+        </w:numPr>
+        <w:rPr>
+          <w:sz w:val="24"/>
+          <w:szCs w:val="24"/>
+          <w:lang w:val="da-DK"/>
+        </w:rPr>
+      </w:pPr>
+      <w:r>
+        <w:rPr>
+          <w:sz w:val="24"/>
+          <w:szCs w:val="24"/>
+          <w:lang w:val="da-DK"/>
+        </w:rPr>
+        <w:t>Hastighed</w:t>
+      </w:r>
+    </w:p>
+    <w:p>
+      <w:pPr>
+        <w:pStyle w:val="ListParagraph"/>
+        <w:numPr>
+          <w:ilvl w:val="0"/>
+          <w:numId w:val="8"/>
+        </w:numPr>
+        <w:rPr>
+          <w:sz w:val="24"/>
+          <w:szCs w:val="24"/>
+          <w:lang w:val="da-DK"/>
+        </w:rPr>
+      </w:pPr>
+      <w:r>
+        <w:rPr>
+          <w:sz w:val="24"/>
+          <w:szCs w:val="24"/>
+          <w:lang w:val="da-DK"/>
+        </w:rPr>
+        <w:t>Mere komplet pc</w:t>
+      </w:r>
+    </w:p>
+    <w:p>
+      <w:pPr>
+        <w:pStyle w:val="ListParagraph"/>
+        <w:numPr>
+          <w:ilvl w:val="0"/>
+          <w:numId w:val="8"/>
+        </w:numPr>
+        <w:rPr>
+          <w:sz w:val="24"/>
+          <w:szCs w:val="24"/>
+          <w:lang w:val="da-DK"/>
+        </w:rPr>
+      </w:pPr>
+      <w:r>
+        <w:rPr>
+          <w:sz w:val="24"/>
+          <w:szCs w:val="24"/>
+          <w:lang w:val="da-DK"/>
+        </w:rPr>
+        <w:t>Opkoblingsmuligheder udenfor pins</w:t>
+      </w:r>
+    </w:p>
+    <w:p>
+      <w:pPr>
+        <w:pStyle w:val="ListParagraph"/>
+        <w:numPr>
+          <w:ilvl w:val="0"/>
+          <w:numId w:val="8"/>
+        </w:numPr>
+        <w:rPr>
+          <w:sz w:val="24"/>
+          <w:szCs w:val="24"/>
+          <w:lang w:val="da-DK"/>
+        </w:rPr>
+      </w:pPr>
+      <w:r>
+        <w:rPr>
+          <w:sz w:val="24"/>
+          <w:szCs w:val="24"/>
+          <w:lang w:val="da-DK"/>
+        </w:rPr>
+        <w:t>Kræver ikke viden om elektronisk opsætning af hardware</w:t>
+      </w:r>
+      <w:r>
+        <w:rPr>
+          <w:sz w:val="24"/>
+          <w:szCs w:val="24"/>
+          <w:lang w:val="da-DK"/>
+        </w:rPr>
+        <w:t>, kun software er nødvendigt</w:t>
+      </w:r>
+    </w:p>
+    <w:p>
+      <w:pPr>
+        <w:pStyle w:val="ListParagraph"/>
+        <w:numPr>
+          <w:ilvl w:val="0"/>
+          <w:numId w:val="8"/>
+        </w:numPr>
+        <w:rPr>
+          <w:sz w:val="24"/>
+          <w:szCs w:val="24"/>
+          <w:lang w:val="da-DK"/>
+        </w:rPr>
+      </w:pPr>
+      <w:r>
+        <w:rPr>
+          <w:sz w:val="24"/>
+          <w:szCs w:val="24"/>
+          <w:lang w:val="da-DK"/>
+        </w:rPr>
+        <w:t xml:space="preserve">Meget god til </w:t>
+      </w:r>
+      <w:proofErr w:type="spellStart"/>
+      <w:r>
+        <w:rPr>
+          <w:sz w:val="24"/>
+          <w:szCs w:val="24"/>
+          <w:lang w:val="da-DK"/>
+        </w:rPr>
+        <w:t>networking</w:t>
+      </w:r>
+      <w:proofErr w:type="spellEnd"/>
+      <w:r>
+        <w:rPr>
+          <w:sz w:val="24"/>
+          <w:szCs w:val="24"/>
+          <w:lang w:val="da-DK"/>
+        </w:rPr>
+        <w:t xml:space="preserve"> og internetbaserede løsninger</w:t>
+      </w:r>
+    </w:p>
+    <w:p>
+      <w:pPr>
+        <w:pStyle w:val="ListParagraph"/>
+        <w:numPr>
+          <w:ilvl w:val="0"/>
+          <w:numId w:val="8"/>
+        </w:numPr>
+        <w:rPr>
+          <w:sz w:val="24"/>
+          <w:szCs w:val="24"/>
+          <w:lang w:val="da-DK"/>
+        </w:rPr>
+      </w:pPr>
+      <w:r>
+        <w:rPr>
+          <w:sz w:val="24"/>
+          <w:szCs w:val="24"/>
+          <w:lang w:val="da-DK"/>
+        </w:rPr>
+        <w:t xml:space="preserve">Harddisk påsat. </w:t>
+      </w:r>
+    </w:p>
+    <w:p>
+      <w:pPr>
+        <w:rPr>
+          <w:sz w:val="24"/>
+          <w:szCs w:val="24"/>
+          <w:lang w:val="da-DK"/>
+        </w:rPr>
+      </w:pPr>
+      <w:r>
+        <w:rPr>
+          <w:sz w:val="24"/>
+          <w:szCs w:val="24"/>
+          <w:lang w:val="da-DK"/>
+        </w:rPr>
+        <w:t>Ulemper:</w:t>
+      </w:r>
+    </w:p>
+    <w:p>
+      <w:pPr>
+        <w:pStyle w:val="ListParagraph"/>
+        <w:numPr>
+          <w:ilvl w:val="0"/>
+          <w:numId w:val="10"/>
+        </w:numPr>
+        <w:rPr>
+          <w:sz w:val="24"/>
+          <w:szCs w:val="24"/>
+          <w:lang w:val="da-DK"/>
+        </w:rPr>
+      </w:pPr>
+      <w:r>
+        <w:rPr>
+          <w:sz w:val="24"/>
+          <w:szCs w:val="24"/>
+          <w:lang w:val="da-DK"/>
+        </w:rPr>
+        <w:t>Operativsystem man skal sætte sig ind i og som skal lukkes ned for at undgå korruption i filer</w:t>
+      </w:r>
+    </w:p>
+    <w:p>
+      <w:pPr>
+        <w:pStyle w:val="ListParagraph"/>
+        <w:numPr>
+          <w:ilvl w:val="0"/>
+          <w:numId w:val="10"/>
+        </w:numPr>
+        <w:rPr>
+          <w:sz w:val="24"/>
+          <w:szCs w:val="24"/>
+          <w:lang w:val="da-DK"/>
+        </w:rPr>
+      </w:pPr>
+      <w:r>
+        <w:rPr>
+          <w:sz w:val="24"/>
+          <w:szCs w:val="24"/>
+          <w:lang w:val="da-DK"/>
+        </w:rPr>
+        <w:t>Linux baseret kommandoer</w:t>
+      </w:r>
+    </w:p>
+    <w:p>
+      <w:pPr>
+        <w:pStyle w:val="ListParagraph"/>
+        <w:numPr>
+          <w:ilvl w:val="0"/>
+          <w:numId w:val="10"/>
+        </w:numPr>
+        <w:rPr>
+          <w:sz w:val="24"/>
+          <w:szCs w:val="24"/>
+          <w:lang w:val="da-DK"/>
+        </w:rPr>
+      </w:pPr>
+      <w:r>
+        <w:rPr>
+          <w:sz w:val="24"/>
+          <w:szCs w:val="24"/>
+          <w:lang w:val="da-DK"/>
+        </w:rPr>
+        <w:t>Mere besværlig opkobling af pins</w:t>
+      </w:r>
+      <w:r>
+        <w:rPr>
+          <w:sz w:val="24"/>
+          <w:szCs w:val="24"/>
+          <w:lang w:val="da-DK"/>
+        </w:rPr>
+        <w:t>,</w:t>
+      </w:r>
+    </w:p>
+    <w:p>
+      <w:pPr>
+        <w:pStyle w:val="ListParagraph"/>
+        <w:numPr>
+          <w:ilvl w:val="0"/>
+          <w:numId w:val="10"/>
+        </w:numPr>
+        <w:rPr>
+          <w:sz w:val="24"/>
+          <w:szCs w:val="24"/>
+          <w:lang w:val="da-DK"/>
+        </w:rPr>
+      </w:pPr>
+      <w:r>
+        <w:rPr>
+          <w:sz w:val="24"/>
+          <w:szCs w:val="24"/>
+          <w:lang w:val="da-DK"/>
+        </w:rPr>
+        <w:t>Mere kompleks.</w:t>
+      </w:r>
+    </w:p>
+    <w:p>
+      <w:pPr>
+        <w:pStyle w:val="ListParagraph"/>
+        <w:numPr>
+          <w:ilvl w:val="0"/>
+          <w:numId w:val="10"/>
+        </w:numPr>
+        <w:rPr>
+          <w:sz w:val="24"/>
+          <w:szCs w:val="24"/>
+          <w:lang w:val="da-DK"/>
+        </w:rPr>
+      </w:pPr>
+      <w:r>
+        <w:rPr>
+          <w:sz w:val="24"/>
+          <w:szCs w:val="24"/>
+          <w:lang w:val="da-DK"/>
+        </w:rPr>
+        <w:t xml:space="preserve">Mere besværligt </w:t>
+      </w:r>
+      <w:proofErr w:type="spellStart"/>
+      <w:r>
+        <w:rPr>
+          <w:sz w:val="24"/>
+          <w:szCs w:val="24"/>
+          <w:lang w:val="da-DK"/>
+        </w:rPr>
+        <w:t>library</w:t>
+      </w:r>
+      <w:proofErr w:type="spellEnd"/>
+      <w:r>
+        <w:rPr>
+          <w:sz w:val="24"/>
+          <w:szCs w:val="24"/>
+          <w:lang w:val="da-DK"/>
+        </w:rPr>
+        <w:t xml:space="preserve"> at bruge, specielt til C++. </w:t>
+      </w:r>
+    </w:p>
+    <w:p>
+      <w:pPr>
+        <w:pStyle w:val="ListParagraph"/>
+        <w:numPr>
+          <w:ilvl w:val="0"/>
+          <w:numId w:val="10"/>
+        </w:numPr>
+        <w:rPr>
+          <w:sz w:val="24"/>
+          <w:szCs w:val="24"/>
+          <w:lang w:val="da-DK"/>
+        </w:rPr>
+      </w:pPr>
+      <w:r>
+        <w:rPr>
+          <w:sz w:val="24"/>
+          <w:szCs w:val="24"/>
+          <w:lang w:val="da-DK"/>
+        </w:rPr>
+        <w:t>Bedst egnet til Python</w:t>
+      </w:r>
+    </w:p>
+    <w:p>
+      <w:pPr>
+        <w:rPr>
+          <w:sz w:val="24"/>
+          <w:szCs w:val="24"/>
+          <w:lang w:val="da-DK"/>
+        </w:rPr>
+      </w:pPr>
+      <w:r>
+        <w:rPr>
+          <w:sz w:val="24"/>
+          <w:szCs w:val="24"/>
+          <w:lang w:val="da-DK"/>
+        </w:rPr>
+        <w:t>Som man kan se, er begge microcontrollers med deres fordele og ulemper</w:t>
+      </w:r>
+      <w:r>
+        <w:rPr>
+          <w:sz w:val="24"/>
+          <w:szCs w:val="24"/>
+          <w:lang w:val="da-DK"/>
+        </w:rPr>
+        <w:t xml:space="preserve"> gode valg</w:t>
+      </w:r>
+      <w:r>
+        <w:rPr>
+          <w:sz w:val="24"/>
+          <w:szCs w:val="24"/>
+          <w:lang w:val="da-DK"/>
+        </w:rPr>
+        <w:t>. De kan dog kort opsummeres til:</w:t>
+      </w:r>
+      <w:r>
+        <w:rPr>
+          <w:sz w:val="24"/>
+          <w:szCs w:val="24"/>
+          <w:lang w:val="da-DK"/>
+        </w:rPr>
+        <w:t xml:space="preserve"> Er det en prototype er Arduino bedst. K</w:t>
+      </w:r>
+      <w:r>
+        <w:rPr>
+          <w:sz w:val="24"/>
+          <w:szCs w:val="24"/>
+          <w:lang w:val="da-DK"/>
+        </w:rPr>
+        <w:t xml:space="preserve">ræver </w:t>
+      </w:r>
+      <w:r>
+        <w:rPr>
+          <w:sz w:val="24"/>
+          <w:szCs w:val="24"/>
+          <w:lang w:val="da-DK"/>
+        </w:rPr>
+        <w:t xml:space="preserve">det </w:t>
+      </w:r>
+      <w:r>
+        <w:rPr>
+          <w:sz w:val="24"/>
+          <w:szCs w:val="24"/>
+          <w:lang w:val="da-DK"/>
+        </w:rPr>
+        <w:t>hastighed ell</w:t>
+      </w:r>
+      <w:r>
+        <w:rPr>
+          <w:sz w:val="24"/>
+          <w:szCs w:val="24"/>
+          <w:lang w:val="da-DK"/>
+        </w:rPr>
+        <w:t xml:space="preserve">er internet er Raspberry bedst. </w:t>
+      </w:r>
+    </w:p>
+    <w:p>
+      <w:pPr>
+        <w:rPr>
+          <w:sz w:val="24"/>
+          <w:szCs w:val="24"/>
+          <w:lang w:val="da-DK"/>
+        </w:rPr>
+      </w:pPr>
+      <w:r>
+        <w:rPr>
+          <w:sz w:val="24"/>
+          <w:szCs w:val="24"/>
+          <w:lang w:val="da-DK"/>
+        </w:rPr>
+        <w:t>For at finde ud af hvilken microcontroller der vil pas</w:t>
+      </w:r>
+      <w:r>
+        <w:rPr>
+          <w:sz w:val="24"/>
+          <w:szCs w:val="24"/>
+          <w:lang w:val="da-DK"/>
+        </w:rPr>
+        <w:t xml:space="preserve">se til robotten, blev der fastsat nogle krav robotten </w:t>
+      </w:r>
+      <w:r>
+        <w:rPr>
+          <w:sz w:val="24"/>
+          <w:szCs w:val="24"/>
+          <w:lang w:val="da-DK"/>
+        </w:rPr>
+        <w:t>skal</w:t>
+      </w:r>
+      <w:r>
+        <w:rPr>
+          <w:sz w:val="24"/>
+          <w:szCs w:val="24"/>
+          <w:lang w:val="da-DK"/>
+        </w:rPr>
+        <w:t xml:space="preserve"> opfylde</w:t>
+      </w:r>
+    </w:p>
+    <w:p>
+      <w:pPr>
+        <w:rPr>
+          <w:sz w:val="24"/>
+          <w:szCs w:val="24"/>
+          <w:lang w:val="da-DK"/>
+        </w:rPr>
+      </w:pPr>
+      <w:r>
+        <w:rPr>
+          <w:sz w:val="24"/>
+          <w:szCs w:val="24"/>
+          <w:lang w:val="da-DK"/>
+        </w:rPr>
+        <w:br w:type="page"/>
+      </w:r>
+    </w:p>
+    <w:p>
+      <w:pPr>
+        <w:rPr>
+          <w:sz w:val="24"/>
+          <w:szCs w:val="24"/>
+          <w:lang w:val="da-DK"/>
+        </w:rPr>
+      </w:pPr>
+      <w:r>
+        <w:rPr>
+          <w:sz w:val="24"/>
+          <w:szCs w:val="24"/>
+          <w:lang w:val="da-DK"/>
+        </w:rPr>
+        <w:lastRenderedPageBreak/>
+        <w:t>Kompleksitetskrav</w:t>
+      </w:r>
+    </w:p>
+    <w:p>
+      <w:pPr>
+        <w:pStyle w:val="ListParagraph"/>
+        <w:numPr>
+          <w:ilvl w:val="0"/>
+          <w:numId w:val="11"/>
+        </w:numPr>
+        <w:rPr>
+          <w:sz w:val="24"/>
+          <w:szCs w:val="24"/>
+          <w:lang w:val="da-DK"/>
+        </w:rPr>
+      </w:pPr>
+      <w:r>
+        <w:rPr>
+          <w:sz w:val="24"/>
+          <w:szCs w:val="24"/>
+          <w:lang w:val="da-DK"/>
+        </w:rPr>
+        <w:t xml:space="preserve">Den skal kunne køre ved hjælp af </w:t>
+      </w:r>
+      <w:proofErr w:type="spellStart"/>
+      <w:r>
+        <w:rPr>
+          <w:sz w:val="24"/>
+          <w:szCs w:val="24"/>
+          <w:lang w:val="da-DK"/>
+        </w:rPr>
+        <w:t>servoer</w:t>
+      </w:r>
+      <w:proofErr w:type="spellEnd"/>
+    </w:p>
+    <w:p>
+      <w:pPr>
+        <w:pStyle w:val="ListParagraph"/>
+        <w:numPr>
+          <w:ilvl w:val="0"/>
+          <w:numId w:val="11"/>
+        </w:numPr>
+        <w:rPr>
+          <w:sz w:val="24"/>
+          <w:szCs w:val="24"/>
+          <w:lang w:val="da-DK"/>
+        </w:rPr>
+      </w:pPr>
+      <w:r>
+        <w:rPr>
+          <w:sz w:val="24"/>
+          <w:szCs w:val="24"/>
+          <w:lang w:val="da-DK"/>
+        </w:rPr>
+        <w:t>Der skal være en måde at holde styr på hvor langt den har kørt.</w:t>
+      </w:r>
+      <w:bookmarkStart w:id="6" w:name="_GoBack"/>
+      <w:bookmarkEnd w:id="6"/>
+      <w:r>
+        <w:rPr>
+          <w:sz w:val="24"/>
+          <w:szCs w:val="24"/>
+          <w:lang w:val="da-DK"/>
+        </w:rPr>
+        <w:t xml:space="preserve"> </w:t>
+      </w:r>
+    </w:p>
+    <w:p>
+      <w:pPr>
+        <w:pStyle w:val="ListParagraph"/>
+        <w:numPr>
+          <w:ilvl w:val="0"/>
+          <w:numId w:val="11"/>
+        </w:numPr>
+        <w:rPr>
+          <w:sz w:val="24"/>
+          <w:szCs w:val="24"/>
+          <w:lang w:val="da-DK"/>
+        </w:rPr>
+      </w:pPr>
+      <w:r>
+        <w:rPr>
+          <w:sz w:val="24"/>
+          <w:szCs w:val="24"/>
+          <w:lang w:val="da-DK"/>
+        </w:rPr>
+        <w:t>Den behøver ikke en skærm</w:t>
+      </w:r>
+    </w:p>
+    <w:p>
+      <w:pPr>
+        <w:pStyle w:val="ListParagraph"/>
+        <w:numPr>
+          <w:ilvl w:val="0"/>
+          <w:numId w:val="11"/>
+        </w:numPr>
+        <w:rPr>
+          <w:sz w:val="24"/>
+          <w:szCs w:val="24"/>
+          <w:lang w:val="da-DK"/>
+        </w:rPr>
+      </w:pPr>
+      <w:r>
+        <w:rPr>
+          <w:sz w:val="24"/>
+          <w:szCs w:val="24"/>
+          <w:lang w:val="da-DK"/>
+        </w:rPr>
+        <w:t xml:space="preserve">Den skal være batteridreven </w:t>
+      </w:r>
+    </w:p>
+    <w:p>
+      <w:pPr>
+        <w:pStyle w:val="ListParagraph"/>
+        <w:numPr>
+          <w:ilvl w:val="0"/>
+          <w:numId w:val="11"/>
+        </w:numPr>
+        <w:rPr>
+          <w:sz w:val="24"/>
+          <w:szCs w:val="24"/>
+          <w:lang w:val="da-DK"/>
+        </w:rPr>
+      </w:pPr>
+      <w:r>
+        <w:rPr>
+          <w:sz w:val="24"/>
+          <w:szCs w:val="24"/>
+          <w:lang w:val="da-DK"/>
+        </w:rPr>
+        <w:t>Den skal kunne videreudvikles til trådløs kommunikation med andre enheder</w:t>
+      </w:r>
+    </w:p>
+    <w:p>
+      <w:pPr>
+        <w:pStyle w:val="ListParagraph"/>
+        <w:numPr>
+          <w:ilvl w:val="0"/>
+          <w:numId w:val="11"/>
+        </w:numPr>
+        <w:rPr>
+          <w:sz w:val="24"/>
+          <w:szCs w:val="24"/>
+          <w:lang w:val="da-DK"/>
+        </w:rPr>
+      </w:pPr>
+      <w:r>
+        <w:rPr>
+          <w:sz w:val="24"/>
+          <w:szCs w:val="24"/>
+          <w:lang w:val="da-DK"/>
+        </w:rPr>
+        <w:t>Den skal være simpel at opsætte og programmere</w:t>
+      </w:r>
+    </w:p>
+    <w:p>
+      <w:pPr>
+        <w:pStyle w:val="ListParagraph"/>
+        <w:numPr>
+          <w:ilvl w:val="0"/>
+          <w:numId w:val="11"/>
+        </w:numPr>
+        <w:rPr>
+          <w:sz w:val="24"/>
+          <w:szCs w:val="24"/>
+          <w:lang w:val="da-DK"/>
+        </w:rPr>
+      </w:pPr>
+      <w:r>
+        <w:rPr>
+          <w:sz w:val="24"/>
+          <w:szCs w:val="24"/>
+          <w:lang w:val="da-DK"/>
+        </w:rPr>
+        <w:t>Den behøver ikke harddisk.</w:t>
+      </w:r>
+    </w:p>
+    <w:p>
+      <w:pPr>
+        <w:pStyle w:val="ListParagraph"/>
+        <w:numPr>
+          <w:ilvl w:val="0"/>
+          <w:numId w:val="11"/>
+        </w:numPr>
+        <w:rPr>
+          <w:sz w:val="24"/>
+          <w:szCs w:val="24"/>
+          <w:lang w:val="da-DK"/>
+        </w:rPr>
+      </w:pPr>
+      <w:r>
+        <w:rPr>
+          <w:sz w:val="24"/>
+          <w:szCs w:val="24"/>
+          <w:lang w:val="da-DK"/>
+        </w:rPr>
+        <w:t>Den behøver ikke netværksopsætning</w:t>
+      </w:r>
+    </w:p>
+    <w:p>
+      <w:pPr>
+        <w:pStyle w:val="ListParagraph"/>
+        <w:numPr>
+          <w:ilvl w:val="0"/>
+          <w:numId w:val="11"/>
+        </w:numPr>
+        <w:rPr>
+          <w:sz w:val="24"/>
+          <w:szCs w:val="24"/>
+          <w:lang w:val="da-DK"/>
+        </w:rPr>
+      </w:pPr>
+      <w:r>
+        <w:rPr>
+          <w:sz w:val="24"/>
+          <w:szCs w:val="24"/>
+          <w:lang w:val="da-DK"/>
+        </w:rPr>
+        <w:t>Den behøver ikke være hurtig, da den ikke skal multitaske</w:t>
+      </w:r>
+    </w:p>
+    <w:p>
+      <w:pPr>
+        <w:rPr>
+          <w:sz w:val="24"/>
+          <w:szCs w:val="24"/>
+          <w:lang w:val="da-DK"/>
+        </w:rPr>
+      </w:pPr>
+      <w:r>
+        <w:rPr>
+          <w:sz w:val="24"/>
+          <w:szCs w:val="24"/>
+          <w:lang w:val="da-DK"/>
+        </w:rPr>
+        <w:t xml:space="preserve">Baseret på kompleksitetskravene, diagrammet over Raspberry og </w:t>
+      </w:r>
+      <w:proofErr w:type="spellStart"/>
+      <w:r>
+        <w:rPr>
+          <w:sz w:val="24"/>
+          <w:szCs w:val="24"/>
+          <w:lang w:val="da-DK"/>
+        </w:rPr>
+        <w:t>Unoen</w:t>
+      </w:r>
+      <w:proofErr w:type="spellEnd"/>
+      <w:r>
+        <w:rPr>
+          <w:sz w:val="24"/>
+          <w:szCs w:val="24"/>
+          <w:lang w:val="da-DK"/>
+        </w:rPr>
+        <w:t xml:space="preserve"> samt listen over fordele og ulemper, blev der vurderer at Arduino Uno var den bedste kandidat. </w:t>
+      </w:r>
+    </w:p>
+    <w:p>
+      <w:pPr>
+        <w:rPr>
+          <w:sz w:val="24"/>
+          <w:szCs w:val="24"/>
+          <w:lang w:val="da-DK"/>
+        </w:rPr>
+      </w:pPr>
+      <w:r>
+        <w:rPr>
+          <w:sz w:val="24"/>
+          <w:szCs w:val="24"/>
+          <w:lang w:val="da-DK"/>
+        </w:rPr>
+        <w:t xml:space="preserve">Dette valg blev taget på baggrund af kompleksiteten for opsætningen af </w:t>
+      </w:r>
+      <w:proofErr w:type="spellStart"/>
+      <w:r>
+        <w:rPr>
+          <w:sz w:val="24"/>
+          <w:szCs w:val="24"/>
+          <w:lang w:val="da-DK"/>
+        </w:rPr>
+        <w:t>Raspberrien</w:t>
+      </w:r>
+      <w:proofErr w:type="spellEnd"/>
+      <w:r>
+        <w:rPr>
+          <w:sz w:val="24"/>
+          <w:szCs w:val="24"/>
+          <w:lang w:val="da-DK"/>
+        </w:rPr>
+        <w:t xml:space="preserve">, kravet om batter og nem opsætningen af softwaren på microcontrolleren. Da </w:t>
+      </w:r>
+      <w:proofErr w:type="spellStart"/>
+      <w:r>
+        <w:rPr>
+          <w:sz w:val="24"/>
+          <w:szCs w:val="24"/>
+          <w:lang w:val="da-DK"/>
+        </w:rPr>
+        <w:t>Raspberrien</w:t>
+      </w:r>
+      <w:proofErr w:type="spellEnd"/>
+      <w:r>
+        <w:rPr>
+          <w:sz w:val="24"/>
+          <w:szCs w:val="24"/>
+          <w:lang w:val="da-DK"/>
+        </w:rPr>
+        <w:t xml:space="preserve"> kører Linux som operativsystem kræver det installation af Windows Subsystem for Linux for effektivt at kunne kommunikere imellem PC og Raspberry. Det kan også gøres med en Virtuel maskine der kører Linux distribution, dette blev dog vurderet for komplekst til tidsbegrænsningen for projektet.</w:t>
+      </w:r>
+    </w:p>
+    <w:p>
+      <w:pPr>
+        <w:rPr>
+          <w:sz w:val="24"/>
+          <w:szCs w:val="24"/>
+          <w:lang w:val="da-DK"/>
+        </w:rPr>
+      </w:pPr>
+      <w:r>
+        <w:rPr>
+          <w:sz w:val="24"/>
+          <w:szCs w:val="24"/>
+          <w:lang w:val="da-DK"/>
+        </w:rPr>
+        <w:t xml:space="preserve">Da valget af microcontroller og programmeringssproget var fuldført, var det næste at kigge på hvilke fysiske opkoblinger Arduinoen skulle have. Her blev der igen </w:t>
+      </w:r>
+    </w:p>
+    <w:p>
+      <w:pPr>
+        <w:rPr>
+          <w:lang w:val="da-DK"/>
+        </w:rPr>
+      </w:pPr>
     </w:p>
     <w:p>
       <w:pPr>
@@ -3857,6 +5911,7 @@
           <w:szCs w:val="24"/>
           <w:lang w:val="da-DK"/>
         </w:rPr>
+        <w:lastRenderedPageBreak/>
         <w:t xml:space="preserve">Det er standard </w:t>
       </w:r>
       <w:proofErr w:type="spellStart"/>
@@ -3917,17 +5972,7 @@
           <w:szCs w:val="24"/>
           <w:lang w:val="da-DK"/>
         </w:rPr>
-        <w:t xml:space="preserve">, reelt set kunne de hedde alt, så længe man fortæller compileren hvad filer den skal lede efter. Dette gør også C++ anderledes end andre sprog; det er open source, og udviklingen af sproget bliver gjort i samarbejde med et råd der tager imod inputs som bliver stemt på af brugerne af C++. Dette </w:t>
-      </w:r>
-      <w:r>
-        <w:rPr>
-          <w:rFonts w:cstheme="minorHAnsi"/>
-          <w:sz w:val="24"/>
-          <w:szCs w:val="24"/>
-          <w:lang w:val="da-DK"/>
-        </w:rPr>
-        <w:lastRenderedPageBreak/>
-        <w:t xml:space="preserve">betyder at man kan ændre compileren og sproget så meget man vil, til at udføre de ting man selv har behov for. </w:t>
+        <w:t xml:space="preserve">, reelt set kunne de hedde alt, så længe man fortæller compileren hvad filer den skal lede efter. Dette gør også C++ anderledes end andre sprog; det er open source, og udviklingen af sproget bliver gjort i samarbejde med et råd der tager imod inputs som bliver stemt på af brugerne af C++. Dette betyder at man kan ændre compileren og sproget så meget man vil, til at udføre de ting man selv har behov for. </w:t>
       </w:r>
     </w:p>
     <w:p>
@@ -4131,7 +6176,7 @@
           <w:szCs w:val="24"/>
           <w:lang w:val="da-DK"/>
         </w:rPr>
-        <w:footnoteReference w:id="1"/>
+        <w:footnoteReference w:id="3"/>
       </w:r>
       <w:r>
         <w:rPr>
@@ -4565,6 +6610,7 @@
           <w:szCs w:val="24"/>
           <w:lang w:val="da-DK"/>
         </w:rPr>
+        <w:lastRenderedPageBreak/>
         <w:t>Linkeren</w:t>
       </w:r>
       <w:proofErr w:type="spellEnd"/>
@@ -4633,17 +6679,7 @@
           <w:szCs w:val="24"/>
           <w:lang w:val="da-DK"/>
         </w:rPr>
-        <w:t xml:space="preserve"> fil. I dette stadie bliver alle objektfilerne linket sammen ved at referencer bliver </w:t>
-      </w:r>
-      <w:r>
-        <w:rPr>
-          <w:rFonts w:cstheme="minorHAnsi"/>
-          <w:sz w:val="24"/>
-          <w:szCs w:val="24"/>
-          <w:lang w:val="da-DK"/>
-        </w:rPr>
-        <w:lastRenderedPageBreak/>
-        <w:t>sammenlagt me</w:t>
+        <w:t xml:space="preserve"> fil. I dette stadie bliver alle objektfilerne linket sammen ved at referencer bliver sammenlagt me</w:t>
       </w:r>
       <w:r>
         <w:rPr>
@@ -5448,6 +7484,7 @@
           <w:szCs w:val="24"/>
           <w:lang w:val="da-DK"/>
         </w:rPr>
+        <w:lastRenderedPageBreak/>
         <w:t>bluetooth-device</w:t>
       </w:r>
       <w:proofErr w:type="spellEnd"/>
@@ -5498,17 +7535,7 @@
           <w:szCs w:val="24"/>
           <w:lang w:val="da-DK"/>
         </w:rPr>
-        <w:t xml:space="preserve">. Dette er påsat for at gøre videreudvikling muligt, men er ikke gjort brug af i denne iteration af robotten da det var </w:t>
-      </w:r>
-      <w:r>
-        <w:rPr>
-          <w:rFonts w:cstheme="minorHAnsi"/>
-          <w:sz w:val="24"/>
-          <w:szCs w:val="24"/>
-          <w:lang w:val="da-DK"/>
-        </w:rPr>
-        <w:lastRenderedPageBreak/>
-        <w:t xml:space="preserve">udenfor </w:t>
+        <w:t xml:space="preserve">. Dette er påsat for at gøre videreudvikling muligt, men er ikke gjort brug af i denne iteration af robotten da det var udenfor </w:t>
       </w:r>
       <w:proofErr w:type="spellStart"/>
       <w:r>
@@ -5866,7 +7893,7 @@
           <w:szCs w:val="24"/>
           <w:lang w:val="da-DK"/>
         </w:rPr>
-        <w:footnoteReference w:id="2"/>
+        <w:footnoteReference w:id="4"/>
       </w:r>
     </w:p>
     <w:p>
@@ -7298,6 +9325,114 @@
         </w:rPr>
         <w:t xml:space="preserve"> algoritme ikke har kendskab til distancen fra et givent punkt til endepunktet, og kan derfor ikke beregne den mest effektive vej fra startpunktet til endepunktet. </w:t>
       </w:r>
+    </w:p>
+    <w:p>
+      <w:pPr>
+        <w:pStyle w:val="Heading2"/>
+        <w:rPr>
+          <w:lang w:val="da-DK"/>
+        </w:rPr>
+      </w:pPr>
+      <w:r>
+        <w:rPr>
+          <w:lang w:val="da-DK"/>
+        </w:rPr>
+        <w:t>Design</w:t>
+      </w:r>
+    </w:p>
+    <w:p>
+      <w:pPr>
+        <w:pStyle w:val="Heading3"/>
+        <w:rPr>
+          <w:lang w:val="da-DK"/>
+        </w:rPr>
+      </w:pPr>
+      <w:proofErr w:type="spellStart"/>
+      <w:r>
+        <w:rPr>
+          <w:lang w:val="da-DK"/>
+        </w:rPr>
+        <w:t>Use</w:t>
+      </w:r>
+      <w:proofErr w:type="spellEnd"/>
+      <w:r>
+        <w:rPr>
+          <w:lang w:val="da-DK"/>
+        </w:rPr>
+        <w:t xml:space="preserve"> cases</w:t>
+      </w:r>
+    </w:p>
+    <w:p>
+      <w:pPr>
+        <w:pStyle w:val="Heading2"/>
+        <w:rPr>
+          <w:lang w:val="da-DK"/>
+        </w:rPr>
+      </w:pPr>
+      <w:r>
+        <w:rPr>
+          <w:lang w:val="da-DK"/>
+        </w:rPr>
+        <w:t>Arkitektur</w:t>
+      </w:r>
+    </w:p>
+    <w:p>
+      <w:pPr>
+        <w:rPr>
+          <w:lang w:val="da-DK"/>
+        </w:rPr>
+      </w:pPr>
+      <w:r>
+        <w:rPr>
+          <w:lang w:val="da-DK"/>
+        </w:rPr>
+        <w:t>Modificeret 3-lags arkitektur</w:t>
+      </w:r>
+    </w:p>
+    <w:p>
+      <w:pPr>
+        <w:rPr>
+          <w:lang w:val="da-DK"/>
+        </w:rPr>
+      </w:pPr>
+      <w:r>
+        <w:rPr>
+          <w:lang w:val="da-DK"/>
+        </w:rPr>
+        <w:t>Super er erstattet af Loop.</w:t>
+      </w:r>
+    </w:p>
+    <w:p>
+      <w:pPr>
+        <w:rPr>
+          <w:lang w:val="da-DK"/>
+        </w:rPr>
+      </w:pPr>
+      <w:proofErr w:type="spellStart"/>
+      <w:r>
+        <w:rPr>
+          <w:lang w:val="da-DK"/>
+        </w:rPr>
+        <w:t>Cohesion</w:t>
+      </w:r>
+      <w:proofErr w:type="spellEnd"/>
+      <w:r>
+        <w:rPr>
+          <w:lang w:val="da-DK"/>
+        </w:rPr>
+        <w:t xml:space="preserve"> / kobling </w:t>
+      </w:r>
+    </w:p>
+    <w:p>
+      <w:pPr>
+        <w:spacing w:line="360" w:lineRule="auto"/>
+        <w:rPr>
+          <w:rFonts w:cstheme="minorHAnsi"/>
+          <w:sz w:val="24"/>
+          <w:szCs w:val="24"/>
+          <w:lang w:val="da-DK"/>
+        </w:rPr>
+      </w:pPr>
     </w:p>
     <w:p>
       <w:pPr>
@@ -7656,6 +9791,7 @@
                   <w:bCs/>
                   <w:noProof/>
                 </w:rPr>
+                <w:lastRenderedPageBreak/>
                 <w:fldChar w:fldCharType="end"/>
               </w:r>
             </w:p>
@@ -7736,7 +9872,7 @@
 
 <file path=word/comments.xml><?xml version="1.0" encoding="utf-8"?>
 <w:comments xmlns:wpc="http://schemas.microsoft.com/office/word/2010/wordprocessingCanvas" xmlns:cx="http://schemas.microsoft.com/office/drawing/2014/chartex" xmlns:cx1="http://schemas.microsoft.com/office/drawing/2015/9/8/chartex" xmlns:cx2="http://schemas.microsoft.com/office/drawing/2015/10/21/chartex" xmlns:cx3="http://schemas.microsoft.com/office/drawing/2016/5/9/chartex" xmlns:cx4="http://schemas.microsoft.com/office/drawing/2016/5/10/chartex" xmlns:cx5="http://schemas.microsoft.com/office/drawing/2016/5/11/chartex" xmlns:cx6="http://schemas.microsoft.com/office/drawing/2016/5/12/chartex" xmlns:cx7="http://schemas.microsoft.com/office/drawing/2016/5/13/chartex" xmlns:cx8="http://schemas.microsoft.com/office/drawing/2016/5/14/chartex" xmlns:mc="http://schemas.openxmlformats.org/markup-compatibility/2006" xmlns:aink="http://schemas.microsoft.com/office/drawing/2016/ink" xmlns:am3d="http://schemas.microsoft.com/office/drawing/2017/model3d" xmlns:o="urn:schemas-microsoft-com:office:office" xmlns:r="http://schemas.openxmlformats.org/officeDocument/2006/relationships" xmlns:m="http://schemas.openxmlformats.org/officeDocument/2006/math" xmlns:v="urn:schemas-microsoft-com:vml" xmlns:wp14="http://schemas.microsoft.com/office/word/2010/wordprocessingDrawing" xmlns:wp="http://schemas.openxmlformats.org/drawingml/2006/wordprocessingDrawing" xmlns:w10="urn:schemas-microsoft-com:office:word" xmlns:w="http://schemas.openxmlformats.org/wordprocessingml/2006/main" xmlns:w14="http://schemas.microsoft.com/office/word/2010/wordml" xmlns:w15="http://schemas.microsoft.com/office/word/2012/wordml" xmlns:w16cid="http://schemas.microsoft.com/office/word/2016/wordml/cid" xmlns:w16se="http://schemas.microsoft.com/office/word/2015/wordml/symex" xmlns:wpg="http://schemas.microsoft.com/office/word/2010/wordprocessingGroup" xmlns:wpi="http://schemas.microsoft.com/office/word/2010/wordprocessingInk" xmlns:wne="http://schemas.microsoft.com/office/word/2006/wordml" xmlns:wps="http://schemas.microsoft.com/office/word/2010/wordprocessingShape" mc:Ignorable="w14 w15 w16se w16cid wp14">
-  <w:comment w:id="6" w:author="Dennis Bundgaard Rasmussen" w:date="2018-12-01T01:55:00Z" w:initials="DBR">
+  <w:comment w:id="5" w:author="Dennis Bundgaard Rasmussen" w:date="2018-12-01T01:55:00Z" w:initials="DBR">
     <w:p>
       <w:pPr>
         <w:pStyle w:val="CommentText"/>
@@ -7971,6 +10107,9 @@
     <w:p>
       <w:pPr>
         <w:pStyle w:val="FootnoteText"/>
+        <w:rPr>
+          <w:lang w:val="da-DK"/>
+        </w:rPr>
       </w:pPr>
       <w:r>
         <w:rPr>
@@ -7982,17 +10121,58 @@
         <w:t xml:space="preserve"> </w:t>
       </w:r>
       <w:r>
-        <w:rPr>
-          <w:rFonts w:ascii="Times New Roman" w:hAnsi="Times New Roman" w:cs="Times New Roman"/>
-          <w:sz w:val="24"/>
-          <w:szCs w:val="24"/>
-          <w:lang w:val="da-DK"/>
-        </w:rPr>
-        <w:t>https://isocpp.github.io/</w:t>
+        <w:t>https://www.arduino.cc/en/Products/Compare</w:t>
       </w:r>
     </w:p>
   </w:footnote>
   <w:footnote w:id="2">
+    <w:p>
+      <w:pPr>
+        <w:pStyle w:val="FootnoteText"/>
+        <w:rPr>
+          <w:lang w:val="da-DK"/>
+        </w:rPr>
+      </w:pPr>
+      <w:r>
+        <w:rPr>
+          <w:rStyle w:val="FootnoteReference"/>
+        </w:rPr>
+        <w:footnoteRef/>
+      </w:r>
+      <w:r>
+        <w:t xml:space="preserve"> </w:t>
+      </w:r>
+      <w:r>
+        <w:t>https://www.raspberrypi.org/magpi/raspberry-pi-3-specs-benchmarks/</w:t>
+      </w:r>
+    </w:p>
+  </w:footnote>
+  <w:footnote w:id="3">
+    <w:p>
+      <w:pPr>
+        <w:pStyle w:val="FootnoteText"/>
+      </w:pPr>
+      <w:r>
+        <w:rPr>
+          <w:rStyle w:val="FootnoteReference"/>
+        </w:rPr>
+        <w:footnoteRef/>
+      </w:r>
+      <w:r>
+        <w:t xml:space="preserve"> </w:t>
+      </w:r>
+      <w:r>
+        <w:rPr>
+          <w:rFonts w:ascii="Times New Roman" w:hAnsi="Times New Roman" w:cs="Times New Roman"/>
+          <w:sz w:val="24"/>
+          <w:szCs w:val="24"/>
+          <w:lang w:val="da-DK"/>
+        </w:rPr>
+        <w:t>https://isocpp.github.io/</w:t>
+      </w:r>
+    </w:p>
+  </w:footnote>
+  <w:footnote w:id="4">
     <w:p>
       <w:pPr>
         <w:pStyle w:val="FootnoteText"/>
@@ -8045,6 +10225,232 @@
 <file path=word/numbering.xml><?xml version="1.0" encoding="utf-8"?>
 <w:numbering xmlns:wpc="http://schemas.microsoft.com/office/word/2010/wordprocessingCanvas" xmlns:cx="http://schemas.microsoft.com/office/drawing/2014/chartex" xmlns:cx1="http://schemas.microsoft.com/office/drawing/2015/9/8/chartex" xmlns:cx2="http://schemas.microsoft.com/office/drawing/2015/10/21/chartex" xmlns:cx3="http://schemas.microsoft.com/office/drawing/2016/5/9/chartex" xmlns:cx4="http://schemas.microsoft.com/office/drawing/2016/5/10/chartex" xmlns:cx5="http://schemas.microsoft.com/office/drawing/2016/5/11/chartex" xmlns:cx6="http://schemas.microsoft.com/office/drawing/2016/5/12/chartex" xmlns:cx7="http://schemas.microsoft.com/office/drawing/2016/5/13/chartex" xmlns:cx8="http://schemas.microsoft.com/office/drawing/2016/5/14/chartex" xmlns:mc="http://schemas.openxmlformats.org/markup-compatibility/2006" xmlns:aink="http://schemas.microsoft.com/office/drawing/2016/ink" xmlns:am3d="http://schemas.microsoft.com/office/drawing/2017/model3d" xmlns:o="urn:schemas-microsoft-com:office:office" xmlns:r="http://schemas.openxmlformats.org/officeDocument/2006/relationships" xmlns:m="http://schemas.openxmlformats.org/officeDocument/2006/math" xmlns:v="urn:schemas-microsoft-com:vml" xmlns:wp14="http://schemas.microsoft.com/office/word/2010/wordprocessingDrawing" xmlns:wp="http://schemas.openxmlformats.org/drawingml/2006/wordprocessingDrawing" xmlns:w10="urn:schemas-microsoft-com:office:word" xmlns:w="http://schemas.openxmlformats.org/wordprocessingml/2006/main" xmlns:w14="http://schemas.microsoft.com/office/word/2010/wordml" xmlns:w15="http://schemas.microsoft.com/office/word/2012/wordml" xmlns:w16cid="http://schemas.microsoft.com/office/word/2016/wordml/cid" xmlns:w16se="http://schemas.microsoft.com/office/word/2015/wordml/symex" xmlns:wpg="http://schemas.microsoft.com/office/word/2010/wordprocessingGroup" xmlns:wpi="http://schemas.microsoft.com/office/word/2010/wordprocessingInk" xmlns:wne="http://schemas.microsoft.com/office/word/2006/wordml" xmlns:wps="http://schemas.microsoft.com/office/word/2010/wordprocessingShape" mc:Ignorable="w14 w15 w16se w16cid wp14">
   <w:abstractNum w:abstractNumId="0" w15:restartNumberingAfterBreak="0">
+    <w:nsid w:val="02BE68A8"/>
+    <w:multiLevelType w:val="hybridMultilevel"/>
+    <w:tmpl w:val="9FF273E2"/>
+    <w:lvl w:ilvl="0" w:tplc="20000001">
+      <w:start w:val="1"/>
+      <w:numFmt w:val="bullet"/>
+      <w:lvlText w:val=""/>
+      <w:lvlJc w:val="left"/>
+      <w:pPr>
+        <w:ind w:left="720" w:hanging="360"/>
+      </w:pPr>
+      <w:rPr>
+        <w:rFonts w:ascii="Symbol" w:hAnsi="Symbol" w:hint="default"/>
+      </w:rPr>
+    </w:lvl>
+    <w:lvl w:ilvl="1" w:tplc="20000003" w:tentative="1">
+      <w:start w:val="1"/>
+      <w:numFmt w:val="bullet"/>
+      <w:lvlText w:val="o"/>
+      <w:lvlJc w:val="left"/>
+      <w:pPr>
+        <w:ind w:left="1440" w:hanging="360"/>
+      </w:pPr>
+      <w:rPr>
+        <w:rFonts w:ascii="Courier New" w:hAnsi="Courier New" w:cs="Courier New" w:hint="default"/>
+      </w:rPr>
+    </w:lvl>
+    <w:lvl w:ilvl="2" w:tplc="20000005" w:tentative="1">
+      <w:start w:val="1"/>
+      <w:numFmt w:val="bullet"/>
+      <w:lvlText w:val=""/>
+      <w:lvlJc w:val="left"/>
+      <w:pPr>
+        <w:ind w:left="2160" w:hanging="360"/>
+      </w:pPr>
+      <w:rPr>
+        <w:rFonts w:ascii="Wingdings" w:hAnsi="Wingdings" w:hint="default"/>
+      </w:rPr>
+    </w:lvl>
+    <w:lvl w:ilvl="3" w:tplc="20000001" w:tentative="1">
+      <w:start w:val="1"/>
+      <w:numFmt w:val="bullet"/>
+      <w:lvlText w:val=""/>
+      <w:lvlJc w:val="left"/>
+      <w:pPr>
+        <w:ind w:left="2880" w:hanging="360"/>
+      </w:pPr>
+      <w:rPr>
+        <w:rFonts w:ascii="Symbol" w:hAnsi="Symbol" w:hint="default"/>
+      </w:rPr>
+    </w:lvl>
+    <w:lvl w:ilvl="4" w:tplc="20000003" w:tentative="1">
+      <w:start w:val="1"/>
+      <w:numFmt w:val="bullet"/>
+      <w:lvlText w:val="o"/>
+      <w:lvlJc w:val="left"/>
+      <w:pPr>
+        <w:ind w:left="3600" w:hanging="360"/>
+      </w:pPr>
+      <w:rPr>
+        <w:rFonts w:ascii="Courier New" w:hAnsi="Courier New" w:cs="Courier New" w:hint="default"/>
+      </w:rPr>
+    </w:lvl>
+    <w:lvl w:ilvl="5" w:tplc="20000005" w:tentative="1">
+      <w:start w:val="1"/>
+      <w:numFmt w:val="bullet"/>
+      <w:lvlText w:val=""/>
+      <w:lvlJc w:val="left"/>
+      <w:pPr>
+        <w:ind w:left="4320" w:hanging="360"/>
+      </w:pPr>
+      <w:rPr>
+        <w:rFonts w:ascii="Wingdings" w:hAnsi="Wingdings" w:hint="default"/>
+      </w:rPr>
+    </w:lvl>
+    <w:lvl w:ilvl="6" w:tplc="20000001" w:tentative="1">
+      <w:start w:val="1"/>
+      <w:numFmt w:val="bullet"/>
+      <w:lvlText w:val=""/>
+      <w:lvlJc w:val="left"/>
+      <w:pPr>
+        <w:ind w:left="5040" w:hanging="360"/>
+      </w:pPr>
+      <w:rPr>
+        <w:rFonts w:ascii="Symbol" w:hAnsi="Symbol" w:hint="default"/>
+      </w:rPr>
+    </w:lvl>
+    <w:lvl w:ilvl="7" w:tplc="20000003" w:tentative="1">
+      <w:start w:val="1"/>
+      <w:numFmt w:val="bullet"/>
+      <w:lvlText w:val="o"/>
+      <w:lvlJc w:val="left"/>
+      <w:pPr>
+        <w:ind w:left="5760" w:hanging="360"/>
+      </w:pPr>
+      <w:rPr>
+        <w:rFonts w:ascii="Courier New" w:hAnsi="Courier New" w:cs="Courier New" w:hint="default"/>
+      </w:rPr>
+    </w:lvl>
+    <w:lvl w:ilvl="8" w:tplc="20000005" w:tentative="1">
+      <w:start w:val="1"/>
+      <w:numFmt w:val="bullet"/>
+      <w:lvlText w:val=""/>
+      <w:lvlJc w:val="left"/>
+      <w:pPr>
+        <w:ind w:left="6480" w:hanging="360"/>
+      </w:pPr>
+      <w:rPr>
+        <w:rFonts w:ascii="Wingdings" w:hAnsi="Wingdings" w:hint="default"/>
+      </w:rPr>
+    </w:lvl>
+  </w:abstractNum>
+  <w:abstractNum w:abstractNumId="1" w15:restartNumberingAfterBreak="0">
+    <w:nsid w:val="05B10090"/>
+    <w:multiLevelType w:val="hybridMultilevel"/>
+    <w:tmpl w:val="A5788A4A"/>
+    <w:lvl w:ilvl="0" w:tplc="20000001">
+      <w:start w:val="1"/>
+      <w:numFmt w:val="bullet"/>
+      <w:lvlText w:val=""/>
+      <w:lvlJc w:val="left"/>
+      <w:pPr>
+        <w:ind w:left="720" w:hanging="360"/>
+      </w:pPr>
+      <w:rPr>
+        <w:rFonts w:ascii="Symbol" w:hAnsi="Symbol" w:hint="default"/>
+      </w:rPr>
+    </w:lvl>
+    <w:lvl w:ilvl="1" w:tplc="20000003" w:tentative="1">
+      <w:start w:val="1"/>
+      <w:numFmt w:val="bullet"/>
+      <w:lvlText w:val="o"/>
+      <w:lvlJc w:val="left"/>
+      <w:pPr>
+        <w:ind w:left="1440" w:hanging="360"/>
+      </w:pPr>
+      <w:rPr>
+        <w:rFonts w:ascii="Courier New" w:hAnsi="Courier New" w:cs="Courier New" w:hint="default"/>
+      </w:rPr>
+    </w:lvl>
+    <w:lvl w:ilvl="2" w:tplc="20000005" w:tentative="1">
+      <w:start w:val="1"/>
+      <w:numFmt w:val="bullet"/>
+      <w:lvlText w:val=""/>
+      <w:lvlJc w:val="left"/>
+      <w:pPr>
+        <w:ind w:left="2160" w:hanging="360"/>
+      </w:pPr>
+      <w:rPr>
+        <w:rFonts w:ascii="Wingdings" w:hAnsi="Wingdings" w:hint="default"/>
+      </w:rPr>
+    </w:lvl>
+    <w:lvl w:ilvl="3" w:tplc="20000001" w:tentative="1">
+      <w:start w:val="1"/>
+      <w:numFmt w:val="bullet"/>
+      <w:lvlText w:val=""/>
+      <w:lvlJc w:val="left"/>
+      <w:pPr>
+        <w:ind w:left="2880" w:hanging="360"/>
+      </w:pPr>
+      <w:rPr>
+        <w:rFonts w:ascii="Symbol" w:hAnsi="Symbol" w:hint="default"/>
+      </w:rPr>
+    </w:lvl>
+    <w:lvl w:ilvl="4" w:tplc="20000003" w:tentative="1">
+      <w:start w:val="1"/>
+      <w:numFmt w:val="bullet"/>
+      <w:lvlText w:val="o"/>
+      <w:lvlJc w:val="left"/>
+      <w:pPr>
+        <w:ind w:left="3600" w:hanging="360"/>
+      </w:pPr>
+      <w:rPr>
+        <w:rFonts w:ascii="Courier New" w:hAnsi="Courier New" w:cs="Courier New" w:hint="default"/>
+      </w:rPr>
+    </w:lvl>
+    <w:lvl w:ilvl="5" w:tplc="20000005" w:tentative="1">
+      <w:start w:val="1"/>
+      <w:numFmt w:val="bullet"/>
+      <w:lvlText w:val=""/>
+      <w:lvlJc w:val="left"/>
+      <w:pPr>
+        <w:ind w:left="4320" w:hanging="360"/>
+      </w:pPr>
+      <w:rPr>
+        <w:rFonts w:ascii="Wingdings" w:hAnsi="Wingdings" w:hint="default"/>
+      </w:rPr>
+    </w:lvl>
+    <w:lvl w:ilvl="6" w:tplc="20000001" w:tentative="1">
+      <w:start w:val="1"/>
+      <w:numFmt w:val="bullet"/>
+      <w:lvlText w:val=""/>
+      <w:lvlJc w:val="left"/>
+      <w:pPr>
+        <w:ind w:left="5040" w:hanging="360"/>
+      </w:pPr>
+      <w:rPr>
+        <w:rFonts w:ascii="Symbol" w:hAnsi="Symbol" w:hint="default"/>
+      </w:rPr>
+    </w:lvl>
+    <w:lvl w:ilvl="7" w:tplc="20000003" w:tentative="1">
+      <w:start w:val="1"/>
+      <w:numFmt w:val="bullet"/>
+      <w:lvlText w:val="o"/>
+      <w:lvlJc w:val="left"/>
+      <w:pPr>
+        <w:ind w:left="5760" w:hanging="360"/>
+      </w:pPr>
+      <w:rPr>
+        <w:rFonts w:ascii="Courier New" w:hAnsi="Courier New" w:cs="Courier New" w:hint="default"/>
+      </w:rPr>
+    </w:lvl>
+    <w:lvl w:ilvl="8" w:tplc="20000005" w:tentative="1">
+      <w:start w:val="1"/>
+      <w:numFmt w:val="bullet"/>
+      <w:lvlText w:val=""/>
+      <w:lvlJc w:val="left"/>
+      <w:pPr>
+        <w:ind w:left="6480" w:hanging="360"/>
+      </w:pPr>
+      <w:rPr>
+        <w:rFonts w:ascii="Wingdings" w:hAnsi="Wingdings" w:hint="default"/>
+      </w:rPr>
+    </w:lvl>
+  </w:abstractNum>
+  <w:abstractNum w:abstractNumId="2" w15:restartNumberingAfterBreak="0">
     <w:nsid w:val="0EBD09CC"/>
     <w:multiLevelType w:val="hybridMultilevel"/>
     <w:tmpl w:val="867E224E"/>
@@ -8157,7 +10563,7 @@
       </w:rPr>
     </w:lvl>
   </w:abstractNum>
-  <w:abstractNum w:abstractNumId="1" w15:restartNumberingAfterBreak="0">
+  <w:abstractNum w:abstractNumId="3" w15:restartNumberingAfterBreak="0">
     <w:nsid w:val="199C3EB5"/>
     <w:multiLevelType w:val="hybridMultilevel"/>
     <w:tmpl w:val="BDA2A05C"/>
@@ -8270,10 +10676,10 @@
       </w:rPr>
     </w:lvl>
   </w:abstractNum>
-  <w:abstractNum w:abstractNumId="2" w15:restartNumberingAfterBreak="0">
-    <w:nsid w:val="681B1333"/>
+  <w:abstractNum w:abstractNumId="4" w15:restartNumberingAfterBreak="0">
+    <w:nsid w:val="2D097037"/>
     <w:multiLevelType w:val="hybridMultilevel"/>
-    <w:tmpl w:val="77B271E0"/>
+    <w:tmpl w:val="833C0B64"/>
     <w:lvl w:ilvl="0" w:tplc="20000001">
       <w:start w:val="1"/>
       <w:numFmt w:val="bullet"/>
@@ -8383,14 +10789,714 @@
       </w:rPr>
     </w:lvl>
   </w:abstractNum>
+  <w:abstractNum w:abstractNumId="5" w15:restartNumberingAfterBreak="0">
+    <w:nsid w:val="316C43C6"/>
+    <w:multiLevelType w:val="hybridMultilevel"/>
+    <w:tmpl w:val="8DBA94B2"/>
+    <w:lvl w:ilvl="0" w:tplc="20000001">
+      <w:start w:val="1"/>
+      <w:numFmt w:val="bullet"/>
+      <w:lvlText w:val=""/>
+      <w:lvlJc w:val="left"/>
+      <w:pPr>
+        <w:ind w:left="1440" w:hanging="360"/>
+      </w:pPr>
+      <w:rPr>
+        <w:rFonts w:ascii="Symbol" w:hAnsi="Symbol" w:hint="default"/>
+      </w:rPr>
+    </w:lvl>
+    <w:lvl w:ilvl="1" w:tplc="20000003" w:tentative="1">
+      <w:start w:val="1"/>
+      <w:numFmt w:val="bullet"/>
+      <w:lvlText w:val="o"/>
+      <w:lvlJc w:val="left"/>
+      <w:pPr>
+        <w:ind w:left="2160" w:hanging="360"/>
+      </w:pPr>
+      <w:rPr>
+        <w:rFonts w:ascii="Courier New" w:hAnsi="Courier New" w:cs="Courier New" w:hint="default"/>
+      </w:rPr>
+    </w:lvl>
+    <w:lvl w:ilvl="2" w:tplc="20000005" w:tentative="1">
+      <w:start w:val="1"/>
+      <w:numFmt w:val="bullet"/>
+      <w:lvlText w:val=""/>
+      <w:lvlJc w:val="left"/>
+      <w:pPr>
+        <w:ind w:left="2880" w:hanging="360"/>
+      </w:pPr>
+      <w:rPr>
+        <w:rFonts w:ascii="Wingdings" w:hAnsi="Wingdings" w:hint="default"/>
+      </w:rPr>
+    </w:lvl>
+    <w:lvl w:ilvl="3" w:tplc="20000001" w:tentative="1">
+      <w:start w:val="1"/>
+      <w:numFmt w:val="bullet"/>
+      <w:lvlText w:val=""/>
+      <w:lvlJc w:val="left"/>
+      <w:pPr>
+        <w:ind w:left="3600" w:hanging="360"/>
+      </w:pPr>
+      <w:rPr>
+        <w:rFonts w:ascii="Symbol" w:hAnsi="Symbol" w:hint="default"/>
+      </w:rPr>
+    </w:lvl>
+    <w:lvl w:ilvl="4" w:tplc="20000003" w:tentative="1">
+      <w:start w:val="1"/>
+      <w:numFmt w:val="bullet"/>
+      <w:lvlText w:val="o"/>
+      <w:lvlJc w:val="left"/>
+      <w:pPr>
+        <w:ind w:left="4320" w:hanging="360"/>
+      </w:pPr>
+      <w:rPr>
+        <w:rFonts w:ascii="Courier New" w:hAnsi="Courier New" w:cs="Courier New" w:hint="default"/>
+      </w:rPr>
+    </w:lvl>
+    <w:lvl w:ilvl="5" w:tplc="20000005" w:tentative="1">
+      <w:start w:val="1"/>
+      <w:numFmt w:val="bullet"/>
+      <w:lvlText w:val=""/>
+      <w:lvlJc w:val="left"/>
+      <w:pPr>
+        <w:ind w:left="5040" w:hanging="360"/>
+      </w:pPr>
+      <w:rPr>
+        <w:rFonts w:ascii="Wingdings" w:hAnsi="Wingdings" w:hint="default"/>
+      </w:rPr>
+    </w:lvl>
+    <w:lvl w:ilvl="6" w:tplc="20000001" w:tentative="1">
+      <w:start w:val="1"/>
+      <w:numFmt w:val="bullet"/>
+      <w:lvlText w:val=""/>
+      <w:lvlJc w:val="left"/>
+      <w:pPr>
+        <w:ind w:left="5760" w:hanging="360"/>
+      </w:pPr>
+      <w:rPr>
+        <w:rFonts w:ascii="Symbol" w:hAnsi="Symbol" w:hint="default"/>
+      </w:rPr>
+    </w:lvl>
+    <w:lvl w:ilvl="7" w:tplc="20000003" w:tentative="1">
+      <w:start w:val="1"/>
+      <w:numFmt w:val="bullet"/>
+      <w:lvlText w:val="o"/>
+      <w:lvlJc w:val="left"/>
+      <w:pPr>
+        <w:ind w:left="6480" w:hanging="360"/>
+      </w:pPr>
+      <w:rPr>
+        <w:rFonts w:ascii="Courier New" w:hAnsi="Courier New" w:cs="Courier New" w:hint="default"/>
+      </w:rPr>
+    </w:lvl>
+    <w:lvl w:ilvl="8" w:tplc="20000005" w:tentative="1">
+      <w:start w:val="1"/>
+      <w:numFmt w:val="bullet"/>
+      <w:lvlText w:val=""/>
+      <w:lvlJc w:val="left"/>
+      <w:pPr>
+        <w:ind w:left="7200" w:hanging="360"/>
+      </w:pPr>
+      <w:rPr>
+        <w:rFonts w:ascii="Wingdings" w:hAnsi="Wingdings" w:hint="default"/>
+      </w:rPr>
+    </w:lvl>
+  </w:abstractNum>
+  <w:abstractNum w:abstractNumId="6" w15:restartNumberingAfterBreak="0">
+    <w:nsid w:val="427828C2"/>
+    <w:multiLevelType w:val="hybridMultilevel"/>
+    <w:tmpl w:val="F9A61D76"/>
+    <w:lvl w:ilvl="0" w:tplc="9790DBE2">
+      <w:numFmt w:val="bullet"/>
+      <w:lvlText w:val="-"/>
+      <w:lvlJc w:val="left"/>
+      <w:pPr>
+        <w:ind w:left="720" w:hanging="360"/>
+      </w:pPr>
+      <w:rPr>
+        <w:rFonts w:ascii="Calibri" w:eastAsiaTheme="minorHAnsi" w:hAnsi="Calibri" w:cs="Calibri" w:hint="default"/>
+      </w:rPr>
+    </w:lvl>
+    <w:lvl w:ilvl="1" w:tplc="20000003" w:tentative="1">
+      <w:start w:val="1"/>
+      <w:numFmt w:val="bullet"/>
+      <w:lvlText w:val="o"/>
+      <w:lvlJc w:val="left"/>
+      <w:pPr>
+        <w:ind w:left="1440" w:hanging="360"/>
+      </w:pPr>
+      <w:rPr>
+        <w:rFonts w:ascii="Courier New" w:hAnsi="Courier New" w:cs="Courier New" w:hint="default"/>
+      </w:rPr>
+    </w:lvl>
+    <w:lvl w:ilvl="2" w:tplc="20000005" w:tentative="1">
+      <w:start w:val="1"/>
+      <w:numFmt w:val="bullet"/>
+      <w:lvlText w:val=""/>
+      <w:lvlJc w:val="left"/>
+      <w:pPr>
+        <w:ind w:left="2160" w:hanging="360"/>
+      </w:pPr>
+      <w:rPr>
+        <w:rFonts w:ascii="Wingdings" w:hAnsi="Wingdings" w:hint="default"/>
+      </w:rPr>
+    </w:lvl>
+    <w:lvl w:ilvl="3" w:tplc="20000001" w:tentative="1">
+      <w:start w:val="1"/>
+      <w:numFmt w:val="bullet"/>
+      <w:lvlText w:val=""/>
+      <w:lvlJc w:val="left"/>
+      <w:pPr>
+        <w:ind w:left="2880" w:hanging="360"/>
+      </w:pPr>
+      <w:rPr>
+        <w:rFonts w:ascii="Symbol" w:hAnsi="Symbol" w:hint="default"/>
+      </w:rPr>
+    </w:lvl>
+    <w:lvl w:ilvl="4" w:tplc="20000003" w:tentative="1">
+      <w:start w:val="1"/>
+      <w:numFmt w:val="bullet"/>
+      <w:lvlText w:val="o"/>
+      <w:lvlJc w:val="left"/>
+      <w:pPr>
+        <w:ind w:left="3600" w:hanging="360"/>
+      </w:pPr>
+      <w:rPr>
+        <w:rFonts w:ascii="Courier New" w:hAnsi="Courier New" w:cs="Courier New" w:hint="default"/>
+      </w:rPr>
+    </w:lvl>
+    <w:lvl w:ilvl="5" w:tplc="20000005" w:tentative="1">
+      <w:start w:val="1"/>
+      <w:numFmt w:val="bullet"/>
+      <w:lvlText w:val=""/>
+      <w:lvlJc w:val="left"/>
+      <w:pPr>
+        <w:ind w:left="4320" w:hanging="360"/>
+      </w:pPr>
+      <w:rPr>
+        <w:rFonts w:ascii="Wingdings" w:hAnsi="Wingdings" w:hint="default"/>
+      </w:rPr>
+    </w:lvl>
+    <w:lvl w:ilvl="6" w:tplc="20000001" w:tentative="1">
+      <w:start w:val="1"/>
+      <w:numFmt w:val="bullet"/>
+      <w:lvlText w:val=""/>
+      <w:lvlJc w:val="left"/>
+      <w:pPr>
+        <w:ind w:left="5040" w:hanging="360"/>
+      </w:pPr>
+      <w:rPr>
+        <w:rFonts w:ascii="Symbol" w:hAnsi="Symbol" w:hint="default"/>
+      </w:rPr>
+    </w:lvl>
+    <w:lvl w:ilvl="7" w:tplc="20000003" w:tentative="1">
+      <w:start w:val="1"/>
+      <w:numFmt w:val="bullet"/>
+      <w:lvlText w:val="o"/>
+      <w:lvlJc w:val="left"/>
+      <w:pPr>
+        <w:ind w:left="5760" w:hanging="360"/>
+      </w:pPr>
+      <w:rPr>
+        <w:rFonts w:ascii="Courier New" w:hAnsi="Courier New" w:cs="Courier New" w:hint="default"/>
+      </w:rPr>
+    </w:lvl>
+    <w:lvl w:ilvl="8" w:tplc="20000005" w:tentative="1">
+      <w:start w:val="1"/>
+      <w:numFmt w:val="bullet"/>
+      <w:lvlText w:val=""/>
+      <w:lvlJc w:val="left"/>
+      <w:pPr>
+        <w:ind w:left="6480" w:hanging="360"/>
+      </w:pPr>
+      <w:rPr>
+        <w:rFonts w:ascii="Wingdings" w:hAnsi="Wingdings" w:hint="default"/>
+      </w:rPr>
+    </w:lvl>
+  </w:abstractNum>
+  <w:abstractNum w:abstractNumId="7" w15:restartNumberingAfterBreak="0">
+    <w:nsid w:val="53662C51"/>
+    <w:multiLevelType w:val="hybridMultilevel"/>
+    <w:tmpl w:val="9D1CC19C"/>
+    <w:lvl w:ilvl="0" w:tplc="20000001">
+      <w:start w:val="1"/>
+      <w:numFmt w:val="bullet"/>
+      <w:lvlText w:val=""/>
+      <w:lvlJc w:val="left"/>
+      <w:pPr>
+        <w:ind w:left="720" w:hanging="360"/>
+      </w:pPr>
+      <w:rPr>
+        <w:rFonts w:ascii="Symbol" w:hAnsi="Symbol" w:hint="default"/>
+      </w:rPr>
+    </w:lvl>
+    <w:lvl w:ilvl="1" w:tplc="20000003" w:tentative="1">
+      <w:start w:val="1"/>
+      <w:numFmt w:val="bullet"/>
+      <w:lvlText w:val="o"/>
+      <w:lvlJc w:val="left"/>
+      <w:pPr>
+        <w:ind w:left="1440" w:hanging="360"/>
+      </w:pPr>
+      <w:rPr>
+        <w:rFonts w:ascii="Courier New" w:hAnsi="Courier New" w:cs="Courier New" w:hint="default"/>
+      </w:rPr>
+    </w:lvl>
+    <w:lvl w:ilvl="2" w:tplc="20000005" w:tentative="1">
+      <w:start w:val="1"/>
+      <w:numFmt w:val="bullet"/>
+      <w:lvlText w:val=""/>
+      <w:lvlJc w:val="left"/>
+      <w:pPr>
+        <w:ind w:left="2160" w:hanging="360"/>
+      </w:pPr>
+      <w:rPr>
+        <w:rFonts w:ascii="Wingdings" w:hAnsi="Wingdings" w:hint="default"/>
+      </w:rPr>
+    </w:lvl>
+    <w:lvl w:ilvl="3" w:tplc="20000001" w:tentative="1">
+      <w:start w:val="1"/>
+      <w:numFmt w:val="bullet"/>
+      <w:lvlText w:val=""/>
+      <w:lvlJc w:val="left"/>
+      <w:pPr>
+        <w:ind w:left="2880" w:hanging="360"/>
+      </w:pPr>
+      <w:rPr>
+        <w:rFonts w:ascii="Symbol" w:hAnsi="Symbol" w:hint="default"/>
+      </w:rPr>
+    </w:lvl>
+    <w:lvl w:ilvl="4" w:tplc="20000003" w:tentative="1">
+      <w:start w:val="1"/>
+      <w:numFmt w:val="bullet"/>
+      <w:lvlText w:val="o"/>
+      <w:lvlJc w:val="left"/>
+      <w:pPr>
+        <w:ind w:left="3600" w:hanging="360"/>
+      </w:pPr>
+      <w:rPr>
+        <w:rFonts w:ascii="Courier New" w:hAnsi="Courier New" w:cs="Courier New" w:hint="default"/>
+      </w:rPr>
+    </w:lvl>
+    <w:lvl w:ilvl="5" w:tplc="20000005" w:tentative="1">
+      <w:start w:val="1"/>
+      <w:numFmt w:val="bullet"/>
+      <w:lvlText w:val=""/>
+      <w:lvlJc w:val="left"/>
+      <w:pPr>
+        <w:ind w:left="4320" w:hanging="360"/>
+      </w:pPr>
+      <w:rPr>
+        <w:rFonts w:ascii="Wingdings" w:hAnsi="Wingdings" w:hint="default"/>
+      </w:rPr>
+    </w:lvl>
+    <w:lvl w:ilvl="6" w:tplc="20000001" w:tentative="1">
+      <w:start w:val="1"/>
+      <w:numFmt w:val="bullet"/>
+      <w:lvlText w:val=""/>
+      <w:lvlJc w:val="left"/>
+      <w:pPr>
+        <w:ind w:left="5040" w:hanging="360"/>
+      </w:pPr>
+      <w:rPr>
+        <w:rFonts w:ascii="Symbol" w:hAnsi="Symbol" w:hint="default"/>
+      </w:rPr>
+    </w:lvl>
+    <w:lvl w:ilvl="7" w:tplc="20000003" w:tentative="1">
+      <w:start w:val="1"/>
+      <w:numFmt w:val="bullet"/>
+      <w:lvlText w:val="o"/>
+      <w:lvlJc w:val="left"/>
+      <w:pPr>
+        <w:ind w:left="5760" w:hanging="360"/>
+      </w:pPr>
+      <w:rPr>
+        <w:rFonts w:ascii="Courier New" w:hAnsi="Courier New" w:cs="Courier New" w:hint="default"/>
+      </w:rPr>
+    </w:lvl>
+    <w:lvl w:ilvl="8" w:tplc="20000005" w:tentative="1">
+      <w:start w:val="1"/>
+      <w:numFmt w:val="bullet"/>
+      <w:lvlText w:val=""/>
+      <w:lvlJc w:val="left"/>
+      <w:pPr>
+        <w:ind w:left="6480" w:hanging="360"/>
+      </w:pPr>
+      <w:rPr>
+        <w:rFonts w:ascii="Wingdings" w:hAnsi="Wingdings" w:hint="default"/>
+      </w:rPr>
+    </w:lvl>
+  </w:abstractNum>
+  <w:abstractNum w:abstractNumId="8" w15:restartNumberingAfterBreak="0">
+    <w:nsid w:val="569B32D1"/>
+    <w:multiLevelType w:val="hybridMultilevel"/>
+    <w:tmpl w:val="BD90B39C"/>
+    <w:lvl w:ilvl="0" w:tplc="9790DBE2">
+      <w:numFmt w:val="bullet"/>
+      <w:lvlText w:val="-"/>
+      <w:lvlJc w:val="left"/>
+      <w:pPr>
+        <w:ind w:left="720" w:hanging="360"/>
+      </w:pPr>
+      <w:rPr>
+        <w:rFonts w:ascii="Calibri" w:eastAsiaTheme="minorHAnsi" w:hAnsi="Calibri" w:cs="Calibri" w:hint="default"/>
+      </w:rPr>
+    </w:lvl>
+    <w:lvl w:ilvl="1" w:tplc="20000003" w:tentative="1">
+      <w:start w:val="1"/>
+      <w:numFmt w:val="bullet"/>
+      <w:lvlText w:val="o"/>
+      <w:lvlJc w:val="left"/>
+      <w:pPr>
+        <w:ind w:left="1440" w:hanging="360"/>
+      </w:pPr>
+      <w:rPr>
+        <w:rFonts w:ascii="Courier New" w:hAnsi="Courier New" w:cs="Courier New" w:hint="default"/>
+      </w:rPr>
+    </w:lvl>
+    <w:lvl w:ilvl="2" w:tplc="20000005" w:tentative="1">
+      <w:start w:val="1"/>
+      <w:numFmt w:val="bullet"/>
+      <w:lvlText w:val=""/>
+      <w:lvlJc w:val="left"/>
+      <w:pPr>
+        <w:ind w:left="2160" w:hanging="360"/>
+      </w:pPr>
+      <w:rPr>
+        <w:rFonts w:ascii="Wingdings" w:hAnsi="Wingdings" w:hint="default"/>
+      </w:rPr>
+    </w:lvl>
+    <w:lvl w:ilvl="3" w:tplc="20000001" w:tentative="1">
+      <w:start w:val="1"/>
+      <w:numFmt w:val="bullet"/>
+      <w:lvlText w:val=""/>
+      <w:lvlJc w:val="left"/>
+      <w:pPr>
+        <w:ind w:left="2880" w:hanging="360"/>
+      </w:pPr>
+      <w:rPr>
+        <w:rFonts w:ascii="Symbol" w:hAnsi="Symbol" w:hint="default"/>
+      </w:rPr>
+    </w:lvl>
+    <w:lvl w:ilvl="4" w:tplc="20000003" w:tentative="1">
+      <w:start w:val="1"/>
+      <w:numFmt w:val="bullet"/>
+      <w:lvlText w:val="o"/>
+      <w:lvlJc w:val="left"/>
+      <w:pPr>
+        <w:ind w:left="3600" w:hanging="360"/>
+      </w:pPr>
+      <w:rPr>
+        <w:rFonts w:ascii="Courier New" w:hAnsi="Courier New" w:cs="Courier New" w:hint="default"/>
+      </w:rPr>
+    </w:lvl>
+    <w:lvl w:ilvl="5" w:tplc="20000005" w:tentative="1">
+      <w:start w:val="1"/>
+      <w:numFmt w:val="bullet"/>
+      <w:lvlText w:val=""/>
+      <w:lvlJc w:val="left"/>
+      <w:pPr>
+        <w:ind w:left="4320" w:hanging="360"/>
+      </w:pPr>
+      <w:rPr>
+        <w:rFonts w:ascii="Wingdings" w:hAnsi="Wingdings" w:hint="default"/>
+      </w:rPr>
+    </w:lvl>
+    <w:lvl w:ilvl="6" w:tplc="20000001" w:tentative="1">
+      <w:start w:val="1"/>
+      <w:numFmt w:val="bullet"/>
+      <w:lvlText w:val=""/>
+      <w:lvlJc w:val="left"/>
+      <w:pPr>
+        <w:ind w:left="5040" w:hanging="360"/>
+      </w:pPr>
+      <w:rPr>
+        <w:rFonts w:ascii="Symbol" w:hAnsi="Symbol" w:hint="default"/>
+      </w:rPr>
+    </w:lvl>
+    <w:lvl w:ilvl="7" w:tplc="20000003" w:tentative="1">
+      <w:start w:val="1"/>
+      <w:numFmt w:val="bullet"/>
+      <w:lvlText w:val="o"/>
+      <w:lvlJc w:val="left"/>
+      <w:pPr>
+        <w:ind w:left="5760" w:hanging="360"/>
+      </w:pPr>
+      <w:rPr>
+        <w:rFonts w:ascii="Courier New" w:hAnsi="Courier New" w:cs="Courier New" w:hint="default"/>
+      </w:rPr>
+    </w:lvl>
+    <w:lvl w:ilvl="8" w:tplc="20000005" w:tentative="1">
+      <w:start w:val="1"/>
+      <w:numFmt w:val="bullet"/>
+      <w:lvlText w:val=""/>
+      <w:lvlJc w:val="left"/>
+      <w:pPr>
+        <w:ind w:left="6480" w:hanging="360"/>
+      </w:pPr>
+      <w:rPr>
+        <w:rFonts w:ascii="Wingdings" w:hAnsi="Wingdings" w:hint="default"/>
+      </w:rPr>
+    </w:lvl>
+  </w:abstractNum>
+  <w:abstractNum w:abstractNumId="9" w15:restartNumberingAfterBreak="0">
+    <w:nsid w:val="681B1333"/>
+    <w:multiLevelType w:val="hybridMultilevel"/>
+    <w:tmpl w:val="77B271E0"/>
+    <w:lvl w:ilvl="0" w:tplc="20000001">
+      <w:start w:val="1"/>
+      <w:numFmt w:val="bullet"/>
+      <w:lvlText w:val=""/>
+      <w:lvlJc w:val="left"/>
+      <w:pPr>
+        <w:ind w:left="720" w:hanging="360"/>
+      </w:pPr>
+      <w:rPr>
+        <w:rFonts w:ascii="Symbol" w:hAnsi="Symbol" w:hint="default"/>
+      </w:rPr>
+    </w:lvl>
+    <w:lvl w:ilvl="1" w:tplc="20000003" w:tentative="1">
+      <w:start w:val="1"/>
+      <w:numFmt w:val="bullet"/>
+      <w:lvlText w:val="o"/>
+      <w:lvlJc w:val="left"/>
+      <w:pPr>
+        <w:ind w:left="1440" w:hanging="360"/>
+      </w:pPr>
+      <w:rPr>
+        <w:rFonts w:ascii="Courier New" w:hAnsi="Courier New" w:cs="Courier New" w:hint="default"/>
+      </w:rPr>
+    </w:lvl>
+    <w:lvl w:ilvl="2" w:tplc="20000005" w:tentative="1">
+      <w:start w:val="1"/>
+      <w:numFmt w:val="bullet"/>
+      <w:lvlText w:val=""/>
+      <w:lvlJc w:val="left"/>
+      <w:pPr>
+        <w:ind w:left="2160" w:hanging="360"/>
+      </w:pPr>
+      <w:rPr>
+        <w:rFonts w:ascii="Wingdings" w:hAnsi="Wingdings" w:hint="default"/>
+      </w:rPr>
+    </w:lvl>
+    <w:lvl w:ilvl="3" w:tplc="20000001" w:tentative="1">
+      <w:start w:val="1"/>
+      <w:numFmt w:val="bullet"/>
+      <w:lvlText w:val=""/>
+      <w:lvlJc w:val="left"/>
+      <w:pPr>
+        <w:ind w:left="2880" w:hanging="360"/>
+      </w:pPr>
+      <w:rPr>
+        <w:rFonts w:ascii="Symbol" w:hAnsi="Symbol" w:hint="default"/>
+      </w:rPr>
+    </w:lvl>
+    <w:lvl w:ilvl="4" w:tplc="20000003" w:tentative="1">
+      <w:start w:val="1"/>
+      <w:numFmt w:val="bullet"/>
+      <w:lvlText w:val="o"/>
+      <w:lvlJc w:val="left"/>
+      <w:pPr>
+        <w:ind w:left="3600" w:hanging="360"/>
+      </w:pPr>
+      <w:rPr>
+        <w:rFonts w:ascii="Courier New" w:hAnsi="Courier New" w:cs="Courier New" w:hint="default"/>
+      </w:rPr>
+    </w:lvl>
+    <w:lvl w:ilvl="5" w:tplc="20000005" w:tentative="1">
+      <w:start w:val="1"/>
+      <w:numFmt w:val="bullet"/>
+      <w:lvlText w:val=""/>
+      <w:lvlJc w:val="left"/>
+      <w:pPr>
+        <w:ind w:left="4320" w:hanging="360"/>
+      </w:pPr>
+      <w:rPr>
+        <w:rFonts w:ascii="Wingdings" w:hAnsi="Wingdings" w:hint="default"/>
+      </w:rPr>
+    </w:lvl>
+    <w:lvl w:ilvl="6" w:tplc="20000001" w:tentative="1">
+      <w:start w:val="1"/>
+      <w:numFmt w:val="bullet"/>
+      <w:lvlText w:val=""/>
+      <w:lvlJc w:val="left"/>
+      <w:pPr>
+        <w:ind w:left="5040" w:hanging="360"/>
+      </w:pPr>
+      <w:rPr>
+        <w:rFonts w:ascii="Symbol" w:hAnsi="Symbol" w:hint="default"/>
+      </w:rPr>
+    </w:lvl>
+    <w:lvl w:ilvl="7" w:tplc="20000003" w:tentative="1">
+      <w:start w:val="1"/>
+      <w:numFmt w:val="bullet"/>
+      <w:lvlText w:val="o"/>
+      <w:lvlJc w:val="left"/>
+      <w:pPr>
+        <w:ind w:left="5760" w:hanging="360"/>
+      </w:pPr>
+      <w:rPr>
+        <w:rFonts w:ascii="Courier New" w:hAnsi="Courier New" w:cs="Courier New" w:hint="default"/>
+      </w:rPr>
+    </w:lvl>
+    <w:lvl w:ilvl="8" w:tplc="20000005" w:tentative="1">
+      <w:start w:val="1"/>
+      <w:numFmt w:val="bullet"/>
+      <w:lvlText w:val=""/>
+      <w:lvlJc w:val="left"/>
+      <w:pPr>
+        <w:ind w:left="6480" w:hanging="360"/>
+      </w:pPr>
+      <w:rPr>
+        <w:rFonts w:ascii="Wingdings" w:hAnsi="Wingdings" w:hint="default"/>
+      </w:rPr>
+    </w:lvl>
+  </w:abstractNum>
+  <w:abstractNum w:abstractNumId="10" w15:restartNumberingAfterBreak="0">
+    <w:nsid w:val="78105666"/>
+    <w:multiLevelType w:val="hybridMultilevel"/>
+    <w:tmpl w:val="CB8E9752"/>
+    <w:lvl w:ilvl="0" w:tplc="20000001">
+      <w:start w:val="1"/>
+      <w:numFmt w:val="bullet"/>
+      <w:lvlText w:val=""/>
+      <w:lvlJc w:val="left"/>
+      <w:pPr>
+        <w:ind w:left="720" w:hanging="360"/>
+      </w:pPr>
+      <w:rPr>
+        <w:rFonts w:ascii="Symbol" w:hAnsi="Symbol" w:hint="default"/>
+      </w:rPr>
+    </w:lvl>
+    <w:lvl w:ilvl="1" w:tplc="20000003" w:tentative="1">
+      <w:start w:val="1"/>
+      <w:numFmt w:val="bullet"/>
+      <w:lvlText w:val="o"/>
+      <w:lvlJc w:val="left"/>
+      <w:pPr>
+        <w:ind w:left="1440" w:hanging="360"/>
+      </w:pPr>
+      <w:rPr>
+        <w:rFonts w:ascii="Courier New" w:hAnsi="Courier New" w:cs="Courier New" w:hint="default"/>
+      </w:rPr>
+    </w:lvl>
+    <w:lvl w:ilvl="2" w:tplc="20000005" w:tentative="1">
+      <w:start w:val="1"/>
+      <w:numFmt w:val="bullet"/>
+      <w:lvlText w:val=""/>
+      <w:lvlJc w:val="left"/>
+      <w:pPr>
+        <w:ind w:left="2160" w:hanging="360"/>
+      </w:pPr>
+      <w:rPr>
+        <w:rFonts w:ascii="Wingdings" w:hAnsi="Wingdings" w:hint="default"/>
+      </w:rPr>
+    </w:lvl>
+    <w:lvl w:ilvl="3" w:tplc="20000001" w:tentative="1">
+      <w:start w:val="1"/>
+      <w:numFmt w:val="bullet"/>
+      <w:lvlText w:val=""/>
+      <w:lvlJc w:val="left"/>
+      <w:pPr>
+        <w:ind w:left="2880" w:hanging="360"/>
+      </w:pPr>
+      <w:rPr>
+        <w:rFonts w:ascii="Symbol" w:hAnsi="Symbol" w:hint="default"/>
+      </w:rPr>
+    </w:lvl>
+    <w:lvl w:ilvl="4" w:tplc="20000003" w:tentative="1">
+      <w:start w:val="1"/>
+      <w:numFmt w:val="bullet"/>
+      <w:lvlText w:val="o"/>
+      <w:lvlJc w:val="left"/>
+      <w:pPr>
+        <w:ind w:left="3600" w:hanging="360"/>
+      </w:pPr>
+      <w:rPr>
+        <w:rFonts w:ascii="Courier New" w:hAnsi="Courier New" w:cs="Courier New" w:hint="default"/>
+      </w:rPr>
+    </w:lvl>
+    <w:lvl w:ilvl="5" w:tplc="20000005" w:tentative="1">
+      <w:start w:val="1"/>
+      <w:numFmt w:val="bullet"/>
+      <w:lvlText w:val=""/>
+      <w:lvlJc w:val="left"/>
+      <w:pPr>
+        <w:ind w:left="4320" w:hanging="360"/>
+      </w:pPr>
+      <w:rPr>
+        <w:rFonts w:ascii="Wingdings" w:hAnsi="Wingdings" w:hint="default"/>
+      </w:rPr>
+    </w:lvl>
+    <w:lvl w:ilvl="6" w:tplc="20000001" w:tentative="1">
+      <w:start w:val="1"/>
+      <w:numFmt w:val="bullet"/>
+      <w:lvlText w:val=""/>
+      <w:lvlJc w:val="left"/>
+      <w:pPr>
+        <w:ind w:left="5040" w:hanging="360"/>
+      </w:pPr>
+      <w:rPr>
+        <w:rFonts w:ascii="Symbol" w:hAnsi="Symbol" w:hint="default"/>
+      </w:rPr>
+    </w:lvl>
+    <w:lvl w:ilvl="7" w:tplc="20000003" w:tentative="1">
+      <w:start w:val="1"/>
+      <w:numFmt w:val="bullet"/>
+      <w:lvlText w:val="o"/>
+      <w:lvlJc w:val="left"/>
+      <w:pPr>
+        <w:ind w:left="5760" w:hanging="360"/>
+      </w:pPr>
+      <w:rPr>
+        <w:rFonts w:ascii="Courier New" w:hAnsi="Courier New" w:cs="Courier New" w:hint="default"/>
+      </w:rPr>
+    </w:lvl>
+    <w:lvl w:ilvl="8" w:tplc="20000005" w:tentative="1">
+      <w:start w:val="1"/>
+      <w:numFmt w:val="bullet"/>
+      <w:lvlText w:val=""/>
+      <w:lvlJc w:val="left"/>
+      <w:pPr>
+        <w:ind w:left="6480" w:hanging="360"/>
+      </w:pPr>
+      <w:rPr>
+        <w:rFonts w:ascii="Wingdings" w:hAnsi="Wingdings" w:hint="default"/>
+      </w:rPr>
+    </w:lvl>
+  </w:abstractNum>
   <w:num w:numId="1">
+    <w:abstractNumId w:val="2"/>
+  </w:num>
+  <w:num w:numId="2">
+    <w:abstractNumId w:val="3"/>
+  </w:num>
+  <w:num w:numId="3">
+    <w:abstractNumId w:val="9"/>
+  </w:num>
+  <w:num w:numId="4">
+    <w:abstractNumId w:val="6"/>
+  </w:num>
+  <w:num w:numId="5">
+    <w:abstractNumId w:val="1"/>
+  </w:num>
+  <w:num w:numId="6">
+    <w:abstractNumId w:val="4"/>
+  </w:num>
+  <w:num w:numId="7">
+    <w:abstractNumId w:val="5"/>
+  </w:num>
+  <w:num w:numId="8">
     <w:abstractNumId w:val="0"/>
   </w:num>
-  <w:num w:numId="2">
-    <w:abstractNumId w:val="1"/>
+  <w:num w:numId="9">
+    <w:abstractNumId w:val="8"/>
   </w:num>
-  <w:num w:numId="3">
-    <w:abstractNumId w:val="2"/>
+  <w:num w:numId="10">
+    <w:abstractNumId w:val="10"/>
+  </w:num>
+  <w:num w:numId="11">
+    <w:abstractNumId w:val="7"/>
   </w:num>
 </w:numbering>
 </file>
@@ -9452,6 +12558,69 @@
     <w:uiPriority w:val="99"/>
     <w:rsid w:val="000646D2"/>
   </w:style>
+  <w:style w:type="table" w:styleId="PlainTable1">
+    <w:name w:val="Plain Table 1"/>
+    <w:basedOn w:val="TableNormal"/>
+    <w:uiPriority w:val="41"/>
+    <w:rsid w:val="0069653B"/>
+    <w:pPr>
+      <w:spacing w:after="0" w:line="240" w:lineRule="auto"/>
+    </w:pPr>
+    <w:tblPr>
+      <w:tblStyleRowBandSize w:val="1"/>
+      <w:tblStyleColBandSize w:val="1"/>
+      <w:tblBorders>
+        <w:top w:val="single" w:sz="4" w:space="0" w:color="BFBFBF" w:themeColor="background1" w:themeShade="BF"/>
+        <w:left w:val="single" w:sz="4" w:space="0" w:color="BFBFBF" w:themeColor="background1" w:themeShade="BF"/>
+        <w:bottom w:val="single" w:sz="4" w:space="0" w:color="BFBFBF" w:themeColor="background1" w:themeShade="BF"/>
+        <w:right w:val="single" w:sz="4" w:space="0" w:color="BFBFBF" w:themeColor="background1" w:themeShade="BF"/>
+        <w:insideH w:val="single" w:sz="4" w:space="0" w:color="BFBFBF" w:themeColor="background1" w:themeShade="BF"/>
+        <w:insideV w:val="single" w:sz="4" w:space="0" w:color="BFBFBF" w:themeColor="background1" w:themeShade="BF"/>
+      </w:tblBorders>
+    </w:tblPr>
+    <w:tblStylePr w:type="firstRow">
+      <w:rPr>
+        <w:b/>
+        <w:bCs/>
+      </w:rPr>
+    </w:tblStylePr>
+    <w:tblStylePr w:type="lastRow">
+      <w:rPr>
+        <w:b/>
+        <w:bCs/>
+      </w:rPr>
+      <w:tblPr/>
+      <w:tcPr>
+        <w:tcBorders>
+          <w:top w:val="double" w:sz="4" w:space="0" w:color="BFBFBF" w:themeColor="background1" w:themeShade="BF"/>
+        </w:tcBorders>
+      </w:tcPr>
+    </w:tblStylePr>
+    <w:tblStylePr w:type="firstCol">
+      <w:rPr>
+        <w:b/>
+        <w:bCs/>
+      </w:rPr>
+    </w:tblStylePr>
+    <w:tblStylePr w:type="lastCol">
+      <w:rPr>
+        <w:b/>
+        <w:bCs/>
+      </w:rPr>
+    </w:tblStylePr>
+    <w:tblStylePr w:type="band1Vert">
+      <w:tblPr/>
+      <w:tcPr>
+        <w:shd w:val="clear" w:color="auto" w:fill="F2F2F2" w:themeFill="background1" w:themeFillShade="F2"/>
+      </w:tcPr>
+    </w:tblStylePr>
+    <w:tblStylePr w:type="band1Horz">
+      <w:tblPr/>
+      <w:tcPr>
+        <w:shd w:val="clear" w:color="auto" w:fill="F2F2F2" w:themeFill="background1" w:themeFillShade="F2"/>
+      </w:tcPr>
+    </w:tblStylePr>
+  </w:style>
 </w:styles>
 </file>
 
@@ -9869,7 +13038,7 @@
 </file>
 
 <file path=customXml/itemProps2.xml><?xml version="1.0" encoding="utf-8"?>
-<ds:datastoreItem xmlns:ds="http://schemas.openxmlformats.org/officeDocument/2006/customXml" ds:itemID="{BBB9327A-2BAE-4E0A-97B8-C690E275B4B1}">
+<ds:datastoreItem xmlns:ds="http://schemas.openxmlformats.org/officeDocument/2006/customXml" ds:itemID="{018A20AE-85B1-48E7-B4DB-DDDEDDCD29A0}">
   <ds:schemaRefs>
     <ds:schemaRef ds:uri="http://schemas.openxmlformats.org/officeDocument/2006/bibliography"/>
   </ds:schemaRefs>

--- a/DumpFolder/Rapport.docx
+++ b/DumpFolder/Rapport.docx
@@ -3532,43 +3532,7 @@
           <w:szCs w:val="24"/>
           <w:lang w:val="da-DK"/>
         </w:rPr>
-        <w:t xml:space="preserve">C++ blev valgt da det ligger meget tæt på hardware laget, og der dermed ikke er meget abstraktion imellem programmerede </w:t>
-      </w:r>
-      <w:r>
-        <w:rPr>
-          <w:rFonts w:cstheme="minorHAnsi"/>
-          <w:sz w:val="24"/>
-          <w:szCs w:val="24"/>
-          <w:lang w:val="da-DK"/>
-        </w:rPr>
-        <w:t>kode</w:t>
-      </w:r>
-      <w:r>
-        <w:rPr>
-          <w:rFonts w:cstheme="minorHAnsi"/>
-          <w:sz w:val="24"/>
-          <w:szCs w:val="24"/>
-          <w:lang w:val="da-DK"/>
-        </w:rPr>
-        <w:t xml:space="preserve"> og maskinsprog, hvilket gør det til et meget hurtigt sprog. Udover dette er Arduinos eget programmeringssprog en simplificeret version af C++ med nogle begrænsninger, hvilket betyder C++ koncepter er velkendte i Arduino udviklingsprocessen og det er nemmere at finde </w:t>
-      </w:r>
-      <w:r>
-        <w:rPr>
-          <w:rFonts w:cstheme="minorHAnsi"/>
-          <w:sz w:val="24"/>
-          <w:szCs w:val="24"/>
-          <w:lang w:val="da-DK"/>
-        </w:rPr>
-        <w:t>ressourcer</w:t>
-      </w:r>
-      <w:r>
-        <w:rPr>
-          <w:rFonts w:cstheme="minorHAnsi"/>
-          <w:sz w:val="24"/>
-          <w:szCs w:val="24"/>
-          <w:lang w:val="da-DK"/>
-        </w:rPr>
-        <w:t xml:space="preserve"> online til at løse eventuelle problemer der dukker op.  </w:t>
+        <w:t xml:space="preserve">C++ blev valgt da det ligger meget tæt på hardware laget, og der dermed ikke er meget abstraktion imellem programmerede kode og maskinsprog, hvilket gør det til et meget hurtigt sprog. Udover dette er Arduinos eget programmeringssprog en simplificeret version af C++ med nogle begrænsninger, hvilket betyder C++ koncepter er velkendte i Arduino udviklingsprocessen og det er nemmere at finde ressourcer online til at løse eventuelle problemer der dukker op.  </w:t>
       </w:r>
     </w:p>
     <w:p>
@@ -3601,6 +3565,7 @@
           <w:id w:val="-1959167729"/>
           <w:citation/>
         </w:sdtPr>
+        <w:sdtEndPr/>
         <w:sdtContent>
           <w:r>
             <w:rPr>
@@ -3790,6 +3755,7 @@
           <w:id w:val="-916093371"/>
           <w:citation/>
         </w:sdtPr>
+        <w:sdtEndPr/>
         <w:sdtContent>
           <w:r>
             <w:rPr>
@@ -4217,6 +4183,7 @@
           <w:id w:val="-1879385678"/>
           <w:citation/>
         </w:sdtPr>
+        <w:sdtEndPr/>
         <w:sdtContent>
           <w:r>
             <w:rPr>
@@ -7442,7 +7409,7 @@
           <w:rFonts w:asciiTheme="minorHAnsi" w:hAnsiTheme="minorHAnsi" w:cstheme="minorHAnsi"/>
           <w:sz w:val="24"/>
           <w:szCs w:val="24"/>
-          <w:lang w:val="en-US"/>
+          <w:lang w:val="da-DK"/>
         </w:rPr>
         <w:t>-</w:t>
       </w:r>
@@ -8281,7 +8248,17 @@
           <w:szCs w:val="24"/>
           <w:lang w:val="da-DK"/>
         </w:rPr>
-        <w:t>scope.</w:t>
+        <w:t>scope</w:t>
+      </w:r>
+      <w:proofErr w:type="spellEnd"/>
+      <w:r>
+        <w:rPr>
+          <w:rFonts w:cstheme="minorHAnsi"/>
+          <w:sz w:val="24"/>
+          <w:szCs w:val="24"/>
+          <w:lang w:val="da-DK"/>
+        </w:rPr>
+        <w:t>.</w:t>
       </w:r>
       <w:r>
         <w:rPr>
@@ -8292,7 +8269,6 @@
         </w:rPr>
         <w:br/>
       </w:r>
-      <w:proofErr w:type="spellEnd"/>
     </w:p>
     <w:p>
       <w:pPr>
@@ -9412,8 +9388,130 @@
           <w:szCs w:val="24"/>
           <w:lang w:val="da-DK"/>
         </w:rPr>
-        <w:t xml:space="preserve">Efter motorerne blev mulige at køre med var det nødvendigt at have en måde at holde tjek på hvor langt robotten havde kørt. Til dette blev der brugt </w:t>
-      </w:r>
+        <w:t xml:space="preserve">Efter motorerne blev mulige at køre med var det nødvendigt at have en måde at holde tjek på hvor langt robotten havde kørt. Til dette </w:t>
+      </w:r>
+      <w:bookmarkStart w:id="7" w:name="_Toc532328909"/>
+      <w:r>
+        <w:rPr>
+          <w:rFonts w:cstheme="minorHAnsi"/>
+          <w:sz w:val="24"/>
+          <w:szCs w:val="24"/>
+          <w:lang w:val="da-DK"/>
+        </w:rPr>
+        <w:t>var planen at der sku</w:t>
+      </w:r>
+      <w:r>
+        <w:rPr>
+          <w:rFonts w:cstheme="minorHAnsi"/>
+          <w:sz w:val="24"/>
+          <w:szCs w:val="24"/>
+          <w:lang w:val="da-DK"/>
+        </w:rPr>
+        <w:t xml:space="preserve">lle bruges en anden </w:t>
+      </w:r>
+      <w:r>
+        <w:rPr>
+          <w:rFonts w:cstheme="minorHAnsi"/>
+          <w:sz w:val="24"/>
+          <w:szCs w:val="24"/>
+          <w:lang w:val="da-DK"/>
+        </w:rPr>
+        <w:t xml:space="preserve">komponent i form af en omdrejningsmåler. Denne viste sig dog at </w:t>
+      </w:r>
+      <w:r>
+        <w:rPr>
+          <w:rFonts w:cstheme="minorHAnsi"/>
+          <w:sz w:val="24"/>
+          <w:szCs w:val="24"/>
+          <w:lang w:val="da-DK"/>
+        </w:rPr>
+        <w:t xml:space="preserve">kræve et </w:t>
+      </w:r>
+      <w:proofErr w:type="spellStart"/>
+      <w:r>
+        <w:rPr>
+          <w:rFonts w:cstheme="minorHAnsi"/>
+          <w:sz w:val="24"/>
+          <w:szCs w:val="24"/>
+          <w:lang w:val="da-DK"/>
+        </w:rPr>
+        <w:t>library</w:t>
+      </w:r>
+      <w:proofErr w:type="spellEnd"/>
+      <w:r>
+        <w:rPr>
+          <w:rFonts w:cstheme="minorHAnsi"/>
+          <w:sz w:val="24"/>
+          <w:szCs w:val="24"/>
+          <w:lang w:val="da-DK"/>
+        </w:rPr>
+        <w:t xml:space="preserve"> der ikke var tilgængeligt på producentens hjemmeside grundet opgradering af hardware. </w:t>
+      </w:r>
+      <w:r>
+        <w:rPr>
+          <w:rFonts w:cstheme="minorHAnsi"/>
+          <w:sz w:val="24"/>
+          <w:szCs w:val="24"/>
+          <w:lang w:val="da-DK"/>
+        </w:rPr>
+        <w:br/>
+        <w:t>det blev dermed</w:t>
+      </w:r>
+      <w:r>
+        <w:rPr>
+          <w:rFonts w:cstheme="minorHAnsi"/>
+          <w:sz w:val="24"/>
+          <w:szCs w:val="24"/>
+          <w:lang w:val="da-DK"/>
+        </w:rPr>
+        <w:t xml:space="preserve"> nødvendigt med en</w:t>
+      </w:r>
+      <w:r>
+        <w:rPr>
+          <w:rFonts w:cstheme="minorHAnsi"/>
+          <w:sz w:val="24"/>
+          <w:szCs w:val="24"/>
+          <w:lang w:val="da-DK"/>
+        </w:rPr>
+        <w:t xml:space="preserve"> anden</w:t>
+      </w:r>
+      <w:r>
+        <w:rPr>
+          <w:rFonts w:cstheme="minorHAnsi"/>
+          <w:sz w:val="24"/>
+          <w:szCs w:val="24"/>
+          <w:lang w:val="da-DK"/>
+        </w:rPr>
+        <w:t xml:space="preserve"> løsning til at kontrollere hvor langt robotten havde kørt. Dette blev gjort ved at </w:t>
+      </w:r>
+      <w:r>
+        <w:rPr>
+          <w:rFonts w:cstheme="minorHAnsi"/>
+          <w:sz w:val="24"/>
+          <w:szCs w:val="24"/>
+          <w:lang w:val="da-DK"/>
+        </w:rPr>
+        <w:t>forsinke</w:t>
+      </w:r>
+      <w:r>
+        <w:rPr>
+          <w:rFonts w:cstheme="minorHAnsi"/>
+          <w:sz w:val="24"/>
+          <w:szCs w:val="24"/>
+          <w:lang w:val="da-DK"/>
+        </w:rPr>
+        <w:t xml:space="preserve"> robotten </w:t>
+      </w:r>
+      <w:r>
+        <w:rPr>
+          <w:rFonts w:cstheme="minorHAnsi"/>
+          <w:sz w:val="24"/>
+          <w:szCs w:val="24"/>
+          <w:lang w:val="da-DK"/>
+        </w:rPr>
+        <w:t xml:space="preserve">med </w:t>
+      </w:r>
+      <w:proofErr w:type="spellStart"/>
       <w:proofErr w:type="gramStart"/>
       <w:r>
         <w:rPr>
@@ -9422,7 +9520,17 @@
           <w:szCs w:val="24"/>
           <w:lang w:val="da-DK"/>
         </w:rPr>
-        <w:t>et andet komponent</w:t>
+        <w:t>delay</w:t>
+      </w:r>
+      <w:proofErr w:type="spellEnd"/>
+      <w:r>
+        <w:rPr>
+          <w:rFonts w:cstheme="minorHAnsi"/>
+          <w:sz w:val="24"/>
+          <w:szCs w:val="24"/>
+          <w:lang w:val="da-DK"/>
+        </w:rPr>
+        <w:t>(</w:t>
       </w:r>
       <w:proofErr w:type="gramEnd"/>
       <w:r>
@@ -9432,23 +9540,290 @@
           <w:szCs w:val="24"/>
           <w:lang w:val="da-DK"/>
         </w:rPr>
-        <w:t xml:space="preserve"> i form af en omdrejningsmåler som blev monteret på akslen af et af hjulene med en laser der kan aflæse omdrejningerne. </w:t>
-      </w:r>
-    </w:p>
-    <w:p>
-      <w:pPr>
-        <w:rPr>
-          <w:rFonts w:cstheme="minorHAnsi"/>
-          <w:sz w:val="24"/>
-          <w:szCs w:val="24"/>
-          <w:lang w:val="da-DK"/>
-        </w:rPr>
-      </w:pPr>
-      <w:r>
-        <w:rPr>
-          <w:rFonts w:cstheme="minorHAnsi"/>
-          <w:sz w:val="24"/>
-          <w:szCs w:val="24"/>
+        <w:t xml:space="preserve">) metoden fra </w:t>
+      </w:r>
+      <w:proofErr w:type="spellStart"/>
+      <w:r>
+        <w:rPr>
+          <w:rFonts w:cstheme="minorHAnsi"/>
+          <w:sz w:val="24"/>
+          <w:szCs w:val="24"/>
+          <w:lang w:val="da-DK"/>
+        </w:rPr>
+        <w:t>Arduino.h</w:t>
+      </w:r>
+      <w:proofErr w:type="spellEnd"/>
+      <w:r>
+        <w:rPr>
+          <w:rFonts w:cstheme="minorHAnsi"/>
+          <w:sz w:val="24"/>
+          <w:szCs w:val="24"/>
+          <w:lang w:val="da-DK"/>
+        </w:rPr>
+        <w:t xml:space="preserve">. Dette var ikke en optimal løsning, men vil fungere til prototypen af robotten, indtil et andet </w:t>
+      </w:r>
+      <w:proofErr w:type="spellStart"/>
+      <w:r>
+        <w:rPr>
+          <w:rFonts w:cstheme="minorHAnsi"/>
+          <w:sz w:val="24"/>
+          <w:szCs w:val="24"/>
+          <w:lang w:val="da-DK"/>
+        </w:rPr>
+        <w:t>library</w:t>
+      </w:r>
+      <w:proofErr w:type="spellEnd"/>
+      <w:r>
+        <w:rPr>
+          <w:rFonts w:cstheme="minorHAnsi"/>
+          <w:sz w:val="24"/>
+          <w:szCs w:val="24"/>
+          <w:lang w:val="da-DK"/>
+        </w:rPr>
+        <w:t xml:space="preserve"> kan blive fundet der </w:t>
+      </w:r>
+      <w:r>
+        <w:rPr>
+          <w:rFonts w:cstheme="minorHAnsi"/>
+          <w:sz w:val="24"/>
+          <w:szCs w:val="24"/>
+          <w:lang w:val="da-DK"/>
+        </w:rPr>
+        <w:t>passer til komponenten, eller en anden</w:t>
+      </w:r>
+      <w:r>
+        <w:rPr>
+          <w:rFonts w:cstheme="minorHAnsi"/>
+          <w:sz w:val="24"/>
+          <w:szCs w:val="24"/>
+          <w:lang w:val="da-DK"/>
+        </w:rPr>
+        <w:t xml:space="preserve"> komponent kan blive fundet med dertilhørende </w:t>
+      </w:r>
+      <w:proofErr w:type="spellStart"/>
+      <w:r>
+        <w:rPr>
+          <w:rFonts w:cstheme="minorHAnsi"/>
+          <w:sz w:val="24"/>
+          <w:szCs w:val="24"/>
+          <w:lang w:val="da-DK"/>
+        </w:rPr>
+        <w:t>library</w:t>
+      </w:r>
+      <w:proofErr w:type="spellEnd"/>
+      <w:r>
+        <w:rPr>
+          <w:rFonts w:cstheme="minorHAnsi"/>
+          <w:sz w:val="24"/>
+          <w:szCs w:val="24"/>
+          <w:lang w:val="da-DK"/>
+        </w:rPr>
+        <w:t xml:space="preserve">. </w:t>
+      </w:r>
+    </w:p>
+    <w:p>
+      <w:pPr>
+        <w:spacing w:line="360" w:lineRule="auto"/>
+        <w:rPr>
+          <w:rFonts w:cstheme="minorHAnsi"/>
+          <w:sz w:val="24"/>
+          <w:szCs w:val="24"/>
+          <w:lang w:val="da-DK"/>
+        </w:rPr>
+      </w:pPr>
+      <w:r>
+        <w:rPr>
+          <w:rFonts w:cstheme="minorHAnsi"/>
+          <w:sz w:val="24"/>
+          <w:szCs w:val="24"/>
+          <w:lang w:val="da-DK"/>
+        </w:rPr>
+        <w:lastRenderedPageBreak/>
+        <w:t xml:space="preserve">Det var ikke muligt at lave et </w:t>
+      </w:r>
+      <w:proofErr w:type="spellStart"/>
+      <w:r>
+        <w:rPr>
+          <w:rFonts w:cstheme="minorHAnsi"/>
+          <w:sz w:val="24"/>
+          <w:szCs w:val="24"/>
+          <w:lang w:val="da-DK"/>
+        </w:rPr>
+        <w:t>library</w:t>
+      </w:r>
+      <w:proofErr w:type="spellEnd"/>
+      <w:r>
+        <w:rPr>
+          <w:rFonts w:cstheme="minorHAnsi"/>
+          <w:sz w:val="24"/>
+          <w:szCs w:val="24"/>
+          <w:lang w:val="da-DK"/>
+        </w:rPr>
+        <w:t xml:space="preserve"> selv inden for tidsrammen, da dette kræver et højere niveau af undervisning i elektronik og spænding end hvad undervisningsmaterialet der er fundet til dette projekt kunne formulere. </w:t>
+      </w:r>
+    </w:p>
+    <w:p>
+      <w:pPr>
+        <w:spacing w:line="360" w:lineRule="auto"/>
+        <w:rPr>
+          <w:lang w:val="da-DK"/>
+        </w:rPr>
+      </w:pPr>
+    </w:p>
+    <w:p>
+      <w:pPr>
+        <w:pStyle w:val="Heading3"/>
+        <w:rPr>
+          <w:lang w:val="da-DK"/>
+        </w:rPr>
+      </w:pPr>
+      <w:r>
+        <w:rPr>
+          <w:lang w:val="da-DK"/>
+        </w:rPr>
+        <w:t>Lokalisering og simulering af robottens placering i et miljø.</w:t>
+      </w:r>
+      <w:bookmarkEnd w:id="7"/>
+    </w:p>
+    <w:p>
+      <w:pPr>
+        <w:spacing w:line="360" w:lineRule="auto"/>
+        <w:rPr>
+          <w:rFonts w:cstheme="minorHAnsi"/>
+          <w:sz w:val="24"/>
+          <w:szCs w:val="24"/>
+          <w:lang w:val="da-DK"/>
+        </w:rPr>
+      </w:pPr>
+      <w:r>
+        <w:rPr>
+          <w:rFonts w:cstheme="minorHAnsi"/>
+          <w:sz w:val="24"/>
+          <w:szCs w:val="24"/>
+          <w:lang w:val="da-DK"/>
+        </w:rPr>
+        <w:t>I dette projekt er der gjort brug af</w:t>
+      </w:r>
+      <w:r>
+        <w:rPr>
+          <w:rFonts w:cstheme="minorHAnsi"/>
+          <w:sz w:val="24"/>
+          <w:szCs w:val="24"/>
+          <w:lang w:val="da-DK"/>
+        </w:rPr>
+        <w:t xml:space="preserve"> en abstraktionsmetode</w:t>
+      </w:r>
+      <w:r>
+        <w:rPr>
+          <w:rFonts w:cstheme="minorHAnsi"/>
+          <w:sz w:val="24"/>
+          <w:szCs w:val="24"/>
+          <w:lang w:val="da-DK"/>
+        </w:rPr>
+        <w:t xml:space="preserve"> hvor robottens verden er simuleret igennem et todimensionelt grid. Her er robottens </w:t>
+      </w:r>
+      <w:r>
+        <w:rPr>
+          <w:rFonts w:cstheme="minorHAnsi"/>
+          <w:sz w:val="24"/>
+          <w:szCs w:val="24"/>
+          <w:lang w:val="da-DK"/>
+        </w:rPr>
+        <w:t>start- og slutpunkt kendt. Dette</w:t>
+      </w:r>
+      <w:r>
+        <w:rPr>
+          <w:rFonts w:cstheme="minorHAnsi"/>
+          <w:sz w:val="24"/>
+          <w:szCs w:val="24"/>
+          <w:lang w:val="da-DK"/>
+        </w:rPr>
+        <w:t xml:space="preserve"> gør det muligt at lave en algoritme der kan bestemme en rute fra startpunkt til slutpunkt, hvor nogle kriterier kan blive taget højde for. </w:t>
+      </w:r>
+    </w:p>
+    <w:p>
+      <w:pPr>
+        <w:spacing w:line="360" w:lineRule="auto"/>
+        <w:rPr>
+          <w:rFonts w:cstheme="minorHAnsi"/>
+          <w:sz w:val="24"/>
+          <w:szCs w:val="24"/>
+          <w:lang w:val="da-DK"/>
+        </w:rPr>
+      </w:pPr>
+      <w:r>
+        <w:rPr>
+          <w:rFonts w:cstheme="minorHAnsi"/>
+          <w:sz w:val="24"/>
+          <w:szCs w:val="24"/>
+          <w:lang w:val="da-DK"/>
+        </w:rPr>
+        <w:t>Et grid kan efterkomme flere forskellige algoritmer alt efter opsætningen. Der er i dette projekt opsat en simpel fire-retningsbaseret algoritme der kan bestemme den korteste mulige rute for robotten. Denne kan udbygges med forhindringer i form af punkter som robotten ikke må køre på, samt der kan bruges optimeringsalgoritmer til at undersøge den korteste mulige rute fra et punkt til et andet.</w:t>
+      </w:r>
+      <w:r>
+        <w:rPr>
+          <w:rFonts w:cstheme="minorHAnsi"/>
+          <w:sz w:val="24"/>
+          <w:szCs w:val="24"/>
+          <w:lang w:val="da-DK"/>
+        </w:rPr>
+        <w:br/>
+        <w:t xml:space="preserve">Afstanden imellem hvert punkt i </w:t>
+      </w:r>
+      <w:proofErr w:type="spellStart"/>
+      <w:r>
+        <w:rPr>
+          <w:rFonts w:cstheme="minorHAnsi"/>
+          <w:sz w:val="24"/>
+          <w:szCs w:val="24"/>
+          <w:lang w:val="da-DK"/>
+        </w:rPr>
+        <w:t>grid’et</w:t>
+      </w:r>
+      <w:proofErr w:type="spellEnd"/>
+      <w:r>
+        <w:rPr>
+          <w:rFonts w:cstheme="minorHAnsi"/>
+          <w:sz w:val="24"/>
+          <w:szCs w:val="24"/>
+          <w:lang w:val="da-DK"/>
+        </w:rPr>
+        <w:t xml:space="preserve"> blev simuleret ved at forsinke robotten med et sekund. Dette havde til en vis grad den samme effekt som omdrejningsmåleren havde, da det blev muligt at </w:t>
+      </w:r>
+      <w:proofErr w:type="spellStart"/>
+      <w:r>
+        <w:rPr>
+          <w:rFonts w:cstheme="minorHAnsi"/>
+          <w:sz w:val="24"/>
+          <w:szCs w:val="24"/>
+          <w:lang w:val="da-DK"/>
+        </w:rPr>
+        <w:t>fake</w:t>
+      </w:r>
+      <w:proofErr w:type="spellEnd"/>
+      <w:r>
+        <w:rPr>
+          <w:rFonts w:cstheme="minorHAnsi"/>
+          <w:sz w:val="24"/>
+          <w:szCs w:val="24"/>
+          <w:lang w:val="da-DK"/>
+        </w:rPr>
+        <w:t xml:space="preserve"> en afstand imellem hvert punkt. </w:t>
+      </w:r>
+    </w:p>
+    <w:p>
+      <w:pPr>
+        <w:rPr>
+          <w:rFonts w:asciiTheme="majorHAnsi" w:eastAsiaTheme="majorEastAsia" w:hAnsiTheme="majorHAnsi" w:cstheme="majorBidi"/>
+          <w:color w:val="1F3763" w:themeColor="accent1" w:themeShade="7F"/>
+          <w:sz w:val="24"/>
+          <w:szCs w:val="24"/>
+          <w:lang w:val="da-DK"/>
+        </w:rPr>
+      </w:pPr>
+      <w:bookmarkStart w:id="8" w:name="_Toc532328910"/>
+      <w:r>
+        <w:rPr>
           <w:lang w:val="da-DK"/>
         </w:rPr>
         <w:br w:type="page"/>
@@ -9461,195 +9836,6 @@
           <w:lang w:val="da-DK"/>
         </w:rPr>
       </w:pPr>
-      <w:bookmarkStart w:id="7" w:name="_Toc532328909"/>
-      <w:r>
-        <w:rPr>
-          <w:lang w:val="da-DK"/>
-        </w:rPr>
-        <w:lastRenderedPageBreak/>
-        <w:t>Omdrejningsmåler:</w:t>
-      </w:r>
-    </w:p>
-    <w:p>
-      <w:pPr>
-        <w:rPr>
-          <w:lang w:val="da-DK"/>
-        </w:rPr>
-      </w:pPr>
-      <w:bookmarkStart w:id="8" w:name="_GoBack"/>
-      <w:bookmarkEnd w:id="8"/>
-    </w:p>
-    <w:p>
-      <w:pPr>
-        <w:pStyle w:val="Heading3"/>
-        <w:rPr>
-          <w:lang w:val="da-DK"/>
-        </w:rPr>
-      </w:pPr>
-      <w:r>
-        <w:rPr>
-          <w:lang w:val="da-DK"/>
-        </w:rPr>
-        <w:t>Lokalisering og simulering af robottens placering i et miljø.</w:t>
-      </w:r>
-      <w:bookmarkEnd w:id="7"/>
-    </w:p>
-    <w:p>
-      <w:pPr>
-        <w:spacing w:line="360" w:lineRule="auto"/>
-        <w:rPr>
-          <w:rFonts w:cstheme="minorHAnsi"/>
-          <w:sz w:val="24"/>
-          <w:szCs w:val="24"/>
-          <w:lang w:val="da-DK"/>
-        </w:rPr>
-      </w:pPr>
-      <w:r>
-        <w:rPr>
-          <w:rFonts w:cstheme="minorHAnsi"/>
-          <w:sz w:val="24"/>
-          <w:szCs w:val="24"/>
-          <w:lang w:val="da-DK"/>
-        </w:rPr>
-        <w:t>Simulation af verdenen for en robot er en problematik der kan løses på forskellige måder. Én måde er at tage et billede og behandle billedet. Dette kræver dog en genkendelsesalgoritme for at kunne bestemme hvad det er robotten kigger på. En anden mulighed er at lave en abstraktionsløsning over verdenen omkring robotten. Dette gøres ofte ved kun at videregive nødvendig information, såsom placering og afstande mellem to punkter, for at gøre det muligt for robotten at kunne bestemme sin egen placering.</w:t>
-      </w:r>
-    </w:p>
-    <w:p>
-      <w:pPr>
-        <w:spacing w:line="360" w:lineRule="auto"/>
-        <w:rPr>
-          <w:rFonts w:cstheme="minorHAnsi"/>
-          <w:sz w:val="24"/>
-          <w:szCs w:val="24"/>
-          <w:lang w:val="da-DK"/>
-        </w:rPr>
-      </w:pPr>
-      <w:r>
-        <w:rPr>
-          <w:rFonts w:cstheme="minorHAnsi"/>
-          <w:sz w:val="24"/>
-          <w:szCs w:val="24"/>
-          <w:lang w:val="da-DK"/>
-        </w:rPr>
-        <w:t xml:space="preserve">I dette projekt er der gjort brug af abstraktionsmetoden hvor robottens verden er simuleret igennem et todimensionelt grid. Her er robottens placering kendt – dens startpunkt – og robottens endepunkt – dens slutpunkt. Dette gør det muligt at lave en algoritme der kan bestemme en rute fra startpunkt til slutpunkt, hvor nogle kriterier kan blive taget højde for. </w:t>
-      </w:r>
-    </w:p>
-    <w:p>
-      <w:pPr>
-        <w:spacing w:line="360" w:lineRule="auto"/>
-        <w:rPr>
-          <w:rFonts w:cstheme="minorHAnsi"/>
-          <w:sz w:val="24"/>
-          <w:szCs w:val="24"/>
-          <w:lang w:val="da-DK"/>
-        </w:rPr>
-      </w:pPr>
-      <w:r>
-        <w:rPr>
-          <w:rFonts w:cstheme="minorHAnsi"/>
-          <w:sz w:val="24"/>
-          <w:szCs w:val="24"/>
-          <w:lang w:val="da-DK"/>
-        </w:rPr>
-        <w:t xml:space="preserve">Lokalisering i et grid giver et specifikt problem; hvor lang er afstanden mellem hvert punkt i </w:t>
-      </w:r>
-      <w:proofErr w:type="spellStart"/>
-      <w:r>
-        <w:rPr>
-          <w:rFonts w:cstheme="minorHAnsi"/>
-          <w:sz w:val="24"/>
-          <w:szCs w:val="24"/>
-          <w:lang w:val="da-DK"/>
-        </w:rPr>
-        <w:t>grid’et</w:t>
-      </w:r>
-      <w:proofErr w:type="spellEnd"/>
-      <w:r>
-        <w:rPr>
-          <w:rFonts w:cstheme="minorHAnsi"/>
-          <w:sz w:val="24"/>
-          <w:szCs w:val="24"/>
-          <w:lang w:val="da-DK"/>
-        </w:rPr>
-        <w:t>? Dette problem har forskellige løsninger, alt efter hvilket hardwaremodul der er tilgængeligt, og om et</w:t>
-      </w:r>
-      <w:r>
-        <w:rPr>
-          <w:rFonts w:cstheme="minorHAnsi"/>
-          <w:sz w:val="24"/>
-          <w:szCs w:val="24"/>
-          <w:lang w:val="da-DK"/>
-        </w:rPr>
-        <w:t xml:space="preserve"> modul</w:t>
-      </w:r>
-      <w:r>
-        <w:rPr>
-          <w:rFonts w:cstheme="minorHAnsi"/>
-          <w:sz w:val="24"/>
-          <w:szCs w:val="24"/>
-          <w:lang w:val="da-DK"/>
-        </w:rPr>
-        <w:t xml:space="preserve"> er tilgængeligt overhovedet. I projektet er der gjort brug af en afstandsmåler. Denne bestemmer mængden af omdrejninger hjulene har foretaget ved at blive påmonteret hjulenes spinaksel. Dette modul gør det muligt at fastsætte en værdi til hvert punkt i </w:t>
-      </w:r>
-      <w:proofErr w:type="spellStart"/>
-      <w:r>
-        <w:rPr>
-          <w:rFonts w:cstheme="minorHAnsi"/>
-          <w:sz w:val="24"/>
-          <w:szCs w:val="24"/>
-          <w:lang w:val="da-DK"/>
-        </w:rPr>
-        <w:t>grid’et</w:t>
-      </w:r>
-      <w:proofErr w:type="spellEnd"/>
-      <w:r>
-        <w:rPr>
-          <w:rFonts w:cstheme="minorHAnsi"/>
-          <w:sz w:val="24"/>
-          <w:szCs w:val="24"/>
-          <w:lang w:val="da-DK"/>
-        </w:rPr>
-        <w:t xml:space="preserve">, hvor robotten kan lave et tjek og se om den </w:t>
-      </w:r>
-      <w:r>
-        <w:rPr>
-          <w:rFonts w:cstheme="minorHAnsi"/>
-          <w:sz w:val="24"/>
-          <w:szCs w:val="24"/>
-          <w:lang w:val="da-DK"/>
-        </w:rPr>
-        <w:t xml:space="preserve">har kørt langt nok til at kunne gå videre til næste handling i listen. </w:t>
-      </w:r>
-    </w:p>
-    <w:p>
-      <w:pPr>
-        <w:spacing w:line="360" w:lineRule="auto"/>
-        <w:rPr>
-          <w:rFonts w:eastAsiaTheme="majorEastAsia" w:cstheme="minorHAnsi"/>
-          <w:color w:val="2F5496" w:themeColor="accent1" w:themeShade="BF"/>
-          <w:sz w:val="24"/>
-          <w:szCs w:val="24"/>
-          <w:lang w:val="da-DK"/>
-        </w:rPr>
-      </w:pPr>
-      <w:r>
-        <w:rPr>
-          <w:rFonts w:cstheme="minorHAnsi"/>
-          <w:sz w:val="24"/>
-          <w:szCs w:val="24"/>
-          <w:lang w:val="da-DK"/>
-        </w:rPr>
-        <w:br w:type="page"/>
-      </w:r>
-    </w:p>
-    <w:p>
-      <w:pPr>
-        <w:pStyle w:val="Heading3"/>
-        <w:rPr>
-          <w:lang w:val="da-DK"/>
-        </w:rPr>
-      </w:pPr>
-      <w:bookmarkStart w:id="9" w:name="_Toc532328910"/>
       <w:r>
         <w:rPr>
           <w:lang w:val="da-DK"/>
@@ -9657,7 +9843,7 @@
         <w:lastRenderedPageBreak/>
         <w:t>Pathing</w:t>
       </w:r>
-      <w:bookmarkEnd w:id="9"/>
+      <w:bookmarkEnd w:id="8"/>
     </w:p>
     <w:p>
       <w:pPr>
@@ -9676,7 +9862,7 @@
           <w:szCs w:val="24"/>
           <w:lang w:val="da-DK"/>
         </w:rPr>
-        <w:t>På baggrund af lokaliseringsmodulet i programmet og simuleringen af robottens placering i verdenen ved hjælp af et todimensionelt array, var der behov for en pathing algoritme der kunne find</w:t>
+        <w:t>På baggrund af simuleringen af robottens placering i verdenen ved hjælp af et todimensionelt array, var der behov for en pathing algoritme der kunne find</w:t>
       </w:r>
       <w:r>
         <w:rPr>
@@ -9695,7 +9881,7 @@
           <w:szCs w:val="24"/>
           <w:lang w:val="da-DK"/>
         </w:rPr>
-        <w:t>Uvu</w:t>
+        <w:t>UvU’</w:t>
       </w:r>
       <w:r>
         <w:rPr>
@@ -9732,17 +9918,37 @@
           <w:szCs w:val="24"/>
           <w:lang w:val="da-DK"/>
         </w:rPr>
-        <w:t>s algoritme og A*.</w:t>
-      </w:r>
-      <w:r>
-        <w:rPr>
-          <w:rFonts w:cstheme="minorHAnsi"/>
-          <w:sz w:val="24"/>
-          <w:szCs w:val="24"/>
-          <w:lang w:val="da-DK"/>
-        </w:rPr>
-        <w:br/>
-      </w:r>
+        <w:t>s algoritme og A*</w:t>
+      </w:r>
+      <w:r>
+        <w:rPr>
+          <w:rFonts w:cstheme="minorHAnsi"/>
+          <w:sz w:val="24"/>
+          <w:szCs w:val="24"/>
+          <w:lang w:val="da-DK"/>
+        </w:rPr>
+        <w:t>, samt en forsimplet algoritme der er brugt i prototypen af robotten</w:t>
+      </w:r>
+      <w:r>
+        <w:rPr>
+          <w:rFonts w:cstheme="minorHAnsi"/>
+          <w:sz w:val="24"/>
+          <w:szCs w:val="24"/>
+          <w:lang w:val="da-DK"/>
+        </w:rPr>
+        <w:t>.</w:t>
+      </w:r>
+    </w:p>
+    <w:p>
+      <w:pPr>
+        <w:spacing w:line="360" w:lineRule="auto"/>
+        <w:rPr>
+          <w:rFonts w:cstheme="minorHAnsi"/>
+          <w:sz w:val="24"/>
+          <w:szCs w:val="24"/>
+          <w:lang w:val="da-DK"/>
+        </w:rPr>
+      </w:pPr>
       <w:r>
         <w:rPr>
           <w:rFonts w:cstheme="minorHAnsi"/>
@@ -9759,7 +9965,25 @@
           <w:szCs w:val="24"/>
           <w:lang w:val="da-DK"/>
         </w:rPr>
-        <w:t xml:space="preserve">tværk er et problem der først blev opdaget af </w:t>
+        <w:t xml:space="preserve">tværk er et problem der først blev </w:t>
+      </w:r>
+      <w:r>
+        <w:rPr>
+          <w:rFonts w:cstheme="minorHAnsi"/>
+          <w:sz w:val="24"/>
+          <w:szCs w:val="24"/>
+          <w:lang w:val="da-DK"/>
+        </w:rPr>
+        <w:t>dokumenteret</w:t>
+      </w:r>
+      <w:r>
+        <w:rPr>
+          <w:rFonts w:cstheme="minorHAnsi"/>
+          <w:sz w:val="24"/>
+          <w:szCs w:val="24"/>
+          <w:lang w:val="da-DK"/>
+        </w:rPr>
+        <w:t xml:space="preserve"> af </w:t>
       </w:r>
       <w:r>
         <w:rPr>
@@ -10057,7 +10281,96 @@
           <w:szCs w:val="24"/>
           <w:lang w:val="da-DK"/>
         </w:rPr>
-        <w:t xml:space="preserve">en serie af parvise noder. </w:t>
+        <w:t xml:space="preserve">en serie af parvise noder - Disse grafer kan være både </w:t>
+      </w:r>
+      <w:proofErr w:type="spellStart"/>
+      <w:r>
+        <w:rPr>
+          <w:rFonts w:cstheme="minorHAnsi"/>
+          <w:sz w:val="24"/>
+          <w:szCs w:val="24"/>
+          <w:lang w:val="da-DK"/>
+        </w:rPr>
+        <w:t>directed</w:t>
+      </w:r>
+      <w:proofErr w:type="spellEnd"/>
+      <w:r>
+        <w:rPr>
+          <w:rFonts w:cstheme="minorHAnsi"/>
+          <w:sz w:val="24"/>
+          <w:szCs w:val="24"/>
+          <w:lang w:val="da-DK"/>
+        </w:rPr>
+        <w:t xml:space="preserve"> og </w:t>
+      </w:r>
+      <w:proofErr w:type="spellStart"/>
+      <w:r>
+        <w:rPr>
+          <w:rFonts w:cstheme="minorHAnsi"/>
+          <w:sz w:val="24"/>
+          <w:szCs w:val="24"/>
+          <w:lang w:val="da-DK"/>
+        </w:rPr>
+        <w:t>undirected</w:t>
+      </w:r>
+      <w:proofErr w:type="spellEnd"/>
+      <w:r>
+        <w:rPr>
+          <w:rFonts w:cstheme="minorHAnsi"/>
+          <w:sz w:val="24"/>
+          <w:szCs w:val="24"/>
+          <w:lang w:val="da-DK"/>
+        </w:rPr>
+        <w:t xml:space="preserve">, hvilket henviser til retningen man kan bevæge sig igennem grafen. </w:t>
+      </w:r>
+    </w:p>
+    <w:p>
+      <w:pPr>
+        <w:spacing w:line="360" w:lineRule="auto"/>
+        <w:rPr>
+          <w:rFonts w:cstheme="minorHAnsi"/>
+          <w:sz w:val="24"/>
+          <w:szCs w:val="24"/>
+          <w:lang w:val="da-DK"/>
+        </w:rPr>
+      </w:pPr>
+      <w:r>
+        <w:rPr>
+          <w:rFonts w:cstheme="minorHAnsi"/>
+          <w:sz w:val="24"/>
+          <w:szCs w:val="24"/>
+          <w:lang w:val="da-DK"/>
+        </w:rPr>
+        <w:t xml:space="preserve">Disse parvise noder kan man dermed iterere igennem ved hjælp af søge algoritmer. To eksempler på søgealgoritmer der bruges i grafer er Depth First og </w:t>
+      </w:r>
+      <w:proofErr w:type="spellStart"/>
+      <w:r>
+        <w:rPr>
+          <w:rFonts w:cstheme="minorHAnsi"/>
+          <w:sz w:val="24"/>
+          <w:szCs w:val="24"/>
+          <w:lang w:val="da-DK"/>
+        </w:rPr>
+        <w:t>Breath</w:t>
+      </w:r>
+      <w:proofErr w:type="spellEnd"/>
+      <w:r>
+        <w:rPr>
+          <w:rFonts w:cstheme="minorHAnsi"/>
+          <w:sz w:val="24"/>
+          <w:szCs w:val="24"/>
+          <w:lang w:val="da-DK"/>
+        </w:rPr>
+        <w:t xml:space="preserve"> First. Hver søger igennem en hel graf </w:t>
+      </w:r>
+      <w:r>
+        <w:rPr>
+          <w:rFonts w:cstheme="minorHAnsi"/>
+          <w:sz w:val="24"/>
+          <w:szCs w:val="24"/>
+          <w:lang w:val="da-DK"/>
+        </w:rPr>
+        <w:t xml:space="preserve">indtil alle noder er undersøgt, dog med forskel på hvordan de gør det. </w:t>
       </w:r>
       <w:r>
         <w:rPr>
@@ -10067,7 +10380,7 @@
           <w:lang w:val="da-DK"/>
         </w:rPr>
         <w:br/>
-        <w:t xml:space="preserve">Disse parvise noder kan man dermed iterere igennem ved hjælp af søge algoritmer. To eksempler på søgealgoritmer der bruges i grafer er Depth First og </w:t>
+        <w:t>Depth-</w:t>
       </w:r>
       <w:proofErr w:type="spellStart"/>
       <w:r>
@@ -10077,7 +10390,7 @@
           <w:szCs w:val="24"/>
           <w:lang w:val="da-DK"/>
         </w:rPr>
-        <w:t>Breath</w:t>
+        <w:t>first</w:t>
       </w:r>
       <w:proofErr w:type="spellEnd"/>
       <w:r>
@@ -10087,16 +10400,115 @@
           <w:szCs w:val="24"/>
           <w:lang w:val="da-DK"/>
         </w:rPr>
-        <w:t xml:space="preserve"> First. Hver søger igennem en hel graf </w:t>
-      </w:r>
-      <w:r>
-        <w:rPr>
-          <w:rFonts w:cstheme="minorHAnsi"/>
-          <w:sz w:val="24"/>
-          <w:szCs w:val="24"/>
-          <w:lang w:val="da-DK"/>
-        </w:rPr>
-        <w:t xml:space="preserve">indtil alle noder er undersøgt, dog med forskel på hvordan de gør det. </w:t>
+        <w:t xml:space="preserve"> søges ned igennem alle grene i en graf indtil den ikke kan komme længere. Så går den tilbage igen og tager den næste gren osv. indtil alle noder er undersøgt (Se bilag 1; Depth-</w:t>
+      </w:r>
+      <w:proofErr w:type="spellStart"/>
+      <w:r>
+        <w:rPr>
+          <w:rFonts w:cstheme="minorHAnsi"/>
+          <w:sz w:val="24"/>
+          <w:szCs w:val="24"/>
+          <w:lang w:val="da-DK"/>
+        </w:rPr>
+        <w:t>first</w:t>
+      </w:r>
+      <w:proofErr w:type="spellEnd"/>
+      <w:r>
+        <w:rPr>
+          <w:rFonts w:cstheme="minorHAnsi"/>
+          <w:sz w:val="24"/>
+          <w:szCs w:val="24"/>
+          <w:lang w:val="da-DK"/>
+        </w:rPr>
+        <w:t xml:space="preserve"> Search). </w:t>
+      </w:r>
+      <w:r>
+        <w:rPr>
+          <w:rFonts w:cstheme="minorHAnsi"/>
+          <w:sz w:val="24"/>
+          <w:szCs w:val="24"/>
+          <w:lang w:val="da-DK"/>
+        </w:rPr>
+        <w:br/>
+      </w:r>
+      <w:proofErr w:type="spellStart"/>
+      <w:r>
+        <w:rPr>
+          <w:rFonts w:cstheme="minorHAnsi"/>
+          <w:sz w:val="24"/>
+          <w:szCs w:val="24"/>
+          <w:lang w:val="da-DK"/>
+        </w:rPr>
+        <w:t>Breath-first</w:t>
+      </w:r>
+      <w:proofErr w:type="spellEnd"/>
+      <w:r>
+        <w:rPr>
+          <w:rFonts w:cstheme="minorHAnsi"/>
+          <w:sz w:val="24"/>
+          <w:szCs w:val="24"/>
+          <w:lang w:val="da-DK"/>
+        </w:rPr>
+        <w:t xml:space="preserve"> </w:t>
+      </w:r>
+      <w:proofErr w:type="spellStart"/>
+      <w:r>
+        <w:rPr>
+          <w:rFonts w:cstheme="minorHAnsi"/>
+          <w:sz w:val="24"/>
+          <w:szCs w:val="24"/>
+          <w:lang w:val="da-DK"/>
+        </w:rPr>
+        <w:t>search</w:t>
+      </w:r>
+      <w:proofErr w:type="spellEnd"/>
+      <w:r>
+        <w:rPr>
+          <w:rFonts w:cstheme="minorHAnsi"/>
+          <w:sz w:val="24"/>
+          <w:szCs w:val="24"/>
+          <w:lang w:val="da-DK"/>
+        </w:rPr>
+        <w:t xml:space="preserve"> gennemgår i stedet alle de tilhørende noder fra den første node. Så vælger den en af de tilhørende noder til den første node og besøger alle dens tilhørende node igen, hvorefter den går tilbage og ser om andre tilhørende noder til den første node har nogle tilhørende noder før den går videre igen (se bilag 2; </w:t>
+      </w:r>
+      <w:proofErr w:type="spellStart"/>
+      <w:r>
+        <w:rPr>
+          <w:rFonts w:cstheme="minorHAnsi"/>
+          <w:sz w:val="24"/>
+          <w:szCs w:val="24"/>
+          <w:lang w:val="da-DK"/>
+        </w:rPr>
+        <w:t>Breath-first</w:t>
+      </w:r>
+      <w:proofErr w:type="spellEnd"/>
+      <w:r>
+        <w:rPr>
+          <w:rFonts w:cstheme="minorHAnsi"/>
+          <w:sz w:val="24"/>
+          <w:szCs w:val="24"/>
+          <w:lang w:val="da-DK"/>
+        </w:rPr>
+        <w:t xml:space="preserve"> Search).</w:t>
+      </w:r>
+    </w:p>
+    <w:p>
+      <w:pPr>
+        <w:rPr>
+          <w:rFonts w:cstheme="minorHAnsi"/>
+          <w:sz w:val="24"/>
+          <w:szCs w:val="24"/>
+          <w:lang w:val="da-DK"/>
+        </w:rPr>
+      </w:pPr>
+      <w:r>
+        <w:rPr>
+          <w:rFonts w:cstheme="minorHAnsi"/>
+          <w:sz w:val="24"/>
+          <w:szCs w:val="24"/>
+          <w:lang w:val="da-DK"/>
+        </w:rPr>
+        <w:br w:type="page"/>
       </w:r>
     </w:p>
     <w:p>
@@ -10116,6 +10528,7 @@
           <w:szCs w:val="24"/>
           <w:lang w:val="da-DK"/>
         </w:rPr>
+        <w:lastRenderedPageBreak/>
         <w:t>Det der gør en pathing algoritme anderledes fra en søgealgoritme, e</w:t>
       </w:r>
       <w:r>
@@ -10273,6 +10686,15 @@
           <w:szCs w:val="24"/>
           <w:lang w:val="da-DK"/>
         </w:rPr>
+        <w:t xml:space="preserve"> baseret på nodernes vægt</w:t>
+      </w:r>
+      <w:r>
+        <w:rPr>
+          <w:rFonts w:cstheme="minorHAnsi"/>
+          <w:sz w:val="24"/>
+          <w:szCs w:val="24"/>
+          <w:lang w:val="da-DK"/>
+        </w:rPr>
         <w:t xml:space="preserve">. Dette blev først gjort af </w:t>
       </w:r>
       <w:proofErr w:type="spellStart"/>
@@ -10333,14 +10755,25 @@
         </w:rPr>
         <w:t xml:space="preserve"> i grafen en vægt, og derefter iterere igennem hele grafen for at finde den mest effektive rute.</w:t>
       </w:r>
-      <w:r>
-        <w:rPr>
-          <w:rFonts w:cstheme="minorHAnsi"/>
-          <w:sz w:val="24"/>
-          <w:szCs w:val="24"/>
-          <w:lang w:val="da-DK"/>
-        </w:rPr>
-        <w:t xml:space="preserve"> Denne algoritme har den matematiske formel </w:t>
+    </w:p>
+    <w:p>
+      <w:pPr>
+        <w:spacing w:line="360" w:lineRule="auto"/>
+        <w:rPr>
+          <w:rFonts w:cstheme="minorHAnsi"/>
+          <w:sz w:val="24"/>
+          <w:szCs w:val="24"/>
+          <w:lang w:val="da-DK"/>
+        </w:rPr>
+      </w:pPr>
+      <w:r>
+        <w:rPr>
+          <w:rFonts w:cstheme="minorHAnsi"/>
+          <w:sz w:val="24"/>
+          <w:szCs w:val="24"/>
+          <w:lang w:val="da-DK"/>
+        </w:rPr>
+        <w:t xml:space="preserve">Denne algoritme har den matematiske formel </w:t>
       </w:r>
       <m:oMath>
         <m:r>
@@ -10426,7 +10859,25 @@
           <w:szCs w:val="24"/>
           <w:lang w:val="da-DK"/>
         </w:rPr>
-        <w:t xml:space="preserve">  F og G er det samme her, da Dijkstra kun tager højde for den reelle pris for at bevæge sig fra en node til den næste indtil man er ankommet til slutningen. Dette er utroligt ineffektivt, da der ikke bliver tjekket om man egentlig går tilnærmelsesvis den rigtige retning hen mod endepunktet. Dette problem fik en løsning igennem A* algoritmen der tilføjer </w:t>
+        <w:t xml:space="preserve">  F og G er det samme her, da Dijkstra kun tager højde for den reelle pris for at bevæge sig fra en node til den næste indtil man er ankommet til slutningen. Dette er utroligt ineffektivt, da der ikke bliver tjekket om man egentlig går tilnærmelsesvis den rigtige retning hen mod endepunktet. </w:t>
+      </w:r>
+      <w:r>
+        <w:rPr>
+          <w:rFonts w:eastAsiaTheme="minorEastAsia" w:cstheme="minorHAnsi"/>
+          <w:sz w:val="24"/>
+          <w:szCs w:val="24"/>
+          <w:lang w:val="da-DK"/>
+        </w:rPr>
+        <w:br/>
+      </w:r>
+      <w:r>
+        <w:rPr>
+          <w:rFonts w:eastAsiaTheme="minorEastAsia" w:cstheme="minorHAnsi"/>
+          <w:sz w:val="24"/>
+          <w:szCs w:val="24"/>
+          <w:lang w:val="da-DK"/>
+        </w:rPr>
+        <w:t xml:space="preserve">Dette problem fik en løsning igennem A* algoritmen der tilføjer </w:t>
       </w:r>
       <w:proofErr w:type="spellStart"/>
       <w:r>
@@ -10456,7 +10907,6 @@
             <w:szCs w:val="24"/>
             <w:lang w:val="da-DK"/>
           </w:rPr>
-          <w:lastRenderedPageBreak/>
           <m:t>h(x)</m:t>
         </m:r>
       </m:oMath>
@@ -10478,7 +10928,7 @@
         </w:rPr>
         <w:t xml:space="preserve">Denne er defineret som afstanden fra den nuværende node til </w:t>
       </w:r>
-      <w:commentRangeStart w:id="10"/>
+      <w:commentRangeStart w:id="9"/>
       <w:proofErr w:type="spellStart"/>
       <w:r>
         <w:rPr>
@@ -10489,7 +10939,7 @@
         </w:rPr>
         <w:t>endpointet</w:t>
       </w:r>
-      <w:commentRangeEnd w:id="10"/>
+      <w:commentRangeEnd w:id="9"/>
       <w:proofErr w:type="spellEnd"/>
       <w:r>
         <w:rPr>
@@ -10498,7 +10948,7 @@
           <w:sz w:val="24"/>
           <w:szCs w:val="24"/>
         </w:rPr>
-        <w:commentReference w:id="10"/>
+        <w:commentReference w:id="9"/>
       </w:r>
       <w:r>
         <w:rPr>
@@ -10567,7 +11017,7 @@
           <w:szCs w:val="24"/>
           <w:lang w:val="da-DK"/>
         </w:rPr>
-        <w:t xml:space="preserve">Pathing i projektet blev gjort ved hjælp af A* algoritmen. Denne algoritme er en overbygning af </w:t>
+        <w:t xml:space="preserve">Pathing i projektet gør ikke brug af A* eller </w:t>
       </w:r>
       <w:proofErr w:type="spellStart"/>
       <w:r>
@@ -10587,7 +11037,123 @@
           <w:szCs w:val="24"/>
           <w:lang w:val="da-DK"/>
         </w:rPr>
-        <w:t xml:space="preserve"> algoritme, og bliver brugt til at finde den mest effektive rute fra et punkt til et andet, igennem et netværk af forbundne punkter.</w:t>
+        <w:t xml:space="preserve">, da </w:t>
+      </w:r>
+      <w:proofErr w:type="spellStart"/>
+      <w:r>
+        <w:rPr>
+          <w:rFonts w:cstheme="minorHAnsi"/>
+          <w:sz w:val="24"/>
+          <w:szCs w:val="24"/>
+          <w:lang w:val="da-DK"/>
+        </w:rPr>
+        <w:t>implementationen</w:t>
+      </w:r>
+      <w:proofErr w:type="spellEnd"/>
+      <w:r>
+        <w:rPr>
+          <w:rFonts w:cstheme="minorHAnsi"/>
+          <w:sz w:val="24"/>
+          <w:szCs w:val="24"/>
+          <w:lang w:val="da-DK"/>
+        </w:rPr>
+        <w:t xml:space="preserve"> af disse var for tidskrævende. I stedet er der brugt en forsimplet version hvor startpunktet og endepunktet har en x og y værdi, og en algoritme så indsætter retninger i en liste indtil det nuværende punkt og endepunktet er det samme. </w:t>
+      </w:r>
+    </w:p>
+    <w:p>
+      <w:pPr>
+        <w:spacing w:line="360" w:lineRule="auto"/>
+        <w:rPr>
+          <w:rFonts w:cstheme="minorHAnsi"/>
+          <w:sz w:val="24"/>
+          <w:szCs w:val="24"/>
+          <w:lang w:val="da-DK"/>
+        </w:rPr>
+      </w:pPr>
+      <w:r>
+        <w:rPr>
+          <w:rFonts w:cstheme="minorHAnsi"/>
+          <w:sz w:val="24"/>
+          <w:szCs w:val="24"/>
+          <w:lang w:val="da-DK"/>
+        </w:rPr>
+        <w:t>I senere iterationer af projektet vil der blive</w:t>
+      </w:r>
+      <w:r>
+        <w:rPr>
+          <w:rFonts w:cstheme="minorHAnsi"/>
+          <w:sz w:val="24"/>
+          <w:szCs w:val="24"/>
+          <w:lang w:val="da-DK"/>
+        </w:rPr>
+        <w:t xml:space="preserve"> gjort </w:t>
+      </w:r>
+      <w:r>
+        <w:rPr>
+          <w:rFonts w:cstheme="minorHAnsi"/>
+          <w:sz w:val="24"/>
+          <w:szCs w:val="24"/>
+          <w:lang w:val="da-DK"/>
+        </w:rPr>
+        <w:t>brug af</w:t>
+      </w:r>
+      <w:r>
+        <w:rPr>
+          <w:rFonts w:cstheme="minorHAnsi"/>
+          <w:sz w:val="24"/>
+          <w:szCs w:val="24"/>
+          <w:lang w:val="da-DK"/>
+        </w:rPr>
+        <w:t xml:space="preserve"> A* algoritmen. Denne algoritme er en overbygning af </w:t>
+      </w:r>
+      <w:proofErr w:type="spellStart"/>
+      <w:r>
+        <w:rPr>
+          <w:rFonts w:cstheme="minorHAnsi"/>
+          <w:sz w:val="24"/>
+          <w:szCs w:val="24"/>
+          <w:lang w:val="da-DK"/>
+        </w:rPr>
+        <w:t>Dijkstra’s</w:t>
+      </w:r>
+      <w:proofErr w:type="spellEnd"/>
+      <w:r>
+        <w:rPr>
+          <w:rFonts w:cstheme="minorHAnsi"/>
+          <w:sz w:val="24"/>
+          <w:szCs w:val="24"/>
+          <w:lang w:val="da-DK"/>
+        </w:rPr>
+        <w:t xml:space="preserve"> algoritme, og bliver brugt til at finde den mest effektive rute fra </w:t>
+      </w:r>
+      <w:r>
+        <w:rPr>
+          <w:rFonts w:cstheme="minorHAnsi"/>
+          <w:sz w:val="24"/>
+          <w:szCs w:val="24"/>
+          <w:lang w:val="da-DK"/>
+        </w:rPr>
+        <w:t xml:space="preserve">startpunktet til slutpunktet, ved at tage højde for vægtningen af hvert punkt og den </w:t>
+      </w:r>
+      <w:proofErr w:type="spellStart"/>
+      <w:r>
+        <w:rPr>
+          <w:rFonts w:cstheme="minorHAnsi"/>
+          <w:sz w:val="24"/>
+          <w:szCs w:val="24"/>
+          <w:lang w:val="da-DK"/>
+        </w:rPr>
+        <w:t>herestiske</w:t>
+      </w:r>
+      <w:proofErr w:type="spellEnd"/>
+      <w:r>
+        <w:rPr>
+          <w:rFonts w:cstheme="minorHAnsi"/>
+          <w:sz w:val="24"/>
+          <w:szCs w:val="24"/>
+          <w:lang w:val="da-DK"/>
+        </w:rPr>
+        <w:t xml:space="preserve"> værdi, som repræsenterer hvorvidt punktet er i retning af slutpunktet. </w:t>
       </w:r>
       <w:r>
         <w:rPr>
@@ -10597,27 +11163,112 @@
           <w:lang w:val="da-DK"/>
         </w:rPr>
         <w:br/>
-        <w:t xml:space="preserve">Dér hvor </w:t>
-      </w:r>
+      </w:r>
+    </w:p>
+    <w:p>
+      <w:pPr>
+        <w:pStyle w:val="Heading2"/>
+        <w:rPr>
+          <w:lang w:val="da-DK"/>
+        </w:rPr>
+      </w:pPr>
+      <w:r>
+        <w:rPr>
+          <w:lang w:val="da-DK"/>
+        </w:rPr>
+        <w:t>Design</w:t>
+      </w:r>
+    </w:p>
+    <w:p>
+      <w:pPr>
+        <w:pStyle w:val="Heading3"/>
+        <w:rPr>
+          <w:lang w:val="da-DK"/>
+        </w:rPr>
+      </w:pPr>
       <w:proofErr w:type="spellStart"/>
       <w:r>
         <w:rPr>
-          <w:rFonts w:cstheme="minorHAnsi"/>
-          <w:sz w:val="24"/>
-          <w:szCs w:val="24"/>
-          <w:lang w:val="da-DK"/>
-        </w:rPr>
-        <w:t>Dijkstra’s</w:t>
+          <w:lang w:val="da-DK"/>
+        </w:rPr>
+        <w:t>Use</w:t>
       </w:r>
       <w:proofErr w:type="spellEnd"/>
       <w:r>
         <w:rPr>
-          <w:rFonts w:cstheme="minorHAnsi"/>
-          <w:sz w:val="24"/>
-          <w:szCs w:val="24"/>
-          <w:lang w:val="da-DK"/>
-        </w:rPr>
-        <w:t xml:space="preserve"> algoritme og A* algoritmen er forskellig, er at </w:t>
+          <w:lang w:val="da-DK"/>
+        </w:rPr>
+        <w:t xml:space="preserve"> cases</w:t>
+      </w:r>
+    </w:p>
+    <w:p>
+      <w:pPr>
+        <w:rPr>
+          <w:rFonts w:asciiTheme="majorHAnsi" w:eastAsiaTheme="majorEastAsia" w:hAnsiTheme="majorHAnsi" w:cstheme="majorBidi"/>
+          <w:color w:val="2F5496" w:themeColor="accent1" w:themeShade="BF"/>
+          <w:sz w:val="26"/>
+          <w:szCs w:val="26"/>
+          <w:lang w:val="da-DK"/>
+        </w:rPr>
+      </w:pPr>
+      <w:r>
+        <w:rPr>
+          <w:lang w:val="da-DK"/>
+        </w:rPr>
+        <w:br w:type="page"/>
+      </w:r>
+    </w:p>
+    <w:p>
+      <w:pPr>
+        <w:pStyle w:val="Heading2"/>
+        <w:rPr>
+          <w:lang w:val="da-DK"/>
+        </w:rPr>
+      </w:pPr>
+      <w:r>
+        <w:rPr>
+          <w:lang w:val="da-DK"/>
+        </w:rPr>
+        <w:lastRenderedPageBreak/>
+        <w:t>Arkitektur</w:t>
+      </w:r>
+    </w:p>
+    <w:p>
+      <w:pPr>
+        <w:rPr>
+          <w:rFonts w:cstheme="minorHAnsi"/>
+          <w:sz w:val="24"/>
+          <w:szCs w:val="24"/>
+          <w:lang w:val="da-DK"/>
+        </w:rPr>
+      </w:pPr>
+      <w:r>
+        <w:rPr>
+          <w:rFonts w:cstheme="minorHAnsi"/>
+          <w:sz w:val="24"/>
+          <w:szCs w:val="24"/>
+          <w:lang w:val="da-DK"/>
+        </w:rPr>
+        <w:t>Arkitekturen i robotten har to formål; At interagere med hardwaren uden at skabe for meget kobling og at holde samhørighed høj i de individuelle segmenter af arkitekturen.</w:t>
+      </w:r>
+    </w:p>
+    <w:p>
+      <w:pPr>
+        <w:rPr>
+          <w:rFonts w:cstheme="minorHAnsi"/>
+          <w:sz w:val="24"/>
+          <w:szCs w:val="24"/>
+          <w:lang w:val="da-DK"/>
+        </w:rPr>
+      </w:pPr>
+      <w:r>
+        <w:rPr>
+          <w:rFonts w:cstheme="minorHAnsi"/>
+          <w:sz w:val="24"/>
+          <w:szCs w:val="24"/>
+          <w:lang w:val="da-DK"/>
+        </w:rPr>
+        <w:t xml:space="preserve">Da </w:t>
       </w:r>
       <w:proofErr w:type="spellStart"/>
       <w:r>
@@ -10627,7 +11278,7 @@
           <w:szCs w:val="24"/>
           <w:lang w:val="da-DK"/>
         </w:rPr>
-        <w:t>Dijkstra’s</w:t>
+        <w:t>Sketches</w:t>
       </w:r>
       <w:proofErr w:type="spellEnd"/>
       <w:r>
@@ -10637,99 +11288,174 @@
           <w:szCs w:val="24"/>
           <w:lang w:val="da-DK"/>
         </w:rPr>
-        <w:t xml:space="preserve"> algoritme ikke har kendskab til distancen fra et givent punkt til endepunktet, og kan derfor ikke beregne den mest effektive vej fra startpunktet til endepunktet. </w:t>
-      </w:r>
-    </w:p>
-    <w:p>
-      <w:pPr>
-        <w:pStyle w:val="Heading2"/>
-        <w:rPr>
-          <w:lang w:val="da-DK"/>
-        </w:rPr>
-      </w:pPr>
-      <w:r>
-        <w:rPr>
-          <w:lang w:val="da-DK"/>
-        </w:rPr>
-        <w:t>Design</w:t>
-      </w:r>
-    </w:p>
-    <w:p>
-      <w:pPr>
-        <w:pStyle w:val="Heading3"/>
-        <w:rPr>
-          <w:lang w:val="da-DK"/>
-        </w:rPr>
-      </w:pPr>
+        <w:t xml:space="preserve"> i </w:t>
+      </w:r>
       <w:proofErr w:type="spellStart"/>
       <w:r>
         <w:rPr>
-          <w:lang w:val="da-DK"/>
-        </w:rPr>
-        <w:t>Use</w:t>
+          <w:rFonts w:cstheme="minorHAnsi"/>
+          <w:sz w:val="24"/>
+          <w:szCs w:val="24"/>
+          <w:lang w:val="da-DK"/>
+        </w:rPr>
+        <w:t>Arduino’en</w:t>
       </w:r>
       <w:proofErr w:type="spellEnd"/>
       <w:r>
         <w:rPr>
-          <w:lang w:val="da-DK"/>
-        </w:rPr>
-        <w:t xml:space="preserve"> cases</w:t>
-      </w:r>
-    </w:p>
-    <w:p>
-      <w:pPr>
-        <w:pStyle w:val="Heading2"/>
-        <w:rPr>
-          <w:lang w:val="da-DK"/>
-        </w:rPr>
-      </w:pPr>
-      <w:r>
-        <w:rPr>
-          <w:lang w:val="da-DK"/>
-        </w:rPr>
-        <w:t>Arkitektur</w:t>
-      </w:r>
-    </w:p>
-    <w:p>
-      <w:pPr>
-        <w:rPr>
-          <w:rFonts w:cstheme="minorHAnsi"/>
-          <w:sz w:val="24"/>
-          <w:szCs w:val="24"/>
-          <w:lang w:val="da-DK"/>
-        </w:rPr>
-      </w:pPr>
-      <w:r>
-        <w:rPr>
-          <w:rFonts w:cstheme="minorHAnsi"/>
-          <w:sz w:val="24"/>
-          <w:szCs w:val="24"/>
-          <w:lang w:val="da-DK"/>
-        </w:rPr>
-        <w:t>Modificeret 3-lags arkitektur</w:t>
-      </w:r>
-    </w:p>
-    <w:p>
-      <w:pPr>
-        <w:rPr>
-          <w:rFonts w:cstheme="minorHAnsi"/>
-          <w:sz w:val="24"/>
-          <w:szCs w:val="24"/>
-          <w:lang w:val="da-DK"/>
-        </w:rPr>
-      </w:pPr>
-      <w:r>
-        <w:rPr>
-          <w:rFonts w:cstheme="minorHAnsi"/>
-          <w:sz w:val="24"/>
-          <w:szCs w:val="24"/>
-          <w:lang w:val="da-DK"/>
-        </w:rPr>
-        <w:t>Super er erstattet af Loop.</w:t>
-      </w:r>
-    </w:p>
-    <w:p>
-      <w:pPr>
+          <w:rFonts w:cstheme="minorHAnsi"/>
+          <w:sz w:val="24"/>
+          <w:szCs w:val="24"/>
+          <w:lang w:val="da-DK"/>
+        </w:rPr>
+        <w:t xml:space="preserve"> har et overordnet lag hvor loop er, samt der er et hardwarelag hvor interaktion med hardwaren bliver gjort, var det oplagt at bruge en modificeret tre-lags arkitektur. Denne blev opbygget </w:t>
+      </w:r>
+      <w:r>
+        <w:rPr>
+          <w:rFonts w:cstheme="minorHAnsi"/>
+          <w:sz w:val="24"/>
+          <w:szCs w:val="24"/>
+          <w:lang w:val="da-DK"/>
+        </w:rPr>
+        <w:t>nedenfra med Model laget som agerede ansvarlig for hardware</w:t>
+      </w:r>
+      <w:r>
+        <w:rPr>
+          <w:rFonts w:cstheme="minorHAnsi"/>
+          <w:sz w:val="24"/>
+          <w:szCs w:val="24"/>
+          <w:lang w:val="da-DK"/>
+        </w:rPr>
+        <w:t>manipulation. Denne bliver styret af en controller som igen bliver styret af Super.</w:t>
+      </w:r>
+    </w:p>
+    <w:p>
+      <w:pPr>
+        <w:spacing w:line="360" w:lineRule="auto"/>
+        <w:rPr>
+          <w:rFonts w:cstheme="minorHAnsi"/>
+          <w:sz w:val="24"/>
+          <w:szCs w:val="24"/>
+          <w:lang w:val="da-DK"/>
+        </w:rPr>
+      </w:pPr>
+      <w:r>
+        <w:rPr>
+          <w:rFonts w:cstheme="minorHAnsi"/>
+          <w:sz w:val="24"/>
+          <w:szCs w:val="24"/>
+          <w:lang w:val="da-DK"/>
+        </w:rPr>
+        <w:t>De tre lag med deres segmenter er</w:t>
+      </w:r>
+      <w:r>
+        <w:rPr>
+          <w:rFonts w:cstheme="minorHAnsi"/>
+          <w:sz w:val="24"/>
+          <w:szCs w:val="24"/>
+          <w:lang w:val="da-DK"/>
+        </w:rPr>
+        <w:t>:</w:t>
+      </w:r>
+    </w:p>
+    <w:p>
+      <w:pPr>
+        <w:spacing w:line="360" w:lineRule="auto"/>
+        <w:rPr>
+          <w:rFonts w:cstheme="minorHAnsi"/>
+          <w:sz w:val="24"/>
+          <w:szCs w:val="24"/>
+          <w:lang w:val="da-DK"/>
+        </w:rPr>
+      </w:pPr>
+      <w:r>
+        <w:rPr>
+          <w:rFonts w:cstheme="minorHAnsi"/>
+          <w:sz w:val="24"/>
+          <w:szCs w:val="24"/>
+          <w:lang w:val="da-DK"/>
+        </w:rPr>
+        <w:t>Super:</w:t>
+      </w:r>
+    </w:p>
+    <w:p>
+      <w:pPr>
+        <w:pStyle w:val="ListParagraph"/>
+        <w:numPr>
+          <w:ilvl w:val="0"/>
+          <w:numId w:val="13"/>
+        </w:numPr>
+        <w:spacing w:line="360" w:lineRule="auto"/>
+        <w:rPr>
+          <w:rFonts w:cstheme="minorHAnsi"/>
+          <w:sz w:val="24"/>
+          <w:szCs w:val="24"/>
+          <w:lang w:val="da-DK"/>
+        </w:rPr>
+      </w:pPr>
+      <w:r>
+        <w:rPr>
+          <w:rFonts w:cstheme="minorHAnsi"/>
+          <w:sz w:val="24"/>
+          <w:szCs w:val="24"/>
+          <w:lang w:val="da-DK"/>
+        </w:rPr>
+        <w:t>Kender til Controllers.</w:t>
+      </w:r>
+    </w:p>
+    <w:p>
+      <w:pPr>
+        <w:pStyle w:val="ListParagraph"/>
+        <w:numPr>
+          <w:ilvl w:val="0"/>
+          <w:numId w:val="13"/>
+        </w:numPr>
+        <w:spacing w:line="360" w:lineRule="auto"/>
+        <w:rPr>
+          <w:rFonts w:cstheme="minorHAnsi"/>
+          <w:sz w:val="24"/>
+          <w:szCs w:val="24"/>
+          <w:lang w:val="da-DK"/>
+        </w:rPr>
+      </w:pPr>
+      <w:r>
+        <w:rPr>
+          <w:rFonts w:cstheme="minorHAnsi"/>
+          <w:sz w:val="24"/>
+          <w:szCs w:val="24"/>
+          <w:lang w:val="da-DK"/>
+        </w:rPr>
+        <w:t>Kan kalde på metoder på controllers for at styre funktionaliteten.</w:t>
+      </w:r>
+    </w:p>
+    <w:p>
+      <w:pPr>
+        <w:spacing w:line="360" w:lineRule="auto"/>
+        <w:rPr>
+          <w:rFonts w:cstheme="minorHAnsi"/>
+          <w:sz w:val="24"/>
+          <w:szCs w:val="24"/>
+          <w:lang w:val="da-DK"/>
+        </w:rPr>
+      </w:pPr>
+      <w:r>
+        <w:rPr>
+          <w:rFonts w:cstheme="minorHAnsi"/>
+          <w:sz w:val="24"/>
+          <w:szCs w:val="24"/>
+          <w:lang w:val="da-DK"/>
+        </w:rPr>
+        <w:t>Controllers:</w:t>
+      </w:r>
+    </w:p>
+    <w:p>
+      <w:pPr>
+        <w:pStyle w:val="ListParagraph"/>
+        <w:numPr>
+          <w:ilvl w:val="0"/>
+          <w:numId w:val="14"/>
+        </w:numPr>
+        <w:spacing w:line="360" w:lineRule="auto"/>
         <w:rPr>
           <w:rFonts w:cstheme="minorHAnsi"/>
           <w:sz w:val="24"/>
@@ -10745,21 +11471,17 @@
           <w:szCs w:val="24"/>
           <w:lang w:val="da-DK"/>
         </w:rPr>
-        <w:t>Cohesion</w:t>
+        <w:t>CtrMotor</w:t>
       </w:r>
       <w:proofErr w:type="spellEnd"/>
-      <w:r>
-        <w:rPr>
-          <w:rFonts w:cstheme="minorHAnsi"/>
-          <w:sz w:val="24"/>
-          <w:szCs w:val="24"/>
-          <w:lang w:val="da-DK"/>
-        </w:rPr>
-        <w:t xml:space="preserve"> / kobling </w:t>
-      </w:r>
-    </w:p>
-    <w:p>
-      <w:pPr>
+    </w:p>
+    <w:p>
+      <w:pPr>
+        <w:pStyle w:val="ListParagraph"/>
+        <w:numPr>
+          <w:ilvl w:val="1"/>
+          <w:numId w:val="14"/>
+        </w:numPr>
         <w:spacing w:line="360" w:lineRule="auto"/>
         <w:rPr>
           <w:rFonts w:cstheme="minorHAnsi"/>
@@ -10768,6 +11490,44 @@
           <w:lang w:val="da-DK"/>
         </w:rPr>
       </w:pPr>
+      <w:r>
+        <w:rPr>
+          <w:rFonts w:cstheme="minorHAnsi"/>
+          <w:sz w:val="24"/>
+          <w:szCs w:val="24"/>
+          <w:lang w:val="da-DK"/>
+        </w:rPr>
+        <w:t xml:space="preserve">Har kendskab til Motor klassen. Har skabelse af Motor objekter til brug også. </w:t>
+      </w:r>
+      <w:bookmarkStart w:id="10" w:name="_GoBack"/>
+      <w:bookmarkEnd w:id="10"/>
+    </w:p>
+    <w:p>
+      <w:pPr>
+        <w:pStyle w:val="ListParagraph"/>
+        <w:numPr>
+          <w:ilvl w:val="0"/>
+          <w:numId w:val="14"/>
+        </w:numPr>
+        <w:spacing w:line="360" w:lineRule="auto"/>
+        <w:rPr>
+          <w:rFonts w:cstheme="minorHAnsi"/>
+          <w:sz w:val="24"/>
+          <w:szCs w:val="24"/>
+          <w:lang w:val="da-DK"/>
+        </w:rPr>
+      </w:pPr>
+      <w:proofErr w:type="spellStart"/>
+      <w:r>
+        <w:rPr>
+          <w:rFonts w:cstheme="minorHAnsi"/>
+          <w:sz w:val="24"/>
+          <w:szCs w:val="24"/>
+          <w:lang w:val="da-DK"/>
+        </w:rPr>
+        <w:t>CtrPlanning</w:t>
+      </w:r>
+      <w:proofErr w:type="spellEnd"/>
     </w:p>
     <w:p>
       <w:pPr>
@@ -11057,7 +11817,7 @@
                   <w:noProof/>
                   <w:sz w:val="24"/>
                   <w:szCs w:val="24"/>
-                  <w:lang w:val="en-US"/>
+                  <w:lang w:val="da-DK"/>
                 </w:rPr>
                 <w:t xml:space="preserve">Euler, L. (1736). Seven Bridges of Königsberg. </w:t>
               </w:r>
@@ -11157,7 +11917,6 @@
                   <w:szCs w:val="24"/>
                   <w:lang w:val="en-US"/>
                 </w:rPr>
-                <w:lastRenderedPageBreak/>
                 <w:t xml:space="preserve">Webster, M. (u.d.). </w:t>
               </w:r>
               <w:r>
@@ -11211,6 +11970,7 @@
                   <w:sz w:val="24"/>
                   <w:szCs w:val="24"/>
                 </w:rPr>
+                <w:lastRenderedPageBreak/>
                 <w:fldChar w:fldCharType="end"/>
               </w:r>
             </w:p>
@@ -11231,6 +11991,25 @@
     </w:p>
     <w:p>
       <w:pPr>
+        <w:rPr>
+          <w:rFonts w:ascii="Times New Roman" w:eastAsiaTheme="majorEastAsia" w:hAnsi="Times New Roman" w:cs="Times New Roman"/>
+          <w:color w:val="2F5496" w:themeColor="accent1" w:themeShade="BF"/>
+          <w:sz w:val="32"/>
+          <w:szCs w:val="32"/>
+          <w:lang w:val="da-DK"/>
+        </w:rPr>
+      </w:pPr>
+      <w:bookmarkStart w:id="17" w:name="_Toc532328916"/>
+      <w:r>
+        <w:rPr>
+          <w:rFonts w:ascii="Times New Roman" w:hAnsi="Times New Roman" w:cs="Times New Roman"/>
+          <w:lang w:val="da-DK"/>
+        </w:rPr>
+        <w:br w:type="page"/>
+      </w:r>
+    </w:p>
+    <w:p>
+      <w:pPr>
         <w:pStyle w:val="Heading1"/>
         <w:spacing w:line="360" w:lineRule="auto"/>
         <w:rPr>
@@ -11238,12 +12017,12 @@
           <w:lang w:val="da-DK"/>
         </w:rPr>
       </w:pPr>
-      <w:bookmarkStart w:id="17" w:name="_Toc532328916"/>
       <w:r>
         <w:rPr>
           <w:rFonts w:ascii="Times New Roman" w:hAnsi="Times New Roman" w:cs="Times New Roman"/>
           <w:lang w:val="da-DK"/>
         </w:rPr>
+        <w:lastRenderedPageBreak/>
         <w:t>Bilag</w:t>
       </w:r>
       <w:bookmarkEnd w:id="17"/>
@@ -11288,8 +12067,257 @@
         <w:t>.</w:t>
       </w:r>
     </w:p>
+    <w:p>
+      <w:pPr>
+        <w:spacing w:line="360" w:lineRule="auto"/>
+        <w:rPr>
+          <w:rFonts w:cstheme="minorHAnsi"/>
+          <w:sz w:val="24"/>
+          <w:szCs w:val="24"/>
+          <w:lang w:val="da-DK"/>
+        </w:rPr>
+      </w:pPr>
+      <w:r>
+        <w:rPr>
+          <w:noProof/>
+        </w:rPr>
+        <w:drawing>
+          <wp:inline distT="0" distB="0" distL="0" distR="0" wp14:anchorId="4529FF93" wp14:editId="7D780BBD">
+            <wp:extent cx="3507776" cy="2247900"/>
+            <wp:effectExtent l="0" t="0" r="0" b="0"/>
+            <wp:docPr id="2" name="Picture 2" descr="Depth-first search - Wikipedia"/>
+            <wp:cNvGraphicFramePr>
+              <a:graphicFrameLocks xmlns:a="http://schemas.openxmlformats.org/drawingml/2006/main" noChangeAspect="1"/>
+            </wp:cNvGraphicFramePr>
+            <a:graphic xmlns:a="http://schemas.openxmlformats.org/drawingml/2006/main">
+              <a:graphicData uri="http://schemas.openxmlformats.org/drawingml/2006/picture">
+                <pic:pic xmlns:pic="http://schemas.openxmlformats.org/drawingml/2006/picture">
+                  <pic:nvPicPr>
+                    <pic:cNvPr id="0" name="Picture 1" descr="Depth-first search - Wikipedia"/>
+                    <pic:cNvPicPr>
+                      <a:picLocks noChangeAspect="1" noChangeArrowheads="1"/>
+                    </pic:cNvPicPr>
+                  </pic:nvPicPr>
+                  <pic:blipFill>
+                    <a:blip r:embed="rId15" cstate="print">
+                      <a:extLst>
+                        <a:ext uri="{28A0092B-C50C-407E-A947-70E740481C1C}">
+                          <a14:useLocalDpi xmlns:a14="http://schemas.microsoft.com/office/drawing/2010/main" val="0"/>
+                        </a:ext>
+                      </a:extLst>
+                    </a:blip>
+                    <a:srcRect/>
+                    <a:stretch>
+                      <a:fillRect/>
+                    </a:stretch>
+                  </pic:blipFill>
+                  <pic:spPr bwMode="auto">
+                    <a:xfrm>
+                      <a:off x="0" y="0"/>
+                      <a:ext cx="3516444" cy="2253455"/>
+                    </a:xfrm>
+                    <a:prstGeom prst="rect">
+                      <a:avLst/>
+                    </a:prstGeom>
+                    <a:noFill/>
+                    <a:ln>
+                      <a:noFill/>
+                    </a:ln>
+                  </pic:spPr>
+                </pic:pic>
+              </a:graphicData>
+            </a:graphic>
+          </wp:inline>
+        </w:drawing>
+      </w:r>
+    </w:p>
+    <w:p>
+      <w:pPr>
+        <w:spacing w:line="360" w:lineRule="auto"/>
+        <w:rPr>
+          <w:rFonts w:cstheme="minorHAnsi"/>
+          <w:sz w:val="24"/>
+          <w:szCs w:val="24"/>
+          <w:lang w:val="da-DK"/>
+        </w:rPr>
+      </w:pPr>
+      <w:r>
+        <w:rPr>
+          <w:rFonts w:cstheme="minorHAnsi"/>
+          <w:sz w:val="24"/>
+          <w:szCs w:val="24"/>
+          <w:lang w:val="da-DK"/>
+        </w:rPr>
+        <w:t>Depth-</w:t>
+      </w:r>
+      <w:proofErr w:type="spellStart"/>
+      <w:r>
+        <w:rPr>
+          <w:rFonts w:cstheme="minorHAnsi"/>
+          <w:sz w:val="24"/>
+          <w:szCs w:val="24"/>
+          <w:lang w:val="da-DK"/>
+        </w:rPr>
+        <w:t>first</w:t>
+      </w:r>
+      <w:proofErr w:type="spellEnd"/>
+      <w:r>
+        <w:rPr>
+          <w:rFonts w:cstheme="minorHAnsi"/>
+          <w:sz w:val="24"/>
+          <w:szCs w:val="24"/>
+          <w:lang w:val="da-DK"/>
+        </w:rPr>
+        <w:t xml:space="preserve"> </w:t>
+      </w:r>
+      <w:proofErr w:type="spellStart"/>
+      <w:r>
+        <w:rPr>
+          <w:rFonts w:cstheme="minorHAnsi"/>
+          <w:sz w:val="24"/>
+          <w:szCs w:val="24"/>
+          <w:lang w:val="da-DK"/>
+        </w:rPr>
+        <w:t>search</w:t>
+      </w:r>
+      <w:proofErr w:type="spellEnd"/>
+      <w:r>
+        <w:rPr>
+          <w:rFonts w:cstheme="minorHAnsi"/>
+          <w:sz w:val="24"/>
+          <w:szCs w:val="24"/>
+          <w:lang w:val="da-DK"/>
+        </w:rPr>
+        <w:t xml:space="preserve">, Wikipedia. </w:t>
+      </w:r>
+    </w:p>
+    <w:p>
+      <w:pPr>
+        <w:spacing w:line="360" w:lineRule="auto"/>
+        <w:rPr>
+          <w:rFonts w:cstheme="minorHAnsi"/>
+          <w:sz w:val="24"/>
+          <w:szCs w:val="24"/>
+          <w:lang w:val="da-DK"/>
+        </w:rPr>
+      </w:pPr>
+      <w:r>
+        <w:rPr>
+          <w:noProof/>
+        </w:rPr>
+        <w:drawing>
+          <wp:inline distT="0" distB="0" distL="0" distR="0" wp14:anchorId="15C90854" wp14:editId="4EEAAB3D">
+            <wp:extent cx="3180780" cy="2038350"/>
+            <wp:effectExtent l="0" t="0" r="0" b="0"/>
+            <wp:docPr id="4" name="Picture 4" descr="Breadth-first search - Wikipedia"/>
+            <wp:cNvGraphicFramePr>
+              <a:graphicFrameLocks xmlns:a="http://schemas.openxmlformats.org/drawingml/2006/main" noChangeAspect="1"/>
+            </wp:cNvGraphicFramePr>
+            <a:graphic xmlns:a="http://schemas.openxmlformats.org/drawingml/2006/main">
+              <a:graphicData uri="http://schemas.openxmlformats.org/drawingml/2006/picture">
+                <pic:pic xmlns:pic="http://schemas.openxmlformats.org/drawingml/2006/picture">
+                  <pic:nvPicPr>
+                    <pic:cNvPr id="0" name="Picture 3" descr="Breadth-first search - Wikipedia"/>
+                    <pic:cNvPicPr>
+                      <a:picLocks noChangeAspect="1" noChangeArrowheads="1"/>
+                    </pic:cNvPicPr>
+                  </pic:nvPicPr>
+                  <pic:blipFill>
+                    <a:blip r:embed="rId16" cstate="print">
+                      <a:extLst>
+                        <a:ext uri="{28A0092B-C50C-407E-A947-70E740481C1C}">
+                          <a14:useLocalDpi xmlns:a14="http://schemas.microsoft.com/office/drawing/2010/main" val="0"/>
+                        </a:ext>
+                      </a:extLst>
+                    </a:blip>
+                    <a:srcRect/>
+                    <a:stretch>
+                      <a:fillRect/>
+                    </a:stretch>
+                  </pic:blipFill>
+                  <pic:spPr bwMode="auto">
+                    <a:xfrm>
+                      <a:off x="0" y="0"/>
+                      <a:ext cx="3187803" cy="2042851"/>
+                    </a:xfrm>
+                    <a:prstGeom prst="rect">
+                      <a:avLst/>
+                    </a:prstGeom>
+                    <a:noFill/>
+                    <a:ln>
+                      <a:noFill/>
+                    </a:ln>
+                  </pic:spPr>
+                </pic:pic>
+              </a:graphicData>
+            </a:graphic>
+          </wp:inline>
+        </w:drawing>
+      </w:r>
+    </w:p>
+    <w:p>
+      <w:pPr>
+        <w:spacing w:line="360" w:lineRule="auto"/>
+        <w:rPr>
+          <w:rFonts w:cstheme="minorHAnsi"/>
+          <w:sz w:val="24"/>
+          <w:szCs w:val="24"/>
+          <w:lang w:val="da-DK"/>
+        </w:rPr>
+      </w:pPr>
+      <w:proofErr w:type="spellStart"/>
+      <w:r>
+        <w:rPr>
+          <w:rFonts w:cstheme="minorHAnsi"/>
+          <w:sz w:val="24"/>
+          <w:szCs w:val="24"/>
+          <w:lang w:val="da-DK"/>
+        </w:rPr>
+        <w:t>Breath-first</w:t>
+      </w:r>
+      <w:proofErr w:type="spellEnd"/>
+      <w:r>
+        <w:rPr>
+          <w:rFonts w:cstheme="minorHAnsi"/>
+          <w:sz w:val="24"/>
+          <w:szCs w:val="24"/>
+          <w:lang w:val="da-DK"/>
+        </w:rPr>
+        <w:t xml:space="preserve"> Search, Wikipedia. </w:t>
+      </w:r>
+    </w:p>
+    <w:p>
+      <w:pPr>
+        <w:rPr>
+          <w:rFonts w:cstheme="minorHAnsi"/>
+          <w:sz w:val="24"/>
+          <w:szCs w:val="24"/>
+          <w:lang w:val="da-DK"/>
+        </w:rPr>
+      </w:pPr>
+      <w:r>
+        <w:rPr>
+          <w:rFonts w:cstheme="minorHAnsi"/>
+          <w:sz w:val="24"/>
+          <w:szCs w:val="24"/>
+          <w:lang w:val="da-DK"/>
+        </w:rPr>
+        <w:br w:type="page"/>
+      </w:r>
+    </w:p>
+    <w:p>
+      <w:pPr>
+        <w:spacing w:line="360" w:lineRule="auto"/>
+        <w:rPr>
+          <w:rFonts w:cstheme="minorHAnsi"/>
+          <w:sz w:val="24"/>
+          <w:szCs w:val="24"/>
+          <w:lang w:val="da-DK"/>
+        </w:rPr>
+      </w:pPr>
+    </w:p>
     <w:sectPr>
-      <w:footerReference w:type="default" r:id="rId15"/>
+      <w:footerReference w:type="default" r:id="rId17"/>
       <w:pgSz w:w="11906" w:h="16838"/>
       <w:pgMar w:top="1440" w:right="1440" w:bottom="1440" w:left="1440" w:header="708" w:footer="708" w:gutter="0"/>
       <w:cols w:space="708"/>
@@ -11323,7 +12351,7 @@
       </w:r>
     </w:p>
   </w:comment>
-  <w:comment w:id="10" w:author="Dennis Bundgaard Rasmussen" w:date="2018-12-01T02:27:00Z" w:initials="DBR">
+  <w:comment w:id="9" w:author="Dennis Bundgaard Rasmussen" w:date="2018-12-01T02:27:00Z" w:initials="DBR">
     <w:p>
       <w:pPr>
         <w:pStyle w:val="CommentText"/>
@@ -11673,9 +12701,9 @@
 <file path=word/numbering.xml><?xml version="1.0" encoding="utf-8"?>
 <w:numbering xmlns:wpc="http://schemas.microsoft.com/office/word/2010/wordprocessingCanvas" xmlns:cx="http://schemas.microsoft.com/office/drawing/2014/chartex" xmlns:cx1="http://schemas.microsoft.com/office/drawing/2015/9/8/chartex" xmlns:cx2="http://schemas.microsoft.com/office/drawing/2015/10/21/chartex" xmlns:cx3="http://schemas.microsoft.com/office/drawing/2016/5/9/chartex" xmlns:cx4="http://schemas.microsoft.com/office/drawing/2016/5/10/chartex" xmlns:cx5="http://schemas.microsoft.com/office/drawing/2016/5/11/chartex" xmlns:cx6="http://schemas.microsoft.com/office/drawing/2016/5/12/chartex" xmlns:cx7="http://schemas.microsoft.com/office/drawing/2016/5/13/chartex" xmlns:cx8="http://schemas.microsoft.com/office/drawing/2016/5/14/chartex" xmlns:mc="http://schemas.openxmlformats.org/markup-compatibility/2006" xmlns:aink="http://schemas.microsoft.com/office/drawing/2016/ink" xmlns:am3d="http://schemas.microsoft.com/office/drawing/2017/model3d" xmlns:o="urn:schemas-microsoft-com:office:office" xmlns:r="http://schemas.openxmlformats.org/officeDocument/2006/relationships" xmlns:m="http://schemas.openxmlformats.org/officeDocument/2006/math" xmlns:v="urn:schemas-microsoft-com:vml" xmlns:wp14="http://schemas.microsoft.com/office/word/2010/wordprocessingDrawing" xmlns:wp="http://schemas.openxmlformats.org/drawingml/2006/wordprocessingDrawing" xmlns:w10="urn:schemas-microsoft-com:office:word" xmlns:w="http://schemas.openxmlformats.org/wordprocessingml/2006/main" xmlns:w14="http://schemas.microsoft.com/office/word/2010/wordml" xmlns:w15="http://schemas.microsoft.com/office/word/2012/wordml" xmlns:w16cid="http://schemas.microsoft.com/office/word/2016/wordml/cid" xmlns:w16se="http://schemas.microsoft.com/office/word/2015/wordml/symex" xmlns:wpg="http://schemas.microsoft.com/office/word/2010/wordprocessingGroup" xmlns:wpi="http://schemas.microsoft.com/office/word/2010/wordprocessingInk" xmlns:wne="http://schemas.microsoft.com/office/word/2006/wordml" xmlns:wps="http://schemas.microsoft.com/office/word/2010/wordprocessingShape" mc:Ignorable="w14 w15 w16se w16cid wp14">
   <w:abstractNum w:abstractNumId="0" w15:restartNumberingAfterBreak="0">
-    <w:nsid w:val="02BE68A8"/>
+    <w:nsid w:val="014436E0"/>
     <w:multiLevelType w:val="hybridMultilevel"/>
-    <w:tmpl w:val="9FF273E2"/>
+    <w:tmpl w:val="DF74F82E"/>
     <w:lvl w:ilvl="0" w:tplc="20000001">
       <w:start w:val="1"/>
       <w:numFmt w:val="bullet"/>
@@ -11786,9 +12814,9 @@
     </w:lvl>
   </w:abstractNum>
   <w:abstractNum w:abstractNumId="1" w15:restartNumberingAfterBreak="0">
-    <w:nsid w:val="05B10090"/>
+    <w:nsid w:val="02BE68A8"/>
     <w:multiLevelType w:val="hybridMultilevel"/>
-    <w:tmpl w:val="A5788A4A"/>
+    <w:tmpl w:val="9FF273E2"/>
     <w:lvl w:ilvl="0" w:tplc="20000001">
       <w:start w:val="1"/>
       <w:numFmt w:val="bullet"/>
@@ -11899,6 +12927,232 @@
     </w:lvl>
   </w:abstractNum>
   <w:abstractNum w:abstractNumId="2" w15:restartNumberingAfterBreak="0">
+    <w:nsid w:val="05B10090"/>
+    <w:multiLevelType w:val="hybridMultilevel"/>
+    <w:tmpl w:val="A5788A4A"/>
+    <w:lvl w:ilvl="0" w:tplc="20000001">
+      <w:start w:val="1"/>
+      <w:numFmt w:val="bullet"/>
+      <w:lvlText w:val=""/>
+      <w:lvlJc w:val="left"/>
+      <w:pPr>
+        <w:ind w:left="720" w:hanging="360"/>
+      </w:pPr>
+      <w:rPr>
+        <w:rFonts w:ascii="Symbol" w:hAnsi="Symbol" w:hint="default"/>
+      </w:rPr>
+    </w:lvl>
+    <w:lvl w:ilvl="1" w:tplc="20000003" w:tentative="1">
+      <w:start w:val="1"/>
+      <w:numFmt w:val="bullet"/>
+      <w:lvlText w:val="o"/>
+      <w:lvlJc w:val="left"/>
+      <w:pPr>
+        <w:ind w:left="1440" w:hanging="360"/>
+      </w:pPr>
+      <w:rPr>
+        <w:rFonts w:ascii="Courier New" w:hAnsi="Courier New" w:cs="Courier New" w:hint="default"/>
+      </w:rPr>
+    </w:lvl>
+    <w:lvl w:ilvl="2" w:tplc="20000005" w:tentative="1">
+      <w:start w:val="1"/>
+      <w:numFmt w:val="bullet"/>
+      <w:lvlText w:val=""/>
+      <w:lvlJc w:val="left"/>
+      <w:pPr>
+        <w:ind w:left="2160" w:hanging="360"/>
+      </w:pPr>
+      <w:rPr>
+        <w:rFonts w:ascii="Wingdings" w:hAnsi="Wingdings" w:hint="default"/>
+      </w:rPr>
+    </w:lvl>
+    <w:lvl w:ilvl="3" w:tplc="20000001" w:tentative="1">
+      <w:start w:val="1"/>
+      <w:numFmt w:val="bullet"/>
+      <w:lvlText w:val=""/>
+      <w:lvlJc w:val="left"/>
+      <w:pPr>
+        <w:ind w:left="2880" w:hanging="360"/>
+      </w:pPr>
+      <w:rPr>
+        <w:rFonts w:ascii="Symbol" w:hAnsi="Symbol" w:hint="default"/>
+      </w:rPr>
+    </w:lvl>
+    <w:lvl w:ilvl="4" w:tplc="20000003" w:tentative="1">
+      <w:start w:val="1"/>
+      <w:numFmt w:val="bullet"/>
+      <w:lvlText w:val="o"/>
+      <w:lvlJc w:val="left"/>
+      <w:pPr>
+        <w:ind w:left="3600" w:hanging="360"/>
+      </w:pPr>
+      <w:rPr>
+        <w:rFonts w:ascii="Courier New" w:hAnsi="Courier New" w:cs="Courier New" w:hint="default"/>
+      </w:rPr>
+    </w:lvl>
+    <w:lvl w:ilvl="5" w:tplc="20000005" w:tentative="1">
+      <w:start w:val="1"/>
+      <w:numFmt w:val="bullet"/>
+      <w:lvlText w:val=""/>
+      <w:lvlJc w:val="left"/>
+      <w:pPr>
+        <w:ind w:left="4320" w:hanging="360"/>
+      </w:pPr>
+      <w:rPr>
+        <w:rFonts w:ascii="Wingdings" w:hAnsi="Wingdings" w:hint="default"/>
+      </w:rPr>
+    </w:lvl>
+    <w:lvl w:ilvl="6" w:tplc="20000001" w:tentative="1">
+      <w:start w:val="1"/>
+      <w:numFmt w:val="bullet"/>
+      <w:lvlText w:val=""/>
+      <w:lvlJc w:val="left"/>
+      <w:pPr>
+        <w:ind w:left="5040" w:hanging="360"/>
+      </w:pPr>
+      <w:rPr>
+        <w:rFonts w:ascii="Symbol" w:hAnsi="Symbol" w:hint="default"/>
+      </w:rPr>
+    </w:lvl>
+    <w:lvl w:ilvl="7" w:tplc="20000003" w:tentative="1">
+      <w:start w:val="1"/>
+      <w:numFmt w:val="bullet"/>
+      <w:lvlText w:val="o"/>
+      <w:lvlJc w:val="left"/>
+      <w:pPr>
+        <w:ind w:left="5760" w:hanging="360"/>
+      </w:pPr>
+      <w:rPr>
+        <w:rFonts w:ascii="Courier New" w:hAnsi="Courier New" w:cs="Courier New" w:hint="default"/>
+      </w:rPr>
+    </w:lvl>
+    <w:lvl w:ilvl="8" w:tplc="20000005" w:tentative="1">
+      <w:start w:val="1"/>
+      <w:numFmt w:val="bullet"/>
+      <w:lvlText w:val=""/>
+      <w:lvlJc w:val="left"/>
+      <w:pPr>
+        <w:ind w:left="6480" w:hanging="360"/>
+      </w:pPr>
+      <w:rPr>
+        <w:rFonts w:ascii="Wingdings" w:hAnsi="Wingdings" w:hint="default"/>
+      </w:rPr>
+    </w:lvl>
+  </w:abstractNum>
+  <w:abstractNum w:abstractNumId="3" w15:restartNumberingAfterBreak="0">
+    <w:nsid w:val="09D14922"/>
+    <w:multiLevelType w:val="hybridMultilevel"/>
+    <w:tmpl w:val="AC8C1BB6"/>
+    <w:lvl w:ilvl="0" w:tplc="20000001">
+      <w:start w:val="1"/>
+      <w:numFmt w:val="bullet"/>
+      <w:lvlText w:val=""/>
+      <w:lvlJc w:val="left"/>
+      <w:pPr>
+        <w:ind w:left="720" w:hanging="360"/>
+      </w:pPr>
+      <w:rPr>
+        <w:rFonts w:ascii="Symbol" w:hAnsi="Symbol" w:hint="default"/>
+      </w:rPr>
+    </w:lvl>
+    <w:lvl w:ilvl="1" w:tplc="20000003">
+      <w:start w:val="1"/>
+      <w:numFmt w:val="bullet"/>
+      <w:lvlText w:val="o"/>
+      <w:lvlJc w:val="left"/>
+      <w:pPr>
+        <w:ind w:left="1440" w:hanging="360"/>
+      </w:pPr>
+      <w:rPr>
+        <w:rFonts w:ascii="Courier New" w:hAnsi="Courier New" w:cs="Courier New" w:hint="default"/>
+      </w:rPr>
+    </w:lvl>
+    <w:lvl w:ilvl="2" w:tplc="20000005" w:tentative="1">
+      <w:start w:val="1"/>
+      <w:numFmt w:val="bullet"/>
+      <w:lvlText w:val=""/>
+      <w:lvlJc w:val="left"/>
+      <w:pPr>
+        <w:ind w:left="2160" w:hanging="360"/>
+      </w:pPr>
+      <w:rPr>
+        <w:rFonts w:ascii="Wingdings" w:hAnsi="Wingdings" w:hint="default"/>
+      </w:rPr>
+    </w:lvl>
+    <w:lvl w:ilvl="3" w:tplc="20000001" w:tentative="1">
+      <w:start w:val="1"/>
+      <w:numFmt w:val="bullet"/>
+      <w:lvlText w:val=""/>
+      <w:lvlJc w:val="left"/>
+      <w:pPr>
+        <w:ind w:left="2880" w:hanging="360"/>
+      </w:pPr>
+      <w:rPr>
+        <w:rFonts w:ascii="Symbol" w:hAnsi="Symbol" w:hint="default"/>
+      </w:rPr>
+    </w:lvl>
+    <w:lvl w:ilvl="4" w:tplc="20000003" w:tentative="1">
+      <w:start w:val="1"/>
+      <w:numFmt w:val="bullet"/>
+      <w:lvlText w:val="o"/>
+      <w:lvlJc w:val="left"/>
+      <w:pPr>
+        <w:ind w:left="3600" w:hanging="360"/>
+      </w:pPr>
+      <w:rPr>
+        <w:rFonts w:ascii="Courier New" w:hAnsi="Courier New" w:cs="Courier New" w:hint="default"/>
+      </w:rPr>
+    </w:lvl>
+    <w:lvl w:ilvl="5" w:tplc="20000005" w:tentative="1">
+      <w:start w:val="1"/>
+      <w:numFmt w:val="bullet"/>
+      <w:lvlText w:val=""/>
+      <w:lvlJc w:val="left"/>
+      <w:pPr>
+        <w:ind w:left="4320" w:hanging="360"/>
+      </w:pPr>
+      <w:rPr>
+        <w:rFonts w:ascii="Wingdings" w:hAnsi="Wingdings" w:hint="default"/>
+      </w:rPr>
+    </w:lvl>
+    <w:lvl w:ilvl="6" w:tplc="20000001" w:tentative="1">
+      <w:start w:val="1"/>
+      <w:numFmt w:val="bullet"/>
+      <w:lvlText w:val=""/>
+      <w:lvlJc w:val="left"/>
+      <w:pPr>
+        <w:ind w:left="5040" w:hanging="360"/>
+      </w:pPr>
+      <w:rPr>
+        <w:rFonts w:ascii="Symbol" w:hAnsi="Symbol" w:hint="default"/>
+      </w:rPr>
+    </w:lvl>
+    <w:lvl w:ilvl="7" w:tplc="20000003" w:tentative="1">
+      <w:start w:val="1"/>
+      <w:numFmt w:val="bullet"/>
+      <w:lvlText w:val="o"/>
+      <w:lvlJc w:val="left"/>
+      <w:pPr>
+        <w:ind w:left="5760" w:hanging="360"/>
+      </w:pPr>
+      <w:rPr>
+        <w:rFonts w:ascii="Courier New" w:hAnsi="Courier New" w:cs="Courier New" w:hint="default"/>
+      </w:rPr>
+    </w:lvl>
+    <w:lvl w:ilvl="8" w:tplc="20000005" w:tentative="1">
+      <w:start w:val="1"/>
+      <w:numFmt w:val="bullet"/>
+      <w:lvlText w:val=""/>
+      <w:lvlJc w:val="left"/>
+      <w:pPr>
+        <w:ind w:left="6480" w:hanging="360"/>
+      </w:pPr>
+      <w:rPr>
+        <w:rFonts w:ascii="Wingdings" w:hAnsi="Wingdings" w:hint="default"/>
+      </w:rPr>
+    </w:lvl>
+  </w:abstractNum>
+  <w:abstractNum w:abstractNumId="4" w15:restartNumberingAfterBreak="0">
     <w:nsid w:val="0EBD09CC"/>
     <w:multiLevelType w:val="hybridMultilevel"/>
     <w:tmpl w:val="867E224E"/>
@@ -12011,10 +13265,10 @@
       </w:rPr>
     </w:lvl>
   </w:abstractNum>
-  <w:abstractNum w:abstractNumId="3" w15:restartNumberingAfterBreak="0">
-    <w:nsid w:val="199C3EB5"/>
+  <w:abstractNum w:abstractNumId="5" w15:restartNumberingAfterBreak="0">
+    <w:nsid w:val="1652775A"/>
     <w:multiLevelType w:val="hybridMultilevel"/>
-    <w:tmpl w:val="BDA2A05C"/>
+    <w:tmpl w:val="306E7B20"/>
     <w:lvl w:ilvl="0" w:tplc="20000001">
       <w:start w:val="1"/>
       <w:numFmt w:val="bullet"/>
@@ -12124,10 +13378,10 @@
       </w:rPr>
     </w:lvl>
   </w:abstractNum>
-  <w:abstractNum w:abstractNumId="4" w15:restartNumberingAfterBreak="0">
-    <w:nsid w:val="2D097037"/>
+  <w:abstractNum w:abstractNumId="6" w15:restartNumberingAfterBreak="0">
+    <w:nsid w:val="199C3EB5"/>
     <w:multiLevelType w:val="hybridMultilevel"/>
-    <w:tmpl w:val="833C0B64"/>
+    <w:tmpl w:val="BDA2A05C"/>
     <w:lvl w:ilvl="0" w:tplc="20000001">
       <w:start w:val="1"/>
       <w:numFmt w:val="bullet"/>
@@ -12237,17 +13491,17 @@
       </w:rPr>
     </w:lvl>
   </w:abstractNum>
-  <w:abstractNum w:abstractNumId="5" w15:restartNumberingAfterBreak="0">
-    <w:nsid w:val="316C43C6"/>
+  <w:abstractNum w:abstractNumId="7" w15:restartNumberingAfterBreak="0">
+    <w:nsid w:val="2D097037"/>
     <w:multiLevelType w:val="hybridMultilevel"/>
-    <w:tmpl w:val="8DBA94B2"/>
+    <w:tmpl w:val="833C0B64"/>
     <w:lvl w:ilvl="0" w:tplc="20000001">
       <w:start w:val="1"/>
       <w:numFmt w:val="bullet"/>
       <w:lvlText w:val=""/>
       <w:lvlJc w:val="left"/>
       <w:pPr>
-        <w:ind w:left="1440" w:hanging="360"/>
+        <w:ind w:left="720" w:hanging="360"/>
       </w:pPr>
       <w:rPr>
         <w:rFonts w:ascii="Symbol" w:hAnsi="Symbol" w:hint="default"/>
@@ -12259,7 +13513,7 @@
       <w:lvlText w:val="o"/>
       <w:lvlJc w:val="left"/>
       <w:pPr>
-        <w:ind w:left="2160" w:hanging="360"/>
+        <w:ind w:left="1440" w:hanging="360"/>
       </w:pPr>
       <w:rPr>
         <w:rFonts w:ascii="Courier New" w:hAnsi="Courier New" w:cs="Courier New" w:hint="default"/>
@@ -12271,7 +13525,7 @@
       <w:lvlText w:val=""/>
       <w:lvlJc w:val="left"/>
       <w:pPr>
-        <w:ind w:left="2880" w:hanging="360"/>
+        <w:ind w:left="2160" w:hanging="360"/>
       </w:pPr>
       <w:rPr>
         <w:rFonts w:ascii="Wingdings" w:hAnsi="Wingdings" w:hint="default"/>
@@ -12283,7 +13537,7 @@
       <w:lvlText w:val=""/>
       <w:lvlJc w:val="left"/>
       <w:pPr>
-        <w:ind w:left="3600" w:hanging="360"/>
+        <w:ind w:left="2880" w:hanging="360"/>
       </w:pPr>
       <w:rPr>
         <w:rFonts w:ascii="Symbol" w:hAnsi="Symbol" w:hint="default"/>
@@ -12295,7 +13549,7 @@
       <w:lvlText w:val="o"/>
       <w:lvlJc w:val="left"/>
       <w:pPr>
-        <w:ind w:left="4320" w:hanging="360"/>
+        <w:ind w:left="3600" w:hanging="360"/>
       </w:pPr>
       <w:rPr>
         <w:rFonts w:ascii="Courier New" w:hAnsi="Courier New" w:cs="Courier New" w:hint="default"/>
@@ -12307,7 +13561,7 @@
       <w:lvlText w:val=""/>
       <w:lvlJc w:val="left"/>
       <w:pPr>
-        <w:ind w:left="5040" w:hanging="360"/>
+        <w:ind w:left="4320" w:hanging="360"/>
       </w:pPr>
       <w:rPr>
         <w:rFonts w:ascii="Wingdings" w:hAnsi="Wingdings" w:hint="default"/>
@@ -12319,7 +13573,7 @@
       <w:lvlText w:val=""/>
       <w:lvlJc w:val="left"/>
       <w:pPr>
-        <w:ind w:left="5760" w:hanging="360"/>
+        <w:ind w:left="5040" w:hanging="360"/>
       </w:pPr>
       <w:rPr>
         <w:rFonts w:ascii="Symbol" w:hAnsi="Symbol" w:hint="default"/>
@@ -12331,7 +13585,7 @@
       <w:lvlText w:val="o"/>
       <w:lvlJc w:val="left"/>
       <w:pPr>
-        <w:ind w:left="6480" w:hanging="360"/>
+        <w:ind w:left="5760" w:hanging="360"/>
       </w:pPr>
       <w:rPr>
         <w:rFonts w:ascii="Courier New" w:hAnsi="Courier New" w:cs="Courier New" w:hint="default"/>
@@ -12343,14 +13597,127 @@
       <w:lvlText w:val=""/>
       <w:lvlJc w:val="left"/>
       <w:pPr>
-        <w:ind w:left="7200" w:hanging="360"/>
+        <w:ind w:left="6480" w:hanging="360"/>
       </w:pPr>
       <w:rPr>
         <w:rFonts w:ascii="Wingdings" w:hAnsi="Wingdings" w:hint="default"/>
       </w:rPr>
     </w:lvl>
   </w:abstractNum>
-  <w:abstractNum w:abstractNumId="6" w15:restartNumberingAfterBreak="0">
+  <w:abstractNum w:abstractNumId="8" w15:restartNumberingAfterBreak="0">
+    <w:nsid w:val="316C43C6"/>
+    <w:multiLevelType w:val="hybridMultilevel"/>
+    <w:tmpl w:val="8DBA94B2"/>
+    <w:lvl w:ilvl="0" w:tplc="20000001">
+      <w:start w:val="1"/>
+      <w:numFmt w:val="bullet"/>
+      <w:lvlText w:val=""/>
+      <w:lvlJc w:val="left"/>
+      <w:pPr>
+        <w:ind w:left="1440" w:hanging="360"/>
+      </w:pPr>
+      <w:rPr>
+        <w:rFonts w:ascii="Symbol" w:hAnsi="Symbol" w:hint="default"/>
+      </w:rPr>
+    </w:lvl>
+    <w:lvl w:ilvl="1" w:tplc="20000003" w:tentative="1">
+      <w:start w:val="1"/>
+      <w:numFmt w:val="bullet"/>
+      <w:lvlText w:val="o"/>
+      <w:lvlJc w:val="left"/>
+      <w:pPr>
+        <w:ind w:left="2160" w:hanging="360"/>
+      </w:pPr>
+      <w:rPr>
+        <w:rFonts w:ascii="Courier New" w:hAnsi="Courier New" w:cs="Courier New" w:hint="default"/>
+      </w:rPr>
+    </w:lvl>
+    <w:lvl w:ilvl="2" w:tplc="20000005" w:tentative="1">
+      <w:start w:val="1"/>
+      <w:numFmt w:val="bullet"/>
+      <w:lvlText w:val=""/>
+      <w:lvlJc w:val="left"/>
+      <w:pPr>
+        <w:ind w:left="2880" w:hanging="360"/>
+      </w:pPr>
+      <w:rPr>
+        <w:rFonts w:ascii="Wingdings" w:hAnsi="Wingdings" w:hint="default"/>
+      </w:rPr>
+    </w:lvl>
+    <w:lvl w:ilvl="3" w:tplc="20000001" w:tentative="1">
+      <w:start w:val="1"/>
+      <w:numFmt w:val="bullet"/>
+      <w:lvlText w:val=""/>
+      <w:lvlJc w:val="left"/>
+      <w:pPr>
+        <w:ind w:left="3600" w:hanging="360"/>
+      </w:pPr>
+      <w:rPr>
+        <w:rFonts w:ascii="Symbol" w:hAnsi="Symbol" w:hint="default"/>
+      </w:rPr>
+    </w:lvl>
+    <w:lvl w:ilvl="4" w:tplc="20000003" w:tentative="1">
+      <w:start w:val="1"/>
+      <w:numFmt w:val="bullet"/>
+      <w:lvlText w:val="o"/>
+      <w:lvlJc w:val="left"/>
+      <w:pPr>
+        <w:ind w:left="4320" w:hanging="360"/>
+      </w:pPr>
+      <w:rPr>
+        <w:rFonts w:ascii="Courier New" w:hAnsi="Courier New" w:cs="Courier New" w:hint="default"/>
+      </w:rPr>
+    </w:lvl>
+    <w:lvl w:ilvl="5" w:tplc="20000005" w:tentative="1">
+      <w:start w:val="1"/>
+      <w:numFmt w:val="bullet"/>
+      <w:lvlText w:val=""/>
+      <w:lvlJc w:val="left"/>
+      <w:pPr>
+        <w:ind w:left="5040" w:hanging="360"/>
+      </w:pPr>
+      <w:rPr>
+        <w:rFonts w:ascii="Wingdings" w:hAnsi="Wingdings" w:hint="default"/>
+      </w:rPr>
+    </w:lvl>
+    <w:lvl w:ilvl="6" w:tplc="20000001" w:tentative="1">
+      <w:start w:val="1"/>
+      <w:numFmt w:val="bullet"/>
+      <w:lvlText w:val=""/>
+      <w:lvlJc w:val="left"/>
+      <w:pPr>
+        <w:ind w:left="5760" w:hanging="360"/>
+      </w:pPr>
+      <w:rPr>
+        <w:rFonts w:ascii="Symbol" w:hAnsi="Symbol" w:hint="default"/>
+      </w:rPr>
+    </w:lvl>
+    <w:lvl w:ilvl="7" w:tplc="20000003" w:tentative="1">
+      <w:start w:val="1"/>
+      <w:numFmt w:val="bullet"/>
+      <w:lvlText w:val="o"/>
+      <w:lvlJc w:val="left"/>
+      <w:pPr>
+        <w:ind w:left="6480" w:hanging="360"/>
+      </w:pPr>
+      <w:rPr>
+        <w:rFonts w:ascii="Courier New" w:hAnsi="Courier New" w:cs="Courier New" w:hint="default"/>
+      </w:rPr>
+    </w:lvl>
+    <w:lvl w:ilvl="8" w:tplc="20000005" w:tentative="1">
+      <w:start w:val="1"/>
+      <w:numFmt w:val="bullet"/>
+      <w:lvlText w:val=""/>
+      <w:lvlJc w:val="left"/>
+      <w:pPr>
+        <w:ind w:left="7200" w:hanging="360"/>
+      </w:pPr>
+      <w:rPr>
+        <w:rFonts w:ascii="Wingdings" w:hAnsi="Wingdings" w:hint="default"/>
+      </w:rPr>
+    </w:lvl>
+  </w:abstractNum>
+  <w:abstractNum w:abstractNumId="9" w15:restartNumberingAfterBreak="0">
     <w:nsid w:val="427828C2"/>
     <w:multiLevelType w:val="hybridMultilevel"/>
     <w:tmpl w:val="F9A61D76"/>
@@ -12462,7 +13829,7 @@
       </w:rPr>
     </w:lvl>
   </w:abstractNum>
-  <w:abstractNum w:abstractNumId="7" w15:restartNumberingAfterBreak="0">
+  <w:abstractNum w:abstractNumId="10" w15:restartNumberingAfterBreak="0">
     <w:nsid w:val="53662C51"/>
     <w:multiLevelType w:val="hybridMultilevel"/>
     <w:tmpl w:val="9D1CC19C"/>
@@ -12575,7 +13942,7 @@
       </w:rPr>
     </w:lvl>
   </w:abstractNum>
-  <w:abstractNum w:abstractNumId="8" w15:restartNumberingAfterBreak="0">
+  <w:abstractNum w:abstractNumId="11" w15:restartNumberingAfterBreak="0">
     <w:nsid w:val="569B32D1"/>
     <w:multiLevelType w:val="hybridMultilevel"/>
     <w:tmpl w:val="BD90B39C"/>
@@ -12687,7 +14054,7 @@
       </w:rPr>
     </w:lvl>
   </w:abstractNum>
-  <w:abstractNum w:abstractNumId="9" w15:restartNumberingAfterBreak="0">
+  <w:abstractNum w:abstractNumId="12" w15:restartNumberingAfterBreak="0">
     <w:nsid w:val="681B1333"/>
     <w:multiLevelType w:val="hybridMultilevel"/>
     <w:tmpl w:val="77B271E0"/>
@@ -12800,7 +14167,7 @@
       </w:rPr>
     </w:lvl>
   </w:abstractNum>
-  <w:abstractNum w:abstractNumId="10" w15:restartNumberingAfterBreak="0">
+  <w:abstractNum w:abstractNumId="13" w15:restartNumberingAfterBreak="0">
     <w:nsid w:val="78105666"/>
     <w:multiLevelType w:val="hybridMultilevel"/>
     <w:tmpl w:val="CB8E9752"/>
@@ -12914,37 +14281,46 @@
     </w:lvl>
   </w:abstractNum>
   <w:num w:numId="1">
+    <w:abstractNumId w:val="4"/>
+  </w:num>
+  <w:num w:numId="2">
+    <w:abstractNumId w:val="6"/>
+  </w:num>
+  <w:num w:numId="3">
+    <w:abstractNumId w:val="12"/>
+  </w:num>
+  <w:num w:numId="4">
+    <w:abstractNumId w:val="9"/>
+  </w:num>
+  <w:num w:numId="5">
     <w:abstractNumId w:val="2"/>
   </w:num>
-  <w:num w:numId="2">
-    <w:abstractNumId w:val="3"/>
+  <w:num w:numId="6">
+    <w:abstractNumId w:val="7"/>
   </w:num>
-  <w:num w:numId="3">
-    <w:abstractNumId w:val="9"/>
+  <w:num w:numId="7">
+    <w:abstractNumId w:val="8"/>
   </w:num>
-  <w:num w:numId="4">
-    <w:abstractNumId w:val="6"/>
-  </w:num>
-  <w:num w:numId="5">
+  <w:num w:numId="8">
     <w:abstractNumId w:val="1"/>
   </w:num>
-  <w:num w:numId="6">
-    <w:abstractNumId w:val="4"/>
+  <w:num w:numId="9">
+    <w:abstractNumId w:val="11"/>
   </w:num>
-  <w:num w:numId="7">
+  <w:num w:numId="10">
+    <w:abstractNumId w:val="13"/>
+  </w:num>
+  <w:num w:numId="11">
+    <w:abstractNumId w:val="10"/>
+  </w:num>
+  <w:num w:numId="12">
     <w:abstractNumId w:val="5"/>
   </w:num>
-  <w:num w:numId="8">
+  <w:num w:numId="13">
     <w:abstractNumId w:val="0"/>
   </w:num>
-  <w:num w:numId="9">
-    <w:abstractNumId w:val="8"/>
-  </w:num>
-  <w:num w:numId="10">
-    <w:abstractNumId w:val="10"/>
-  </w:num>
-  <w:num w:numId="11">
-    <w:abstractNumId w:val="7"/>
+  <w:num w:numId="14">
+    <w:abstractNumId w:val="3"/>
   </w:num>
 </w:numbering>
 </file>
@@ -14541,7 +15917,7 @@
 </file>
 
 <file path=customXml/itemProps2.xml><?xml version="1.0" encoding="utf-8"?>
-<ds:datastoreItem xmlns:ds="http://schemas.openxmlformats.org/officeDocument/2006/customXml" ds:itemID="{A4A16A95-158B-43E5-A999-18F02692BA0B}">
+<ds:datastoreItem xmlns:ds="http://schemas.openxmlformats.org/officeDocument/2006/customXml" ds:itemID="{5E6B2B83-3049-4DC9-BD5C-F728986334DE}">
   <ds:schemaRefs>
     <ds:schemaRef ds:uri="http://schemas.openxmlformats.org/officeDocument/2006/bibliography"/>
   </ds:schemaRefs>

--- a/DumpFolder/Rapport.docx
+++ b/DumpFolder/Rapport.docx
@@ -97,7 +97,6 @@
           <w:lang w:val="da-DK"/>
         </w:rPr>
       </w:pPr>
-      <w:proofErr w:type="spellStart"/>
       <w:r>
         <w:rPr>
           <w:rFonts w:cstheme="minorHAnsi"/>
@@ -114,17 +113,7 @@
           <w:szCs w:val="24"/>
           <w:lang w:val="da-DK"/>
         </w:rPr>
-        <w:t>U-Bot</w:t>
-      </w:r>
-      <w:proofErr w:type="spellEnd"/>
-      <w:r>
-        <w:rPr>
-          <w:rFonts w:cstheme="minorHAnsi"/>
-          <w:sz w:val="24"/>
-          <w:szCs w:val="24"/>
-          <w:lang w:val="da-DK"/>
-        </w:rPr>
-        <w:t xml:space="preserve"> Projekt</w:t>
+        <w:t>U-Bot Projekt</w:t>
       </w:r>
     </w:p>
     <w:p>
@@ -291,18 +280,8 @@
           <w:lang w:val="da-DK"/>
         </w:rPr>
         <w:br/>
-      </w:r>
-      <w:proofErr w:type="spellStart"/>
-      <w:r>
-        <w:rPr>
-          <w:rFonts w:cstheme="minorHAnsi"/>
-          <w:sz w:val="24"/>
-          <w:szCs w:val="24"/>
-          <w:lang w:val="da-DK"/>
-        </w:rPr>
         <w:t>xxxxx</w:t>
       </w:r>
-      <w:proofErr w:type="spellEnd"/>
     </w:p>
     <w:p>
       <w:pPr>
@@ -415,27 +394,7 @@
           <w:lang w:val="da-DK"/>
         </w:rPr>
         <w:br/>
-        <w:t>UVU-</w:t>
-      </w:r>
-      <w:proofErr w:type="spellStart"/>
-      <w:r>
-        <w:rPr>
-          <w:rFonts w:cstheme="minorHAnsi"/>
-          <w:sz w:val="24"/>
-          <w:szCs w:val="24"/>
-          <w:lang w:val="da-DK"/>
-        </w:rPr>
-        <w:t>Bot</w:t>
-      </w:r>
-      <w:proofErr w:type="spellEnd"/>
-      <w:r>
-        <w:rPr>
-          <w:rFonts w:cstheme="minorHAnsi"/>
-          <w:sz w:val="24"/>
-          <w:szCs w:val="24"/>
-          <w:lang w:val="da-DK"/>
-        </w:rPr>
-        <w:t xml:space="preserve"> projekt</w:t>
+        <w:t>UVU-Bot projekt</w:t>
       </w:r>
     </w:p>
     <w:p>
@@ -1167,27 +1126,7 @@
           <w:szCs w:val="24"/>
           <w:lang w:val="da-DK"/>
         </w:rPr>
-        <w:t xml:space="preserve"> Ib Helmer Nielsen og Steffen </w:t>
-      </w:r>
-      <w:proofErr w:type="spellStart"/>
-      <w:r>
-        <w:rPr>
-          <w:rFonts w:cstheme="minorHAnsi"/>
-          <w:sz w:val="24"/>
-          <w:szCs w:val="24"/>
-          <w:lang w:val="da-DK"/>
-        </w:rPr>
-        <w:t>Vutborg</w:t>
-      </w:r>
-      <w:proofErr w:type="spellEnd"/>
-      <w:r>
-        <w:rPr>
-          <w:rFonts w:cstheme="minorHAnsi"/>
-          <w:sz w:val="24"/>
-          <w:szCs w:val="24"/>
-          <w:lang w:val="da-DK"/>
-        </w:rPr>
-        <w:t xml:space="preserve"> fra It-teknolog uddannelsen</w:t>
+        <w:t xml:space="preserve"> Ib Helmer Nielsen og Steffen Vutborg fra It-teknolog uddannelsen</w:t>
       </w:r>
       <w:r>
         <w:rPr>
@@ -2904,27 +2843,7 @@
           <w:szCs w:val="24"/>
           <w:lang w:val="da-DK"/>
         </w:rPr>
-        <w:t xml:space="preserve"> som et bedre eksempel på menneskets nysgerrighed end robotter. Deres funktioner er ikke altid nyttige ej heller er de nødvendige - ofte stammer deres skabelse fra attituden ”gad vide” frem for spørgsmålet ”hvordan løser jeg”. Denne attitude har ført til skabelsen af robotter hvis eneste formål er at hælde sukker i en kop eller </w:t>
-      </w:r>
-      <w:proofErr w:type="gramStart"/>
-      <w:r>
-        <w:rPr>
-          <w:rFonts w:cstheme="minorHAnsi"/>
-          <w:sz w:val="24"/>
-          <w:szCs w:val="24"/>
-          <w:lang w:val="da-DK"/>
-        </w:rPr>
-        <w:t>sprøjte maling</w:t>
-      </w:r>
-      <w:proofErr w:type="gramEnd"/>
-      <w:r>
-        <w:rPr>
-          <w:rFonts w:cstheme="minorHAnsi"/>
-          <w:sz w:val="24"/>
-          <w:szCs w:val="24"/>
-          <w:lang w:val="da-DK"/>
-        </w:rPr>
-        <w:t xml:space="preserve"> på et </w:t>
+        <w:t xml:space="preserve"> som et bedre eksempel på menneskets nysgerrighed end robotter. Deres funktioner er ikke altid nyttige ej heller er de nødvendige - ofte stammer deres skabelse fra attituden ”gad vide” frem for spørgsmålet ”hvordan løser jeg”. Denne attitude har ført til skabelsen af robotter hvis eneste formål er at hælde sukker i en kop eller sprøjte maling på et </w:t>
       </w:r>
       <w:r>
         <w:rPr>
@@ -3310,7 +3229,7 @@
     </w:p>
     <w:p>
       <w:pPr>
-        <w:pStyle w:val="Heading1"/>
+        <w:pStyle w:val="Heading2"/>
         <w:rPr>
           <w:lang w:val="da-DK"/>
         </w:rPr>
@@ -3320,30 +3239,6 @@
           <w:lang w:val="da-DK"/>
         </w:rPr>
         <w:lastRenderedPageBreak/>
-        <w:t>Analyse</w:t>
-      </w:r>
-    </w:p>
-    <w:p>
-      <w:pPr>
-        <w:rPr>
-          <w:rFonts w:cstheme="minorHAnsi"/>
-          <w:sz w:val="24"/>
-          <w:szCs w:val="24"/>
-          <w:lang w:val="da-DK"/>
-        </w:rPr>
-      </w:pPr>
-    </w:p>
-    <w:p>
-      <w:pPr>
-        <w:pStyle w:val="Heading2"/>
-        <w:rPr>
-          <w:lang w:val="da-DK"/>
-        </w:rPr>
-      </w:pPr>
-      <w:r>
-        <w:rPr>
-          <w:lang w:val="da-DK"/>
-        </w:rPr>
         <w:t>Teknologi</w:t>
       </w:r>
     </w:p>
@@ -3392,27 +3287,7 @@
           <w:szCs w:val="24"/>
           <w:lang w:val="da-DK"/>
         </w:rPr>
-        <w:t xml:space="preserve"> kontrol af </w:t>
-      </w:r>
-      <w:proofErr w:type="spellStart"/>
-      <w:r>
-        <w:rPr>
-          <w:rFonts w:cstheme="minorHAnsi"/>
-          <w:sz w:val="24"/>
-          <w:szCs w:val="24"/>
-          <w:lang w:val="da-DK"/>
-        </w:rPr>
-        <w:t>servoerne</w:t>
-      </w:r>
-      <w:proofErr w:type="spellEnd"/>
-      <w:r>
-        <w:rPr>
-          <w:rFonts w:cstheme="minorHAnsi"/>
-          <w:sz w:val="24"/>
-          <w:szCs w:val="24"/>
-          <w:lang w:val="da-DK"/>
-        </w:rPr>
-        <w:t xml:space="preserve">. Herunder vil der forekomme en kort beskrivelse af opsætningen af </w:t>
+        <w:t xml:space="preserve"> kontrol af servoerne. Herunder vil der forekomme en kort beskrivelse af opsætningen af </w:t>
       </w:r>
       <w:r>
         <w:rPr>
@@ -3430,27 +3305,7 @@
           <w:szCs w:val="24"/>
           <w:lang w:val="da-DK"/>
         </w:rPr>
-        <w:t xml:space="preserve">s </w:t>
-      </w:r>
-      <w:proofErr w:type="spellStart"/>
-      <w:r>
-        <w:rPr>
-          <w:rFonts w:cstheme="minorHAnsi"/>
-          <w:sz w:val="24"/>
-          <w:szCs w:val="24"/>
-          <w:lang w:val="da-DK"/>
-        </w:rPr>
-        <w:t>environment</w:t>
-      </w:r>
-      <w:proofErr w:type="spellEnd"/>
-      <w:r>
-        <w:rPr>
-          <w:rFonts w:cstheme="minorHAnsi"/>
-          <w:sz w:val="24"/>
-          <w:szCs w:val="24"/>
-          <w:lang w:val="da-DK"/>
-        </w:rPr>
-        <w:t xml:space="preserve">. </w:t>
+        <w:t xml:space="preserve">s environment. </w:t>
       </w:r>
       <w:r>
         <w:rPr>
@@ -3565,7 +3420,6 @@
           <w:id w:val="-1959167729"/>
           <w:citation/>
         </w:sdtPr>
-        <w:sdtEndPr/>
         <w:sdtContent>
           <w:r>
             <w:rPr>
@@ -3583,7 +3437,7 @@
               <w:szCs w:val="24"/>
               <w:lang w:val="da-DK"/>
             </w:rPr>
-            <w:instrText xml:space="preserve"> CITATION Bja \l 1030 </w:instrText>
+            <w:instrText xml:space="preserve">CITATION Bja \l 1030 </w:instrText>
           </w:r>
           <w:r>
             <w:rPr>
@@ -3622,127 +3476,45 @@
           <w:szCs w:val="24"/>
           <w:lang w:val="da-DK"/>
         </w:rPr>
-        <w:t xml:space="preserve"> til at være et generelt programmeringssprog. C++ udskiller sig fra andre OOP sprog ved dets adskillelse af interface og implementering som standard kodeskik. Interfaces bliver defineret i header filer, mens implementering bliver defineret i </w:t>
-      </w:r>
-      <w:proofErr w:type="spellStart"/>
-      <w:r>
-        <w:rPr>
-          <w:rFonts w:cstheme="minorHAnsi"/>
-          <w:sz w:val="24"/>
-          <w:szCs w:val="24"/>
-          <w:lang w:val="da-DK"/>
-        </w:rPr>
-        <w:t>cpp</w:t>
-      </w:r>
-      <w:proofErr w:type="spellEnd"/>
-      <w:r>
-        <w:rPr>
-          <w:rFonts w:cstheme="minorHAnsi"/>
-          <w:sz w:val="24"/>
-          <w:szCs w:val="24"/>
-          <w:lang w:val="da-DK"/>
-        </w:rPr>
-        <w:t xml:space="preserve"> filer. Dette er gjort af samme grund som C gjorde det; nyere sprog bruger ikke fremadrettet deklarationer, hvilket gør </w:t>
-      </w:r>
-      <w:proofErr w:type="spellStart"/>
-      <w:r>
-        <w:rPr>
-          <w:rFonts w:cstheme="minorHAnsi"/>
-          <w:sz w:val="24"/>
-          <w:szCs w:val="24"/>
-          <w:lang w:val="da-DK"/>
-        </w:rPr>
-        <w:t>headerfiler</w:t>
-      </w:r>
-      <w:proofErr w:type="spellEnd"/>
-      <w:r>
-        <w:rPr>
-          <w:rFonts w:cstheme="minorHAnsi"/>
-          <w:sz w:val="24"/>
-          <w:szCs w:val="24"/>
-          <w:lang w:val="da-DK"/>
-        </w:rPr>
-        <w:t xml:space="preserve"> unødvendige i de nye sprog, og nødvendige i C og C++ da compileren skal vide hvad den kan forvente at der ligger i </w:t>
-      </w:r>
-      <w:proofErr w:type="spellStart"/>
-      <w:r>
-        <w:rPr>
-          <w:rFonts w:cstheme="minorHAnsi"/>
-          <w:sz w:val="24"/>
-          <w:szCs w:val="24"/>
-          <w:lang w:val="da-DK"/>
-        </w:rPr>
-        <w:t>implementationsfilen</w:t>
-      </w:r>
-      <w:proofErr w:type="spellEnd"/>
-      <w:r>
-        <w:rPr>
-          <w:rFonts w:cstheme="minorHAnsi"/>
-          <w:sz w:val="24"/>
-          <w:szCs w:val="24"/>
-          <w:lang w:val="da-DK"/>
-        </w:rPr>
-        <w:t>.</w:t>
-      </w:r>
-    </w:p>
-    <w:p>
-      <w:pPr>
-        <w:spacing w:line="360" w:lineRule="auto"/>
-        <w:rPr>
-          <w:rFonts w:cstheme="minorHAnsi"/>
-          <w:sz w:val="24"/>
-          <w:szCs w:val="24"/>
-          <w:lang w:val="da-DK"/>
-        </w:rPr>
-      </w:pPr>
-      <w:r>
-        <w:rPr>
-          <w:rFonts w:cstheme="minorHAnsi"/>
-          <w:sz w:val="24"/>
-          <w:szCs w:val="24"/>
-          <w:lang w:val="da-DK"/>
-        </w:rPr>
-        <w:t xml:space="preserve">Nye sprog gør brug af </w:t>
-      </w:r>
-      <w:proofErr w:type="spellStart"/>
-      <w:r>
-        <w:rPr>
-          <w:rFonts w:cstheme="minorHAnsi"/>
-          <w:sz w:val="24"/>
-          <w:szCs w:val="24"/>
-          <w:lang w:val="da-DK"/>
-        </w:rPr>
-        <w:t>identifiers</w:t>
-      </w:r>
-      <w:proofErr w:type="spellEnd"/>
-      <w:r>
-        <w:rPr>
-          <w:rFonts w:cstheme="minorHAnsi"/>
-          <w:sz w:val="24"/>
-          <w:szCs w:val="24"/>
-          <w:lang w:val="da-DK"/>
-        </w:rPr>
-        <w:t xml:space="preserve"> som er genkendte automatisk fra kildefiler og læst af dynamiske libraries. Dette </w:t>
-      </w:r>
-      <w:proofErr w:type="gramStart"/>
-      <w:r>
-        <w:rPr>
-          <w:rFonts w:cstheme="minorHAnsi"/>
-          <w:sz w:val="24"/>
-          <w:szCs w:val="24"/>
-          <w:lang w:val="da-DK"/>
-        </w:rPr>
-        <w:t>gør header</w:t>
-      </w:r>
-      <w:proofErr w:type="gramEnd"/>
-      <w:r>
-        <w:rPr>
-          <w:rFonts w:cstheme="minorHAnsi"/>
-          <w:sz w:val="24"/>
-          <w:szCs w:val="24"/>
-          <w:lang w:val="da-DK"/>
-        </w:rPr>
-        <w:t xml:space="preserve"> filerne unødvendige</w:t>
+        <w:t xml:space="preserve"> til at være et generelt programmeringssprog. C++ udskiller sig fra andre OOP sprog ved dets adskillelse af interface og implementering som standard kodeskik. Interfaces bliver defineret i header filer, mens implementering bliver defineret i cpp filer. Dette er gjort af samme grund som C gjorde det; nyere sprog bruger ikke fremadrettet deklarationer, hvilket gør headerfiler unødvendige i de nye sprog, og nødvendige i C og C++ da compileren skal vide hvad den kan forvente at der ligger i implementationsfilen.</w:t>
+      </w:r>
+    </w:p>
+    <w:p>
+      <w:pPr>
+        <w:spacing w:line="360" w:lineRule="auto"/>
+        <w:rPr>
+          <w:rFonts w:cstheme="minorHAnsi"/>
+          <w:sz w:val="24"/>
+          <w:szCs w:val="24"/>
+          <w:lang w:val="da-DK"/>
+        </w:rPr>
+      </w:pPr>
+      <w:r>
+        <w:rPr>
+          <w:rFonts w:cstheme="minorHAnsi"/>
+          <w:sz w:val="24"/>
+          <w:szCs w:val="24"/>
+          <w:lang w:val="da-DK"/>
+        </w:rPr>
+        <w:t>Nye sprog gør brug af identifiers som er genkendte automatisk fra kildefiler og læst af dynamiske libraries. Dette gør</w:t>
+      </w:r>
+      <w:r>
+        <w:rPr>
+          <w:rFonts w:cstheme="minorHAnsi"/>
+          <w:sz w:val="24"/>
+          <w:szCs w:val="24"/>
+          <w:lang w:val="da-DK"/>
+        </w:rPr>
+        <w:t xml:space="preserve"> </w:t>
+      </w:r>
+      <w:r>
+        <w:rPr>
+          <w:rFonts w:cstheme="minorHAnsi"/>
+          <w:sz w:val="24"/>
+          <w:szCs w:val="24"/>
+          <w:lang w:val="da-DK"/>
+        </w:rPr>
+        <w:t>header filerne unødvendige</w:t>
       </w:r>
       <w:sdt>
         <w:sdtPr>
@@ -3755,7 +3527,6 @@
           <w:id w:val="-916093371"/>
           <w:citation/>
         </w:sdtPr>
-        <w:sdtEndPr/>
         <w:sdtContent>
           <w:r>
             <w:rPr>
@@ -3817,6 +3588,7 @@
     </w:p>
     <w:p>
       <w:pPr>
+        <w:spacing w:line="360" w:lineRule="auto"/>
         <w:rPr>
           <w:rFonts w:cstheme="minorHAnsi"/>
           <w:sz w:val="24"/>
@@ -3852,99 +3624,28 @@
           <w:lang w:val="da-DK"/>
         </w:rPr>
         <w:lastRenderedPageBreak/>
-        <w:t xml:space="preserve">Det er standard </w:t>
-      </w:r>
-      <w:proofErr w:type="spellStart"/>
-      <w:r>
-        <w:rPr>
-          <w:rFonts w:cstheme="minorHAnsi"/>
-          <w:sz w:val="24"/>
-          <w:szCs w:val="24"/>
-          <w:lang w:val="da-DK"/>
-        </w:rPr>
-        <w:t>naming</w:t>
-      </w:r>
-      <w:proofErr w:type="spellEnd"/>
-      <w:r>
-        <w:rPr>
-          <w:rFonts w:cstheme="minorHAnsi"/>
-          <w:sz w:val="24"/>
-          <w:szCs w:val="24"/>
-          <w:lang w:val="da-DK"/>
-        </w:rPr>
-        <w:t xml:space="preserve"> </w:t>
-      </w:r>
-      <w:proofErr w:type="spellStart"/>
-      <w:r>
-        <w:rPr>
-          <w:rFonts w:cstheme="minorHAnsi"/>
-          <w:sz w:val="24"/>
-          <w:szCs w:val="24"/>
-          <w:lang w:val="da-DK"/>
-        </w:rPr>
-        <w:t>convention</w:t>
-      </w:r>
-      <w:proofErr w:type="spellEnd"/>
-      <w:r>
-        <w:rPr>
-          <w:rFonts w:cstheme="minorHAnsi"/>
-          <w:sz w:val="24"/>
-          <w:szCs w:val="24"/>
-          <w:lang w:val="da-DK"/>
-        </w:rPr>
-        <w:t xml:space="preserve"> der har valgt navnene header og </w:t>
-      </w:r>
-      <w:proofErr w:type="spellStart"/>
-      <w:r>
-        <w:rPr>
-          <w:rFonts w:cstheme="minorHAnsi"/>
-          <w:sz w:val="24"/>
-          <w:szCs w:val="24"/>
-          <w:lang w:val="da-DK"/>
-        </w:rPr>
-        <w:t>cpp</w:t>
-      </w:r>
-      <w:proofErr w:type="spellEnd"/>
-      <w:r>
-        <w:rPr>
-          <w:rFonts w:cstheme="minorHAnsi"/>
-          <w:sz w:val="24"/>
-          <w:szCs w:val="24"/>
-          <w:lang w:val="da-DK"/>
-        </w:rPr>
-        <w:t xml:space="preserve">, reelt set kunne de hedde alt, så længe man fortæller compileren hvad filer den skal lede efter. Dette gør C++ anderledes end andre sprog; det er open source, og udviklingen af sproget bliver gjort i samarbejde med et råd der tager imod inputs som bliver stemt på af brugerne af C++. Dette betyder at man kan ændre compileren og sproget så meget man vil, til at udføre de ting man selv har behov for. </w:t>
-      </w:r>
-    </w:p>
-    <w:p>
-      <w:pPr>
-        <w:spacing w:line="360" w:lineRule="auto"/>
-        <w:rPr>
-          <w:rFonts w:cstheme="minorHAnsi"/>
-          <w:sz w:val="24"/>
-          <w:szCs w:val="24"/>
-          <w:lang w:val="da-DK"/>
-        </w:rPr>
-      </w:pPr>
-      <w:r>
-        <w:rPr>
-          <w:rFonts w:cstheme="minorHAnsi"/>
-          <w:sz w:val="24"/>
-          <w:szCs w:val="24"/>
-          <w:lang w:val="da-DK"/>
-        </w:rPr>
-        <w:t xml:space="preserve">Der er en del forskellige open source-compilers der er meget brugt, herunder GCC, GNU og installationspakken </w:t>
-      </w:r>
-      <w:proofErr w:type="spellStart"/>
-      <w:r>
-        <w:rPr>
-          <w:rFonts w:cstheme="minorHAnsi"/>
-          <w:sz w:val="24"/>
-          <w:szCs w:val="24"/>
-          <w:lang w:val="da-DK"/>
-        </w:rPr>
-        <w:t>MinGW</w:t>
-      </w:r>
-      <w:proofErr w:type="spellEnd"/>
+        <w:t xml:space="preserve">Det er standard naming convention der har valgt navnene header og cpp, reelt set kunne de hedde alt, så længe man fortæller compileren hvad filer den skal lede efter. Dette gør C++ anderledes end andre sprog; det er open source, og udviklingen af sproget bliver gjort i samarbejde med et råd der tager imod inputs som bliver stemt på af brugerne af C++. Dette betyder at man kan ændre compileren og sproget så meget man vil, til at udføre de ting man selv har behov for. </w:t>
+      </w:r>
+    </w:p>
+    <w:p>
+      <w:pPr>
+        <w:spacing w:line="360" w:lineRule="auto"/>
+        <w:rPr>
+          <w:rFonts w:cstheme="minorHAnsi"/>
+          <w:sz w:val="24"/>
+          <w:szCs w:val="24"/>
+          <w:lang w:val="da-DK"/>
+        </w:rPr>
+      </w:pPr>
+      <w:r>
+        <w:rPr>
+          <w:rFonts w:cstheme="minorHAnsi"/>
+          <w:sz w:val="24"/>
+          <w:szCs w:val="24"/>
+          <w:lang w:val="da-DK"/>
+        </w:rPr>
+        <w:t>Der er en del forskellige open source-compilers der er meget brugt, herunder GCC, GNU og installationspakken MinGW</w:t>
+      </w:r>
       <w:r>
         <w:rPr>
           <w:rFonts w:cstheme="minorHAnsi"/>
@@ -3961,87 +3662,27 @@
           <w:szCs w:val="24"/>
           <w:lang w:val="da-DK"/>
         </w:rPr>
-        <w:t xml:space="preserve">. Compilerne adskilles efter hvilke dele af C++ sproget de har implementeret og styresystemet de fungerer bedst på. C++ er lige pt. I C++17, hvilket beskriver udgivelsesåret af versionen, og er den gældende version indtil C++20 kommer i 2020. Det er ikke alle funktionaliteter fra C++17 der er implementeret i de forskellige compilers, hvilket gør sproget anderledes fra </w:t>
-      </w:r>
-      <w:proofErr w:type="spellStart"/>
-      <w:r>
-        <w:rPr>
-          <w:rFonts w:cstheme="minorHAnsi"/>
-          <w:sz w:val="24"/>
-          <w:szCs w:val="24"/>
-          <w:lang w:val="da-DK"/>
-        </w:rPr>
-        <w:t>closed</w:t>
-      </w:r>
-      <w:proofErr w:type="spellEnd"/>
-      <w:r>
-        <w:rPr>
-          <w:rFonts w:cstheme="minorHAnsi"/>
-          <w:sz w:val="24"/>
-          <w:szCs w:val="24"/>
-          <w:lang w:val="da-DK"/>
-        </w:rPr>
-        <w:t xml:space="preserve"> source sprog, hvor sproget og compilerens udvikling følges ad. </w:t>
-      </w:r>
-    </w:p>
-    <w:p>
-      <w:pPr>
-        <w:spacing w:line="360" w:lineRule="auto"/>
-        <w:rPr>
-          <w:rFonts w:cstheme="minorHAnsi"/>
-          <w:sz w:val="24"/>
-          <w:szCs w:val="24"/>
-          <w:lang w:val="da-DK"/>
-        </w:rPr>
-      </w:pPr>
-      <w:r>
-        <w:rPr>
-          <w:rFonts w:cstheme="minorHAnsi"/>
-          <w:sz w:val="24"/>
-          <w:szCs w:val="24"/>
-          <w:lang w:val="da-DK"/>
-        </w:rPr>
-        <w:t xml:space="preserve">Da C++ er et open source-sprog har sproget også diverse kodestandards og en komité af folk der tager imod ændringer og vælger hvad der skal inkluderes i sproget. Det er her at </w:t>
-      </w:r>
-      <w:proofErr w:type="spellStart"/>
-      <w:r>
-        <w:rPr>
-          <w:rFonts w:cstheme="minorHAnsi"/>
-          <w:sz w:val="24"/>
-          <w:szCs w:val="24"/>
-          <w:lang w:val="da-DK"/>
-        </w:rPr>
-        <w:t>headers</w:t>
-      </w:r>
-      <w:proofErr w:type="spellEnd"/>
-      <w:r>
-        <w:rPr>
-          <w:rFonts w:cstheme="minorHAnsi"/>
-          <w:sz w:val="24"/>
-          <w:szCs w:val="24"/>
-          <w:lang w:val="da-DK"/>
-        </w:rPr>
-        <w:t xml:space="preserve"> og </w:t>
-      </w:r>
-      <w:proofErr w:type="spellStart"/>
-      <w:r>
-        <w:rPr>
-          <w:rFonts w:cstheme="minorHAnsi"/>
-          <w:sz w:val="24"/>
-          <w:szCs w:val="24"/>
-          <w:lang w:val="da-DK"/>
-        </w:rPr>
-        <w:t>cpp</w:t>
-      </w:r>
-      <w:proofErr w:type="spellEnd"/>
-      <w:r>
-        <w:rPr>
-          <w:rFonts w:cstheme="minorHAnsi"/>
-          <w:sz w:val="24"/>
-          <w:szCs w:val="24"/>
-          <w:lang w:val="da-DK"/>
-        </w:rPr>
-        <w:t xml:space="preserve"> filer blev valgt for at adskille interface og implementation. Dette kan følges på den officielle C++ side</w:t>
+        <w:t xml:space="preserve">. Compilerne adskilles efter hvilke dele af C++ sproget de har implementeret og styresystemet de fungerer bedst på. C++ er lige pt. I C++17, hvilket beskriver udgivelsesåret af versionen, og er den gældende version indtil C++20 kommer i 2020. Det er ikke alle funktionaliteter fra C++17 der er implementeret i de forskellige compilers, hvilket gør sproget anderledes fra closed source sprog, hvor sproget og compilerens udvikling følges ad. </w:t>
+      </w:r>
+    </w:p>
+    <w:p>
+      <w:pPr>
+        <w:spacing w:line="360" w:lineRule="auto"/>
+        <w:rPr>
+          <w:rFonts w:cstheme="minorHAnsi"/>
+          <w:sz w:val="24"/>
+          <w:szCs w:val="24"/>
+          <w:lang w:val="da-DK"/>
+        </w:rPr>
+      </w:pPr>
+      <w:r>
+        <w:rPr>
+          <w:rFonts w:cstheme="minorHAnsi"/>
+          <w:sz w:val="24"/>
+          <w:szCs w:val="24"/>
+          <w:lang w:val="da-DK"/>
+        </w:rPr>
+        <w:t>Da C++ er et open source-sprog har sproget også diverse kodestandards og en komité af folk der tager imod ændringer og vælger hvad der skal inkluderes i sproget. Det er her at headers og cpp filer blev valgt for at adskille interface og implementation. Dette kan følges på den officielle C++ side</w:t>
       </w:r>
       <w:r>
         <w:rPr>
@@ -4060,67 +3701,27 @@
           <w:szCs w:val="24"/>
           <w:lang w:val="da-DK"/>
         </w:rPr>
-        <w:t xml:space="preserve">, hvor man også kan læse om </w:t>
-      </w:r>
-      <w:proofErr w:type="gramStart"/>
-      <w:r>
-        <w:rPr>
-          <w:rFonts w:cstheme="minorHAnsi"/>
-          <w:sz w:val="24"/>
-          <w:szCs w:val="24"/>
-          <w:lang w:val="da-DK"/>
-        </w:rPr>
-        <w:t>standard konventionerne</w:t>
-      </w:r>
-      <w:proofErr w:type="gramEnd"/>
-      <w:r>
-        <w:rPr>
-          <w:rFonts w:cstheme="minorHAnsi"/>
-          <w:sz w:val="24"/>
-          <w:szCs w:val="24"/>
-          <w:lang w:val="da-DK"/>
-        </w:rPr>
-        <w:t>.</w:t>
-      </w:r>
-    </w:p>
-    <w:p>
-      <w:pPr>
-        <w:spacing w:line="360" w:lineRule="auto"/>
-        <w:rPr>
-          <w:rFonts w:cstheme="minorHAnsi"/>
-          <w:sz w:val="24"/>
-          <w:szCs w:val="24"/>
-          <w:lang w:val="da-DK"/>
-        </w:rPr>
-      </w:pPr>
-      <w:r>
-        <w:rPr>
-          <w:rFonts w:cstheme="minorHAnsi"/>
-          <w:sz w:val="24"/>
-          <w:szCs w:val="24"/>
-          <w:lang w:val="da-DK"/>
-        </w:rPr>
-        <w:t xml:space="preserve">C++ udmærker sig til generel brug da det ligger lavt på </w:t>
-      </w:r>
-      <w:proofErr w:type="spellStart"/>
-      <w:r>
-        <w:rPr>
-          <w:rFonts w:cstheme="minorHAnsi"/>
-          <w:sz w:val="24"/>
-          <w:szCs w:val="24"/>
-          <w:lang w:val="da-DK"/>
-        </w:rPr>
-        <w:t>stacken</w:t>
-      </w:r>
-      <w:proofErr w:type="spellEnd"/>
-      <w:r>
-        <w:rPr>
-          <w:rFonts w:cstheme="minorHAnsi"/>
-          <w:sz w:val="24"/>
-          <w:szCs w:val="24"/>
-          <w:lang w:val="da-DK"/>
-        </w:rPr>
-        <w:t xml:space="preserve"> af abstraktioner over maskinsprog og ikke skal igennem virtuelle maskiner for at være læsbart for pc’en.</w:t>
+        <w:t>, hvor man også kan læse om standard konventionerne.</w:t>
+      </w:r>
+    </w:p>
+    <w:p>
+      <w:pPr>
+        <w:spacing w:line="360" w:lineRule="auto"/>
+        <w:rPr>
+          <w:rFonts w:cstheme="minorHAnsi"/>
+          <w:sz w:val="24"/>
+          <w:szCs w:val="24"/>
+          <w:lang w:val="da-DK"/>
+        </w:rPr>
+      </w:pPr>
+      <w:r>
+        <w:rPr>
+          <w:rFonts w:cstheme="minorHAnsi"/>
+          <w:sz w:val="24"/>
+          <w:szCs w:val="24"/>
+          <w:lang w:val="da-DK"/>
+        </w:rPr>
+        <w:t>C++ udmærker sig til generel brug da det ligger lavt på stacken af abstraktioner over maskinsprog og ikke skal igennem virtuelle maskiner for at være læsbart for pc’en.</w:t>
       </w:r>
       <w:r>
         <w:rPr>
@@ -4130,47 +3731,7 @@
           <w:lang w:val="da-DK"/>
         </w:rPr>
         <w:br/>
-        <w:t xml:space="preserve">Dette gøres i stedet igennem en compiler som fungerer ved et 3-skrids system i form af </w:t>
-      </w:r>
-      <w:proofErr w:type="spellStart"/>
-      <w:r>
-        <w:rPr>
-          <w:rFonts w:cstheme="minorHAnsi"/>
-          <w:sz w:val="24"/>
-          <w:szCs w:val="24"/>
-          <w:lang w:val="da-DK"/>
-        </w:rPr>
-        <w:t>Pre-processing</w:t>
-      </w:r>
-      <w:proofErr w:type="spellEnd"/>
-      <w:r>
-        <w:rPr>
-          <w:rFonts w:cstheme="minorHAnsi"/>
-          <w:sz w:val="24"/>
-          <w:szCs w:val="24"/>
-          <w:lang w:val="da-DK"/>
-        </w:rPr>
-        <w:t xml:space="preserve">, Compilation og </w:t>
-      </w:r>
-      <w:proofErr w:type="spellStart"/>
-      <w:r>
-        <w:rPr>
-          <w:rFonts w:cstheme="minorHAnsi"/>
-          <w:sz w:val="24"/>
-          <w:szCs w:val="24"/>
-          <w:lang w:val="da-DK"/>
-        </w:rPr>
-        <w:t>Linking</w:t>
-      </w:r>
-      <w:proofErr w:type="spellEnd"/>
-      <w:r>
-        <w:rPr>
-          <w:rFonts w:cstheme="minorHAnsi"/>
-          <w:sz w:val="24"/>
-          <w:szCs w:val="24"/>
-          <w:lang w:val="da-DK"/>
-        </w:rPr>
-        <w:t>.</w:t>
+        <w:t>Dette gøres i stedet igennem en compiler som fungerer ved et 3-skrids system i form af Pre-processing, Compilation og Linking.</w:t>
       </w:r>
       <w:sdt>
         <w:sdtPr>
@@ -4183,7 +3744,6 @@
           <w:id w:val="-1879385678"/>
           <w:citation/>
         </w:sdtPr>
-        <w:sdtEndPr/>
         <w:sdtContent>
           <w:r>
             <w:rPr>
@@ -4249,125 +3809,14 @@
           <w:lang w:val="da-DK"/>
         </w:rPr>
       </w:pPr>
-      <w:proofErr w:type="spellStart"/>
-      <w:r>
-        <w:rPr>
-          <w:rFonts w:cstheme="minorHAnsi"/>
-          <w:sz w:val="24"/>
-          <w:szCs w:val="24"/>
-          <w:lang w:val="da-DK"/>
-        </w:rPr>
-        <w:t>Pre-processing</w:t>
-      </w:r>
-      <w:proofErr w:type="spellEnd"/>
-      <w:r>
-        <w:rPr>
-          <w:rFonts w:cstheme="minorHAnsi"/>
-          <w:sz w:val="24"/>
-          <w:szCs w:val="24"/>
-          <w:lang w:val="da-DK"/>
-        </w:rPr>
-        <w:t xml:space="preserve"> tager source </w:t>
-      </w:r>
-      <w:proofErr w:type="spellStart"/>
-      <w:r>
-        <w:rPr>
-          <w:rFonts w:cstheme="minorHAnsi"/>
-          <w:sz w:val="24"/>
-          <w:szCs w:val="24"/>
-          <w:lang w:val="da-DK"/>
-        </w:rPr>
-        <w:t>code</w:t>
-      </w:r>
-      <w:proofErr w:type="spellEnd"/>
-      <w:r>
-        <w:rPr>
-          <w:rFonts w:cstheme="minorHAnsi"/>
-          <w:sz w:val="24"/>
-          <w:szCs w:val="24"/>
-          <w:lang w:val="da-DK"/>
-        </w:rPr>
-        <w:t xml:space="preserve"> filerne og håndtere alle </w:t>
-      </w:r>
-      <w:proofErr w:type="spellStart"/>
-      <w:r>
-        <w:rPr>
-          <w:rFonts w:cstheme="minorHAnsi"/>
-          <w:sz w:val="24"/>
-          <w:szCs w:val="24"/>
-          <w:lang w:val="da-DK"/>
-        </w:rPr>
-        <w:t>pre</w:t>
-      </w:r>
-      <w:proofErr w:type="spellEnd"/>
-      <w:r>
-        <w:rPr>
-          <w:rFonts w:cstheme="minorHAnsi"/>
-          <w:sz w:val="24"/>
-          <w:szCs w:val="24"/>
-          <w:lang w:val="da-DK"/>
-        </w:rPr>
-        <w:t xml:space="preserve">-processor kommandoer som er annoteret med #. Outputtet af dette er en C++ fil uden </w:t>
-      </w:r>
-      <w:proofErr w:type="spellStart"/>
-      <w:r>
-        <w:rPr>
-          <w:rFonts w:cstheme="minorHAnsi"/>
-          <w:sz w:val="24"/>
-          <w:szCs w:val="24"/>
-          <w:lang w:val="da-DK"/>
-        </w:rPr>
-        <w:t>pre</w:t>
-      </w:r>
-      <w:proofErr w:type="spellEnd"/>
-      <w:r>
-        <w:rPr>
-          <w:rFonts w:cstheme="minorHAnsi"/>
-          <w:sz w:val="24"/>
-          <w:szCs w:val="24"/>
-          <w:lang w:val="da-DK"/>
-        </w:rPr>
-        <w:t xml:space="preserve">-processor direktiver. Dette betyder blandt andet at </w:t>
-      </w:r>
-      <w:proofErr w:type="spellStart"/>
-      <w:r>
-        <w:rPr>
-          <w:rFonts w:cstheme="minorHAnsi"/>
-          <w:sz w:val="24"/>
-          <w:szCs w:val="24"/>
-          <w:lang w:val="da-DK"/>
-        </w:rPr>
-        <w:t>pre</w:t>
-      </w:r>
-      <w:proofErr w:type="spellEnd"/>
-      <w:r>
-        <w:rPr>
-          <w:rFonts w:cstheme="minorHAnsi"/>
-          <w:sz w:val="24"/>
-          <w:szCs w:val="24"/>
-          <w:lang w:val="da-DK"/>
-        </w:rPr>
-        <w:t xml:space="preserve">-processoren tager indholdet af de filer der bliver </w:t>
-      </w:r>
-      <w:proofErr w:type="spellStart"/>
-      <w:r>
-        <w:rPr>
-          <w:rFonts w:cstheme="minorHAnsi"/>
-          <w:sz w:val="24"/>
-          <w:szCs w:val="24"/>
-          <w:lang w:val="da-DK"/>
-        </w:rPr>
-        <w:t>included</w:t>
-      </w:r>
-      <w:proofErr w:type="spellEnd"/>
-      <w:r>
-        <w:rPr>
-          <w:rFonts w:cstheme="minorHAnsi"/>
-          <w:sz w:val="24"/>
-          <w:szCs w:val="24"/>
-          <w:lang w:val="da-DK"/>
-        </w:rPr>
-        <w:t xml:space="preserve"> og kopierer dem ind i filerne de er henvist fra. </w:t>
+      <w:r>
+        <w:rPr>
+          <w:rFonts w:cstheme="minorHAnsi"/>
+          <w:sz w:val="24"/>
+          <w:szCs w:val="24"/>
+          <w:lang w:val="da-DK"/>
+        </w:rPr>
+        <w:t xml:space="preserve">Pre-processing tager source code filerne og håndtere alle pre-processor kommandoer som er annoteret med #. Outputtet af dette er en C++ fil uden pre-processor direktiver. Dette betyder blandt andet at pre-processoren tager indholdet af de filer der bliver included og kopierer dem ind i filerne de er henvist fra. </w:t>
       </w:r>
     </w:p>
     <w:p>
@@ -4392,27 +3841,7 @@
           <w:szCs w:val="24"/>
           <w:lang w:val="da-DK"/>
         </w:rPr>
-        <w:t xml:space="preserve">Compileren tager </w:t>
-      </w:r>
-      <w:proofErr w:type="spellStart"/>
-      <w:r>
-        <w:rPr>
-          <w:rFonts w:cstheme="minorHAnsi"/>
-          <w:sz w:val="24"/>
-          <w:szCs w:val="24"/>
-          <w:lang w:val="da-DK"/>
-        </w:rPr>
-        <w:t>pre-processorerens</w:t>
-      </w:r>
-      <w:proofErr w:type="spellEnd"/>
-      <w:r>
-        <w:rPr>
-          <w:rFonts w:cstheme="minorHAnsi"/>
-          <w:sz w:val="24"/>
-          <w:szCs w:val="24"/>
-          <w:lang w:val="da-DK"/>
-        </w:rPr>
-        <w:t xml:space="preserve"> output og laver denne fil om til</w:t>
+        <w:t>Compileren tager pre-processorerens output og laver denne fil om til</w:t>
       </w:r>
       <w:r>
         <w:rPr>
@@ -4475,47 +3904,7 @@
           <w:szCs w:val="24"/>
           <w:lang w:val="da-DK"/>
         </w:rPr>
-        <w:t xml:space="preserve">unik signatur som bliver brugt af </w:t>
-      </w:r>
-      <w:proofErr w:type="spellStart"/>
-      <w:r>
-        <w:rPr>
-          <w:rFonts w:cstheme="minorHAnsi"/>
-          <w:sz w:val="24"/>
-          <w:szCs w:val="24"/>
-          <w:lang w:val="da-DK"/>
-        </w:rPr>
-        <w:t>linkeren</w:t>
-      </w:r>
-      <w:proofErr w:type="spellEnd"/>
-      <w:r>
-        <w:rPr>
-          <w:rFonts w:cstheme="minorHAnsi"/>
-          <w:sz w:val="24"/>
-          <w:szCs w:val="24"/>
-          <w:lang w:val="da-DK"/>
-        </w:rPr>
-        <w:t xml:space="preserve"> til at linke de forskellige .</w:t>
-      </w:r>
-      <w:proofErr w:type="spellStart"/>
-      <w:r>
-        <w:rPr>
-          <w:rFonts w:cstheme="minorHAnsi"/>
-          <w:sz w:val="24"/>
-          <w:szCs w:val="24"/>
-          <w:lang w:val="da-DK"/>
-        </w:rPr>
-        <w:t>obj</w:t>
-      </w:r>
-      <w:proofErr w:type="spellEnd"/>
-      <w:r>
-        <w:rPr>
-          <w:rFonts w:cstheme="minorHAnsi"/>
-          <w:sz w:val="24"/>
-          <w:szCs w:val="24"/>
-          <w:lang w:val="da-DK"/>
-        </w:rPr>
-        <w:t xml:space="preserve"> filer sammen.</w:t>
+        <w:t>unik signatur som bliver brugt af linkeren til at linke de forskellige .obj filer sammen.</w:t>
       </w:r>
       <w:r>
         <w:rPr>
@@ -4534,47 +3923,7 @@
           <w:lang w:val="da-DK"/>
         </w:rPr>
         <w:lastRenderedPageBreak/>
-        <w:t xml:space="preserve">aktiveret </w:t>
-      </w:r>
-      <w:proofErr w:type="spellStart"/>
-      <w:r>
-        <w:rPr>
-          <w:rFonts w:cstheme="minorHAnsi"/>
-          <w:sz w:val="24"/>
-          <w:szCs w:val="24"/>
-          <w:lang w:val="da-DK"/>
-        </w:rPr>
-        <w:t>debugging</w:t>
-      </w:r>
-      <w:proofErr w:type="spellEnd"/>
-      <w:r>
-        <w:rPr>
-          <w:rFonts w:cstheme="minorHAnsi"/>
-          <w:sz w:val="24"/>
-          <w:szCs w:val="24"/>
-          <w:lang w:val="da-DK"/>
-        </w:rPr>
-        <w:t xml:space="preserve"> funktionen i compileren vil man få en større fil med mere tekst, da det bliver nemmere at </w:t>
-      </w:r>
-      <w:proofErr w:type="spellStart"/>
-      <w:r>
-        <w:rPr>
-          <w:rFonts w:cstheme="minorHAnsi"/>
-          <w:sz w:val="24"/>
-          <w:szCs w:val="24"/>
-          <w:lang w:val="da-DK"/>
-        </w:rPr>
-        <w:t>debugge</w:t>
-      </w:r>
-      <w:proofErr w:type="spellEnd"/>
-      <w:r>
-        <w:rPr>
-          <w:rFonts w:cstheme="minorHAnsi"/>
-          <w:sz w:val="24"/>
-          <w:szCs w:val="24"/>
-          <w:lang w:val="da-DK"/>
-        </w:rPr>
-        <w:t xml:space="preserve"> og finde den specifikke fejl end hvis det blot er lavet til minimale instruktioner for maskinen.</w:t>
+        <w:t>aktiveret debugging funktionen i compileren vil man få en større fil med mere tekst, da det bliver nemmere at debugge og finde den specifikke fejl end hvis det blot er lavet til minimale instruktioner for maskinen.</w:t>
       </w:r>
     </w:p>
     <w:p>
@@ -4592,65 +3941,14 @@
           <w:lang w:val="da-DK"/>
         </w:rPr>
       </w:pPr>
-      <w:proofErr w:type="spellStart"/>
-      <w:r>
-        <w:rPr>
-          <w:rFonts w:cstheme="minorHAnsi"/>
-          <w:sz w:val="24"/>
-          <w:szCs w:val="24"/>
-          <w:lang w:val="da-DK"/>
-        </w:rPr>
-        <w:t>Linkeren</w:t>
-      </w:r>
-      <w:proofErr w:type="spellEnd"/>
-      <w:r>
-        <w:rPr>
-          <w:rFonts w:cstheme="minorHAnsi"/>
-          <w:sz w:val="24"/>
-          <w:szCs w:val="24"/>
-          <w:lang w:val="da-DK"/>
-        </w:rPr>
-        <w:t xml:space="preserve"> tager </w:t>
-      </w:r>
-      <w:proofErr w:type="spellStart"/>
-      <w:r>
-        <w:rPr>
-          <w:rFonts w:cstheme="minorHAnsi"/>
-          <w:sz w:val="24"/>
-          <w:szCs w:val="24"/>
-          <w:lang w:val="da-DK"/>
-        </w:rPr>
-        <w:t>object</w:t>
-      </w:r>
-      <w:proofErr w:type="spellEnd"/>
-      <w:r>
-        <w:rPr>
-          <w:rFonts w:cstheme="minorHAnsi"/>
-          <w:sz w:val="24"/>
-          <w:szCs w:val="24"/>
-          <w:lang w:val="da-DK"/>
-        </w:rPr>
-        <w:t xml:space="preserve"> filerne som Compileren lavede og producerer en </w:t>
-      </w:r>
-      <w:proofErr w:type="spellStart"/>
-      <w:r>
-        <w:rPr>
-          <w:rFonts w:cstheme="minorHAnsi"/>
-          <w:sz w:val="24"/>
-          <w:szCs w:val="24"/>
-          <w:lang w:val="da-DK"/>
-        </w:rPr>
-        <w:t>executable</w:t>
-      </w:r>
-      <w:proofErr w:type="spellEnd"/>
-      <w:r>
-        <w:rPr>
-          <w:rFonts w:cstheme="minorHAnsi"/>
-          <w:sz w:val="24"/>
-          <w:szCs w:val="24"/>
-          <w:lang w:val="da-DK"/>
-        </w:rPr>
-        <w:t xml:space="preserve"> fil. I dette stadie bliver alle objektfilerne linket sammen ved at referencer bliver sammenlagt med de rigtige adresser</w:t>
+      <w:r>
+        <w:rPr>
+          <w:rFonts w:cstheme="minorHAnsi"/>
+          <w:sz w:val="24"/>
+          <w:szCs w:val="24"/>
+          <w:lang w:val="da-DK"/>
+        </w:rPr>
+        <w:t>Linkeren tager object filerne som Compileren lavede og producerer en executable fil. I dette stadie bliver alle objektfilerne linket sammen ved at referencer bliver sammenlagt med de rigtige adresser</w:t>
       </w:r>
       <w:r>
         <w:rPr>
@@ -4688,78 +3986,7 @@
           <w:szCs w:val="24"/>
           <w:lang w:val="da-DK"/>
         </w:rPr>
-        <w:t xml:space="preserve">De </w:t>
-      </w:r>
-      <w:proofErr w:type="spellStart"/>
-      <w:r>
-        <w:rPr>
-          <w:rFonts w:cstheme="minorHAnsi"/>
-          <w:sz w:val="24"/>
-          <w:szCs w:val="24"/>
-          <w:lang w:val="da-DK"/>
-        </w:rPr>
-        <w:t>executables</w:t>
-      </w:r>
-      <w:proofErr w:type="spellEnd"/>
-      <w:r>
-        <w:rPr>
-          <w:rFonts w:cstheme="minorHAnsi"/>
-          <w:sz w:val="24"/>
-          <w:szCs w:val="24"/>
-          <w:lang w:val="da-DK"/>
-        </w:rPr>
-        <w:t xml:space="preserve"> der bliver produceret af generelle compilere i C++ er anderledes fra dem der bliver produceret af Arduinoen. Dette gøres da C++ har en </w:t>
-      </w:r>
-      <w:proofErr w:type="gramStart"/>
-      <w:r>
-        <w:rPr>
-          <w:rFonts w:cstheme="minorHAnsi"/>
-          <w:sz w:val="24"/>
-          <w:szCs w:val="24"/>
-          <w:lang w:val="da-DK"/>
-        </w:rPr>
-        <w:t>specifik .</w:t>
-      </w:r>
-      <w:proofErr w:type="spellStart"/>
-      <w:r>
-        <w:rPr>
-          <w:rFonts w:cstheme="minorHAnsi"/>
-          <w:sz w:val="24"/>
-          <w:szCs w:val="24"/>
-          <w:lang w:val="da-DK"/>
-        </w:rPr>
-        <w:t>ino</w:t>
-      </w:r>
-      <w:proofErr w:type="spellEnd"/>
-      <w:proofErr w:type="gramEnd"/>
-      <w:r>
-        <w:rPr>
-          <w:rFonts w:cstheme="minorHAnsi"/>
-          <w:sz w:val="24"/>
-          <w:szCs w:val="24"/>
-          <w:lang w:val="da-DK"/>
-        </w:rPr>
-        <w:t xml:space="preserve"> fil som deklarerer </w:t>
-      </w:r>
-      <w:proofErr w:type="spellStart"/>
-      <w:r>
-        <w:rPr>
-          <w:rFonts w:cstheme="minorHAnsi"/>
-          <w:sz w:val="24"/>
-          <w:szCs w:val="24"/>
-          <w:lang w:val="da-DK"/>
-        </w:rPr>
-        <w:t>sketches</w:t>
-      </w:r>
-      <w:proofErr w:type="spellEnd"/>
-      <w:r>
-        <w:rPr>
-          <w:rFonts w:cstheme="minorHAnsi"/>
-          <w:sz w:val="24"/>
-          <w:szCs w:val="24"/>
-          <w:lang w:val="da-DK"/>
-        </w:rPr>
-        <w:t>, et koncept der bliver brugt når der skrives programmer ved brug af Arduinos egen IDE.</w:t>
+        <w:t>De executables der bliver produceret af generelle compilere i C++ er anderledes fra dem der bliver produceret af Arduinoen. Dette gøres da C++ har en specifik .ino fil som deklarerer sketches, et koncept der bliver brugt når der skrives programmer ved brug af Arduinos egen IDE.</w:t>
       </w:r>
       <w:r>
         <w:rPr>
@@ -4806,27 +4033,7 @@
           <w:szCs w:val="24"/>
           <w:lang w:val="da-DK"/>
         </w:rPr>
-        <w:t xml:space="preserve">compileren fra deres IDE. Dette gøres ved at man laver en </w:t>
-      </w:r>
-      <w:proofErr w:type="spellStart"/>
-      <w:r>
-        <w:rPr>
-          <w:rFonts w:cstheme="minorHAnsi"/>
-          <w:sz w:val="24"/>
-          <w:szCs w:val="24"/>
-          <w:lang w:val="da-DK"/>
-        </w:rPr>
-        <w:t>Makefile</w:t>
-      </w:r>
-      <w:proofErr w:type="spellEnd"/>
-      <w:r>
-        <w:rPr>
-          <w:rFonts w:cstheme="minorHAnsi"/>
-          <w:sz w:val="24"/>
-          <w:szCs w:val="24"/>
-          <w:lang w:val="da-DK"/>
-        </w:rPr>
-        <w:t xml:space="preserve">, </w:t>
+        <w:t xml:space="preserve">compileren fra deres IDE. Dette gøres ved at man laver en Makefile, </w:t>
       </w:r>
       <w:r>
         <w:rPr>
@@ -4975,6 +4182,7 @@
     </w:p>
     <w:p>
       <w:pPr>
+        <w:spacing w:line="360" w:lineRule="auto"/>
         <w:rPr>
           <w:rFonts w:cstheme="minorHAnsi"/>
           <w:sz w:val="24"/>
@@ -5028,6 +4236,7 @@
           </w:tcPr>
           <w:p>
             <w:pPr>
+              <w:spacing w:line="360" w:lineRule="auto"/>
               <w:cnfStyle w:val="100000000000" w:firstRow="1" w:lastRow="0" w:firstColumn="0" w:lastColumn="0" w:oddVBand="0" w:evenVBand="0" w:oddHBand="0" w:evenHBand="0" w:firstRowFirstColumn="0" w:firstRowLastColumn="0" w:lastRowFirstColumn="0" w:lastRowLastColumn="0"/>
               <w:rPr>
                 <w:rFonts w:cstheme="minorHAnsi"/>
@@ -5053,6 +4262,7 @@
           </w:tcPr>
           <w:p>
             <w:pPr>
+              <w:spacing w:line="360" w:lineRule="auto"/>
               <w:cnfStyle w:val="100000000000" w:firstRow="1" w:lastRow="0" w:firstColumn="0" w:lastColumn="0" w:oddVBand="0" w:evenVBand="0" w:oddHBand="0" w:evenHBand="0" w:firstRowFirstColumn="0" w:firstRowLastColumn="0" w:lastRowFirstColumn="0" w:lastRowLastColumn="0"/>
               <w:rPr>
                 <w:rFonts w:cstheme="minorHAnsi"/>
@@ -5084,6 +4294,7 @@
           </w:tcPr>
           <w:p>
             <w:pPr>
+              <w:spacing w:line="360" w:lineRule="auto"/>
               <w:rPr>
                 <w:rFonts w:cstheme="minorHAnsi"/>
                 <w:sz w:val="24"/>
@@ -5108,6 +4319,7 @@
           </w:tcPr>
           <w:p>
             <w:pPr>
+              <w:spacing w:line="360" w:lineRule="auto"/>
               <w:cnfStyle w:val="000000100000" w:firstRow="0" w:lastRow="0" w:firstColumn="0" w:lastColumn="0" w:oddVBand="0" w:evenVBand="0" w:oddHBand="1" w:evenHBand="0" w:firstRowFirstColumn="0" w:firstRowLastColumn="0" w:lastRowFirstColumn="0" w:lastRowLastColumn="0"/>
               <w:rPr>
                 <w:rFonts w:cstheme="minorHAnsi"/>
@@ -5142,6 +4354,7 @@
           </w:tcPr>
           <w:p>
             <w:pPr>
+              <w:spacing w:line="360" w:lineRule="auto"/>
               <w:cnfStyle w:val="000000100000" w:firstRow="0" w:lastRow="0" w:firstColumn="0" w:lastColumn="0" w:oddVBand="0" w:evenVBand="0" w:oddHBand="1" w:evenHBand="0" w:firstRowFirstColumn="0" w:firstRowLastColumn="0" w:lastRowFirstColumn="0" w:lastRowLastColumn="0"/>
               <w:rPr>
                 <w:rFonts w:cstheme="minorHAnsi"/>
@@ -5166,27 +4379,7 @@
                 <w:szCs w:val="24"/>
                 <w:lang w:val="da-DK"/>
               </w:rPr>
-              <w:t xml:space="preserve">bruge </w:t>
-            </w:r>
-            <w:proofErr w:type="spellStart"/>
-            <w:r>
-              <w:rPr>
-                <w:rFonts w:cstheme="minorHAnsi"/>
-                <w:sz w:val="24"/>
-                <w:szCs w:val="24"/>
-                <w:lang w:val="da-DK"/>
-              </w:rPr>
-              <w:t>onboard</w:t>
-            </w:r>
-            <w:proofErr w:type="spellEnd"/>
-            <w:r>
-              <w:rPr>
-                <w:rFonts w:cstheme="minorHAnsi"/>
-                <w:sz w:val="24"/>
-                <w:szCs w:val="24"/>
-                <w:lang w:val="da-DK"/>
-              </w:rPr>
-              <w:t xml:space="preserve"> pins.</w:t>
+              <w:t>bruge onboard pins.</w:t>
             </w:r>
           </w:p>
         </w:tc>
@@ -5199,6 +4392,7 @@
           </w:tcPr>
           <w:p>
             <w:pPr>
+              <w:spacing w:line="360" w:lineRule="auto"/>
               <w:rPr>
                 <w:rFonts w:cstheme="minorHAnsi"/>
                 <w:sz w:val="24"/>
@@ -5223,6 +4417,7 @@
           </w:tcPr>
           <w:p>
             <w:pPr>
+              <w:spacing w:line="360" w:lineRule="auto"/>
               <w:cnfStyle w:val="000000000000" w:firstRow="0" w:lastRow="0" w:firstColumn="0" w:lastColumn="0" w:oddVBand="0" w:evenVBand="0" w:oddHBand="0" w:evenHBand="0" w:firstRowFirstColumn="0" w:firstRowLastColumn="0" w:lastRowFirstColumn="0" w:lastRowLastColumn="0"/>
               <w:rPr>
                 <w:rFonts w:cstheme="minorHAnsi"/>
@@ -5248,6 +4443,7 @@
           </w:tcPr>
           <w:p>
             <w:pPr>
+              <w:spacing w:line="360" w:lineRule="auto"/>
               <w:cnfStyle w:val="000000000000" w:firstRow="0" w:lastRow="0" w:firstColumn="0" w:lastColumn="0" w:oddVBand="0" w:evenVBand="0" w:oddHBand="0" w:evenHBand="0" w:firstRowFirstColumn="0" w:firstRowLastColumn="0" w:lastRowFirstColumn="0" w:lastRowLastColumn="0"/>
               <w:rPr>
                 <w:rFonts w:cstheme="minorHAnsi"/>
@@ -5256,25 +4452,14 @@
                 <w:lang w:val="da-DK"/>
               </w:rPr>
             </w:pPr>
-            <w:proofErr w:type="spellStart"/>
-            <w:r>
-              <w:rPr>
-                <w:rFonts w:cstheme="minorHAnsi"/>
-                <w:sz w:val="24"/>
-                <w:szCs w:val="24"/>
-                <w:lang w:val="da-DK"/>
-              </w:rPr>
-              <w:t>Raspbian</w:t>
-            </w:r>
-            <w:proofErr w:type="spellEnd"/>
-            <w:r>
-              <w:rPr>
-                <w:rFonts w:cstheme="minorHAnsi"/>
-                <w:sz w:val="24"/>
-                <w:szCs w:val="24"/>
-                <w:lang w:val="da-DK"/>
-              </w:rPr>
-              <w:t xml:space="preserve"> Linux.</w:t>
+            <w:r>
+              <w:rPr>
+                <w:rFonts w:cstheme="minorHAnsi"/>
+                <w:sz w:val="24"/>
+                <w:szCs w:val="24"/>
+                <w:lang w:val="da-DK"/>
+              </w:rPr>
+              <w:t>Raspbian Linux.</w:t>
             </w:r>
           </w:p>
         </w:tc>
@@ -5290,6 +4475,7 @@
           </w:tcPr>
           <w:p>
             <w:pPr>
+              <w:spacing w:line="360" w:lineRule="auto"/>
               <w:rPr>
                 <w:rFonts w:cstheme="minorHAnsi"/>
                 <w:sz w:val="24"/>
@@ -5314,6 +4500,7 @@
           </w:tcPr>
           <w:p>
             <w:pPr>
+              <w:spacing w:line="360" w:lineRule="auto"/>
               <w:cnfStyle w:val="000000100000" w:firstRow="0" w:lastRow="0" w:firstColumn="0" w:lastColumn="0" w:oddVBand="0" w:evenVBand="0" w:oddHBand="1" w:evenHBand="0" w:firstRowFirstColumn="0" w:firstRowLastColumn="0" w:lastRowFirstColumn="0" w:lastRowLastColumn="0"/>
               <w:rPr>
                 <w:rFonts w:cstheme="minorHAnsi"/>
@@ -5339,6 +4526,7 @@
           </w:tcPr>
           <w:p>
             <w:pPr>
+              <w:spacing w:line="360" w:lineRule="auto"/>
               <w:cnfStyle w:val="000000100000" w:firstRow="0" w:lastRow="0" w:firstColumn="0" w:lastColumn="0" w:oddVBand="0" w:evenVBand="0" w:oddHBand="1" w:evenHBand="0" w:firstRowFirstColumn="0" w:firstRowLastColumn="0" w:lastRowFirstColumn="0" w:lastRowLastColumn="0"/>
               <w:rPr>
                 <w:rFonts w:cstheme="minorHAnsi"/>
@@ -5367,6 +4555,7 @@
           </w:tcPr>
           <w:p>
             <w:pPr>
+              <w:spacing w:line="360" w:lineRule="auto"/>
               <w:rPr>
                 <w:rFonts w:cstheme="minorHAnsi"/>
                 <w:sz w:val="24"/>
@@ -5391,6 +4580,7 @@
           </w:tcPr>
           <w:p>
             <w:pPr>
+              <w:spacing w:line="360" w:lineRule="auto"/>
               <w:cnfStyle w:val="000000000000" w:firstRow="0" w:lastRow="0" w:firstColumn="0" w:lastColumn="0" w:oddVBand="0" w:evenVBand="0" w:oddHBand="0" w:evenHBand="0" w:firstRowFirstColumn="0" w:firstRowLastColumn="0" w:lastRowFirstColumn="0" w:lastRowLastColumn="0"/>
               <w:rPr>
                 <w:rFonts w:cstheme="minorHAnsi"/>
@@ -5416,6 +4606,7 @@
           </w:tcPr>
           <w:p>
             <w:pPr>
+              <w:spacing w:line="360" w:lineRule="auto"/>
               <w:cnfStyle w:val="000000000000" w:firstRow="0" w:lastRow="0" w:firstColumn="0" w:lastColumn="0" w:oddVBand="0" w:evenVBand="0" w:oddHBand="0" w:evenHBand="0" w:firstRowFirstColumn="0" w:firstRowLastColumn="0" w:lastRowFirstColumn="0" w:lastRowLastColumn="0"/>
               <w:rPr>
                 <w:rFonts w:cstheme="minorHAnsi"/>
@@ -5424,7 +4615,6 @@
                 <w:lang w:val="en-US"/>
               </w:rPr>
             </w:pPr>
-            <w:proofErr w:type="spellStart"/>
             <w:r>
               <w:rPr>
                 <w:rFonts w:cstheme="minorHAnsi"/>
@@ -5432,57 +4622,7 @@
                 <w:szCs w:val="24"/>
                 <w:lang w:val="en-US"/>
               </w:rPr>
-              <w:t>Usb</w:t>
-            </w:r>
-            <w:proofErr w:type="spellEnd"/>
-            <w:r>
-              <w:rPr>
-                <w:rFonts w:cstheme="minorHAnsi"/>
-                <w:sz w:val="24"/>
-                <w:szCs w:val="24"/>
-                <w:lang w:val="en-US"/>
-              </w:rPr>
-              <w:t xml:space="preserve"> </w:t>
-            </w:r>
-            <w:proofErr w:type="spellStart"/>
-            <w:r>
-              <w:rPr>
-                <w:rFonts w:cstheme="minorHAnsi"/>
-                <w:sz w:val="24"/>
-                <w:szCs w:val="24"/>
-                <w:lang w:val="en-US"/>
-              </w:rPr>
-              <w:t>kabel</w:t>
-            </w:r>
-            <w:proofErr w:type="spellEnd"/>
-            <w:r>
-              <w:rPr>
-                <w:rFonts w:cstheme="minorHAnsi"/>
-                <w:sz w:val="24"/>
-                <w:szCs w:val="24"/>
-                <w:lang w:val="en-US"/>
-              </w:rPr>
-              <w:t xml:space="preserve">, </w:t>
-            </w:r>
-            <w:proofErr w:type="spellStart"/>
-            <w:r>
-              <w:rPr>
-                <w:rFonts w:cstheme="minorHAnsi"/>
-                <w:sz w:val="24"/>
-                <w:szCs w:val="24"/>
-                <w:lang w:val="en-US"/>
-              </w:rPr>
-              <w:t>hdmi</w:t>
-            </w:r>
-            <w:proofErr w:type="spellEnd"/>
-            <w:r>
-              <w:rPr>
-                <w:rFonts w:cstheme="minorHAnsi"/>
-                <w:sz w:val="24"/>
-                <w:szCs w:val="24"/>
-                <w:lang w:val="en-US"/>
-              </w:rPr>
-              <w:t>, ethernet, SD card, SSH / FTP.</w:t>
+              <w:t>Usb kabel, hdmi, ethernet, SD card, SSH / FTP.</w:t>
             </w:r>
           </w:p>
         </w:tc>
@@ -5498,6 +4638,7 @@
           </w:tcPr>
           <w:p>
             <w:pPr>
+              <w:spacing w:line="360" w:lineRule="auto"/>
               <w:rPr>
                 <w:rFonts w:cstheme="minorHAnsi"/>
                 <w:sz w:val="24"/>
@@ -5505,7 +4646,6 @@
                 <w:lang w:val="en-US"/>
               </w:rPr>
             </w:pPr>
-            <w:proofErr w:type="spellStart"/>
             <w:r>
               <w:rPr>
                 <w:rFonts w:cstheme="minorHAnsi"/>
@@ -5513,17 +4653,7 @@
                 <w:szCs w:val="24"/>
                 <w:lang w:val="en-US"/>
               </w:rPr>
-              <w:t>Hastighed</w:t>
-            </w:r>
-            <w:proofErr w:type="spellEnd"/>
-            <w:r>
-              <w:rPr>
-                <w:rFonts w:cstheme="minorHAnsi"/>
-                <w:sz w:val="24"/>
-                <w:szCs w:val="24"/>
-                <w:lang w:val="en-US"/>
-              </w:rPr>
-              <w:t>:</w:t>
+              <w:t>Hastighed:</w:t>
             </w:r>
           </w:p>
         </w:tc>
@@ -5533,6 +4663,7 @@
           </w:tcPr>
           <w:p>
             <w:pPr>
+              <w:spacing w:line="360" w:lineRule="auto"/>
               <w:cnfStyle w:val="000000100000" w:firstRow="0" w:lastRow="0" w:firstColumn="0" w:lastColumn="0" w:oddVBand="0" w:evenVBand="0" w:oddHBand="1" w:evenHBand="0" w:firstRowFirstColumn="0" w:firstRowLastColumn="0" w:lastRowFirstColumn="0" w:lastRowLastColumn="0"/>
               <w:rPr>
                 <w:rFonts w:cstheme="minorHAnsi"/>
@@ -5568,6 +4699,7 @@
           </w:tcPr>
           <w:p>
             <w:pPr>
+              <w:spacing w:line="360" w:lineRule="auto"/>
               <w:cnfStyle w:val="000000100000" w:firstRow="0" w:lastRow="0" w:firstColumn="0" w:lastColumn="0" w:oddVBand="0" w:evenVBand="0" w:oddHBand="1" w:evenHBand="0" w:firstRowFirstColumn="0" w:firstRowLastColumn="0" w:lastRowFirstColumn="0" w:lastRowLastColumn="0"/>
               <w:rPr>
                 <w:rFonts w:cstheme="minorHAnsi"/>
@@ -5596,6 +4728,7 @@
           </w:tcPr>
           <w:p>
             <w:pPr>
+              <w:spacing w:line="360" w:lineRule="auto"/>
               <w:rPr>
                 <w:rFonts w:cstheme="minorHAnsi"/>
                 <w:sz w:val="24"/>
@@ -5620,6 +4753,7 @@
           </w:tcPr>
           <w:p>
             <w:pPr>
+              <w:spacing w:line="360" w:lineRule="auto"/>
               <w:cnfStyle w:val="000000000000" w:firstRow="0" w:lastRow="0" w:firstColumn="0" w:lastColumn="0" w:oddVBand="0" w:evenVBand="0" w:oddHBand="0" w:evenHBand="0" w:firstRowFirstColumn="0" w:firstRowLastColumn="0" w:lastRowFirstColumn="0" w:lastRowLastColumn="0"/>
               <w:rPr>
                 <w:rFonts w:cstheme="minorHAnsi"/>
@@ -5645,6 +4779,7 @@
           </w:tcPr>
           <w:p>
             <w:pPr>
+              <w:spacing w:line="360" w:lineRule="auto"/>
               <w:cnfStyle w:val="000000000000" w:firstRow="0" w:lastRow="0" w:firstColumn="0" w:lastColumn="0" w:oddVBand="0" w:evenVBand="0" w:oddHBand="0" w:evenHBand="0" w:firstRowFirstColumn="0" w:firstRowLastColumn="0" w:lastRowFirstColumn="0" w:lastRowLastColumn="0"/>
               <w:rPr>
                 <w:rFonts w:cstheme="minorHAnsi"/>
@@ -5660,27 +4795,7 @@
                 <w:szCs w:val="24"/>
                 <w:lang w:val="en-US"/>
               </w:rPr>
-              <w:t xml:space="preserve">CPU, Ram, </w:t>
-            </w:r>
-            <w:proofErr w:type="spellStart"/>
-            <w:r>
-              <w:rPr>
-                <w:rFonts w:cstheme="minorHAnsi"/>
-                <w:sz w:val="24"/>
-                <w:szCs w:val="24"/>
-                <w:lang w:val="en-US"/>
-              </w:rPr>
-              <w:t>Hd</w:t>
-            </w:r>
-            <w:proofErr w:type="spellEnd"/>
-            <w:r>
-              <w:rPr>
-                <w:rFonts w:cstheme="minorHAnsi"/>
-                <w:sz w:val="24"/>
-                <w:szCs w:val="24"/>
-                <w:lang w:val="en-US"/>
-              </w:rPr>
-              <w:t>, Ethernet, HDMI, Audio jack.</w:t>
+              <w:t>CPU, Ram, Hd, Ethernet, HDMI, Audio jack.</w:t>
             </w:r>
             <w:r>
               <w:rPr>
@@ -5715,6 +4830,7 @@
           </w:tcPr>
           <w:p>
             <w:pPr>
+              <w:spacing w:line="360" w:lineRule="auto"/>
               <w:rPr>
                 <w:rFonts w:cstheme="minorHAnsi"/>
                 <w:sz w:val="24"/>
@@ -5739,6 +4855,7 @@
           </w:tcPr>
           <w:p>
             <w:pPr>
+              <w:spacing w:line="360" w:lineRule="auto"/>
               <w:cnfStyle w:val="000000100000" w:firstRow="0" w:lastRow="0" w:firstColumn="0" w:lastColumn="0" w:oddVBand="0" w:evenVBand="0" w:oddHBand="1" w:evenHBand="0" w:firstRowFirstColumn="0" w:firstRowLastColumn="0" w:lastRowFirstColumn="0" w:lastRowLastColumn="0"/>
               <w:rPr>
                 <w:rFonts w:cstheme="minorHAnsi"/>
@@ -5791,6 +4908,7 @@
           </w:tcPr>
           <w:p>
             <w:pPr>
+              <w:spacing w:line="360" w:lineRule="auto"/>
               <w:cnfStyle w:val="000000100000" w:firstRow="0" w:lastRow="0" w:firstColumn="0" w:lastColumn="0" w:oddVBand="0" w:evenVBand="0" w:oddHBand="1" w:evenHBand="0" w:firstRowFirstColumn="0" w:firstRowLastColumn="0" w:lastRowFirstColumn="0" w:lastRowLastColumn="0"/>
               <w:rPr>
                 <w:rFonts w:cstheme="minorHAnsi"/>
@@ -5806,19 +4924,8 @@
                 <w:szCs w:val="24"/>
                 <w:lang w:val="da-DK"/>
               </w:rPr>
-              <w:t xml:space="preserve">5V power </w:t>
-            </w:r>
-            <w:proofErr w:type="spellStart"/>
-            <w:r>
-              <w:rPr>
-                <w:rFonts w:cstheme="minorHAnsi"/>
-                <w:sz w:val="24"/>
-                <w:szCs w:val="24"/>
-                <w:lang w:val="da-DK"/>
-              </w:rPr>
-              <w:t>supply</w:t>
-            </w:r>
-            <w:proofErr w:type="spellEnd"/>
+              <w:t>5V power supply</w:t>
+            </w:r>
             <w:r>
               <w:rPr>
                 <w:rFonts w:cstheme="minorHAnsi"/>
@@ -5857,6 +4964,7 @@
           </w:tcPr>
           <w:p>
             <w:pPr>
+              <w:spacing w:line="360" w:lineRule="auto"/>
               <w:rPr>
                 <w:rFonts w:cstheme="minorHAnsi"/>
                 <w:sz w:val="24"/>
@@ -5864,7 +4972,6 @@
                 <w:lang w:val="en-US"/>
               </w:rPr>
             </w:pPr>
-            <w:proofErr w:type="spellStart"/>
             <w:r>
               <w:rPr>
                 <w:rFonts w:cstheme="minorHAnsi"/>
@@ -5872,17 +4979,7 @@
                 <w:szCs w:val="24"/>
                 <w:lang w:val="en-US"/>
               </w:rPr>
-              <w:t>Understøttende</w:t>
-            </w:r>
-            <w:proofErr w:type="spellEnd"/>
-            <w:r>
-              <w:rPr>
-                <w:rFonts w:cstheme="minorHAnsi"/>
-                <w:sz w:val="24"/>
-                <w:szCs w:val="24"/>
-                <w:lang w:val="en-US"/>
-              </w:rPr>
-              <w:t xml:space="preserve"> libraries</w:t>
+              <w:t>Understøttende libraries</w:t>
             </w:r>
           </w:p>
         </w:tc>
@@ -5892,6 +4989,7 @@
           </w:tcPr>
           <w:p>
             <w:pPr>
+              <w:spacing w:line="360" w:lineRule="auto"/>
               <w:cnfStyle w:val="000000000000" w:firstRow="0" w:lastRow="0" w:firstColumn="0" w:lastColumn="0" w:oddVBand="0" w:evenVBand="0" w:oddHBand="0" w:evenHBand="0" w:firstRowFirstColumn="0" w:firstRowLastColumn="0" w:lastRowFirstColumn="0" w:lastRowLastColumn="0"/>
               <w:rPr>
                 <w:rFonts w:cstheme="minorHAnsi"/>
@@ -5907,27 +5005,7 @@
                 <w:szCs w:val="24"/>
                 <w:lang w:val="da-DK"/>
               </w:rPr>
-              <w:t xml:space="preserve">Nemt C++ og Python </w:t>
-            </w:r>
-            <w:proofErr w:type="spellStart"/>
-            <w:r>
-              <w:rPr>
-                <w:rFonts w:cstheme="minorHAnsi"/>
-                <w:sz w:val="24"/>
-                <w:szCs w:val="24"/>
-                <w:lang w:val="da-DK"/>
-              </w:rPr>
-              <w:t>library</w:t>
-            </w:r>
-            <w:proofErr w:type="spellEnd"/>
-            <w:r>
-              <w:rPr>
-                <w:rFonts w:cstheme="minorHAnsi"/>
-                <w:sz w:val="24"/>
-                <w:szCs w:val="24"/>
-                <w:lang w:val="da-DK"/>
-              </w:rPr>
-              <w:t xml:space="preserve"> lavet af Arduino selv.</w:t>
+              <w:t>Nemt C++ og Python library lavet af Arduino selv.</w:t>
             </w:r>
           </w:p>
         </w:tc>
@@ -5937,6 +5015,7 @@
           </w:tcPr>
           <w:p>
             <w:pPr>
+              <w:spacing w:line="360" w:lineRule="auto"/>
               <w:cnfStyle w:val="000000000000" w:firstRow="0" w:lastRow="0" w:firstColumn="0" w:lastColumn="0" w:oddVBand="0" w:evenVBand="0" w:oddHBand="0" w:evenHBand="0" w:firstRowFirstColumn="0" w:firstRowLastColumn="0" w:lastRowFirstColumn="0" w:lastRowLastColumn="0"/>
               <w:rPr>
                 <w:rFonts w:cstheme="minorHAnsi"/>
@@ -5945,7 +5024,6 @@
                 <w:lang w:val="en-US"/>
               </w:rPr>
             </w:pPr>
-            <w:proofErr w:type="spellStart"/>
             <w:r>
               <w:rPr>
                 <w:rFonts w:cstheme="minorHAnsi"/>
@@ -5953,77 +5031,7 @@
                 <w:szCs w:val="24"/>
                 <w:lang w:val="en-US"/>
               </w:rPr>
-              <w:t>Nemt</w:t>
-            </w:r>
-            <w:proofErr w:type="spellEnd"/>
-            <w:r>
-              <w:rPr>
-                <w:rFonts w:cstheme="minorHAnsi"/>
-                <w:sz w:val="24"/>
-                <w:szCs w:val="24"/>
-                <w:lang w:val="en-US"/>
-              </w:rPr>
-              <w:t xml:space="preserve"> Python library, </w:t>
-            </w:r>
-            <w:proofErr w:type="spellStart"/>
-            <w:r>
-              <w:rPr>
-                <w:rFonts w:cstheme="minorHAnsi"/>
-                <w:sz w:val="24"/>
-                <w:szCs w:val="24"/>
-                <w:lang w:val="en-US"/>
-              </w:rPr>
-              <w:t>lidt</w:t>
-            </w:r>
-            <w:proofErr w:type="spellEnd"/>
-            <w:r>
-              <w:rPr>
-                <w:rFonts w:cstheme="minorHAnsi"/>
-                <w:sz w:val="24"/>
-                <w:szCs w:val="24"/>
-                <w:lang w:val="en-US"/>
-              </w:rPr>
-              <w:t xml:space="preserve"> </w:t>
-            </w:r>
-            <w:proofErr w:type="spellStart"/>
-            <w:r>
-              <w:rPr>
-                <w:rFonts w:cstheme="minorHAnsi"/>
-                <w:sz w:val="24"/>
-                <w:szCs w:val="24"/>
-                <w:lang w:val="en-US"/>
-              </w:rPr>
-              <w:t>mindre</w:t>
-            </w:r>
-            <w:proofErr w:type="spellEnd"/>
-            <w:r>
-              <w:rPr>
-                <w:rFonts w:cstheme="minorHAnsi"/>
-                <w:sz w:val="24"/>
-                <w:szCs w:val="24"/>
-                <w:lang w:val="en-US"/>
-              </w:rPr>
-              <w:t xml:space="preserve"> </w:t>
-            </w:r>
-            <w:proofErr w:type="spellStart"/>
-            <w:r>
-              <w:rPr>
-                <w:rFonts w:cstheme="minorHAnsi"/>
-                <w:sz w:val="24"/>
-                <w:szCs w:val="24"/>
-                <w:lang w:val="en-US"/>
-              </w:rPr>
-              <w:t>nemt</w:t>
-            </w:r>
-            <w:proofErr w:type="spellEnd"/>
-            <w:r>
-              <w:rPr>
-                <w:rFonts w:cstheme="minorHAnsi"/>
-                <w:sz w:val="24"/>
-                <w:szCs w:val="24"/>
-                <w:lang w:val="en-US"/>
-              </w:rPr>
-              <w:t xml:space="preserve"> C++ library</w:t>
+              <w:t>Nemt Python library, lidt mindre nemt C++ library</w:t>
             </w:r>
           </w:p>
         </w:tc>
@@ -6031,6 +5039,7 @@
     </w:tbl>
     <w:p>
       <w:pPr>
+        <w:spacing w:line="360" w:lineRule="auto"/>
         <w:rPr>
           <w:rFonts w:cstheme="minorHAnsi"/>
           <w:sz w:val="24"/>
@@ -6050,6 +5059,7 @@
     </w:p>
     <w:p>
       <w:pPr>
+        <w:spacing w:line="360" w:lineRule="auto"/>
         <w:rPr>
           <w:rFonts w:cstheme="minorHAnsi"/>
           <w:b/>
@@ -6071,6 +5081,7 @@
     </w:p>
     <w:p>
       <w:pPr>
+        <w:spacing w:line="360" w:lineRule="auto"/>
         <w:rPr>
           <w:rFonts w:cstheme="minorHAnsi"/>
           <w:b/>
@@ -6188,25 +5199,7 @@
           <w:szCs w:val="24"/>
           <w:lang w:val="da-DK"/>
         </w:rPr>
-        <w:t xml:space="preserve">Nemt </w:t>
-      </w:r>
-      <w:proofErr w:type="spellStart"/>
-      <w:r>
-        <w:rPr>
-          <w:sz w:val="24"/>
-          <w:szCs w:val="24"/>
-          <w:lang w:val="da-DK"/>
-        </w:rPr>
-        <w:t>library</w:t>
-      </w:r>
-      <w:proofErr w:type="spellEnd"/>
-      <w:r>
-        <w:rPr>
-          <w:sz w:val="24"/>
-          <w:szCs w:val="24"/>
-          <w:lang w:val="da-DK"/>
-        </w:rPr>
-        <w:t xml:space="preserve"> til brug af pins og skift af spænding</w:t>
+        <w:t>Nemt library til brug af pins og skift af spænding</w:t>
       </w:r>
     </w:p>
     <w:p>
@@ -6257,6 +5250,7 @@
     </w:p>
     <w:p>
       <w:pPr>
+        <w:spacing w:line="360" w:lineRule="auto"/>
         <w:rPr>
           <w:rFonts w:cstheme="minorHAnsi"/>
           <w:sz w:val="24"/>
@@ -6340,6 +5334,7 @@
           <w:szCs w:val="24"/>
           <w:lang w:val="da-DK"/>
         </w:rPr>
+        <w:lastRenderedPageBreak/>
         <w:t>kræver elektronik viden</w:t>
       </w:r>
     </w:p>
@@ -6363,25 +5358,7 @@
           <w:szCs w:val="24"/>
           <w:lang w:val="da-DK"/>
         </w:rPr>
-        <w:t xml:space="preserve">Ingen </w:t>
-      </w:r>
-      <w:proofErr w:type="spellStart"/>
-      <w:r>
-        <w:rPr>
-          <w:sz w:val="24"/>
-          <w:szCs w:val="24"/>
-          <w:lang w:val="da-DK"/>
-        </w:rPr>
-        <w:t>networking</w:t>
-      </w:r>
-      <w:proofErr w:type="spellEnd"/>
-      <w:r>
-        <w:rPr>
-          <w:sz w:val="24"/>
-          <w:szCs w:val="24"/>
-          <w:lang w:val="da-DK"/>
-        </w:rPr>
-        <w:t xml:space="preserve"> mulighed uden eksternt modul. </w:t>
+        <w:t xml:space="preserve">Ingen networking mulighed uden eksternt modul. </w:t>
       </w:r>
     </w:p>
     <w:p>
@@ -6409,6 +5386,7 @@
     </w:p>
     <w:p>
       <w:pPr>
+        <w:spacing w:line="360" w:lineRule="auto"/>
         <w:rPr>
           <w:rFonts w:cstheme="minorHAnsi"/>
           <w:b/>
@@ -6430,6 +5408,7 @@
     </w:p>
     <w:p>
       <w:pPr>
+        <w:spacing w:line="360" w:lineRule="auto"/>
         <w:rPr>
           <w:rFonts w:cstheme="minorHAnsi"/>
           <w:b/>
@@ -6452,6 +5431,7 @@
     </w:p>
     <w:p>
       <w:pPr>
+        <w:spacing w:line="360" w:lineRule="auto"/>
         <w:rPr>
           <w:rFonts w:cstheme="minorHAnsi"/>
           <w:sz w:val="24"/>
@@ -6584,25 +5564,7 @@
           <w:szCs w:val="24"/>
           <w:lang w:val="da-DK"/>
         </w:rPr>
-        <w:t xml:space="preserve">Meget god til </w:t>
-      </w:r>
-      <w:proofErr w:type="spellStart"/>
-      <w:r>
-        <w:rPr>
-          <w:sz w:val="24"/>
-          <w:szCs w:val="24"/>
-          <w:lang w:val="da-DK"/>
-        </w:rPr>
-        <w:t>networking</w:t>
-      </w:r>
-      <w:proofErr w:type="spellEnd"/>
-      <w:r>
-        <w:rPr>
-          <w:sz w:val="24"/>
-          <w:szCs w:val="24"/>
-          <w:lang w:val="da-DK"/>
-        </w:rPr>
-        <w:t xml:space="preserve"> og internetbaserede løsninger</w:t>
+        <w:t>Meget god til networking og internetbaserede løsninger</w:t>
       </w:r>
     </w:p>
     <w:p>
@@ -6629,6 +5591,7 @@
     </w:p>
     <w:p>
       <w:pPr>
+        <w:spacing w:line="360" w:lineRule="auto"/>
         <w:rPr>
           <w:rFonts w:cstheme="minorHAnsi"/>
           <w:sz w:val="24"/>
@@ -6783,25 +5746,7 @@
           <w:szCs w:val="24"/>
           <w:lang w:val="da-DK"/>
         </w:rPr>
-        <w:t xml:space="preserve">Mere besværligt </w:t>
-      </w:r>
-      <w:proofErr w:type="spellStart"/>
-      <w:r>
-        <w:rPr>
-          <w:sz w:val="24"/>
-          <w:szCs w:val="24"/>
-          <w:lang w:val="da-DK"/>
-        </w:rPr>
-        <w:t>library</w:t>
-      </w:r>
-      <w:proofErr w:type="spellEnd"/>
-      <w:r>
-        <w:rPr>
-          <w:sz w:val="24"/>
-          <w:szCs w:val="24"/>
-          <w:lang w:val="da-DK"/>
-        </w:rPr>
-        <w:t xml:space="preserve"> at bruge, specielt til C++. </w:t>
+        <w:t xml:space="preserve">Mere besværligt library at bruge, specielt til C++. </w:t>
       </w:r>
     </w:p>
     <w:p>
@@ -6828,6 +5773,7 @@
     </w:p>
     <w:p>
       <w:pPr>
+        <w:spacing w:line="360" w:lineRule="auto"/>
         <w:rPr>
           <w:rFonts w:cstheme="minorHAnsi"/>
           <w:sz w:val="24"/>
@@ -6860,31 +5806,12 @@
           <w:szCs w:val="24"/>
           <w:lang w:val="da-DK"/>
         </w:rPr>
-        <w:t xml:space="preserve">valg alt efter projektbehov. Raspberrien egner sig bedst til projekter der skal bruge det underliggende operativsystem, eller har brug for netværksopkobling til multitasking. Arduinoen egner sig bedst til </w:t>
-      </w:r>
-      <w:proofErr w:type="spellStart"/>
-      <w:r>
-        <w:rPr>
-          <w:rFonts w:cstheme="minorHAnsi"/>
-          <w:sz w:val="24"/>
-          <w:szCs w:val="24"/>
-          <w:lang w:val="da-DK"/>
-        </w:rPr>
-        <w:t>prototyping</w:t>
-      </w:r>
-      <w:proofErr w:type="spellEnd"/>
-      <w:r>
-        <w:rPr>
-          <w:rFonts w:cstheme="minorHAnsi"/>
-          <w:sz w:val="24"/>
-          <w:szCs w:val="24"/>
-          <w:lang w:val="da-DK"/>
-        </w:rPr>
-        <w:t xml:space="preserve"> og projekter der skal kunne køre på batter i en længere periode.  </w:t>
-      </w:r>
-    </w:p>
-    <w:p>
-      <w:pPr>
+        <w:t xml:space="preserve">valg alt efter projektbehov. Raspberrien egner sig bedst til projekter der skal bruge det underliggende operativsystem, eller har brug for netværksopkobling til multitasking. Arduinoen egner sig bedst til prototyping og projekter der skal kunne køre på batter i en længere periode.  </w:t>
+      </w:r>
+    </w:p>
+    <w:p>
+      <w:pPr>
+        <w:spacing w:line="360" w:lineRule="auto"/>
         <w:rPr>
           <w:rFonts w:cstheme="minorHAnsi"/>
           <w:sz w:val="24"/>
@@ -6931,6 +5858,7 @@
     </w:p>
     <w:p>
       <w:pPr>
+        <w:spacing w:line="360" w:lineRule="auto"/>
         <w:rPr>
           <w:rFonts w:cstheme="minorHAnsi"/>
           <w:sz w:val="24"/>
@@ -6950,6 +5878,7 @@
     </w:p>
     <w:p>
       <w:pPr>
+        <w:spacing w:line="360" w:lineRule="auto"/>
         <w:rPr>
           <w:rFonts w:cstheme="minorHAnsi"/>
           <w:sz w:val="24"/>
@@ -7248,6 +6177,7 @@
     </w:p>
     <w:p>
       <w:pPr>
+        <w:spacing w:line="360" w:lineRule="auto"/>
         <w:rPr>
           <w:rFonts w:cstheme="minorHAnsi"/>
           <w:sz w:val="24"/>
@@ -7267,6 +6197,7 @@
     </w:p>
     <w:p>
       <w:pPr>
+        <w:spacing w:line="360" w:lineRule="auto"/>
         <w:rPr>
           <w:rFonts w:cstheme="minorHAnsi"/>
           <w:sz w:val="24"/>
@@ -7331,6 +6262,7 @@
     </w:p>
     <w:p>
       <w:pPr>
+        <w:spacing w:line="360" w:lineRule="auto"/>
         <w:rPr>
           <w:rFonts w:cstheme="minorHAnsi"/>
           <w:sz w:val="24"/>
@@ -7377,16 +6309,18 @@
     </w:p>
     <w:p>
       <w:pPr>
-        <w:rPr>
-          <w:rFonts w:cstheme="minorHAnsi"/>
-          <w:sz w:val="24"/>
-          <w:szCs w:val="24"/>
-          <w:lang w:val="da-DK"/>
-        </w:rPr>
-      </w:pPr>
-    </w:p>
-    <w:p>
-      <w:pPr>
+        <w:spacing w:line="360" w:lineRule="auto"/>
+        <w:rPr>
+          <w:rFonts w:cstheme="minorHAnsi"/>
+          <w:sz w:val="24"/>
+          <w:szCs w:val="24"/>
+          <w:lang w:val="da-DK"/>
+        </w:rPr>
+      </w:pPr>
+    </w:p>
+    <w:p>
+      <w:pPr>
+        <w:spacing w:line="360" w:lineRule="auto"/>
         <w:rPr>
           <w:rStyle w:val="Heading4Char"/>
           <w:rFonts w:asciiTheme="minorHAnsi" w:hAnsiTheme="minorHAnsi" w:cstheme="minorHAnsi"/>
@@ -7413,7 +6347,6 @@
         </w:rPr>
         <w:t>-</w:t>
       </w:r>
-      <w:proofErr w:type="spellStart"/>
       <w:r>
         <w:rPr>
           <w:rStyle w:val="Heading4Char"/>
@@ -7421,17 +6354,7 @@
           <w:sz w:val="24"/>
           <w:szCs w:val="24"/>
         </w:rPr>
-        <w:t>konklusion</w:t>
-      </w:r>
-      <w:proofErr w:type="spellEnd"/>
-      <w:r>
-        <w:rPr>
-          <w:rStyle w:val="Heading4Char"/>
-          <w:rFonts w:asciiTheme="minorHAnsi" w:hAnsiTheme="minorHAnsi" w:cstheme="minorHAnsi"/>
-          <w:sz w:val="24"/>
-          <w:szCs w:val="24"/>
-        </w:rPr>
-        <w:t>:</w:t>
+        <w:t>konklusion:</w:t>
       </w:r>
     </w:p>
     <w:p>
@@ -7534,21 +6457,24 @@
           <w:szCs w:val="24"/>
           <w:lang w:val="da-DK"/>
         </w:rPr>
+        <w:lastRenderedPageBreak/>
         <w:t>Unoen opfyldte de kompleksitetskrav der blev vurderet nødvendige for at kunne drive robotten.</w:t>
       </w:r>
     </w:p>
     <w:p>
       <w:pPr>
-        <w:rPr>
-          <w:rFonts w:cstheme="minorHAnsi"/>
-          <w:sz w:val="24"/>
-          <w:szCs w:val="24"/>
-          <w:lang w:val="da-DK"/>
-        </w:rPr>
-      </w:pPr>
-    </w:p>
-    <w:p>
-      <w:pPr>
+        <w:spacing w:line="360" w:lineRule="auto"/>
+        <w:rPr>
+          <w:rFonts w:cstheme="minorHAnsi"/>
+          <w:sz w:val="24"/>
+          <w:szCs w:val="24"/>
+          <w:lang w:val="da-DK"/>
+        </w:rPr>
+      </w:pPr>
+    </w:p>
+    <w:p>
+      <w:pPr>
+        <w:spacing w:line="360" w:lineRule="auto"/>
         <w:rPr>
           <w:rFonts w:eastAsiaTheme="majorEastAsia" w:cstheme="minorHAnsi"/>
           <w:color w:val="1F3763" w:themeColor="accent1" w:themeShade="7F"/>
@@ -7599,67 +6525,27 @@
           <w:szCs w:val="24"/>
           <w:lang w:val="da-DK"/>
         </w:rPr>
-        <w:t xml:space="preserve">Arduino skabte deres første microcontroller i 2005 til brug til </w:t>
-      </w:r>
-      <w:proofErr w:type="spellStart"/>
-      <w:r>
-        <w:rPr>
-          <w:rFonts w:cstheme="minorHAnsi"/>
-          <w:sz w:val="24"/>
-          <w:szCs w:val="24"/>
-          <w:lang w:val="da-DK"/>
-        </w:rPr>
-        <w:t>IoT</w:t>
-      </w:r>
-      <w:proofErr w:type="spellEnd"/>
-      <w:r>
-        <w:rPr>
-          <w:rFonts w:cstheme="minorHAnsi"/>
-          <w:sz w:val="24"/>
-          <w:szCs w:val="24"/>
-          <w:lang w:val="da-DK"/>
-        </w:rPr>
-        <w:t xml:space="preserve"> løsninger og undervisning. Der er sidenhen blevet udbygget i udvalget af microcontrollers i styrke og størrelse. </w:t>
-      </w:r>
-    </w:p>
-    <w:p>
-      <w:pPr>
-        <w:spacing w:line="360" w:lineRule="auto"/>
-        <w:rPr>
-          <w:rFonts w:cstheme="minorHAnsi"/>
-          <w:sz w:val="24"/>
-          <w:szCs w:val="24"/>
-          <w:lang w:val="da-DK"/>
-        </w:rPr>
-      </w:pPr>
-      <w:r>
-        <w:rPr>
-          <w:rFonts w:cstheme="minorHAnsi"/>
-          <w:sz w:val="24"/>
-          <w:szCs w:val="24"/>
-          <w:lang w:val="da-DK"/>
-        </w:rPr>
-        <w:t xml:space="preserve">Arduino har lavet deres eget IDE med dertilhørende compiler og upload metode til en tilkoblet Arduino microcontroller, hvilket gør udviklingen og </w:t>
-      </w:r>
-      <w:proofErr w:type="spellStart"/>
-      <w:r>
-        <w:rPr>
-          <w:rFonts w:cstheme="minorHAnsi"/>
-          <w:sz w:val="24"/>
-          <w:szCs w:val="24"/>
-          <w:lang w:val="da-DK"/>
-        </w:rPr>
-        <w:t>testing</w:t>
-      </w:r>
-      <w:proofErr w:type="spellEnd"/>
-      <w:r>
-        <w:rPr>
-          <w:rFonts w:cstheme="minorHAnsi"/>
-          <w:sz w:val="24"/>
-          <w:szCs w:val="24"/>
-          <w:lang w:val="da-DK"/>
-        </w:rPr>
-        <w:t xml:space="preserve"> af koden utroligt simpel. Sproget der er valgt at blive brugt er en modificeret version af C++, med forsimplede elementer til brug i deres eget sprog, og understøttelse for normal C++. </w:t>
+        <w:t xml:space="preserve">Arduino skabte deres første microcontroller i 2005 til brug til IoT løsninger og undervisning. Der er sidenhen blevet udbygget i udvalget af microcontrollers i styrke og størrelse. </w:t>
+      </w:r>
+    </w:p>
+    <w:p>
+      <w:pPr>
+        <w:spacing w:line="360" w:lineRule="auto"/>
+        <w:rPr>
+          <w:rFonts w:cstheme="minorHAnsi"/>
+          <w:sz w:val="24"/>
+          <w:szCs w:val="24"/>
+          <w:lang w:val="da-DK"/>
+        </w:rPr>
+      </w:pPr>
+      <w:r>
+        <w:rPr>
+          <w:rFonts w:cstheme="minorHAnsi"/>
+          <w:sz w:val="24"/>
+          <w:szCs w:val="24"/>
+          <w:lang w:val="da-DK"/>
+        </w:rPr>
+        <w:t xml:space="preserve">Arduino har lavet deres eget IDE med dertilhørende compiler og upload metode til en tilkoblet Arduino microcontroller, hvilket gør udviklingen og testing af koden utroligt simpel. Sproget der er valgt at blive brugt er en modificeret version af C++, med forsimplede elementer til brug i deres eget sprog, og understøttelse for normal C++. </w:t>
       </w:r>
     </w:p>
     <w:p>
@@ -7688,47 +6574,7 @@
           <w:szCs w:val="24"/>
           <w:lang w:val="da-DK"/>
         </w:rPr>
-        <w:t xml:space="preserve">en bruger en modificeret Main metode som indgangspunkt i programmet, hvor </w:t>
-      </w:r>
-      <w:proofErr w:type="spellStart"/>
-      <w:r>
-        <w:rPr>
-          <w:rFonts w:cstheme="minorHAnsi"/>
-          <w:sz w:val="24"/>
-          <w:szCs w:val="24"/>
-          <w:lang w:val="da-DK"/>
-        </w:rPr>
-        <w:t>main</w:t>
-      </w:r>
-      <w:proofErr w:type="spellEnd"/>
-      <w:r>
-        <w:rPr>
-          <w:rFonts w:cstheme="minorHAnsi"/>
-          <w:sz w:val="24"/>
-          <w:szCs w:val="24"/>
-          <w:lang w:val="da-DK"/>
-        </w:rPr>
-        <w:t xml:space="preserve"> er delt op i </w:t>
-      </w:r>
-      <w:proofErr w:type="gramStart"/>
-      <w:r>
-        <w:rPr>
-          <w:rFonts w:cstheme="minorHAnsi"/>
-          <w:sz w:val="24"/>
-          <w:szCs w:val="24"/>
-          <w:lang w:val="da-DK"/>
-        </w:rPr>
-        <w:t>Setup(</w:t>
-      </w:r>
-      <w:proofErr w:type="gramEnd"/>
-      <w:r>
-        <w:rPr>
-          <w:rFonts w:cstheme="minorHAnsi"/>
-          <w:sz w:val="24"/>
-          <w:szCs w:val="24"/>
-          <w:lang w:val="da-DK"/>
-        </w:rPr>
-        <w:t xml:space="preserve">) og Loop(). </w:t>
+        <w:t xml:space="preserve">en bruger en modificeret Main metode som indgangspunkt i programmet, hvor main er delt op i Setup() og Loop(). </w:t>
       </w:r>
       <w:r>
         <w:rPr>
@@ -7738,96 +6584,16 @@
           <w:lang w:val="da-DK"/>
         </w:rPr>
         <w:br/>
-        <w:t xml:space="preserve">Dette er gjort for at holde </w:t>
-      </w:r>
-      <w:proofErr w:type="spellStart"/>
-      <w:r>
-        <w:rPr>
-          <w:rFonts w:cstheme="minorHAnsi"/>
-          <w:sz w:val="24"/>
-          <w:szCs w:val="24"/>
-          <w:lang w:val="da-DK"/>
-        </w:rPr>
-        <w:t>setup</w:t>
-      </w:r>
-      <w:proofErr w:type="spellEnd"/>
-      <w:r>
-        <w:rPr>
-          <w:rFonts w:cstheme="minorHAnsi"/>
-          <w:sz w:val="24"/>
-          <w:szCs w:val="24"/>
-          <w:lang w:val="da-DK"/>
-        </w:rPr>
-        <w:t xml:space="preserve"> af de fysiske pins separat fra </w:t>
-      </w:r>
-      <w:proofErr w:type="spellStart"/>
-      <w:r>
-        <w:rPr>
-          <w:rFonts w:cstheme="minorHAnsi"/>
-          <w:sz w:val="24"/>
-          <w:szCs w:val="24"/>
-          <w:lang w:val="da-DK"/>
-        </w:rPr>
-        <w:t>loop’et</w:t>
-      </w:r>
-      <w:proofErr w:type="spellEnd"/>
-      <w:r>
-        <w:rPr>
-          <w:rFonts w:cstheme="minorHAnsi"/>
-          <w:sz w:val="24"/>
-          <w:szCs w:val="24"/>
-          <w:lang w:val="da-DK"/>
-        </w:rPr>
-        <w:t xml:space="preserve"> hvor primærkoden bliver kørt.</w:t>
-      </w:r>
-      <w:r>
-        <w:rPr>
-          <w:rFonts w:cstheme="minorHAnsi"/>
-          <w:sz w:val="24"/>
-          <w:szCs w:val="24"/>
-          <w:lang w:val="da-DK"/>
-        </w:rPr>
-        <w:t xml:space="preserve"> Samtidig er dette gjort for at lave optimering af koden af compileren. Setup er det første der bliver kørt, hvorefter variablerne i </w:t>
-      </w:r>
-      <w:proofErr w:type="spellStart"/>
-      <w:r>
-        <w:rPr>
-          <w:rFonts w:cstheme="minorHAnsi"/>
-          <w:sz w:val="24"/>
-          <w:szCs w:val="24"/>
-          <w:lang w:val="da-DK"/>
-        </w:rPr>
-        <w:t>setup</w:t>
-      </w:r>
-      <w:proofErr w:type="spellEnd"/>
-      <w:r>
-        <w:rPr>
-          <w:rFonts w:cstheme="minorHAnsi"/>
-          <w:sz w:val="24"/>
-          <w:szCs w:val="24"/>
-          <w:lang w:val="da-DK"/>
-        </w:rPr>
-        <w:t xml:space="preserve"> bliver lavet til </w:t>
-      </w:r>
-      <w:proofErr w:type="spellStart"/>
-      <w:r>
-        <w:rPr>
-          <w:rFonts w:cstheme="minorHAnsi"/>
-          <w:sz w:val="24"/>
-          <w:szCs w:val="24"/>
-          <w:lang w:val="da-DK"/>
-        </w:rPr>
-        <w:t>constants</w:t>
-      </w:r>
-      <w:proofErr w:type="spellEnd"/>
-      <w:r>
-        <w:rPr>
-          <w:rFonts w:cstheme="minorHAnsi"/>
-          <w:sz w:val="24"/>
-          <w:szCs w:val="24"/>
-          <w:lang w:val="da-DK"/>
-        </w:rPr>
-        <w:t xml:space="preserve"> som ikke skal tjekkes igen. </w:t>
+        <w:t>Dette er gjort for at holde setup af de fysiske pins separat fra loop’et hvor primærkoden bliver kørt.</w:t>
+      </w:r>
+      <w:r>
+        <w:rPr>
+          <w:rFonts w:cstheme="minorHAnsi"/>
+          <w:sz w:val="24"/>
+          <w:szCs w:val="24"/>
+          <w:lang w:val="da-DK"/>
+        </w:rPr>
+        <w:t xml:space="preserve"> Samtidig er dette gjort for at lave optimering af koden af compileren. Setup er det første der bliver kørt, hvorefter variablerne i setup bliver lavet til constants som ikke skal tjekkes igen. </w:t>
       </w:r>
     </w:p>
     <w:p>
@@ -7964,76 +6730,16 @@
           <w:szCs w:val="24"/>
           <w:lang w:val="da-DK"/>
         </w:rPr>
-        <w:t xml:space="preserve"> er der påsat et </w:t>
-      </w:r>
-      <w:proofErr w:type="spellStart"/>
-      <w:r>
-        <w:rPr>
-          <w:rFonts w:cstheme="minorHAnsi"/>
-          <w:sz w:val="24"/>
-          <w:szCs w:val="24"/>
-          <w:lang w:val="da-DK"/>
-        </w:rPr>
-        <w:t>Shield</w:t>
-      </w:r>
-      <w:proofErr w:type="spellEnd"/>
-      <w:r>
-        <w:rPr>
-          <w:rFonts w:cstheme="minorHAnsi"/>
-          <w:sz w:val="24"/>
-          <w:szCs w:val="24"/>
-          <w:lang w:val="da-DK"/>
-        </w:rPr>
-        <w:t xml:space="preserve"> med </w:t>
-      </w:r>
-      <w:proofErr w:type="spellStart"/>
-      <w:r>
-        <w:rPr>
-          <w:rFonts w:cstheme="minorHAnsi"/>
-          <w:sz w:val="24"/>
-          <w:szCs w:val="24"/>
-          <w:lang w:val="da-DK"/>
-        </w:rPr>
-        <w:t>Servo</w:t>
-      </w:r>
-      <w:proofErr w:type="spellEnd"/>
-      <w:r>
-        <w:rPr>
-          <w:rFonts w:cstheme="minorHAnsi"/>
-          <w:sz w:val="24"/>
-          <w:szCs w:val="24"/>
-          <w:lang w:val="da-DK"/>
-        </w:rPr>
-        <w:t>-kontrol til de to motorer der bliver brugt.</w:t>
-      </w:r>
-      <w:r>
-        <w:rPr>
-          <w:rFonts w:cstheme="minorHAnsi"/>
-          <w:sz w:val="24"/>
-          <w:szCs w:val="24"/>
-          <w:lang w:val="da-DK"/>
-        </w:rPr>
-        <w:t xml:space="preserve"> Et </w:t>
-      </w:r>
-      <w:proofErr w:type="spellStart"/>
-      <w:r>
-        <w:rPr>
-          <w:rFonts w:cstheme="minorHAnsi"/>
-          <w:sz w:val="24"/>
-          <w:szCs w:val="24"/>
-          <w:lang w:val="da-DK"/>
-        </w:rPr>
-        <w:t>Shield</w:t>
-      </w:r>
-      <w:proofErr w:type="spellEnd"/>
-      <w:r>
-        <w:rPr>
-          <w:rFonts w:cstheme="minorHAnsi"/>
-          <w:sz w:val="24"/>
-          <w:szCs w:val="24"/>
-          <w:lang w:val="da-DK"/>
-        </w:rPr>
-        <w:t xml:space="preserve"> er en i forvejen opsat hardwareløsning til en specifik funktionalitet.</w:t>
+        <w:t xml:space="preserve"> er der påsat et Shield med Servo-kontrol til de to motorer der bliver brugt.</w:t>
+      </w:r>
+      <w:r>
+        <w:rPr>
+          <w:rFonts w:cstheme="minorHAnsi"/>
+          <w:sz w:val="24"/>
+          <w:szCs w:val="24"/>
+          <w:lang w:val="da-DK"/>
+        </w:rPr>
+        <w:t xml:space="preserve"> Et Shield er en i forvejen opsat hardwareløsning til en specifik funktionalitet.</w:t>
       </w:r>
       <w:r>
         <w:rPr>
@@ -8132,27 +6838,7 @@
           <w:szCs w:val="24"/>
           <w:lang w:val="da-DK"/>
         </w:rPr>
-        <w:t xml:space="preserve">Til sidst er der påsat et </w:t>
-      </w:r>
-      <w:proofErr w:type="spellStart"/>
-      <w:r>
-        <w:rPr>
-          <w:rFonts w:cstheme="minorHAnsi"/>
-          <w:sz w:val="24"/>
-          <w:szCs w:val="24"/>
-          <w:lang w:val="da-DK"/>
-        </w:rPr>
-        <w:t>bluetooth</w:t>
-      </w:r>
-      <w:proofErr w:type="spellEnd"/>
-      <w:r>
-        <w:rPr>
-          <w:rFonts w:cstheme="minorHAnsi"/>
-          <w:sz w:val="24"/>
-          <w:szCs w:val="24"/>
-          <w:lang w:val="da-DK"/>
-        </w:rPr>
-        <w:t xml:space="preserve"> element, der gør kommunikation mellem </w:t>
+        <w:t xml:space="preserve">Til sidst er der påsat et bluetooth element, der gør kommunikation mellem </w:t>
       </w:r>
       <w:r>
         <w:rPr>
@@ -8170,47 +6856,7 @@
           <w:szCs w:val="24"/>
           <w:lang w:val="da-DK"/>
         </w:rPr>
-        <w:t xml:space="preserve"> og et andet </w:t>
-      </w:r>
-      <w:proofErr w:type="spellStart"/>
-      <w:r>
-        <w:rPr>
-          <w:rFonts w:cstheme="minorHAnsi"/>
-          <w:sz w:val="24"/>
-          <w:szCs w:val="24"/>
-          <w:lang w:val="da-DK"/>
-        </w:rPr>
-        <w:t>bluetooth-device</w:t>
-      </w:r>
-      <w:proofErr w:type="spellEnd"/>
-      <w:r>
-        <w:rPr>
-          <w:rFonts w:cstheme="minorHAnsi"/>
-          <w:sz w:val="24"/>
-          <w:szCs w:val="24"/>
-          <w:lang w:val="da-DK"/>
-        </w:rPr>
-        <w:t xml:space="preserve"> muligt igennem </w:t>
-      </w:r>
-      <w:proofErr w:type="spellStart"/>
-      <w:r>
-        <w:rPr>
-          <w:rFonts w:cstheme="minorHAnsi"/>
-          <w:sz w:val="24"/>
-          <w:szCs w:val="24"/>
-          <w:lang w:val="da-DK"/>
-        </w:rPr>
-        <w:t>bluetooth</w:t>
-      </w:r>
-      <w:proofErr w:type="spellEnd"/>
-      <w:r>
-        <w:rPr>
-          <w:rFonts w:cstheme="minorHAnsi"/>
-          <w:sz w:val="24"/>
-          <w:szCs w:val="24"/>
-          <w:lang w:val="da-DK"/>
-        </w:rPr>
-        <w:t xml:space="preserve"> </w:t>
+        <w:t xml:space="preserve"> og et andet bluetooth-device muligt igennem bluetooth </w:t>
       </w:r>
       <w:r>
         <w:rPr>
@@ -8238,27 +6884,7 @@
           <w:szCs w:val="24"/>
           <w:lang w:val="da-DK"/>
         </w:rPr>
-        <w:t xml:space="preserve">otten da det var udenfor </w:t>
-      </w:r>
-      <w:proofErr w:type="spellStart"/>
-      <w:r>
-        <w:rPr>
-          <w:rFonts w:cstheme="minorHAnsi"/>
-          <w:sz w:val="24"/>
-          <w:szCs w:val="24"/>
-          <w:lang w:val="da-DK"/>
-        </w:rPr>
-        <w:t>scope</w:t>
-      </w:r>
-      <w:proofErr w:type="spellEnd"/>
-      <w:r>
-        <w:rPr>
-          <w:rFonts w:cstheme="minorHAnsi"/>
-          <w:sz w:val="24"/>
-          <w:szCs w:val="24"/>
-          <w:lang w:val="da-DK"/>
-        </w:rPr>
-        <w:t>.</w:t>
+        <w:t>otten da det var udenfor scope.</w:t>
       </w:r>
       <w:r>
         <w:rPr>
@@ -8272,6 +6898,7 @@
     </w:p>
     <w:p>
       <w:pPr>
+        <w:spacing w:line="360" w:lineRule="auto"/>
         <w:rPr>
           <w:rFonts w:cstheme="minorHAnsi"/>
           <w:sz w:val="24"/>
@@ -8307,87 +6934,7 @@
           <w:lang w:val="da-DK"/>
         </w:rPr>
         <w:lastRenderedPageBreak/>
-        <w:t xml:space="preserve">De individuelle komponenter kan kontrolleres af softwaren enten igennem </w:t>
-      </w:r>
-      <w:proofErr w:type="spellStart"/>
-      <w:r>
-        <w:rPr>
-          <w:rFonts w:cstheme="minorHAnsi"/>
-          <w:sz w:val="24"/>
-          <w:szCs w:val="24"/>
-          <w:lang w:val="da-DK"/>
-        </w:rPr>
-        <w:t>Arduino’s</w:t>
-      </w:r>
-      <w:proofErr w:type="spellEnd"/>
-      <w:r>
-        <w:rPr>
-          <w:rFonts w:cstheme="minorHAnsi"/>
-          <w:sz w:val="24"/>
-          <w:szCs w:val="24"/>
-          <w:lang w:val="da-DK"/>
-        </w:rPr>
-        <w:t xml:space="preserve"> eget kodebibliotek eller igennem udvidelser fra producenterne af hardwaren. I hardwaren er der gjort brug af </w:t>
-      </w:r>
-      <w:proofErr w:type="spellStart"/>
-      <w:r>
-        <w:rPr>
-          <w:rFonts w:cstheme="minorHAnsi"/>
-          <w:sz w:val="24"/>
-          <w:szCs w:val="24"/>
-          <w:lang w:val="da-DK"/>
-        </w:rPr>
-        <w:t>Sparkfun’s</w:t>
-      </w:r>
-      <w:proofErr w:type="spellEnd"/>
-      <w:r>
-        <w:rPr>
-          <w:rFonts w:cstheme="minorHAnsi"/>
-          <w:sz w:val="24"/>
-          <w:szCs w:val="24"/>
-          <w:lang w:val="da-DK"/>
-        </w:rPr>
-        <w:t xml:space="preserve"> </w:t>
-      </w:r>
-      <w:proofErr w:type="spellStart"/>
-      <w:r>
-        <w:rPr>
-          <w:rFonts w:cstheme="minorHAnsi"/>
-          <w:sz w:val="24"/>
-          <w:szCs w:val="24"/>
-          <w:lang w:val="da-DK"/>
-        </w:rPr>
-        <w:t>Redbot</w:t>
-      </w:r>
-      <w:proofErr w:type="spellEnd"/>
-      <w:r>
-        <w:rPr>
-          <w:rFonts w:cstheme="minorHAnsi"/>
-          <w:sz w:val="24"/>
-          <w:szCs w:val="24"/>
-          <w:lang w:val="da-DK"/>
-        </w:rPr>
-        <w:t xml:space="preserve"> chassis, og deres medfølgende kodebase til </w:t>
-      </w:r>
-      <w:proofErr w:type="spellStart"/>
-      <w:r>
-        <w:rPr>
-          <w:rFonts w:cstheme="minorHAnsi"/>
-          <w:sz w:val="24"/>
-          <w:szCs w:val="24"/>
-          <w:lang w:val="da-DK"/>
-        </w:rPr>
-        <w:t>kontrollering</w:t>
-      </w:r>
-      <w:proofErr w:type="spellEnd"/>
-      <w:r>
-        <w:rPr>
-          <w:rFonts w:cstheme="minorHAnsi"/>
-          <w:sz w:val="24"/>
-          <w:szCs w:val="24"/>
-          <w:lang w:val="da-DK"/>
-        </w:rPr>
-        <w:t xml:space="preserve"> af omdrejningsmåleren. </w:t>
+        <w:t xml:space="preserve">De individuelle komponenter kan kontrolleres af softwaren enten igennem Arduino’s eget kodebibliotek eller igennem udvidelser fra producenterne af hardwaren. I hardwaren er der gjort brug af Sparkfun’s Redbot chassis, og deres medfølgende kodebase til kontrollering af omdrejningsmåleren. </w:t>
       </w:r>
       <w:sdt>
         <w:sdtPr>
@@ -8400,7 +6947,6 @@
           <w:id w:val="-507523087"/>
           <w:citation/>
         </w:sdtPr>
-        <w:sdtEndPr/>
         <w:sdtContent>
           <w:r>
             <w:rPr>
@@ -8504,40 +7050,32 @@
     </w:p>
     <w:p>
       <w:pPr>
-        <w:rPr>
-          <w:lang w:val="da-DK"/>
-        </w:rPr>
-      </w:pPr>
-    </w:p>
-    <w:p>
-      <w:pPr>
-        <w:spacing w:line="360" w:lineRule="auto"/>
-        <w:rPr>
-          <w:rFonts w:cstheme="minorHAnsi"/>
-          <w:sz w:val="24"/>
-          <w:szCs w:val="24"/>
-          <w:lang w:val="da-DK"/>
-        </w:rPr>
-      </w:pPr>
-      <w:proofErr w:type="spellStart"/>
-      <w:r>
-        <w:rPr>
-          <w:rFonts w:cstheme="minorHAnsi"/>
-          <w:sz w:val="24"/>
-          <w:szCs w:val="24"/>
-          <w:lang w:val="da-DK"/>
-        </w:rPr>
-        <w:t>Shield’et</w:t>
-      </w:r>
-      <w:proofErr w:type="spellEnd"/>
-      <w:r>
-        <w:rPr>
-          <w:rFonts w:cstheme="minorHAnsi"/>
-          <w:sz w:val="24"/>
-          <w:szCs w:val="24"/>
-          <w:lang w:val="da-DK"/>
-        </w:rPr>
-        <w:t xml:space="preserve"> der er sat ovenpå Unoen har pins til de to motorer hvor hjulene er påsat. Disse </w:t>
+        <w:spacing w:line="360" w:lineRule="auto"/>
+        <w:rPr>
+          <w:sz w:val="24"/>
+          <w:szCs w:val="24"/>
+          <w:lang w:val="da-DK"/>
+        </w:rPr>
+      </w:pPr>
+    </w:p>
+    <w:p>
+      <w:pPr>
+        <w:spacing w:line="360" w:lineRule="auto"/>
+        <w:rPr>
+          <w:rFonts w:cstheme="minorHAnsi"/>
+          <w:sz w:val="24"/>
+          <w:szCs w:val="24"/>
+          <w:lang w:val="da-DK"/>
+        </w:rPr>
+      </w:pPr>
+      <w:r>
+        <w:rPr>
+          <w:rFonts w:cstheme="minorHAnsi"/>
+          <w:sz w:val="24"/>
+          <w:szCs w:val="24"/>
+          <w:lang w:val="da-DK"/>
+        </w:rPr>
+        <w:t xml:space="preserve">Shield’et der er sat ovenpå Unoen har pins til de to motorer hvor hjulene er påsat. Disse </w:t>
       </w:r>
       <w:r>
         <w:rPr>
@@ -8555,39 +7093,54 @@
           <w:szCs w:val="24"/>
           <w:lang w:val="da-DK"/>
         </w:rPr>
-        <w:t xml:space="preserve">styrer hastigheden hjulene drejer rundt og hvilken retning der drejes. Disse kan manipuleres med </w:t>
-      </w:r>
-      <w:proofErr w:type="spellStart"/>
-      <w:r>
-        <w:rPr>
-          <w:rFonts w:cstheme="minorHAnsi"/>
-          <w:sz w:val="24"/>
-          <w:szCs w:val="24"/>
-          <w:lang w:val="da-DK"/>
-        </w:rPr>
-        <w:t>Arduino’s</w:t>
-      </w:r>
-      <w:proofErr w:type="spellEnd"/>
-      <w:r>
-        <w:rPr>
-          <w:rFonts w:cstheme="minorHAnsi"/>
-          <w:sz w:val="24"/>
-          <w:szCs w:val="24"/>
-          <w:lang w:val="da-DK"/>
-        </w:rPr>
-        <w:t xml:space="preserve"> eget </w:t>
-      </w:r>
-      <w:proofErr w:type="spellStart"/>
-      <w:r>
-        <w:rPr>
-          <w:rFonts w:cstheme="minorHAnsi"/>
-          <w:sz w:val="24"/>
-          <w:szCs w:val="24"/>
-          <w:lang w:val="da-DK"/>
-        </w:rPr>
-        <w:t>library</w:t>
-      </w:r>
-      <w:proofErr w:type="spellEnd"/>
+        <w:t>styrer hastigheden hjulene drejer rundt og hvilken retning der drejes. Disse kan manipuleres med Arduino’s eget library Arduino.h hvor der kan skrive</w:t>
+      </w:r>
+      <w:r>
+        <w:rPr>
+          <w:rFonts w:cstheme="minorHAnsi"/>
+          <w:sz w:val="24"/>
+          <w:szCs w:val="24"/>
+          <w:lang w:val="da-DK"/>
+        </w:rPr>
+        <w:t>s</w:t>
+      </w:r>
+      <w:r>
+        <w:rPr>
+          <w:rFonts w:cstheme="minorHAnsi"/>
+          <w:sz w:val="24"/>
+          <w:szCs w:val="24"/>
+          <w:lang w:val="da-DK"/>
+        </w:rPr>
+        <w:t xml:space="preserve"> digitale og analoge værdier til metoderne DigitalWrite() og AnalogWrite(). </w:t>
+      </w:r>
+      <w:r>
+        <w:rPr>
+          <w:rFonts w:cstheme="minorHAnsi"/>
+          <w:sz w:val="24"/>
+          <w:szCs w:val="24"/>
+          <w:lang w:val="da-DK"/>
+        </w:rPr>
+        <w:br/>
+      </w:r>
+      <w:r>
+        <w:rPr>
+          <w:rFonts w:cstheme="minorHAnsi"/>
+          <w:sz w:val="24"/>
+          <w:szCs w:val="24"/>
+          <w:lang w:val="da-DK"/>
+        </w:rPr>
+        <w:t xml:space="preserve">Forskellen på de digitale og de analoge værdier er at de analoge værdier ikke er binære, de kan svinge mellem 0 til 255. Dette fungerer ved at Arduinoen sender strøm igennem den valgte pin i intervaller indtil et kald til den samme pin sætter spændingen til noget andet eller stopper spændingen. </w:t>
+      </w:r>
+      <w:r>
+        <w:rPr>
+          <w:rStyle w:val="FootnoteReference"/>
+          <w:rFonts w:cstheme="minorHAnsi"/>
+          <w:sz w:val="24"/>
+          <w:szCs w:val="24"/>
+          <w:lang w:val="da-DK"/>
+        </w:rPr>
+        <w:footnoteReference w:id="4"/>
+      </w:r>
       <w:r>
         <w:rPr>
           <w:rFonts w:cstheme="minorHAnsi"/>
@@ -8597,95 +7150,6 @@
         </w:rPr>
         <w:t xml:space="preserve"> </w:t>
       </w:r>
-      <w:proofErr w:type="spellStart"/>
-      <w:r>
-        <w:rPr>
-          <w:rFonts w:cstheme="minorHAnsi"/>
-          <w:sz w:val="24"/>
-          <w:szCs w:val="24"/>
-          <w:lang w:val="da-DK"/>
-        </w:rPr>
-        <w:t>Arduino.h</w:t>
-      </w:r>
-      <w:proofErr w:type="spellEnd"/>
-      <w:r>
-        <w:rPr>
-          <w:rFonts w:cstheme="minorHAnsi"/>
-          <w:sz w:val="24"/>
-          <w:szCs w:val="24"/>
-          <w:lang w:val="da-DK"/>
-        </w:rPr>
-        <w:t xml:space="preserve"> hvor der kan skrive</w:t>
-      </w:r>
-      <w:r>
-        <w:rPr>
-          <w:rFonts w:cstheme="minorHAnsi"/>
-          <w:sz w:val="24"/>
-          <w:szCs w:val="24"/>
-          <w:lang w:val="da-DK"/>
-        </w:rPr>
-        <w:t>s</w:t>
-      </w:r>
-      <w:r>
-        <w:rPr>
-          <w:rFonts w:cstheme="minorHAnsi"/>
-          <w:sz w:val="24"/>
-          <w:szCs w:val="24"/>
-          <w:lang w:val="da-DK"/>
-        </w:rPr>
-        <w:t xml:space="preserve"> digitale og analoge værdier til metoderne </w:t>
-      </w:r>
-      <w:proofErr w:type="spellStart"/>
-      <w:proofErr w:type="gramStart"/>
-      <w:r>
-        <w:rPr>
-          <w:rFonts w:cstheme="minorHAnsi"/>
-          <w:sz w:val="24"/>
-          <w:szCs w:val="24"/>
-          <w:lang w:val="da-DK"/>
-        </w:rPr>
-        <w:t>DigitalWrite</w:t>
-      </w:r>
-      <w:proofErr w:type="spellEnd"/>
-      <w:r>
-        <w:rPr>
-          <w:rFonts w:cstheme="minorHAnsi"/>
-          <w:sz w:val="24"/>
-          <w:szCs w:val="24"/>
-          <w:lang w:val="da-DK"/>
-        </w:rPr>
-        <w:t>(</w:t>
-      </w:r>
-      <w:proofErr w:type="gramEnd"/>
-      <w:r>
-        <w:rPr>
-          <w:rFonts w:cstheme="minorHAnsi"/>
-          <w:sz w:val="24"/>
-          <w:szCs w:val="24"/>
-          <w:lang w:val="da-DK"/>
-        </w:rPr>
-        <w:t xml:space="preserve">) og </w:t>
-      </w:r>
-      <w:proofErr w:type="spellStart"/>
-      <w:r>
-        <w:rPr>
-          <w:rFonts w:cstheme="minorHAnsi"/>
-          <w:sz w:val="24"/>
-          <w:szCs w:val="24"/>
-          <w:lang w:val="da-DK"/>
-        </w:rPr>
-        <w:t>AnalogWrite</w:t>
-      </w:r>
-      <w:proofErr w:type="spellEnd"/>
-      <w:r>
-        <w:rPr>
-          <w:rFonts w:cstheme="minorHAnsi"/>
-          <w:sz w:val="24"/>
-          <w:szCs w:val="24"/>
-          <w:lang w:val="da-DK"/>
-        </w:rPr>
-        <w:t xml:space="preserve">(). </w:t>
-      </w:r>
       <w:r>
         <w:rPr>
           <w:rFonts w:cstheme="minorHAnsi"/>
@@ -8694,25 +7158,63 @@
           <w:lang w:val="da-DK"/>
         </w:rPr>
         <w:br/>
-      </w:r>
-      <w:r>
-        <w:rPr>
-          <w:rFonts w:cstheme="minorHAnsi"/>
-          <w:sz w:val="24"/>
-          <w:szCs w:val="24"/>
-          <w:lang w:val="da-DK"/>
-        </w:rPr>
-        <w:t xml:space="preserve">Forskellen på de digitale og de analoge værdier er at de analoge værdier ikke er binære, de kan svinge mellem 0 til 255. Dette fungerer ved at Arduinoen sender strøm igennem den valgte pin i intervaller indtil et kald til den samme pin sætter spændingen til noget andet eller stopper spændingen. </w:t>
-      </w:r>
-      <w:r>
-        <w:rPr>
-          <w:rStyle w:val="FootnoteReference"/>
-          <w:rFonts w:cstheme="minorHAnsi"/>
-          <w:sz w:val="24"/>
-          <w:szCs w:val="24"/>
-          <w:lang w:val="da-DK"/>
-        </w:rPr>
-        <w:footnoteReference w:id="4"/>
+        <w:t>DigitalWrite er derimod binær da den kun kan tage imod enten HIGH eller LOW. Dette har forskellige værdier alt efter om det er en pin der er i Input mode eller Outputmode, hvor Inputmode er en on-off switch, mens Outputmode er enten 3.3V spænding eller 5V spænding.</w:t>
+      </w:r>
+    </w:p>
+    <w:p>
+      <w:pPr>
+        <w:spacing w:line="360" w:lineRule="auto"/>
+        <w:rPr>
+          <w:rFonts w:cstheme="minorHAnsi"/>
+          <w:sz w:val="24"/>
+          <w:szCs w:val="24"/>
+          <w:lang w:val="da-DK"/>
+        </w:rPr>
+      </w:pPr>
+      <w:r>
+        <w:rPr>
+          <w:rFonts w:cstheme="minorHAnsi"/>
+          <w:sz w:val="24"/>
+          <w:szCs w:val="24"/>
+          <w:lang w:val="da-DK"/>
+        </w:rPr>
+        <w:t xml:space="preserve">Styringen af motorerne </w:t>
+      </w:r>
+      <w:r>
+        <w:rPr>
+          <w:rFonts w:cstheme="minorHAnsi"/>
+          <w:sz w:val="24"/>
+          <w:szCs w:val="24"/>
+          <w:lang w:val="da-DK"/>
+        </w:rPr>
+        <w:t>bliver gjort</w:t>
+      </w:r>
+      <w:r>
+        <w:rPr>
+          <w:rFonts w:cstheme="minorHAnsi"/>
+          <w:sz w:val="24"/>
+          <w:szCs w:val="24"/>
+          <w:lang w:val="da-DK"/>
+        </w:rPr>
+        <w:t xml:space="preserve"> igennem </w:t>
+      </w:r>
+      <w:r>
+        <w:rPr>
+          <w:rFonts w:cstheme="minorHAnsi"/>
+          <w:sz w:val="24"/>
+          <w:szCs w:val="24"/>
+          <w:lang w:val="da-DK"/>
+        </w:rPr>
+        <w:t xml:space="preserve">manipulation </w:t>
+      </w:r>
+      <w:r>
+        <w:rPr>
+          <w:rFonts w:cstheme="minorHAnsi"/>
+          <w:sz w:val="24"/>
+          <w:szCs w:val="24"/>
+          <w:lang w:val="da-DK"/>
+        </w:rPr>
+        <w:t>af pins’ene på Unoen.</w:t>
       </w:r>
       <w:r>
         <w:rPr>
@@ -8731,102 +7233,25 @@
           <w:lang w:val="da-DK"/>
         </w:rPr>
         <w:br/>
-      </w:r>
-      <w:proofErr w:type="spellStart"/>
-      <w:r>
-        <w:rPr>
-          <w:rFonts w:cstheme="minorHAnsi"/>
-          <w:sz w:val="24"/>
-          <w:szCs w:val="24"/>
-          <w:lang w:val="da-DK"/>
-        </w:rPr>
-        <w:t>DigitalWrite</w:t>
-      </w:r>
-      <w:proofErr w:type="spellEnd"/>
-      <w:r>
-        <w:rPr>
-          <w:rFonts w:cstheme="minorHAnsi"/>
-          <w:sz w:val="24"/>
-          <w:szCs w:val="24"/>
-          <w:lang w:val="da-DK"/>
-        </w:rPr>
-        <w:t xml:space="preserve"> er derimod binær da den kun kan tage imod enten HIGH eller LOW. Dette har forskellige værdier alt efter om det er en pin der er i Input mode eller Outputmode, hvor Inputmode er en on-</w:t>
-      </w:r>
-      <w:proofErr w:type="spellStart"/>
-      <w:r>
-        <w:rPr>
-          <w:rFonts w:cstheme="minorHAnsi"/>
-          <w:sz w:val="24"/>
-          <w:szCs w:val="24"/>
-          <w:lang w:val="da-DK"/>
-        </w:rPr>
-        <w:t>off</w:t>
-      </w:r>
-      <w:proofErr w:type="spellEnd"/>
-      <w:r>
-        <w:rPr>
-          <w:rFonts w:cstheme="minorHAnsi"/>
-          <w:sz w:val="24"/>
-          <w:szCs w:val="24"/>
-          <w:lang w:val="da-DK"/>
-        </w:rPr>
-        <w:t xml:space="preserve"> switch, mens Outputmode er enten 3.3V spænding eller 5V spænding.</w:t>
-      </w:r>
-    </w:p>
-    <w:p>
-      <w:pPr>
-        <w:spacing w:line="360" w:lineRule="auto"/>
-        <w:rPr>
-          <w:rFonts w:cstheme="minorHAnsi"/>
-          <w:sz w:val="24"/>
-          <w:szCs w:val="24"/>
-          <w:lang w:val="da-DK"/>
-        </w:rPr>
-      </w:pPr>
-      <w:r>
-        <w:rPr>
-          <w:rFonts w:cstheme="minorHAnsi"/>
-          <w:sz w:val="24"/>
-          <w:szCs w:val="24"/>
-          <w:lang w:val="da-DK"/>
-        </w:rPr>
-        <w:t xml:space="preserve">Styringen af motorerne </w:t>
-      </w:r>
-      <w:r>
-        <w:rPr>
-          <w:rFonts w:cstheme="minorHAnsi"/>
-          <w:sz w:val="24"/>
-          <w:szCs w:val="24"/>
-          <w:lang w:val="da-DK"/>
-        </w:rPr>
-        <w:t>bliver gjort</w:t>
-      </w:r>
-      <w:r>
-        <w:rPr>
-          <w:rFonts w:cstheme="minorHAnsi"/>
-          <w:sz w:val="24"/>
-          <w:szCs w:val="24"/>
-          <w:lang w:val="da-DK"/>
-        </w:rPr>
-        <w:t xml:space="preserve"> igennem </w:t>
-      </w:r>
-      <w:r>
-        <w:rPr>
-          <w:rFonts w:cstheme="minorHAnsi"/>
-          <w:sz w:val="24"/>
-          <w:szCs w:val="24"/>
-          <w:lang w:val="da-DK"/>
-        </w:rPr>
-        <w:t xml:space="preserve">manipulation </w:t>
-      </w:r>
-      <w:r>
-        <w:rPr>
-          <w:rFonts w:cstheme="minorHAnsi"/>
-          <w:sz w:val="24"/>
-          <w:szCs w:val="24"/>
-          <w:lang w:val="da-DK"/>
-        </w:rPr>
-        <w:t>af pins’ene på Unoen.</w:t>
+        <w:t xml:space="preserve">Disse pins kan sættes som værende Inputmode eller Outputmode med et kald til pinMode(). </w:t>
+      </w:r>
+      <w:r>
+        <w:rPr>
+          <w:rFonts w:cstheme="minorHAnsi"/>
+          <w:sz w:val="24"/>
+          <w:szCs w:val="24"/>
+          <w:lang w:val="da-DK"/>
+        </w:rPr>
+        <w:t xml:space="preserve">Dette gør enten pin’en til en binær on-off pin, eller en pin med varierende strømmængde igennem sig. </w:t>
+      </w:r>
+      <w:r>
+        <w:rPr>
+          <w:rFonts w:cstheme="minorHAnsi"/>
+          <w:sz w:val="24"/>
+          <w:szCs w:val="24"/>
+          <w:lang w:val="da-DK"/>
+        </w:rPr>
+        <w:t>Alt efter hvad setting en pin er sat til, vil servoen der er forbundet til Shield’et ovenpå</w:t>
       </w:r>
       <w:r>
         <w:rPr>
@@ -8844,215 +7269,7 @@
           <w:szCs w:val="24"/>
           <w:lang w:val="da-DK"/>
         </w:rPr>
-        <w:br/>
-        <w:t xml:space="preserve">Disse pins kan sættes som værende Inputmode eller Outputmode med et kald til </w:t>
-      </w:r>
-      <w:proofErr w:type="spellStart"/>
-      <w:proofErr w:type="gramStart"/>
-      <w:r>
-        <w:rPr>
-          <w:rFonts w:cstheme="minorHAnsi"/>
-          <w:sz w:val="24"/>
-          <w:szCs w:val="24"/>
-          <w:lang w:val="da-DK"/>
-        </w:rPr>
-        <w:t>pinMode</w:t>
-      </w:r>
-      <w:proofErr w:type="spellEnd"/>
-      <w:r>
-        <w:rPr>
-          <w:rFonts w:cstheme="minorHAnsi"/>
-          <w:sz w:val="24"/>
-          <w:szCs w:val="24"/>
-          <w:lang w:val="da-DK"/>
-        </w:rPr>
-        <w:t>(</w:t>
-      </w:r>
-      <w:proofErr w:type="gramEnd"/>
-      <w:r>
-        <w:rPr>
-          <w:rFonts w:cstheme="minorHAnsi"/>
-          <w:sz w:val="24"/>
-          <w:szCs w:val="24"/>
-          <w:lang w:val="da-DK"/>
-        </w:rPr>
-        <w:t xml:space="preserve">). </w:t>
-      </w:r>
-      <w:r>
-        <w:rPr>
-          <w:rFonts w:cstheme="minorHAnsi"/>
-          <w:sz w:val="24"/>
-          <w:szCs w:val="24"/>
-          <w:lang w:val="da-DK"/>
-        </w:rPr>
-        <w:t xml:space="preserve">Dette gør enten </w:t>
-      </w:r>
-      <w:proofErr w:type="spellStart"/>
-      <w:r>
-        <w:rPr>
-          <w:rFonts w:cstheme="minorHAnsi"/>
-          <w:sz w:val="24"/>
-          <w:szCs w:val="24"/>
-          <w:lang w:val="da-DK"/>
-        </w:rPr>
-        <w:t>pin’en</w:t>
-      </w:r>
-      <w:proofErr w:type="spellEnd"/>
-      <w:r>
-        <w:rPr>
-          <w:rFonts w:cstheme="minorHAnsi"/>
-          <w:sz w:val="24"/>
-          <w:szCs w:val="24"/>
-          <w:lang w:val="da-DK"/>
-        </w:rPr>
-        <w:t xml:space="preserve"> til en binær on-</w:t>
-      </w:r>
-      <w:proofErr w:type="spellStart"/>
-      <w:r>
-        <w:rPr>
-          <w:rFonts w:cstheme="minorHAnsi"/>
-          <w:sz w:val="24"/>
-          <w:szCs w:val="24"/>
-          <w:lang w:val="da-DK"/>
-        </w:rPr>
-        <w:t>off</w:t>
-      </w:r>
-      <w:proofErr w:type="spellEnd"/>
-      <w:r>
-        <w:rPr>
-          <w:rFonts w:cstheme="minorHAnsi"/>
-          <w:sz w:val="24"/>
-          <w:szCs w:val="24"/>
-          <w:lang w:val="da-DK"/>
-        </w:rPr>
-        <w:t xml:space="preserve"> pin, eller en pin med varierende strømmængde igennem sig. </w:t>
-      </w:r>
-      <w:r>
-        <w:rPr>
-          <w:rFonts w:cstheme="minorHAnsi"/>
-          <w:sz w:val="24"/>
-          <w:szCs w:val="24"/>
-          <w:lang w:val="da-DK"/>
-        </w:rPr>
-        <w:t xml:space="preserve">Alt efter hvad </w:t>
-      </w:r>
-      <w:proofErr w:type="spellStart"/>
-      <w:r>
-        <w:rPr>
-          <w:rFonts w:cstheme="minorHAnsi"/>
-          <w:sz w:val="24"/>
-          <w:szCs w:val="24"/>
-          <w:lang w:val="da-DK"/>
-        </w:rPr>
-        <w:t>setting</w:t>
-      </w:r>
-      <w:proofErr w:type="spellEnd"/>
-      <w:r>
-        <w:rPr>
-          <w:rFonts w:cstheme="minorHAnsi"/>
-          <w:sz w:val="24"/>
-          <w:szCs w:val="24"/>
-          <w:lang w:val="da-DK"/>
-        </w:rPr>
-        <w:t xml:space="preserve"> en pin er sat til, vil </w:t>
-      </w:r>
-      <w:proofErr w:type="spellStart"/>
-      <w:r>
-        <w:rPr>
-          <w:rFonts w:cstheme="minorHAnsi"/>
-          <w:sz w:val="24"/>
-          <w:szCs w:val="24"/>
-          <w:lang w:val="da-DK"/>
-        </w:rPr>
-        <w:t>servoen</w:t>
-      </w:r>
-      <w:proofErr w:type="spellEnd"/>
-      <w:r>
-        <w:rPr>
-          <w:rFonts w:cstheme="minorHAnsi"/>
-          <w:sz w:val="24"/>
-          <w:szCs w:val="24"/>
-          <w:lang w:val="da-DK"/>
-        </w:rPr>
-        <w:t xml:space="preserve"> der er forbundet til </w:t>
-      </w:r>
-      <w:proofErr w:type="spellStart"/>
-      <w:r>
-        <w:rPr>
-          <w:rFonts w:cstheme="minorHAnsi"/>
-          <w:sz w:val="24"/>
-          <w:szCs w:val="24"/>
-          <w:lang w:val="da-DK"/>
-        </w:rPr>
-        <w:t>Shield’et</w:t>
-      </w:r>
-      <w:proofErr w:type="spellEnd"/>
-      <w:r>
-        <w:rPr>
-          <w:rFonts w:cstheme="minorHAnsi"/>
-          <w:sz w:val="24"/>
-          <w:szCs w:val="24"/>
-          <w:lang w:val="da-DK"/>
-        </w:rPr>
-        <w:t xml:space="preserve"> ovenpå</w:t>
-      </w:r>
-      <w:r>
-        <w:rPr>
-          <w:rFonts w:cstheme="minorHAnsi"/>
-          <w:sz w:val="24"/>
-          <w:szCs w:val="24"/>
-          <w:lang w:val="da-DK"/>
-        </w:rPr>
-        <w:t xml:space="preserve"> </w:t>
-      </w:r>
-      <w:r>
-        <w:rPr>
-          <w:rFonts w:cstheme="minorHAnsi"/>
-          <w:sz w:val="24"/>
-          <w:szCs w:val="24"/>
-          <w:lang w:val="da-DK"/>
-        </w:rPr>
-        <w:t xml:space="preserve">køre </w:t>
-      </w:r>
-      <w:proofErr w:type="spellStart"/>
-      <w:r>
-        <w:rPr>
-          <w:rFonts w:cstheme="minorHAnsi"/>
-          <w:sz w:val="24"/>
-          <w:szCs w:val="24"/>
-          <w:lang w:val="da-DK"/>
-        </w:rPr>
-        <w:t>Clockwise</w:t>
-      </w:r>
-      <w:proofErr w:type="spellEnd"/>
-      <w:r>
-        <w:rPr>
-          <w:rFonts w:cstheme="minorHAnsi"/>
-          <w:sz w:val="24"/>
-          <w:szCs w:val="24"/>
-          <w:lang w:val="da-DK"/>
-        </w:rPr>
-        <w:t xml:space="preserve">, </w:t>
-      </w:r>
-      <w:proofErr w:type="spellStart"/>
-      <w:r>
-        <w:rPr>
-          <w:rFonts w:cstheme="minorHAnsi"/>
-          <w:sz w:val="24"/>
-          <w:szCs w:val="24"/>
-          <w:lang w:val="da-DK"/>
-        </w:rPr>
-        <w:t>Counterclockwise</w:t>
-      </w:r>
-      <w:proofErr w:type="spellEnd"/>
-      <w:r>
-        <w:rPr>
-          <w:rFonts w:cstheme="minorHAnsi"/>
-          <w:sz w:val="24"/>
-          <w:szCs w:val="24"/>
-          <w:lang w:val="da-DK"/>
-        </w:rPr>
-        <w:t>, bremse midlertidigt eller stoppe.</w:t>
+        <w:t>køre Clockwise, Counterclockwise, bremse midlertidigt eller stoppe.</w:t>
       </w:r>
       <w:r>
         <w:rPr>
@@ -9147,67 +7364,16 @@
           <w:szCs w:val="24"/>
           <w:lang w:val="da-DK"/>
         </w:rPr>
-        <w:t xml:space="preserve">Baseret på diagrammet blev et bibliotek lavet til abstrahering over den fysiske manipulation af pins’ene, med implementation af Motor klassen der indeholder funktioner såsom Forward, </w:t>
-      </w:r>
-      <w:proofErr w:type="spellStart"/>
-      <w:r>
-        <w:rPr>
-          <w:rFonts w:cstheme="minorHAnsi"/>
-          <w:sz w:val="24"/>
-          <w:szCs w:val="24"/>
-          <w:lang w:val="da-DK"/>
-        </w:rPr>
-        <w:t>Backward</w:t>
-      </w:r>
-      <w:proofErr w:type="spellEnd"/>
-      <w:r>
-        <w:rPr>
-          <w:rFonts w:cstheme="minorHAnsi"/>
-          <w:sz w:val="24"/>
-          <w:szCs w:val="24"/>
-          <w:lang w:val="da-DK"/>
-        </w:rPr>
-        <w:t xml:space="preserve">, </w:t>
-      </w:r>
-      <w:proofErr w:type="spellStart"/>
-      <w:r>
-        <w:rPr>
-          <w:rFonts w:cstheme="minorHAnsi"/>
-          <w:sz w:val="24"/>
-          <w:szCs w:val="24"/>
-          <w:lang w:val="da-DK"/>
-        </w:rPr>
-        <w:t>Left</w:t>
-      </w:r>
-      <w:proofErr w:type="spellEnd"/>
-      <w:r>
-        <w:rPr>
-          <w:rFonts w:cstheme="minorHAnsi"/>
-          <w:sz w:val="24"/>
-          <w:szCs w:val="24"/>
-          <w:lang w:val="da-DK"/>
-        </w:rPr>
-        <w:t xml:space="preserve"> og Right. </w:t>
-      </w:r>
-      <w:proofErr w:type="spellStart"/>
-      <w:r>
-        <w:rPr>
-          <w:rFonts w:cstheme="minorHAnsi"/>
-          <w:sz w:val="24"/>
-          <w:szCs w:val="24"/>
-          <w:lang w:val="da-DK"/>
-        </w:rPr>
-        <w:t>Fwd</w:t>
-      </w:r>
-      <w:proofErr w:type="spellEnd"/>
-      <w:r>
-        <w:rPr>
-          <w:rFonts w:cstheme="minorHAnsi"/>
-          <w:sz w:val="24"/>
-          <w:szCs w:val="24"/>
-          <w:lang w:val="da-DK"/>
-        </w:rPr>
-        <w:t xml:space="preserve"> funktionen ser sådan</w:t>
+        <w:t xml:space="preserve">Baseret på diagrammet blev et bibliotek lavet til abstrahering over den fysiske manipulation af pins’ene, med implementation af Motor klassen der indeholder funktioner såsom Forward, Backward, Left og Right. </w:t>
+      </w:r>
+      <w:r>
+        <w:rPr>
+          <w:rFonts w:cstheme="minorHAnsi"/>
+          <w:sz w:val="24"/>
+          <w:szCs w:val="24"/>
+          <w:lang w:val="da-DK"/>
+        </w:rPr>
+        <w:t>Fwd funktionen ser sådan</w:t>
       </w:r>
       <w:r>
         <w:rPr>
@@ -9308,67 +7474,7 @@
           <w:szCs w:val="24"/>
           <w:lang w:val="da-DK"/>
         </w:rPr>
-        <w:t xml:space="preserve">Det er en privat funktion der bliver kaldt af </w:t>
-      </w:r>
-      <w:proofErr w:type="spellStart"/>
-      <w:r>
-        <w:rPr>
-          <w:rFonts w:cstheme="minorHAnsi"/>
-          <w:sz w:val="24"/>
-          <w:szCs w:val="24"/>
-          <w:lang w:val="da-DK"/>
-        </w:rPr>
-        <w:t>Cpp</w:t>
-      </w:r>
-      <w:proofErr w:type="spellEnd"/>
-      <w:r>
-        <w:rPr>
-          <w:rFonts w:cstheme="minorHAnsi"/>
-          <w:sz w:val="24"/>
-          <w:szCs w:val="24"/>
-          <w:lang w:val="da-DK"/>
-        </w:rPr>
-        <w:t xml:space="preserve"> filen Motor.cpp til at sætte hjulene til at køre </w:t>
-      </w:r>
-      <w:proofErr w:type="spellStart"/>
-      <w:r>
-        <w:rPr>
-          <w:rFonts w:cstheme="minorHAnsi"/>
-          <w:sz w:val="24"/>
-          <w:szCs w:val="24"/>
-          <w:lang w:val="da-DK"/>
-        </w:rPr>
-        <w:t>Counterclockwise</w:t>
-      </w:r>
-      <w:proofErr w:type="spellEnd"/>
-      <w:r>
-        <w:rPr>
-          <w:rFonts w:cstheme="minorHAnsi"/>
-          <w:sz w:val="24"/>
-          <w:szCs w:val="24"/>
-          <w:lang w:val="da-DK"/>
-        </w:rPr>
-        <w:t xml:space="preserve">. </w:t>
-      </w:r>
-      <w:proofErr w:type="spellStart"/>
-      <w:r>
-        <w:rPr>
-          <w:rFonts w:cstheme="minorHAnsi"/>
-          <w:sz w:val="24"/>
-          <w:szCs w:val="24"/>
-          <w:lang w:val="da-DK"/>
-        </w:rPr>
-        <w:t>CounterClockwise</w:t>
-      </w:r>
-      <w:proofErr w:type="spellEnd"/>
-      <w:r>
-        <w:rPr>
-          <w:rFonts w:cstheme="minorHAnsi"/>
-          <w:sz w:val="24"/>
-          <w:szCs w:val="24"/>
-          <w:lang w:val="da-DK"/>
-        </w:rPr>
-        <w:t xml:space="preserve"> blev sat da der i den fysiske opsætning kom til at blive byttet om på motorerne. </w:t>
+        <w:t xml:space="preserve">Det er en privat funktion der bliver kaldt af Cpp filen Motor.cpp til at sætte hjulene til at køre Counterclockwise. CounterClockwise blev sat da der i den fysiske opsætning kom til at blive byttet om på motorerne. </w:t>
       </w:r>
     </w:p>
     <w:p>
@@ -9425,27 +7531,7 @@
           <w:szCs w:val="24"/>
           <w:lang w:val="da-DK"/>
         </w:rPr>
-        <w:t xml:space="preserve">kræve et </w:t>
-      </w:r>
-      <w:proofErr w:type="spellStart"/>
-      <w:r>
-        <w:rPr>
-          <w:rFonts w:cstheme="minorHAnsi"/>
-          <w:sz w:val="24"/>
-          <w:szCs w:val="24"/>
-          <w:lang w:val="da-DK"/>
-        </w:rPr>
-        <w:t>library</w:t>
-      </w:r>
-      <w:proofErr w:type="spellEnd"/>
-      <w:r>
-        <w:rPr>
-          <w:rFonts w:cstheme="minorHAnsi"/>
-          <w:sz w:val="24"/>
-          <w:szCs w:val="24"/>
-          <w:lang w:val="da-DK"/>
-        </w:rPr>
-        <w:t xml:space="preserve"> der ikke var tilgængeligt på producentens hjemmeside grundet opgradering af hardware. </w:t>
+        <w:t xml:space="preserve">kræve et library der ikke var tilgængeligt på producentens hjemmeside grundet opgradering af hardware. </w:t>
       </w:r>
       <w:r>
         <w:rPr>
@@ -9509,78 +7595,16 @@
           <w:szCs w:val="24"/>
           <w:lang w:val="da-DK"/>
         </w:rPr>
-        <w:t xml:space="preserve">med </w:t>
-      </w:r>
-      <w:proofErr w:type="spellStart"/>
-      <w:proofErr w:type="gramStart"/>
-      <w:r>
-        <w:rPr>
-          <w:rFonts w:cstheme="minorHAnsi"/>
-          <w:sz w:val="24"/>
-          <w:szCs w:val="24"/>
-          <w:lang w:val="da-DK"/>
-        </w:rPr>
-        <w:t>delay</w:t>
-      </w:r>
-      <w:proofErr w:type="spellEnd"/>
-      <w:r>
-        <w:rPr>
-          <w:rFonts w:cstheme="minorHAnsi"/>
-          <w:sz w:val="24"/>
-          <w:szCs w:val="24"/>
-          <w:lang w:val="da-DK"/>
-        </w:rPr>
-        <w:t>(</w:t>
-      </w:r>
-      <w:proofErr w:type="gramEnd"/>
-      <w:r>
-        <w:rPr>
-          <w:rFonts w:cstheme="minorHAnsi"/>
-          <w:sz w:val="24"/>
-          <w:szCs w:val="24"/>
-          <w:lang w:val="da-DK"/>
-        </w:rPr>
-        <w:t xml:space="preserve">) metoden fra </w:t>
-      </w:r>
-      <w:proofErr w:type="spellStart"/>
-      <w:r>
-        <w:rPr>
-          <w:rFonts w:cstheme="minorHAnsi"/>
-          <w:sz w:val="24"/>
-          <w:szCs w:val="24"/>
-          <w:lang w:val="da-DK"/>
-        </w:rPr>
-        <w:t>Arduino.h</w:t>
-      </w:r>
-      <w:proofErr w:type="spellEnd"/>
-      <w:r>
-        <w:rPr>
-          <w:rFonts w:cstheme="minorHAnsi"/>
-          <w:sz w:val="24"/>
-          <w:szCs w:val="24"/>
-          <w:lang w:val="da-DK"/>
-        </w:rPr>
-        <w:t xml:space="preserve">. Dette var ikke en optimal løsning, men vil fungere til prototypen af robotten, indtil et andet </w:t>
-      </w:r>
-      <w:proofErr w:type="spellStart"/>
-      <w:r>
-        <w:rPr>
-          <w:rFonts w:cstheme="minorHAnsi"/>
-          <w:sz w:val="24"/>
-          <w:szCs w:val="24"/>
-          <w:lang w:val="da-DK"/>
-        </w:rPr>
-        <w:t>library</w:t>
-      </w:r>
-      <w:proofErr w:type="spellEnd"/>
-      <w:r>
-        <w:rPr>
-          <w:rFonts w:cstheme="minorHAnsi"/>
-          <w:sz w:val="24"/>
-          <w:szCs w:val="24"/>
-          <w:lang w:val="da-DK"/>
-        </w:rPr>
-        <w:t xml:space="preserve"> kan blive fundet der </w:t>
+        <w:t>med delay() metoden fra Arduino.h</w:t>
+      </w:r>
+      <w:r>
+        <w:rPr>
+          <w:rFonts w:cstheme="minorHAnsi"/>
+          <w:sz w:val="24"/>
+          <w:szCs w:val="24"/>
+          <w:lang w:val="da-DK"/>
+        </w:rPr>
+        <w:t xml:space="preserve">. Dette var ikke en optimal løsning, men vil fungere til prototypen af robotten, indtil et andet library kan blive fundet der </w:t>
       </w:r>
       <w:r>
         <w:rPr>
@@ -9598,27 +7622,7 @@
           <w:szCs w:val="24"/>
           <w:lang w:val="da-DK"/>
         </w:rPr>
-        <w:t xml:space="preserve"> komponent kan blive fundet med dertilhørende </w:t>
-      </w:r>
-      <w:proofErr w:type="spellStart"/>
-      <w:r>
-        <w:rPr>
-          <w:rFonts w:cstheme="minorHAnsi"/>
-          <w:sz w:val="24"/>
-          <w:szCs w:val="24"/>
-          <w:lang w:val="da-DK"/>
-        </w:rPr>
-        <w:t>library</w:t>
-      </w:r>
-      <w:proofErr w:type="spellEnd"/>
-      <w:r>
-        <w:rPr>
-          <w:rFonts w:cstheme="minorHAnsi"/>
-          <w:sz w:val="24"/>
-          <w:szCs w:val="24"/>
-          <w:lang w:val="da-DK"/>
-        </w:rPr>
-        <w:t xml:space="preserve">. </w:t>
+        <w:t xml:space="preserve"> komponent kan blive fundet med dertilhørende library. </w:t>
       </w:r>
     </w:p>
     <w:p>
@@ -9639,33 +7643,15 @@
           <w:lang w:val="da-DK"/>
         </w:rPr>
         <w:lastRenderedPageBreak/>
-        <w:t xml:space="preserve">Det var ikke muligt at lave et </w:t>
-      </w:r>
-      <w:proofErr w:type="spellStart"/>
-      <w:r>
-        <w:rPr>
-          <w:rFonts w:cstheme="minorHAnsi"/>
-          <w:sz w:val="24"/>
-          <w:szCs w:val="24"/>
-          <w:lang w:val="da-DK"/>
-        </w:rPr>
-        <w:t>library</w:t>
-      </w:r>
-      <w:proofErr w:type="spellEnd"/>
-      <w:r>
-        <w:rPr>
-          <w:rFonts w:cstheme="minorHAnsi"/>
-          <w:sz w:val="24"/>
-          <w:szCs w:val="24"/>
-          <w:lang w:val="da-DK"/>
-        </w:rPr>
-        <w:t xml:space="preserve"> selv inden for tidsrammen, da dette kræver et højere niveau af undervisning i elektronik og spænding end hvad undervisningsmaterialet der er fundet til dette projekt kunne formulere. </w:t>
-      </w:r>
-    </w:p>
-    <w:p>
-      <w:pPr>
-        <w:spacing w:line="360" w:lineRule="auto"/>
-        <w:rPr>
+        <w:t xml:space="preserve">Det var ikke muligt at lave et library selv inden for tidsrammen, da dette kræver et højere niveau af undervisning i elektronik og spænding end hvad undervisningsmaterialet der er fundet til dette projekt kunne formulere. </w:t>
+      </w:r>
+    </w:p>
+    <w:p>
+      <w:pPr>
+        <w:spacing w:line="360" w:lineRule="auto"/>
+        <w:rPr>
+          <w:sz w:val="24"/>
+          <w:szCs w:val="24"/>
           <w:lang w:val="da-DK"/>
         </w:rPr>
       </w:pPr>
@@ -9768,51 +7754,12 @@
           <w:lang w:val="da-DK"/>
         </w:rPr>
         <w:br/>
-        <w:t xml:space="preserve">Afstanden imellem hvert punkt i </w:t>
-      </w:r>
-      <w:proofErr w:type="spellStart"/>
-      <w:r>
-        <w:rPr>
-          <w:rFonts w:cstheme="minorHAnsi"/>
-          <w:sz w:val="24"/>
-          <w:szCs w:val="24"/>
-          <w:lang w:val="da-DK"/>
-        </w:rPr>
-        <w:t>grid’et</w:t>
-      </w:r>
-      <w:proofErr w:type="spellEnd"/>
-      <w:r>
-        <w:rPr>
-          <w:rFonts w:cstheme="minorHAnsi"/>
-          <w:sz w:val="24"/>
-          <w:szCs w:val="24"/>
-          <w:lang w:val="da-DK"/>
-        </w:rPr>
-        <w:t xml:space="preserve"> blev simuleret ved at forsinke robotten med et sekund. Dette havde til en vis grad den samme effekt som omdrejningsmåleren havde, da det blev muligt at </w:t>
-      </w:r>
-      <w:proofErr w:type="spellStart"/>
-      <w:r>
-        <w:rPr>
-          <w:rFonts w:cstheme="minorHAnsi"/>
-          <w:sz w:val="24"/>
-          <w:szCs w:val="24"/>
-          <w:lang w:val="da-DK"/>
-        </w:rPr>
-        <w:t>fake</w:t>
-      </w:r>
-      <w:proofErr w:type="spellEnd"/>
-      <w:r>
-        <w:rPr>
-          <w:rFonts w:cstheme="minorHAnsi"/>
-          <w:sz w:val="24"/>
-          <w:szCs w:val="24"/>
-          <w:lang w:val="da-DK"/>
-        </w:rPr>
-        <w:t xml:space="preserve"> en afstand imellem hvert punkt. </w:t>
-      </w:r>
-    </w:p>
-    <w:p>
-      <w:pPr>
+        <w:t xml:space="preserve">Afstanden imellem hvert punkt i grid’et blev simuleret ved at forsinke robotten med et sekund. Dette havde til en vis grad den samme effekt som omdrejningsmåleren havde, da det blev muligt at fake en afstand imellem hvert punkt. </w:t>
+      </w:r>
+    </w:p>
+    <w:p>
+      <w:pPr>
+        <w:spacing w:line="360" w:lineRule="auto"/>
         <w:rPr>
           <w:rFonts w:asciiTheme="majorHAnsi" w:eastAsiaTheme="majorEastAsia" w:hAnsiTheme="majorHAnsi" w:cstheme="majorBidi"/>
           <w:color w:val="1F3763" w:themeColor="accent1" w:themeShade="7F"/>
@@ -9824,6 +7771,8 @@
       <w:bookmarkStart w:id="8" w:name="_Toc532328910"/>
       <w:r>
         <w:rPr>
+          <w:sz w:val="24"/>
+          <w:szCs w:val="24"/>
           <w:lang w:val="da-DK"/>
         </w:rPr>
         <w:br w:type="page"/>
@@ -9871,36 +7820,16 @@
           <w:szCs w:val="24"/>
           <w:lang w:val="da-DK"/>
         </w:rPr>
-        <w:t xml:space="preserve">e den mest optimale vej fra </w:t>
-      </w:r>
-      <w:proofErr w:type="spellStart"/>
-      <w:r>
-        <w:rPr>
-          <w:rFonts w:cstheme="minorHAnsi"/>
-          <w:sz w:val="24"/>
-          <w:szCs w:val="24"/>
-          <w:lang w:val="da-DK"/>
-        </w:rPr>
-        <w:t>UvU’</w:t>
-      </w:r>
-      <w:r>
-        <w:rPr>
-          <w:rFonts w:cstheme="minorHAnsi"/>
-          <w:sz w:val="24"/>
-          <w:szCs w:val="24"/>
-          <w:lang w:val="da-DK"/>
-        </w:rPr>
-        <w:t>s</w:t>
-      </w:r>
-      <w:proofErr w:type="spellEnd"/>
-      <w:r>
-        <w:rPr>
-          <w:rFonts w:cstheme="minorHAnsi"/>
-          <w:sz w:val="24"/>
-          <w:szCs w:val="24"/>
-          <w:lang w:val="da-DK"/>
-        </w:rPr>
-        <w:t xml:space="preserve"> nuværende placering til den ønskede placering. Dette afsnit vil omhandle valg af algoritme, hvordan algoritmen fungerer og hvordan algoritmen er implementeret. I projektet er der valgt at kigge på henholdsvis </w:t>
+        <w:t>e den mest optimale vej fra UvU’</w:t>
+      </w:r>
+      <w:r>
+        <w:rPr>
+          <w:rFonts w:cstheme="minorHAnsi"/>
+          <w:sz w:val="24"/>
+          <w:szCs w:val="24"/>
+          <w:lang w:val="da-DK"/>
+        </w:rPr>
+        <w:t xml:space="preserve">s nuværende placering til den ønskede placering. Dette afsnit vil omhandle valg af algoritme, hvordan algoritmen fungerer og hvordan algoritmen er implementeret. I projektet er der valgt at kigge på henholdsvis </w:t>
       </w:r>
       <w:r>
         <w:rPr>
@@ -9992,47 +7921,7 @@
           <w:szCs w:val="24"/>
           <w:lang w:val="da-DK"/>
         </w:rPr>
-        <w:t xml:space="preserve">Leonhard Euler i 1736 med sit </w:t>
-      </w:r>
-      <w:proofErr w:type="spellStart"/>
-      <w:r>
-        <w:rPr>
-          <w:rFonts w:cstheme="minorHAnsi"/>
-          <w:sz w:val="24"/>
-          <w:szCs w:val="24"/>
-          <w:lang w:val="da-DK"/>
-        </w:rPr>
-        <w:t>Seven</w:t>
-      </w:r>
-      <w:proofErr w:type="spellEnd"/>
-      <w:r>
-        <w:rPr>
-          <w:rFonts w:cstheme="minorHAnsi"/>
-          <w:sz w:val="24"/>
-          <w:szCs w:val="24"/>
-          <w:lang w:val="da-DK"/>
-        </w:rPr>
-        <w:t xml:space="preserve"> Bridges of </w:t>
-      </w:r>
-      <w:proofErr w:type="spellStart"/>
-      <w:r>
-        <w:rPr>
-          <w:rFonts w:cstheme="minorHAnsi"/>
-          <w:sz w:val="24"/>
-          <w:szCs w:val="24"/>
-          <w:lang w:val="da-DK"/>
-        </w:rPr>
-        <w:t>Köningsberg</w:t>
-      </w:r>
-      <w:proofErr w:type="spellEnd"/>
-      <w:r>
-        <w:rPr>
-          <w:rFonts w:cstheme="minorHAnsi"/>
-          <w:sz w:val="24"/>
-          <w:szCs w:val="24"/>
-          <w:lang w:val="da-DK"/>
-        </w:rPr>
-        <w:t xml:space="preserve"> problem</w:t>
+        <w:t>Leonhard Euler i 1736 med sit Seven Bridges of Köningsberg problem</w:t>
       </w:r>
       <w:sdt>
         <w:sdtPr>
@@ -10045,7 +7934,6 @@
           <w:id w:val="-1317417350"/>
           <w:citation/>
         </w:sdtPr>
-        <w:sdtEndPr/>
         <w:sdtContent>
           <w:r>
             <w:rPr>
@@ -10214,7 +8102,6 @@
         </w:rPr>
         <w:t xml:space="preserve">hver med en </w:t>
       </w:r>
-      <w:proofErr w:type="spellStart"/>
       <w:r>
         <w:rPr>
           <w:rFonts w:cstheme="minorHAnsi"/>
@@ -10223,18 +8110,7 @@
           <w:szCs w:val="24"/>
           <w:lang w:val="da-DK"/>
         </w:rPr>
-        <w:t>edge</w:t>
-      </w:r>
-      <w:proofErr w:type="spellEnd"/>
-      <w:r>
-        <w:rPr>
-          <w:rFonts w:cstheme="minorHAnsi"/>
-          <w:i/>
-          <w:sz w:val="24"/>
-          <w:szCs w:val="24"/>
-          <w:lang w:val="da-DK"/>
-        </w:rPr>
-        <w:t xml:space="preserve"> </w:t>
+        <w:t xml:space="preserve">edge </w:t>
       </w:r>
       <w:r>
         <w:rPr>
@@ -10252,116 +8128,36 @@
           <w:szCs w:val="24"/>
           <w:lang w:val="da-DK"/>
         </w:rPr>
-        <w:t xml:space="preserve"> node og en bestemmelse af henholdsvis en </w:t>
-      </w:r>
-      <w:proofErr w:type="spellStart"/>
-      <w:r>
-        <w:rPr>
-          <w:rFonts w:cstheme="minorHAnsi"/>
-          <w:sz w:val="24"/>
-          <w:szCs w:val="24"/>
-          <w:lang w:val="da-DK"/>
-        </w:rPr>
-        <w:t>identifier</w:t>
-      </w:r>
-      <w:proofErr w:type="spellEnd"/>
-      <w:r>
-        <w:rPr>
-          <w:rFonts w:cstheme="minorHAnsi"/>
-          <w:sz w:val="24"/>
-          <w:szCs w:val="24"/>
-          <w:lang w:val="da-DK"/>
-        </w:rPr>
-        <w:t xml:space="preserve"> af sig selv og en reference til den tidligere node. En graf er dermed en datastruktur, ofte en liste, bestående af </w:t>
-      </w:r>
-      <w:r>
-        <w:rPr>
-          <w:rFonts w:cstheme="minorHAnsi"/>
-          <w:sz w:val="24"/>
-          <w:szCs w:val="24"/>
-          <w:lang w:val="da-DK"/>
-        </w:rPr>
-        <w:t xml:space="preserve">en serie af parvise noder - Disse grafer kan være både </w:t>
-      </w:r>
-      <w:proofErr w:type="spellStart"/>
-      <w:r>
-        <w:rPr>
-          <w:rFonts w:cstheme="minorHAnsi"/>
-          <w:sz w:val="24"/>
-          <w:szCs w:val="24"/>
-          <w:lang w:val="da-DK"/>
-        </w:rPr>
-        <w:t>directed</w:t>
-      </w:r>
-      <w:proofErr w:type="spellEnd"/>
-      <w:r>
-        <w:rPr>
-          <w:rFonts w:cstheme="minorHAnsi"/>
-          <w:sz w:val="24"/>
-          <w:szCs w:val="24"/>
-          <w:lang w:val="da-DK"/>
-        </w:rPr>
-        <w:t xml:space="preserve"> og </w:t>
-      </w:r>
-      <w:proofErr w:type="spellStart"/>
-      <w:r>
-        <w:rPr>
-          <w:rFonts w:cstheme="minorHAnsi"/>
-          <w:sz w:val="24"/>
-          <w:szCs w:val="24"/>
-          <w:lang w:val="da-DK"/>
-        </w:rPr>
-        <w:t>undirected</w:t>
-      </w:r>
-      <w:proofErr w:type="spellEnd"/>
-      <w:r>
-        <w:rPr>
-          <w:rFonts w:cstheme="minorHAnsi"/>
-          <w:sz w:val="24"/>
-          <w:szCs w:val="24"/>
-          <w:lang w:val="da-DK"/>
-        </w:rPr>
-        <w:t xml:space="preserve">, hvilket henviser til retningen man kan bevæge sig igennem grafen. </w:t>
-      </w:r>
-    </w:p>
-    <w:p>
-      <w:pPr>
-        <w:spacing w:line="360" w:lineRule="auto"/>
-        <w:rPr>
-          <w:rFonts w:cstheme="minorHAnsi"/>
-          <w:sz w:val="24"/>
-          <w:szCs w:val="24"/>
-          <w:lang w:val="da-DK"/>
-        </w:rPr>
-      </w:pPr>
-      <w:r>
-        <w:rPr>
-          <w:rFonts w:cstheme="minorHAnsi"/>
-          <w:sz w:val="24"/>
-          <w:szCs w:val="24"/>
-          <w:lang w:val="da-DK"/>
-        </w:rPr>
-        <w:t xml:space="preserve">Disse parvise noder kan man dermed iterere igennem ved hjælp af søge algoritmer. To eksempler på søgealgoritmer der bruges i grafer er Depth First og </w:t>
-      </w:r>
-      <w:proofErr w:type="spellStart"/>
-      <w:r>
-        <w:rPr>
-          <w:rFonts w:cstheme="minorHAnsi"/>
-          <w:sz w:val="24"/>
-          <w:szCs w:val="24"/>
-          <w:lang w:val="da-DK"/>
-        </w:rPr>
-        <w:t>Breath</w:t>
-      </w:r>
-      <w:proofErr w:type="spellEnd"/>
-      <w:r>
-        <w:rPr>
-          <w:rFonts w:cstheme="minorHAnsi"/>
-          <w:sz w:val="24"/>
-          <w:szCs w:val="24"/>
-          <w:lang w:val="da-DK"/>
-        </w:rPr>
-        <w:t xml:space="preserve"> First. Hver søger igennem en hel graf </w:t>
+        <w:t xml:space="preserve"> node og en bestemmelse af henholdsvis en identifier af sig selv og en reference til den tidligere node. En graf er dermed en datastruktur, ofte en liste, bestående af </w:t>
+      </w:r>
+      <w:r>
+        <w:rPr>
+          <w:rFonts w:cstheme="minorHAnsi"/>
+          <w:sz w:val="24"/>
+          <w:szCs w:val="24"/>
+          <w:lang w:val="da-DK"/>
+        </w:rPr>
+        <w:t xml:space="preserve">en serie af parvise noder - Disse grafer kan være både directed og undirected, hvilket henviser til retningen man kan bevæge sig igennem grafen. </w:t>
+      </w:r>
+    </w:p>
+    <w:p>
+      <w:pPr>
+        <w:spacing w:line="360" w:lineRule="auto"/>
+        <w:rPr>
+          <w:rFonts w:cstheme="minorHAnsi"/>
+          <w:sz w:val="24"/>
+          <w:szCs w:val="24"/>
+          <w:lang w:val="da-DK"/>
+        </w:rPr>
+      </w:pPr>
+      <w:r>
+        <w:rPr>
+          <w:rFonts w:cstheme="minorHAnsi"/>
+          <w:sz w:val="24"/>
+          <w:szCs w:val="24"/>
+          <w:lang w:val="da-DK"/>
+        </w:rPr>
+        <w:t xml:space="preserve">Disse parvise noder kan man dermed iterere igennem ved hjælp af søge algoritmer. To eksempler på søgealgoritmer der bruges i grafer er Depth First og Breath First. Hver søger igennem en hel graf </w:t>
       </w:r>
       <w:r>
         <w:rPr>
@@ -10380,47 +8176,7 @@
           <w:lang w:val="da-DK"/>
         </w:rPr>
         <w:br/>
-        <w:t>Depth-</w:t>
-      </w:r>
-      <w:proofErr w:type="spellStart"/>
-      <w:r>
-        <w:rPr>
-          <w:rFonts w:cstheme="minorHAnsi"/>
-          <w:sz w:val="24"/>
-          <w:szCs w:val="24"/>
-          <w:lang w:val="da-DK"/>
-        </w:rPr>
-        <w:t>first</w:t>
-      </w:r>
-      <w:proofErr w:type="spellEnd"/>
-      <w:r>
-        <w:rPr>
-          <w:rFonts w:cstheme="minorHAnsi"/>
-          <w:sz w:val="24"/>
-          <w:szCs w:val="24"/>
-          <w:lang w:val="da-DK"/>
-        </w:rPr>
-        <w:t xml:space="preserve"> søges ned igennem alle grene i en graf indtil den ikke kan komme længere. Så går den tilbage igen og tager den næste gren osv. indtil alle noder er undersøgt (Se bilag 1; Depth-</w:t>
-      </w:r>
-      <w:proofErr w:type="spellStart"/>
-      <w:r>
-        <w:rPr>
-          <w:rFonts w:cstheme="minorHAnsi"/>
-          <w:sz w:val="24"/>
-          <w:szCs w:val="24"/>
-          <w:lang w:val="da-DK"/>
-        </w:rPr>
-        <w:t>first</w:t>
-      </w:r>
-      <w:proofErr w:type="spellEnd"/>
-      <w:r>
-        <w:rPr>
-          <w:rFonts w:cstheme="minorHAnsi"/>
-          <w:sz w:val="24"/>
-          <w:szCs w:val="24"/>
-          <w:lang w:val="da-DK"/>
-        </w:rPr>
-        <w:t xml:space="preserve"> Search). </w:t>
+        <w:t xml:space="preserve">Depth-first søges ned igennem alle grene i en graf indtil den ikke kan komme længere. Så går den tilbage igen og tager den næste gren osv. indtil alle noder er undersøgt (Se bilag 1; Depth-first Search). </w:t>
       </w:r>
       <w:r>
         <w:rPr>
@@ -10430,70 +8186,12 @@
           <w:lang w:val="da-DK"/>
         </w:rPr>
         <w:br/>
-      </w:r>
-      <w:proofErr w:type="spellStart"/>
-      <w:r>
-        <w:rPr>
-          <w:rFonts w:cstheme="minorHAnsi"/>
-          <w:sz w:val="24"/>
-          <w:szCs w:val="24"/>
-          <w:lang w:val="da-DK"/>
-        </w:rPr>
-        <w:t>Breath-first</w:t>
-      </w:r>
-      <w:proofErr w:type="spellEnd"/>
-      <w:r>
-        <w:rPr>
-          <w:rFonts w:cstheme="minorHAnsi"/>
-          <w:sz w:val="24"/>
-          <w:szCs w:val="24"/>
-          <w:lang w:val="da-DK"/>
-        </w:rPr>
-        <w:t xml:space="preserve"> </w:t>
-      </w:r>
-      <w:proofErr w:type="spellStart"/>
-      <w:r>
-        <w:rPr>
-          <w:rFonts w:cstheme="minorHAnsi"/>
-          <w:sz w:val="24"/>
-          <w:szCs w:val="24"/>
-          <w:lang w:val="da-DK"/>
-        </w:rPr>
-        <w:t>search</w:t>
-      </w:r>
-      <w:proofErr w:type="spellEnd"/>
-      <w:r>
-        <w:rPr>
-          <w:rFonts w:cstheme="minorHAnsi"/>
-          <w:sz w:val="24"/>
-          <w:szCs w:val="24"/>
-          <w:lang w:val="da-DK"/>
-        </w:rPr>
-        <w:t xml:space="preserve"> gennemgår i stedet alle de tilhørende noder fra den første node. Så vælger den en af de tilhørende noder til den første node og besøger alle dens tilhørende node igen, hvorefter den går tilbage og ser om andre tilhørende noder til den første node har nogle tilhørende noder før den går videre igen (se bilag 2; </w:t>
-      </w:r>
-      <w:proofErr w:type="spellStart"/>
-      <w:r>
-        <w:rPr>
-          <w:rFonts w:cstheme="minorHAnsi"/>
-          <w:sz w:val="24"/>
-          <w:szCs w:val="24"/>
-          <w:lang w:val="da-DK"/>
-        </w:rPr>
-        <w:t>Breath-first</w:t>
-      </w:r>
-      <w:proofErr w:type="spellEnd"/>
-      <w:r>
-        <w:rPr>
-          <w:rFonts w:cstheme="minorHAnsi"/>
-          <w:sz w:val="24"/>
-          <w:szCs w:val="24"/>
-          <w:lang w:val="da-DK"/>
-        </w:rPr>
-        <w:t xml:space="preserve"> Search).</w:t>
-      </w:r>
-    </w:p>
-    <w:p>
-      <w:pPr>
+        <w:t>Breath-first search gennemgår i stedet alle de tilhørende noder fra den første node. Så vælger den en af de tilhørende noder til den første node og besøger alle dens tilhørende node igen, hvorefter den går tilbage og ser om andre tilhørende noder til den første node har nogle tilhørende noder før den går videre igen (se bilag 2; Breath-first Search).</w:t>
+      </w:r>
+    </w:p>
+    <w:p>
+      <w:pPr>
+        <w:spacing w:line="360" w:lineRule="auto"/>
         <w:rPr>
           <w:rFonts w:cstheme="minorHAnsi"/>
           <w:sz w:val="24"/>
@@ -10567,7 +8265,6 @@
         </w:rPr>
         <w:t xml:space="preserve"> samt deres </w:t>
       </w:r>
-      <w:proofErr w:type="spellStart"/>
       <w:r>
         <w:rPr>
           <w:rFonts w:cstheme="minorHAnsi"/>
@@ -10577,7 +8274,6 @@
         </w:rPr>
         <w:t>edge</w:t>
       </w:r>
-      <w:proofErr w:type="spellEnd"/>
       <w:r>
         <w:rPr>
           <w:rFonts w:cstheme="minorHAnsi"/>
@@ -10666,19 +8362,8 @@
           <w:szCs w:val="24"/>
           <w:lang w:val="da-DK"/>
         </w:rPr>
-        <w:t xml:space="preserve"> ønskede </w:t>
-      </w:r>
-      <w:proofErr w:type="spellStart"/>
-      <w:r>
-        <w:rPr>
-          <w:rFonts w:cstheme="minorHAnsi"/>
-          <w:sz w:val="24"/>
-          <w:szCs w:val="24"/>
-          <w:lang w:val="da-DK"/>
-        </w:rPr>
-        <w:t>endpoint</w:t>
-      </w:r>
-      <w:proofErr w:type="spellEnd"/>
+        <w:t xml:space="preserve"> ønskede endpoint</w:t>
+      </w:r>
       <w:r>
         <w:rPr>
           <w:rFonts w:cstheme="minorHAnsi"/>
@@ -10695,27 +8380,7 @@
           <w:szCs w:val="24"/>
           <w:lang w:val="da-DK"/>
         </w:rPr>
-        <w:t xml:space="preserve">. Dette blev først gjort af </w:t>
-      </w:r>
-      <w:proofErr w:type="spellStart"/>
-      <w:r>
-        <w:rPr>
-          <w:rFonts w:cstheme="minorHAnsi"/>
-          <w:sz w:val="24"/>
-          <w:szCs w:val="24"/>
-          <w:lang w:val="da-DK"/>
-        </w:rPr>
-        <w:t>Dijkstra</w:t>
-      </w:r>
-      <w:proofErr w:type="spellEnd"/>
-      <w:r>
-        <w:rPr>
-          <w:rFonts w:cstheme="minorHAnsi"/>
-          <w:sz w:val="24"/>
-          <w:szCs w:val="24"/>
-          <w:lang w:val="da-DK"/>
-        </w:rPr>
-        <w:t xml:space="preserve"> hvis algoritme fungerer ved at gi</w:t>
+        <w:t>. Dette blev først gjort af Dijkstra hvis algoritme fungerer ved at gi</w:t>
       </w:r>
       <w:r>
         <w:rPr>
@@ -10733,27 +8398,7 @@
           <w:szCs w:val="24"/>
           <w:lang w:val="da-DK"/>
         </w:rPr>
-        <w:t xml:space="preserve"> node og </w:t>
-      </w:r>
-      <w:proofErr w:type="spellStart"/>
-      <w:r>
-        <w:rPr>
-          <w:rFonts w:cstheme="minorHAnsi"/>
-          <w:sz w:val="24"/>
-          <w:szCs w:val="24"/>
-          <w:lang w:val="da-DK"/>
-        </w:rPr>
-        <w:t>edge</w:t>
-      </w:r>
-      <w:proofErr w:type="spellEnd"/>
-      <w:r>
-        <w:rPr>
-          <w:rFonts w:cstheme="minorHAnsi"/>
-          <w:sz w:val="24"/>
-          <w:szCs w:val="24"/>
-          <w:lang w:val="da-DK"/>
-        </w:rPr>
-        <w:t xml:space="preserve"> i grafen en vægt, og derefter iterere igennem hele grafen for at finde den mest effektive rute.</w:t>
+        <w:t xml:space="preserve"> node og edge i grafen en vægt, og derefter iterere igennem hele grafen for at finde den mest effektive rute.</w:t>
       </w:r>
     </w:p>
     <w:p>
@@ -10877,27 +8522,7 @@
           <w:szCs w:val="24"/>
           <w:lang w:val="da-DK"/>
         </w:rPr>
-        <w:t xml:space="preserve">Dette problem fik en løsning igennem A* algoritmen der tilføjer </w:t>
-      </w:r>
-      <w:proofErr w:type="spellStart"/>
-      <w:r>
-        <w:rPr>
-          <w:rFonts w:eastAsiaTheme="minorEastAsia" w:cstheme="minorHAnsi"/>
-          <w:sz w:val="24"/>
-          <w:szCs w:val="24"/>
-          <w:lang w:val="da-DK"/>
-        </w:rPr>
-        <w:t>heurestics</w:t>
-      </w:r>
-      <w:proofErr w:type="spellEnd"/>
-      <w:r>
-        <w:rPr>
-          <w:rFonts w:eastAsiaTheme="minorEastAsia" w:cstheme="minorHAnsi"/>
-          <w:sz w:val="24"/>
-          <w:szCs w:val="24"/>
-          <w:lang w:val="da-DK"/>
-        </w:rPr>
-        <w:t xml:space="preserve">, </w:t>
+        <w:t xml:space="preserve">Dette problem fik en løsning igennem A* algoritmen der tilføjer heurestics, </w:t>
       </w:r>
       <m:oMath>
         <m:r>
@@ -10929,7 +8554,6 @@
         <w:t xml:space="preserve">Denne er defineret som afstanden fra den nuværende node til </w:t>
       </w:r>
       <w:commentRangeStart w:id="9"/>
-      <w:proofErr w:type="spellStart"/>
       <w:r>
         <w:rPr>
           <w:rFonts w:cstheme="minorHAnsi"/>
@@ -10940,7 +8564,6 @@
         <w:t>endpointet</w:t>
       </w:r>
       <w:commentRangeEnd w:id="9"/>
-      <w:proofErr w:type="spellEnd"/>
       <w:r>
         <w:rPr>
           <w:rStyle w:val="CommentReference"/>
@@ -10957,107 +8580,27 @@
           <w:szCs w:val="24"/>
           <w:lang w:val="da-DK"/>
         </w:rPr>
-        <w:t xml:space="preserve"> – hvilket selvfølgelig først kan tjekkes ved at finde ud af hvor </w:t>
-      </w:r>
-      <w:proofErr w:type="spellStart"/>
-      <w:r>
-        <w:rPr>
-          <w:rFonts w:cstheme="minorHAnsi"/>
-          <w:sz w:val="24"/>
-          <w:szCs w:val="24"/>
-          <w:lang w:val="da-DK"/>
-        </w:rPr>
-        <w:t>endpointet</w:t>
-      </w:r>
-      <w:proofErr w:type="spellEnd"/>
-      <w:r>
-        <w:rPr>
-          <w:rFonts w:cstheme="minorHAnsi"/>
-          <w:sz w:val="24"/>
-          <w:szCs w:val="24"/>
-          <w:lang w:val="da-DK"/>
-        </w:rPr>
-        <w:t xml:space="preserve"> er henne, hvilket kræver en søgealgoritme først, eller et allerede kendt </w:t>
-      </w:r>
-      <w:proofErr w:type="spellStart"/>
-      <w:r>
-        <w:rPr>
-          <w:rFonts w:cstheme="minorHAnsi"/>
-          <w:sz w:val="24"/>
-          <w:szCs w:val="24"/>
-          <w:lang w:val="da-DK"/>
-        </w:rPr>
-        <w:t>endpoint</w:t>
-      </w:r>
-      <w:proofErr w:type="spellEnd"/>
-      <w:r>
-        <w:rPr>
-          <w:rFonts w:cstheme="minorHAnsi"/>
-          <w:sz w:val="24"/>
-          <w:szCs w:val="24"/>
-          <w:lang w:val="da-DK"/>
-        </w:rPr>
-        <w:t xml:space="preserve">. </w:t>
-      </w:r>
-    </w:p>
-    <w:p>
-      <w:pPr>
-        <w:spacing w:line="360" w:lineRule="auto"/>
-        <w:rPr>
-          <w:rFonts w:cstheme="minorHAnsi"/>
-          <w:sz w:val="24"/>
-          <w:szCs w:val="24"/>
-          <w:lang w:val="da-DK"/>
-        </w:rPr>
-      </w:pPr>
-      <w:r>
-        <w:rPr>
-          <w:rFonts w:cstheme="minorHAnsi"/>
-          <w:sz w:val="24"/>
-          <w:szCs w:val="24"/>
-          <w:lang w:val="da-DK"/>
-        </w:rPr>
-        <w:t xml:space="preserve">Pathing i projektet gør ikke brug af A* eller </w:t>
-      </w:r>
-      <w:proofErr w:type="spellStart"/>
-      <w:r>
-        <w:rPr>
-          <w:rFonts w:cstheme="minorHAnsi"/>
-          <w:sz w:val="24"/>
-          <w:szCs w:val="24"/>
-          <w:lang w:val="da-DK"/>
-        </w:rPr>
-        <w:t>Dijkstra’s</w:t>
-      </w:r>
-      <w:proofErr w:type="spellEnd"/>
-      <w:r>
-        <w:rPr>
-          <w:rFonts w:cstheme="minorHAnsi"/>
-          <w:sz w:val="24"/>
-          <w:szCs w:val="24"/>
-          <w:lang w:val="da-DK"/>
-        </w:rPr>
-        <w:t xml:space="preserve">, da </w:t>
-      </w:r>
-      <w:proofErr w:type="spellStart"/>
-      <w:r>
-        <w:rPr>
-          <w:rFonts w:cstheme="minorHAnsi"/>
-          <w:sz w:val="24"/>
-          <w:szCs w:val="24"/>
-          <w:lang w:val="da-DK"/>
-        </w:rPr>
-        <w:t>implementationen</w:t>
-      </w:r>
-      <w:proofErr w:type="spellEnd"/>
-      <w:r>
-        <w:rPr>
-          <w:rFonts w:cstheme="minorHAnsi"/>
-          <w:sz w:val="24"/>
-          <w:szCs w:val="24"/>
-          <w:lang w:val="da-DK"/>
-        </w:rPr>
-        <w:t xml:space="preserve"> af disse var for tidskrævende. I stedet er der brugt en forsimplet version hvor startpunktet og endepunktet har en x og y værdi, og en algoritme så indsætter retninger i en liste indtil det nuværende punkt og endepunktet er det samme. </w:t>
+        <w:t xml:space="preserve"> – hvilket selvfølgelig først kan tjekkes ved at finde ud af hvor endpointet er henne, hvilket kræver en søgealgoritme først, eller et allerede kendt endpoint. </w:t>
+      </w:r>
+    </w:p>
+    <w:p>
+      <w:pPr>
+        <w:spacing w:line="360" w:lineRule="auto"/>
+        <w:rPr>
+          <w:rFonts w:cstheme="minorHAnsi"/>
+          <w:sz w:val="24"/>
+          <w:szCs w:val="24"/>
+          <w:lang w:val="da-DK"/>
+        </w:rPr>
+      </w:pPr>
+      <w:r>
+        <w:rPr>
+          <w:rFonts w:cstheme="minorHAnsi"/>
+          <w:sz w:val="24"/>
+          <w:szCs w:val="24"/>
+          <w:lang w:val="da-DK"/>
+        </w:rPr>
+        <w:t xml:space="preserve">Pathing i projektet gør ikke brug af A* eller Dijkstra’s, da implementationen af disse var for tidskrævende. I stedet er der brugt en forsimplet version hvor startpunktet og endepunktet har en x og y værdi, og en algoritme så indsætter retninger i en liste indtil det nuværende punkt og endepunktet er det samme. </w:t>
       </w:r>
     </w:p>
     <w:p>
@@ -11104,101 +8647,16 @@
           <w:szCs w:val="24"/>
           <w:lang w:val="da-DK"/>
         </w:rPr>
-        <w:t xml:space="preserve"> A* algoritmen. Denne algoritme er en overbygning af </w:t>
-      </w:r>
-      <w:proofErr w:type="spellStart"/>
-      <w:r>
-        <w:rPr>
-          <w:rFonts w:cstheme="minorHAnsi"/>
-          <w:sz w:val="24"/>
-          <w:szCs w:val="24"/>
-          <w:lang w:val="da-DK"/>
-        </w:rPr>
-        <w:t>Dijkstra’s</w:t>
-      </w:r>
-      <w:proofErr w:type="spellEnd"/>
-      <w:r>
-        <w:rPr>
-          <w:rFonts w:cstheme="minorHAnsi"/>
-          <w:sz w:val="24"/>
-          <w:szCs w:val="24"/>
-          <w:lang w:val="da-DK"/>
-        </w:rPr>
-        <w:t xml:space="preserve"> algoritme, og bliver brugt til at finde den mest effektive rute fra </w:t>
-      </w:r>
-      <w:r>
-        <w:rPr>
-          <w:rFonts w:cstheme="minorHAnsi"/>
-          <w:sz w:val="24"/>
-          <w:szCs w:val="24"/>
-          <w:lang w:val="da-DK"/>
-        </w:rPr>
-        <w:t xml:space="preserve">startpunktet til slutpunktet, ved at tage højde for vægtningen af hvert punkt og den </w:t>
-      </w:r>
-      <w:proofErr w:type="spellStart"/>
-      <w:r>
-        <w:rPr>
-          <w:rFonts w:cstheme="minorHAnsi"/>
-          <w:sz w:val="24"/>
-          <w:szCs w:val="24"/>
-          <w:lang w:val="da-DK"/>
-        </w:rPr>
-        <w:t>herestiske</w:t>
-      </w:r>
-      <w:proofErr w:type="spellEnd"/>
-      <w:r>
-        <w:rPr>
-          <w:rFonts w:cstheme="minorHAnsi"/>
-          <w:sz w:val="24"/>
-          <w:szCs w:val="24"/>
-          <w:lang w:val="da-DK"/>
-        </w:rPr>
-        <w:t xml:space="preserve"> værdi, som repræsenterer hvorvidt punktet er i retning af slutpunktet. </w:t>
-      </w:r>
-      <w:r>
-        <w:rPr>
-          <w:rFonts w:cstheme="minorHAnsi"/>
-          <w:sz w:val="24"/>
-          <w:szCs w:val="24"/>
-          <w:lang w:val="da-DK"/>
-        </w:rPr>
-        <w:br/>
-      </w:r>
-    </w:p>
-    <w:p>
-      <w:pPr>
-        <w:pStyle w:val="Heading2"/>
-        <w:rPr>
-          <w:lang w:val="da-DK"/>
-        </w:rPr>
-      </w:pPr>
-      <w:r>
-        <w:rPr>
-          <w:lang w:val="da-DK"/>
-        </w:rPr>
-        <w:t>Design</w:t>
-      </w:r>
-    </w:p>
-    <w:p>
-      <w:pPr>
-        <w:pStyle w:val="Heading3"/>
-        <w:rPr>
-          <w:lang w:val="da-DK"/>
-        </w:rPr>
-      </w:pPr>
-      <w:proofErr w:type="spellStart"/>
-      <w:r>
-        <w:rPr>
-          <w:lang w:val="da-DK"/>
-        </w:rPr>
-        <w:t>Use</w:t>
-      </w:r>
-      <w:proofErr w:type="spellEnd"/>
-      <w:r>
-        <w:rPr>
-          <w:lang w:val="da-DK"/>
-        </w:rPr>
-        <w:t xml:space="preserve"> cases</w:t>
+        <w:t xml:space="preserve"> A* algoritmen. Denne algoritme er en overbygning af Dijkstra’s algoritme, og bliver brugt til at finde den mest effektive rute fra </w:t>
+      </w:r>
+      <w:r>
+        <w:rPr>
+          <w:rFonts w:cstheme="minorHAnsi"/>
+          <w:sz w:val="24"/>
+          <w:szCs w:val="24"/>
+          <w:lang w:val="da-DK"/>
+        </w:rPr>
+        <w:t xml:space="preserve">startpunktet til slutpunktet, ved at tage højde for vægtningen af hvert punkt og den herestiske værdi, som repræsenterer hvorvidt punktet er i retning af slutpunktet. </w:t>
       </w:r>
     </w:p>
     <w:p>
@@ -11220,6 +8678,2347 @@
     </w:p>
     <w:p>
       <w:pPr>
+        <w:pStyle w:val="Heading3"/>
+        <w:rPr>
+          <w:lang w:val="da-DK"/>
+        </w:rPr>
+      </w:pPr>
+      <w:r>
+        <w:rPr>
+          <w:lang w:val="da-DK"/>
+        </w:rPr>
+        <w:lastRenderedPageBreak/>
+        <w:t>Styring af robotten:</w:t>
+      </w:r>
+    </w:p>
+    <w:p>
+      <w:pPr>
+        <w:spacing w:line="360" w:lineRule="auto"/>
+        <w:rPr>
+          <w:lang w:val="da-DK"/>
+        </w:rPr>
+      </w:pPr>
+      <w:r>
+        <w:rPr>
+          <w:lang w:val="da-DK"/>
+        </w:rPr>
+        <w:t xml:space="preserve">Robotten skal på en eller anden måde kunne modtage et punkt A og B som den skal køre imellem. </w:t>
+      </w:r>
+      <w:r>
+        <w:rPr>
+          <w:lang w:val="da-DK"/>
+        </w:rPr>
+        <w:t xml:space="preserve">Dette skal gøre det muligt på et senere tidspunkt at bruge robotten til fragtning af objekter mellem flere forskellige mulige punkter. </w:t>
+      </w:r>
+      <w:r>
+        <w:rPr>
+          <w:lang w:val="da-DK"/>
+        </w:rPr>
+        <w:t>Dette blev vurderet muligt på nogle forskellige måder, med hver deres fordele og ulemper.</w:t>
+      </w:r>
+      <w:r>
+        <w:rPr>
+          <w:lang w:val="da-DK"/>
+        </w:rPr>
+        <w:br/>
+      </w:r>
+      <w:r>
+        <w:rPr>
+          <w:lang w:val="da-DK"/>
+        </w:rPr>
+        <w:t>Der kunne være en forbindelse til en database der indeholdte Task’s med punkt A og B samt en prioritering.</w:t>
+      </w:r>
+      <w:r>
+        <w:rPr>
+          <w:lang w:val="da-DK"/>
+        </w:rPr>
+        <w:br/>
+      </w:r>
+      <w:r>
+        <w:rPr>
+          <w:lang w:val="da-DK"/>
+        </w:rPr>
+        <w:t>Der kunne</w:t>
+      </w:r>
+      <w:r>
+        <w:rPr>
+          <w:lang w:val="da-DK"/>
+        </w:rPr>
+        <w:t xml:space="preserve"> også</w:t>
+      </w:r>
+      <w:r>
+        <w:rPr>
+          <w:lang w:val="da-DK"/>
+        </w:rPr>
+        <w:t xml:space="preserve"> laves forbindelse til en håndholdt </w:t>
+      </w:r>
+      <w:r>
+        <w:rPr>
+          <w:lang w:val="da-DK"/>
+        </w:rPr>
+        <w:t>enhed som kunne kontrollere robotten, enten for at styre robotten eller for at give robotten to punkter at køre imellem.</w:t>
+      </w:r>
+    </w:p>
+    <w:p>
+      <w:pPr>
+        <w:spacing w:line="360" w:lineRule="auto"/>
+        <w:rPr>
+          <w:lang w:val="da-DK"/>
+        </w:rPr>
+      </w:pPr>
+      <w:r>
+        <w:rPr>
+          <w:lang w:val="da-DK"/>
+        </w:rPr>
+        <w:t>Databaseforbindelse:</w:t>
+      </w:r>
+    </w:p>
+    <w:tbl>
+      <w:tblPr>
+        <w:tblStyle w:val="PlainTable3"/>
+        <w:tblW w:w="0" w:type="auto"/>
+        <w:tblLook w:val="04A0" w:firstRow="1" w:lastRow="0" w:firstColumn="1" w:lastColumn="0" w:noHBand="0" w:noVBand="1"/>
+      </w:tblPr>
+      <w:tblGrid>
+        <w:gridCol w:w="4508"/>
+        <w:gridCol w:w="4508"/>
+      </w:tblGrid>
+      <w:tr>
+        <w:trPr>
+          <w:cnfStyle w:val="100000000000" w:firstRow="1" w:lastRow="0" w:firstColumn="0" w:lastColumn="0" w:oddVBand="0" w:evenVBand="0" w:oddHBand="0" w:evenHBand="0" w:firstRowFirstColumn="0" w:firstRowLastColumn="0" w:lastRowFirstColumn="0" w:lastRowLastColumn="0"/>
+        </w:trPr>
+        <w:tc>
+          <w:tcPr>
+            <w:cnfStyle w:val="001000000100" w:firstRow="0" w:lastRow="0" w:firstColumn="1" w:lastColumn="0" w:oddVBand="0" w:evenVBand="0" w:oddHBand="0" w:evenHBand="0" w:firstRowFirstColumn="1" w:firstRowLastColumn="0" w:lastRowFirstColumn="0" w:lastRowLastColumn="0"/>
+            <w:tcW w:w="4508" w:type="dxa"/>
+          </w:tcPr>
+          <w:p>
+            <w:pPr>
+              <w:spacing w:line="360" w:lineRule="auto"/>
+              <w:rPr>
+                <w:lang w:val="da-DK"/>
+              </w:rPr>
+            </w:pPr>
+            <w:r>
+              <w:rPr>
+                <w:caps w:val="0"/>
+                <w:lang w:val="da-DK"/>
+              </w:rPr>
+              <w:t>Fordele</w:t>
+            </w:r>
+          </w:p>
+        </w:tc>
+        <w:tc>
+          <w:tcPr>
+            <w:tcW w:w="4508" w:type="dxa"/>
+          </w:tcPr>
+          <w:p>
+            <w:pPr>
+              <w:spacing w:line="360" w:lineRule="auto"/>
+              <w:cnfStyle w:val="100000000000" w:firstRow="1" w:lastRow="0" w:firstColumn="0" w:lastColumn="0" w:oddVBand="0" w:evenVBand="0" w:oddHBand="0" w:evenHBand="0" w:firstRowFirstColumn="0" w:firstRowLastColumn="0" w:lastRowFirstColumn="0" w:lastRowLastColumn="0"/>
+              <w:rPr>
+                <w:lang w:val="da-DK"/>
+              </w:rPr>
+            </w:pPr>
+            <w:r>
+              <w:rPr>
+                <w:caps w:val="0"/>
+                <w:lang w:val="da-DK"/>
+              </w:rPr>
+              <w:t>Ulemper</w:t>
+            </w:r>
+          </w:p>
+        </w:tc>
+      </w:tr>
+      <w:tr>
+        <w:trPr>
+          <w:cnfStyle w:val="000000100000" w:firstRow="0" w:lastRow="0" w:firstColumn="0" w:lastColumn="0" w:oddVBand="0" w:evenVBand="0" w:oddHBand="1" w:evenHBand="0" w:firstRowFirstColumn="0" w:firstRowLastColumn="0" w:lastRowFirstColumn="0" w:lastRowLastColumn="0"/>
+        </w:trPr>
+        <w:tc>
+          <w:tcPr>
+            <w:cnfStyle w:val="001000000000" w:firstRow="0" w:lastRow="0" w:firstColumn="1" w:lastColumn="0" w:oddVBand="0" w:evenVBand="0" w:oddHBand="0" w:evenHBand="0" w:firstRowFirstColumn="0" w:firstRowLastColumn="0" w:lastRowFirstColumn="0" w:lastRowLastColumn="0"/>
+            <w:tcW w:w="4508" w:type="dxa"/>
+          </w:tcPr>
+          <w:p>
+            <w:pPr>
+              <w:spacing w:line="360" w:lineRule="auto"/>
+              <w:rPr>
+                <w:b w:val="0"/>
+                <w:lang w:val="da-DK"/>
+              </w:rPr>
+            </w:pPr>
+            <w:r>
+              <w:rPr>
+                <w:b w:val="0"/>
+                <w:caps w:val="0"/>
+                <w:lang w:val="da-DK"/>
+              </w:rPr>
+              <w:t>autonomisk</w:t>
+            </w:r>
+          </w:p>
+        </w:tc>
+        <w:tc>
+          <w:tcPr>
+            <w:tcW w:w="4508" w:type="dxa"/>
+          </w:tcPr>
+          <w:p>
+            <w:pPr>
+              <w:spacing w:line="360" w:lineRule="auto"/>
+              <w:cnfStyle w:val="000000100000" w:firstRow="0" w:lastRow="0" w:firstColumn="0" w:lastColumn="0" w:oddVBand="0" w:evenVBand="0" w:oddHBand="1" w:evenHBand="0" w:firstRowFirstColumn="0" w:firstRowLastColumn="0" w:lastRowFirstColumn="0" w:lastRowLastColumn="0"/>
+              <w:rPr>
+                <w:lang w:val="da-DK"/>
+              </w:rPr>
+            </w:pPr>
+            <w:r>
+              <w:rPr>
+                <w:lang w:val="da-DK"/>
+              </w:rPr>
+              <w:t>Kræver databaseopsætning</w:t>
+            </w:r>
+          </w:p>
+        </w:tc>
+      </w:tr>
+      <w:tr>
+        <w:tc>
+          <w:tcPr>
+            <w:cnfStyle w:val="001000000000" w:firstRow="0" w:lastRow="0" w:firstColumn="1" w:lastColumn="0" w:oddVBand="0" w:evenVBand="0" w:oddHBand="0" w:evenHBand="0" w:firstRowFirstColumn="0" w:firstRowLastColumn="0" w:lastRowFirstColumn="0" w:lastRowLastColumn="0"/>
+            <w:tcW w:w="4508" w:type="dxa"/>
+          </w:tcPr>
+          <w:p>
+            <w:pPr>
+              <w:spacing w:line="360" w:lineRule="auto"/>
+              <w:rPr>
+                <w:b w:val="0"/>
+                <w:lang w:val="da-DK"/>
+              </w:rPr>
+            </w:pPr>
+            <w:r>
+              <w:rPr>
+                <w:b w:val="0"/>
+                <w:caps w:val="0"/>
+                <w:lang w:val="da-DK"/>
+              </w:rPr>
+              <w:t>nem at skalere til flere brugere</w:t>
+            </w:r>
+          </w:p>
+        </w:tc>
+        <w:tc>
+          <w:tcPr>
+            <w:tcW w:w="4508" w:type="dxa"/>
+          </w:tcPr>
+          <w:p>
+            <w:pPr>
+              <w:spacing w:line="360" w:lineRule="auto"/>
+              <w:cnfStyle w:val="000000000000" w:firstRow="0" w:lastRow="0" w:firstColumn="0" w:lastColumn="0" w:oddVBand="0" w:evenVBand="0" w:oddHBand="0" w:evenHBand="0" w:firstRowFirstColumn="0" w:firstRowLastColumn="0" w:lastRowFirstColumn="0" w:lastRowLastColumn="0"/>
+              <w:rPr>
+                <w:lang w:val="da-DK"/>
+              </w:rPr>
+            </w:pPr>
+            <w:r>
+              <w:rPr>
+                <w:lang w:val="da-DK"/>
+              </w:rPr>
+              <w:t>Kræver måde at lægge opgaver ind i databasen</w:t>
+            </w:r>
+          </w:p>
+        </w:tc>
+      </w:tr>
+      <w:tr>
+        <w:trPr>
+          <w:cnfStyle w:val="000000100000" w:firstRow="0" w:lastRow="0" w:firstColumn="0" w:lastColumn="0" w:oddVBand="0" w:evenVBand="0" w:oddHBand="1" w:evenHBand="0" w:firstRowFirstColumn="0" w:firstRowLastColumn="0" w:lastRowFirstColumn="0" w:lastRowLastColumn="0"/>
+        </w:trPr>
+        <w:tc>
+          <w:tcPr>
+            <w:cnfStyle w:val="001000000000" w:firstRow="0" w:lastRow="0" w:firstColumn="1" w:lastColumn="0" w:oddVBand="0" w:evenVBand="0" w:oddHBand="0" w:evenHBand="0" w:firstRowFirstColumn="0" w:firstRowLastColumn="0" w:lastRowFirstColumn="0" w:lastRowLastColumn="0"/>
+            <w:tcW w:w="4508" w:type="dxa"/>
+          </w:tcPr>
+          <w:p>
+            <w:pPr>
+              <w:spacing w:line="360" w:lineRule="auto"/>
+              <w:rPr>
+                <w:b w:val="0"/>
+                <w:lang w:val="da-DK"/>
+              </w:rPr>
+            </w:pPr>
+            <w:r>
+              <w:rPr>
+                <w:b w:val="0"/>
+                <w:caps w:val="0"/>
+                <w:lang w:val="da-DK"/>
+              </w:rPr>
+              <w:t>nemmere at lave som produkt der kan videreudvikles.</w:t>
+            </w:r>
+          </w:p>
+        </w:tc>
+        <w:tc>
+          <w:tcPr>
+            <w:tcW w:w="4508" w:type="dxa"/>
+          </w:tcPr>
+          <w:p>
+            <w:pPr>
+              <w:spacing w:line="360" w:lineRule="auto"/>
+              <w:cnfStyle w:val="000000100000" w:firstRow="0" w:lastRow="0" w:firstColumn="0" w:lastColumn="0" w:oddVBand="0" w:evenVBand="0" w:oddHBand="1" w:evenHBand="0" w:firstRowFirstColumn="0" w:firstRowLastColumn="0" w:lastRowFirstColumn="0" w:lastRowLastColumn="0"/>
+              <w:rPr>
+                <w:lang w:val="da-DK"/>
+              </w:rPr>
+            </w:pPr>
+            <w:r>
+              <w:rPr>
+                <w:lang w:val="da-DK"/>
+              </w:rPr>
+              <w:t>Kræver networkinghardware på robotten</w:t>
+            </w:r>
+          </w:p>
+        </w:tc>
+      </w:tr>
+      <w:tr>
+        <w:tc>
+          <w:tcPr>
+            <w:cnfStyle w:val="001000000000" w:firstRow="0" w:lastRow="0" w:firstColumn="1" w:lastColumn="0" w:oddVBand="0" w:evenVBand="0" w:oddHBand="0" w:evenHBand="0" w:firstRowFirstColumn="0" w:firstRowLastColumn="0" w:lastRowFirstColumn="0" w:lastRowLastColumn="0"/>
+            <w:tcW w:w="4508" w:type="dxa"/>
+          </w:tcPr>
+          <w:p>
+            <w:pPr>
+              <w:spacing w:line="360" w:lineRule="auto"/>
+              <w:rPr>
+                <w:lang w:val="da-DK"/>
+              </w:rPr>
+            </w:pPr>
+          </w:p>
+        </w:tc>
+        <w:tc>
+          <w:tcPr>
+            <w:tcW w:w="4508" w:type="dxa"/>
+          </w:tcPr>
+          <w:p>
+            <w:pPr>
+              <w:spacing w:line="360" w:lineRule="auto"/>
+              <w:cnfStyle w:val="000000000000" w:firstRow="0" w:lastRow="0" w:firstColumn="0" w:lastColumn="0" w:oddVBand="0" w:evenVBand="0" w:oddHBand="0" w:evenHBand="0" w:firstRowFirstColumn="0" w:firstRowLastColumn="0" w:lastRowFirstColumn="0" w:lastRowLastColumn="0"/>
+              <w:rPr>
+                <w:lang w:val="da-DK"/>
+              </w:rPr>
+            </w:pPr>
+            <w:r>
+              <w:rPr>
+                <w:lang w:val="da-DK"/>
+              </w:rPr>
+              <w:t>Højere kompleksitet</w:t>
+            </w:r>
+          </w:p>
+        </w:tc>
+      </w:tr>
+      <w:tr>
+        <w:trPr>
+          <w:cnfStyle w:val="000000100000" w:firstRow="0" w:lastRow="0" w:firstColumn="0" w:lastColumn="0" w:oddVBand="0" w:evenVBand="0" w:oddHBand="1" w:evenHBand="0" w:firstRowFirstColumn="0" w:firstRowLastColumn="0" w:lastRowFirstColumn="0" w:lastRowLastColumn="0"/>
+        </w:trPr>
+        <w:tc>
+          <w:tcPr>
+            <w:cnfStyle w:val="001000000000" w:firstRow="0" w:lastRow="0" w:firstColumn="1" w:lastColumn="0" w:oddVBand="0" w:evenVBand="0" w:oddHBand="0" w:evenHBand="0" w:firstRowFirstColumn="0" w:firstRowLastColumn="0" w:lastRowFirstColumn="0" w:lastRowLastColumn="0"/>
+            <w:tcW w:w="4508" w:type="dxa"/>
+          </w:tcPr>
+          <w:p>
+            <w:pPr>
+              <w:spacing w:line="360" w:lineRule="auto"/>
+              <w:rPr>
+                <w:lang w:val="da-DK"/>
+              </w:rPr>
+            </w:pPr>
+          </w:p>
+        </w:tc>
+        <w:tc>
+          <w:tcPr>
+            <w:tcW w:w="4508" w:type="dxa"/>
+          </w:tcPr>
+          <w:p>
+            <w:pPr>
+              <w:spacing w:line="360" w:lineRule="auto"/>
+              <w:cnfStyle w:val="000000100000" w:firstRow="0" w:lastRow="0" w:firstColumn="0" w:lastColumn="0" w:oddVBand="0" w:evenVBand="0" w:oddHBand="1" w:evenHBand="0" w:firstRowFirstColumn="0" w:firstRowLastColumn="0" w:lastRowFirstColumn="0" w:lastRowLastColumn="0"/>
+              <w:rPr>
+                <w:lang w:val="da-DK"/>
+              </w:rPr>
+            </w:pPr>
+            <w:r>
+              <w:rPr>
+                <w:lang w:val="da-DK"/>
+              </w:rPr>
+              <w:t>Kræver konstant trådløs forbindelse.</w:t>
+            </w:r>
+          </w:p>
+        </w:tc>
+      </w:tr>
+      <w:tr>
+        <w:tc>
+          <w:tcPr>
+            <w:cnfStyle w:val="001000000000" w:firstRow="0" w:lastRow="0" w:firstColumn="1" w:lastColumn="0" w:oddVBand="0" w:evenVBand="0" w:oddHBand="0" w:evenHBand="0" w:firstRowFirstColumn="0" w:firstRowLastColumn="0" w:lastRowFirstColumn="0" w:lastRowLastColumn="0"/>
+            <w:tcW w:w="4508" w:type="dxa"/>
+          </w:tcPr>
+          <w:p>
+            <w:pPr>
+              <w:spacing w:line="360" w:lineRule="auto"/>
+              <w:rPr>
+                <w:lang w:val="da-DK"/>
+              </w:rPr>
+            </w:pPr>
+          </w:p>
+        </w:tc>
+        <w:tc>
+          <w:tcPr>
+            <w:tcW w:w="4508" w:type="dxa"/>
+          </w:tcPr>
+          <w:p>
+            <w:pPr>
+              <w:spacing w:line="360" w:lineRule="auto"/>
+              <w:cnfStyle w:val="000000000000" w:firstRow="0" w:lastRow="0" w:firstColumn="0" w:lastColumn="0" w:oddVBand="0" w:evenVBand="0" w:oddHBand="0" w:evenHBand="0" w:firstRowFirstColumn="0" w:firstRowLastColumn="0" w:lastRowFirstColumn="0" w:lastRowLastColumn="0"/>
+              <w:rPr>
+                <w:lang w:val="da-DK"/>
+              </w:rPr>
+            </w:pPr>
+          </w:p>
+        </w:tc>
+      </w:tr>
+    </w:tbl>
+    <w:p>
+      <w:pPr>
+        <w:pStyle w:val="ListParagraph"/>
+        <w:numPr>
+          <w:ilvl w:val="0"/>
+          <w:numId w:val="1"/>
+        </w:numPr>
+        <w:spacing w:line="360" w:lineRule="auto"/>
+        <w:rPr>
+          <w:sz w:val="24"/>
+          <w:szCs w:val="24"/>
+          <w:lang w:val="da-DK"/>
+        </w:rPr>
+      </w:pPr>
+      <w:r>
+        <w:rPr>
+          <w:sz w:val="24"/>
+          <w:szCs w:val="24"/>
+          <w:lang w:val="da-DK"/>
+        </w:rPr>
+        <w:t xml:space="preserve">Databaseforbindelsen ville være optimal hvis der var tale om et produkt der skulle sælges, eller hvis der var brugt Raspberry Pi som microcontroller, da denne allerede er opsat med trådløs forbindelse og har med sin markant højere hastighed meget bedre muligheder for multitasking til tjek af database og styring af software. </w:t>
+      </w:r>
+      <w:r>
+        <w:rPr>
+          <w:sz w:val="24"/>
+          <w:szCs w:val="24"/>
+          <w:lang w:val="da-DK"/>
+        </w:rPr>
+        <w:br/>
+        <w:t>Dette blev dog vurderet udenfor scope for denne iteration, da det ville kræve opsætning af et program til at lave tasks der skulle lægges ind i databasen som robotten kunne hente og udføre, hvilket ville være for tidskrævende at sætte op.</w:t>
+      </w:r>
+    </w:p>
+    <w:p>
+      <w:pPr>
+        <w:rPr>
+          <w:b/>
+          <w:lang w:val="da-DK"/>
+        </w:rPr>
+      </w:pPr>
+      <w:r>
+        <w:rPr>
+          <w:b/>
+          <w:lang w:val="da-DK"/>
+        </w:rPr>
+        <w:br w:type="page"/>
+      </w:r>
+    </w:p>
+    <w:p>
+      <w:pPr>
+        <w:spacing w:line="360" w:lineRule="auto"/>
+        <w:rPr>
+          <w:b/>
+          <w:lang w:val="da-DK"/>
+        </w:rPr>
+      </w:pPr>
+      <w:r>
+        <w:rPr>
+          <w:b/>
+          <w:lang w:val="da-DK"/>
+        </w:rPr>
+        <w:lastRenderedPageBreak/>
+        <w:t>Trådløs forbindelse til håndholdt enhed:</w:t>
+      </w:r>
+    </w:p>
+    <w:tbl>
+      <w:tblPr>
+        <w:tblStyle w:val="PlainTable3"/>
+        <w:tblW w:w="0" w:type="auto"/>
+        <w:tblLook w:val="04A0" w:firstRow="1" w:lastRow="0" w:firstColumn="1" w:lastColumn="0" w:noHBand="0" w:noVBand="1"/>
+      </w:tblPr>
+      <w:tblGrid>
+        <w:gridCol w:w="4508"/>
+        <w:gridCol w:w="4508"/>
+      </w:tblGrid>
+      <w:tr>
+        <w:trPr>
+          <w:cnfStyle w:val="100000000000" w:firstRow="1" w:lastRow="0" w:firstColumn="0" w:lastColumn="0" w:oddVBand="0" w:evenVBand="0" w:oddHBand="0" w:evenHBand="0" w:firstRowFirstColumn="0" w:firstRowLastColumn="0" w:lastRowFirstColumn="0" w:lastRowLastColumn="0"/>
+        </w:trPr>
+        <w:tc>
+          <w:tcPr>
+            <w:cnfStyle w:val="001000000100" w:firstRow="0" w:lastRow="0" w:firstColumn="1" w:lastColumn="0" w:oddVBand="0" w:evenVBand="0" w:oddHBand="0" w:evenHBand="0" w:firstRowFirstColumn="1" w:firstRowLastColumn="0" w:lastRowFirstColumn="0" w:lastRowLastColumn="0"/>
+            <w:tcW w:w="4508" w:type="dxa"/>
+          </w:tcPr>
+          <w:p>
+            <w:pPr>
+              <w:spacing w:line="360" w:lineRule="auto"/>
+              <w:rPr>
+                <w:b w:val="0"/>
+                <w:lang w:val="da-DK"/>
+              </w:rPr>
+            </w:pPr>
+            <w:r>
+              <w:rPr>
+                <w:b w:val="0"/>
+                <w:caps w:val="0"/>
+                <w:lang w:val="da-DK"/>
+              </w:rPr>
+              <w:t>F</w:t>
+            </w:r>
+            <w:r>
+              <w:rPr>
+                <w:b w:val="0"/>
+                <w:caps w:val="0"/>
+                <w:lang w:val="da-DK"/>
+              </w:rPr>
+              <w:t>ordele</w:t>
+            </w:r>
+          </w:p>
+        </w:tc>
+        <w:tc>
+          <w:tcPr>
+            <w:tcW w:w="4508" w:type="dxa"/>
+          </w:tcPr>
+          <w:p>
+            <w:pPr>
+              <w:spacing w:line="360" w:lineRule="auto"/>
+              <w:cnfStyle w:val="100000000000" w:firstRow="1" w:lastRow="0" w:firstColumn="0" w:lastColumn="0" w:oddVBand="0" w:evenVBand="0" w:oddHBand="0" w:evenHBand="0" w:firstRowFirstColumn="0" w:firstRowLastColumn="0" w:lastRowFirstColumn="0" w:lastRowLastColumn="0"/>
+              <w:rPr>
+                <w:b w:val="0"/>
+                <w:lang w:val="da-DK"/>
+              </w:rPr>
+            </w:pPr>
+            <w:r>
+              <w:rPr>
+                <w:b w:val="0"/>
+                <w:caps w:val="0"/>
+                <w:lang w:val="da-DK"/>
+              </w:rPr>
+              <w:t>U</w:t>
+            </w:r>
+            <w:r>
+              <w:rPr>
+                <w:b w:val="0"/>
+                <w:caps w:val="0"/>
+                <w:lang w:val="da-DK"/>
+              </w:rPr>
+              <w:t>lemper</w:t>
+            </w:r>
+          </w:p>
+        </w:tc>
+      </w:tr>
+      <w:tr>
+        <w:trPr>
+          <w:cnfStyle w:val="000000100000" w:firstRow="0" w:lastRow="0" w:firstColumn="0" w:lastColumn="0" w:oddVBand="0" w:evenVBand="0" w:oddHBand="1" w:evenHBand="0" w:firstRowFirstColumn="0" w:firstRowLastColumn="0" w:lastRowFirstColumn="0" w:lastRowLastColumn="0"/>
+        </w:trPr>
+        <w:tc>
+          <w:tcPr>
+            <w:cnfStyle w:val="001000000000" w:firstRow="0" w:lastRow="0" w:firstColumn="1" w:lastColumn="0" w:oddVBand="0" w:evenVBand="0" w:oddHBand="0" w:evenHBand="0" w:firstRowFirstColumn="0" w:firstRowLastColumn="0" w:lastRowFirstColumn="0" w:lastRowLastColumn="0"/>
+            <w:tcW w:w="4508" w:type="dxa"/>
+          </w:tcPr>
+          <w:p>
+            <w:pPr>
+              <w:spacing w:line="360" w:lineRule="auto"/>
+              <w:rPr>
+                <w:b w:val="0"/>
+                <w:lang w:val="da-DK"/>
+              </w:rPr>
+            </w:pPr>
+            <w:r>
+              <w:rPr>
+                <w:b w:val="0"/>
+                <w:caps w:val="0"/>
+                <w:lang w:val="da-DK"/>
+              </w:rPr>
+              <w:t>god til prototyping af forbindelse mellem robot og telefon / pc.</w:t>
+            </w:r>
+          </w:p>
+        </w:tc>
+        <w:tc>
+          <w:tcPr>
+            <w:tcW w:w="4508" w:type="dxa"/>
+          </w:tcPr>
+          <w:p>
+            <w:pPr>
+              <w:spacing w:line="360" w:lineRule="auto"/>
+              <w:cnfStyle w:val="000000100000" w:firstRow="0" w:lastRow="0" w:firstColumn="0" w:lastColumn="0" w:oddVBand="0" w:evenVBand="0" w:oddHBand="1" w:evenHBand="0" w:firstRowFirstColumn="0" w:firstRowLastColumn="0" w:lastRowFirstColumn="0" w:lastRowLastColumn="0"/>
+              <w:rPr>
+                <w:lang w:val="da-DK"/>
+              </w:rPr>
+            </w:pPr>
+            <w:r>
+              <w:rPr>
+                <w:lang w:val="da-DK"/>
+              </w:rPr>
+              <w:t>Trådløs teknologi med egen teknologistack.</w:t>
+            </w:r>
+          </w:p>
+        </w:tc>
+      </w:tr>
+      <w:tr>
+        <w:tc>
+          <w:tcPr>
+            <w:cnfStyle w:val="001000000000" w:firstRow="0" w:lastRow="0" w:firstColumn="1" w:lastColumn="0" w:oddVBand="0" w:evenVBand="0" w:oddHBand="0" w:evenHBand="0" w:firstRowFirstColumn="0" w:firstRowLastColumn="0" w:lastRowFirstColumn="0" w:lastRowLastColumn="0"/>
+            <w:tcW w:w="4508" w:type="dxa"/>
+          </w:tcPr>
+          <w:p>
+            <w:pPr>
+              <w:spacing w:line="360" w:lineRule="auto"/>
+              <w:rPr>
+                <w:lang w:val="da-DK"/>
+              </w:rPr>
+            </w:pPr>
+          </w:p>
+        </w:tc>
+        <w:tc>
+          <w:tcPr>
+            <w:tcW w:w="4508" w:type="dxa"/>
+          </w:tcPr>
+          <w:p>
+            <w:pPr>
+              <w:spacing w:line="360" w:lineRule="auto"/>
+              <w:cnfStyle w:val="000000000000" w:firstRow="0" w:lastRow="0" w:firstColumn="0" w:lastColumn="0" w:oddVBand="0" w:evenVBand="0" w:oddHBand="0" w:evenHBand="0" w:firstRowFirstColumn="0" w:firstRowLastColumn="0" w:lastRowFirstColumn="0" w:lastRowLastColumn="0"/>
+              <w:rPr>
+                <w:lang w:val="da-DK"/>
+              </w:rPr>
+            </w:pPr>
+            <w:r>
+              <w:rPr>
+                <w:lang w:val="da-DK"/>
+              </w:rPr>
+              <w:t>Kræver hjemmeside / app.</w:t>
+            </w:r>
+          </w:p>
+        </w:tc>
+      </w:tr>
+      <w:tr>
+        <w:trPr>
+          <w:cnfStyle w:val="000000100000" w:firstRow="0" w:lastRow="0" w:firstColumn="0" w:lastColumn="0" w:oddVBand="0" w:evenVBand="0" w:oddHBand="1" w:evenHBand="0" w:firstRowFirstColumn="0" w:firstRowLastColumn="0" w:lastRowFirstColumn="0" w:lastRowLastColumn="0"/>
+        </w:trPr>
+        <w:tc>
+          <w:tcPr>
+            <w:cnfStyle w:val="001000000000" w:firstRow="0" w:lastRow="0" w:firstColumn="1" w:lastColumn="0" w:oddVBand="0" w:evenVBand="0" w:oddHBand="0" w:evenHBand="0" w:firstRowFirstColumn="0" w:firstRowLastColumn="0" w:lastRowFirstColumn="0" w:lastRowLastColumn="0"/>
+            <w:tcW w:w="4508" w:type="dxa"/>
+          </w:tcPr>
+          <w:p>
+            <w:pPr>
+              <w:spacing w:line="360" w:lineRule="auto"/>
+              <w:rPr>
+                <w:lang w:val="da-DK"/>
+              </w:rPr>
+            </w:pPr>
+          </w:p>
+        </w:tc>
+        <w:tc>
+          <w:tcPr>
+            <w:tcW w:w="4508" w:type="dxa"/>
+          </w:tcPr>
+          <w:p>
+            <w:pPr>
+              <w:spacing w:line="360" w:lineRule="auto"/>
+              <w:cnfStyle w:val="000000100000" w:firstRow="0" w:lastRow="0" w:firstColumn="0" w:lastColumn="0" w:oddVBand="0" w:evenVBand="0" w:oddHBand="1" w:evenHBand="0" w:firstRowFirstColumn="0" w:firstRowLastColumn="0" w:lastRowFirstColumn="0" w:lastRowLastColumn="0"/>
+              <w:rPr>
+                <w:lang w:val="da-DK"/>
+              </w:rPr>
+            </w:pPr>
+            <w:r>
+              <w:rPr>
+                <w:lang w:val="da-DK"/>
+              </w:rPr>
+              <w:t>Passer dårligt til formålet med robotten.</w:t>
+            </w:r>
+          </w:p>
+        </w:tc>
+      </w:tr>
+      <w:tr>
+        <w:tc>
+          <w:tcPr>
+            <w:cnfStyle w:val="001000000000" w:firstRow="0" w:lastRow="0" w:firstColumn="1" w:lastColumn="0" w:oddVBand="0" w:evenVBand="0" w:oddHBand="0" w:evenHBand="0" w:firstRowFirstColumn="0" w:firstRowLastColumn="0" w:lastRowFirstColumn="0" w:lastRowLastColumn="0"/>
+            <w:tcW w:w="4508" w:type="dxa"/>
+          </w:tcPr>
+          <w:p>
+            <w:pPr>
+              <w:spacing w:line="360" w:lineRule="auto"/>
+              <w:rPr>
+                <w:lang w:val="da-DK"/>
+              </w:rPr>
+            </w:pPr>
+          </w:p>
+        </w:tc>
+        <w:tc>
+          <w:tcPr>
+            <w:tcW w:w="4508" w:type="dxa"/>
+          </w:tcPr>
+          <w:p>
+            <w:pPr>
+              <w:spacing w:line="360" w:lineRule="auto"/>
+              <w:cnfStyle w:val="000000000000" w:firstRow="0" w:lastRow="0" w:firstColumn="0" w:lastColumn="0" w:oddVBand="0" w:evenVBand="0" w:oddHBand="0" w:evenHBand="0" w:firstRowFirstColumn="0" w:firstRowLastColumn="0" w:lastRowFirstColumn="0" w:lastRowLastColumn="0"/>
+              <w:rPr>
+                <w:lang w:val="da-DK"/>
+              </w:rPr>
+            </w:pPr>
+            <w:r>
+              <w:rPr>
+                <w:lang w:val="da-DK"/>
+              </w:rPr>
+              <w:t>Sværere at skalere</w:t>
+            </w:r>
+          </w:p>
+        </w:tc>
+      </w:tr>
+    </w:tbl>
+    <w:p>
+      <w:pPr>
+        <w:pStyle w:val="ListParagraph"/>
+        <w:numPr>
+          <w:ilvl w:val="0"/>
+          <w:numId w:val="1"/>
+        </w:numPr>
+        <w:spacing w:line="360" w:lineRule="auto"/>
+        <w:rPr>
+          <w:sz w:val="24"/>
+          <w:szCs w:val="24"/>
+          <w:lang w:val="da-DK"/>
+        </w:rPr>
+      </w:pPr>
+      <w:r>
+        <w:rPr>
+          <w:sz w:val="24"/>
+          <w:szCs w:val="24"/>
+          <w:lang w:val="da-DK"/>
+        </w:rPr>
+        <w:t>Denne</w:t>
+      </w:r>
+      <w:r>
+        <w:rPr>
+          <w:sz w:val="24"/>
+          <w:szCs w:val="24"/>
+          <w:lang w:val="da-DK"/>
+        </w:rPr>
+        <w:t xml:space="preserve"> løsning virkede bedre end databaseløsningen, men krævede en hjemmeside / app for at kunne blive brugt, hvilket var udenfor scope for dette projekt. Det ville også fjerne det autonomiske aspekt af robotten, og derfor fjerne formålet.</w:t>
+      </w:r>
+    </w:p>
+    <w:p>
+      <w:pPr>
+        <w:pStyle w:val="ListParagraph"/>
+        <w:numPr>
+          <w:ilvl w:val="0"/>
+          <w:numId w:val="1"/>
+        </w:numPr>
+        <w:spacing w:line="360" w:lineRule="auto"/>
+        <w:rPr>
+          <w:sz w:val="24"/>
+          <w:szCs w:val="24"/>
+          <w:lang w:val="da-DK"/>
+        </w:rPr>
+      </w:pPr>
+      <w:r>
+        <w:rPr>
+          <w:sz w:val="24"/>
+          <w:szCs w:val="24"/>
+          <w:lang w:val="da-DK"/>
+        </w:rPr>
+        <w:t>Dette kunne også blive gjort med en app på telefonen der havde et grid, hvor der kunne indsættes et A og B punkt. Grid’et skulle så sendes til robotten som kørte den mest optimale rute imellem punkterne. Dette ville dog også kræve en opsætning af en app, samt undersøgelse af bluetooth teknologien og blev derfor vurderet for tidskrævende til dette projekt.</w:t>
+      </w:r>
+    </w:p>
+    <w:p>
+      <w:pPr>
+        <w:spacing w:line="360" w:lineRule="auto"/>
+        <w:rPr>
+          <w:sz w:val="24"/>
+          <w:szCs w:val="24"/>
+          <w:lang w:val="da-DK"/>
+        </w:rPr>
+      </w:pPr>
+      <w:r>
+        <w:rPr>
+          <w:sz w:val="24"/>
+          <w:szCs w:val="24"/>
+          <w:lang w:val="da-DK"/>
+        </w:rPr>
+        <w:t xml:space="preserve">Baseret på de to muligheder blev det vurderet at senere iterationer ville fungere bedst med databaseopsætningen. Dette ville kræve et skift til Raspberry Pi i stedet, for at gøre multitasking og netværksopsætning så simpel som muligt. </w:t>
+      </w:r>
+      <w:r>
+        <w:rPr>
+          <w:sz w:val="24"/>
+          <w:szCs w:val="24"/>
+          <w:lang w:val="da-DK"/>
+        </w:rPr>
+        <w:t xml:space="preserve">Denne læsning ville gøre det nemt at skalere til flere robotter på én gang, der hver udfører en Task, og ville gøre det muligt at bruge robotten kommercielt. </w:t>
+      </w:r>
+    </w:p>
+    <w:p>
+      <w:pPr>
+        <w:pStyle w:val="Heading3"/>
+        <w:rPr>
+          <w:lang w:val="da-DK"/>
+        </w:rPr>
+      </w:pPr>
+      <w:r>
+        <w:rPr>
+          <w:lang w:val="da-DK"/>
+        </w:rPr>
+        <w:t>Delkonklusion</w:t>
+      </w:r>
+    </w:p>
+    <w:p>
+      <w:pPr>
+        <w:spacing w:line="360" w:lineRule="auto"/>
+        <w:rPr>
+          <w:sz w:val="24"/>
+          <w:szCs w:val="24"/>
+          <w:lang w:val="da-DK"/>
+        </w:rPr>
+      </w:pPr>
+    </w:p>
+    <w:p>
+      <w:pPr>
+        <w:spacing w:line="360" w:lineRule="auto"/>
+        <w:rPr>
+          <w:lang w:val="da-DK"/>
+        </w:rPr>
+      </w:pPr>
+      <w:r>
+        <w:rPr>
+          <w:lang w:val="da-DK"/>
+        </w:rPr>
+        <w:br/>
+      </w:r>
+      <w:r>
+        <w:rPr>
+          <w:lang w:val="da-DK"/>
+        </w:rPr>
+        <w:br/>
+      </w:r>
+    </w:p>
+    <w:p>
+      <w:pPr>
+        <w:spacing w:line="360" w:lineRule="auto"/>
+        <w:rPr>
+          <w:rFonts w:asciiTheme="majorHAnsi" w:eastAsiaTheme="majorEastAsia" w:hAnsiTheme="majorHAnsi" w:cstheme="majorBidi"/>
+          <w:color w:val="2F5496" w:themeColor="accent1" w:themeShade="BF"/>
+          <w:sz w:val="24"/>
+          <w:szCs w:val="24"/>
+          <w:lang w:val="da-DK"/>
+        </w:rPr>
+      </w:pPr>
+      <w:r>
+        <w:rPr>
+          <w:sz w:val="24"/>
+          <w:szCs w:val="24"/>
+          <w:lang w:val="da-DK"/>
+        </w:rPr>
+        <w:br w:type="page"/>
+      </w:r>
+    </w:p>
+    <w:p>
+      <w:pPr>
+        <w:pStyle w:val="Heading2"/>
+        <w:rPr>
+          <w:lang w:val="da-DK"/>
+        </w:rPr>
+      </w:pPr>
+      <w:r>
+        <w:rPr>
+          <w:lang w:val="da-DK"/>
+        </w:rPr>
+        <w:lastRenderedPageBreak/>
+        <w:t>Design</w:t>
+      </w:r>
+    </w:p>
+    <w:p>
+      <w:pPr>
+        <w:spacing w:line="360" w:lineRule="auto"/>
+        <w:rPr>
+          <w:sz w:val="24"/>
+          <w:szCs w:val="24"/>
+          <w:lang w:val="da-DK"/>
+        </w:rPr>
+      </w:pPr>
+      <w:r>
+        <w:rPr>
+          <w:sz w:val="24"/>
+          <w:szCs w:val="24"/>
+          <w:lang w:val="da-DK"/>
+        </w:rPr>
+        <w:t xml:space="preserve">Designet af robotten blev gjort på baggrund af de kompleksitetskrav der tidligere blev udformet. For at kunne løse problematikken med en robot der kan fragte objekter fra et punkt til et andet blev handlingen delt op i mindre usecases, hver med sit eget element af det overordnede problem.  </w:t>
+      </w:r>
+      <w:r>
+        <w:rPr>
+          <w:sz w:val="24"/>
+          <w:szCs w:val="24"/>
+          <w:lang w:val="da-DK"/>
+        </w:rPr>
+        <w:br/>
+        <w:t xml:space="preserve">Usecasene blev opdelt efter prioritering for bedre at give en retning for udviklingen af robotten. Dette blev primært gjort for at kunne besvare spørgsmålet ”er det her virkelig vigtigt lige nu”. </w:t>
+      </w:r>
+    </w:p>
+    <w:p>
+      <w:pPr>
+        <w:spacing w:line="360" w:lineRule="auto"/>
+        <w:rPr>
+          <w:sz w:val="24"/>
+          <w:szCs w:val="24"/>
+          <w:lang w:val="da-DK"/>
+        </w:rPr>
+      </w:pPr>
+      <w:r>
+        <w:rPr>
+          <w:sz w:val="24"/>
+          <w:szCs w:val="24"/>
+          <w:lang w:val="da-DK"/>
+        </w:rPr>
+        <w:t xml:space="preserve">Udviklingsmetoden af robotten kom på denne måde til at ligne en agil udvikling. Hver usecase udgør en feature, og hver feature bliver implementeret for sig. Dette viste sig at fungere bedre end en vandfaldsmodel, hvor der bliver arbejdet på projektet samlet set. </w:t>
+      </w:r>
+      <w:r>
+        <w:rPr>
+          <w:sz w:val="24"/>
+          <w:szCs w:val="24"/>
+          <w:lang w:val="da-DK"/>
+        </w:rPr>
+        <w:br/>
+        <w:t>Denne udviklingsmetode blev underbygget af arkitekturens modularitet, hvor der kunne indsættes og fjernes funktionalitet uden at påvirke resten af systemet. Dette var specielt vigtigt til test af librariet for omdrejningsmåleren.</w:t>
+      </w:r>
+    </w:p>
+    <w:p>
+      <w:pPr>
+        <w:spacing w:line="360" w:lineRule="auto"/>
+        <w:rPr>
+          <w:sz w:val="24"/>
+          <w:szCs w:val="24"/>
+          <w:lang w:val="da-DK"/>
+        </w:rPr>
+      </w:pPr>
+      <w:r>
+        <w:rPr>
+          <w:sz w:val="24"/>
+          <w:szCs w:val="24"/>
+          <w:lang w:val="da-DK"/>
+        </w:rPr>
+        <w:t>Der er ikke lavet fully dressed usecases da det blev vurderet dette var unødvendigt baggrund af manglen på aktører og stakeholders.</w:t>
+      </w:r>
+      <w:r>
+        <w:rPr>
+          <w:sz w:val="24"/>
+          <w:szCs w:val="24"/>
+          <w:lang w:val="da-DK"/>
+        </w:rPr>
+        <w:t xml:space="preserve"> I stedet er der lavet barebone</w:t>
+      </w:r>
+      <w:r>
+        <w:rPr>
+          <w:sz w:val="24"/>
+          <w:szCs w:val="24"/>
+          <w:lang w:val="da-DK"/>
+        </w:rPr>
+        <w:t xml:space="preserve"> usecases med krav, prioritering og forventet tidsbrug vs. aktuel tidsbrug. </w:t>
+      </w:r>
+      <w:r>
+        <w:rPr>
+          <w:sz w:val="24"/>
+          <w:szCs w:val="24"/>
+          <w:lang w:val="da-DK"/>
+        </w:rPr>
+        <w:t>Denne beslutning blev taget da usecases beskrev kompleksitet og rækkefølge, i stedet for ROI.</w:t>
+      </w:r>
+    </w:p>
+    <w:p>
+      <w:pPr>
+        <w:rPr>
+          <w:rFonts w:asciiTheme="majorHAnsi" w:eastAsiaTheme="majorEastAsia" w:hAnsiTheme="majorHAnsi" w:cstheme="majorBidi"/>
+          <w:color w:val="1F3763" w:themeColor="accent1" w:themeShade="7F"/>
+          <w:sz w:val="24"/>
+          <w:szCs w:val="24"/>
+          <w:lang w:val="da-DK"/>
+        </w:rPr>
+      </w:pPr>
+    </w:p>
+    <w:p>
+      <w:pPr>
+        <w:rPr>
+          <w:rFonts w:asciiTheme="majorHAnsi" w:eastAsiaTheme="majorEastAsia" w:hAnsiTheme="majorHAnsi" w:cstheme="majorBidi"/>
+          <w:color w:val="1F3763" w:themeColor="accent1" w:themeShade="7F"/>
+          <w:sz w:val="24"/>
+          <w:szCs w:val="24"/>
+          <w:lang w:val="da-DK"/>
+        </w:rPr>
+      </w:pPr>
+      <w:r>
+        <w:rPr>
+          <w:sz w:val="24"/>
+          <w:szCs w:val="24"/>
+          <w:lang w:val="da-DK"/>
+        </w:rPr>
+        <w:br w:type="page"/>
+      </w:r>
+    </w:p>
+    <w:p>
+      <w:pPr>
+        <w:pStyle w:val="Heading3"/>
+        <w:rPr>
+          <w:lang w:val="da-DK"/>
+        </w:rPr>
+      </w:pPr>
+      <w:r>
+        <w:rPr>
+          <w:lang w:val="da-DK"/>
+        </w:rPr>
+        <w:lastRenderedPageBreak/>
+        <w:t>Usecases</w:t>
+      </w:r>
+    </w:p>
+    <w:p>
+      <w:pPr>
+        <w:spacing w:line="360" w:lineRule="auto"/>
+        <w:rPr>
+          <w:b/>
+          <w:sz w:val="24"/>
+          <w:szCs w:val="24"/>
+          <w:lang w:val="da-DK"/>
+        </w:rPr>
+      </w:pPr>
+      <w:r>
+        <w:rPr>
+          <w:b/>
+          <w:sz w:val="24"/>
+          <w:szCs w:val="24"/>
+          <w:lang w:val="da-DK"/>
+        </w:rPr>
+        <w:t xml:space="preserve">Robotten kører. </w:t>
+      </w:r>
+    </w:p>
+    <w:p>
+      <w:pPr>
+        <w:pStyle w:val="ListParagraph"/>
+        <w:numPr>
+          <w:ilvl w:val="0"/>
+          <w:numId w:val="1"/>
+        </w:numPr>
+        <w:spacing w:line="360" w:lineRule="auto"/>
+        <w:rPr>
+          <w:lang w:val="da-DK"/>
+        </w:rPr>
+      </w:pPr>
+      <w:r>
+        <w:rPr>
+          <w:lang w:val="da-DK"/>
+        </w:rPr>
+        <w:t>Prioritering: 1</w:t>
+      </w:r>
+    </w:p>
+    <w:tbl>
+      <w:tblPr>
+        <w:tblStyle w:val="PlainTable2"/>
+        <w:tblW w:w="6804" w:type="dxa"/>
+        <w:tblLook w:val="04A0" w:firstRow="1" w:lastRow="0" w:firstColumn="1" w:lastColumn="0" w:noHBand="0" w:noVBand="1"/>
+      </w:tblPr>
+      <w:tblGrid>
+        <w:gridCol w:w="2347"/>
+        <w:gridCol w:w="2004"/>
+        <w:gridCol w:w="1226"/>
+        <w:gridCol w:w="1227"/>
+      </w:tblGrid>
+      <w:tr>
+        <w:trPr>
+          <w:cnfStyle w:val="100000000000" w:firstRow="1" w:lastRow="0" w:firstColumn="0" w:lastColumn="0" w:oddVBand="0" w:evenVBand="0" w:oddHBand="0" w:evenHBand="0" w:firstRowFirstColumn="0" w:firstRowLastColumn="0" w:lastRowFirstColumn="0" w:lastRowLastColumn="0"/>
+        </w:trPr>
+        <w:tc>
+          <w:tcPr>
+            <w:cnfStyle w:val="001000000000" w:firstRow="0" w:lastRow="0" w:firstColumn="1" w:lastColumn="0" w:oddVBand="0" w:evenVBand="0" w:oddHBand="0" w:evenHBand="0" w:firstRowFirstColumn="0" w:firstRowLastColumn="0" w:lastRowFirstColumn="0" w:lastRowLastColumn="0"/>
+            <w:tcW w:w="2347" w:type="dxa"/>
+          </w:tcPr>
+          <w:p>
+            <w:pPr>
+              <w:spacing w:line="360" w:lineRule="auto"/>
+              <w:rPr>
+                <w:b w:val="0"/>
+                <w:sz w:val="24"/>
+                <w:szCs w:val="24"/>
+                <w:lang w:val="da-DK"/>
+              </w:rPr>
+            </w:pPr>
+            <w:r>
+              <w:rPr>
+                <w:b w:val="0"/>
+                <w:sz w:val="24"/>
+                <w:szCs w:val="24"/>
+                <w:lang w:val="da-DK"/>
+              </w:rPr>
+              <w:t>Krav</w:t>
+            </w:r>
+          </w:p>
+        </w:tc>
+        <w:tc>
+          <w:tcPr>
+            <w:tcW w:w="2004" w:type="dxa"/>
+          </w:tcPr>
+          <w:p>
+            <w:pPr>
+              <w:spacing w:line="360" w:lineRule="auto"/>
+              <w:cnfStyle w:val="100000000000" w:firstRow="1" w:lastRow="0" w:firstColumn="0" w:lastColumn="0" w:oddVBand="0" w:evenVBand="0" w:oddHBand="0" w:evenHBand="0" w:firstRowFirstColumn="0" w:firstRowLastColumn="0" w:lastRowFirstColumn="0" w:lastRowLastColumn="0"/>
+              <w:rPr>
+                <w:b w:val="0"/>
+                <w:sz w:val="24"/>
+                <w:szCs w:val="24"/>
+                <w:lang w:val="da-DK"/>
+              </w:rPr>
+            </w:pPr>
+            <w:r>
+              <w:rPr>
+                <w:b w:val="0"/>
+                <w:sz w:val="24"/>
+                <w:szCs w:val="24"/>
+                <w:lang w:val="da-DK"/>
+              </w:rPr>
+              <w:t>Research tid.</w:t>
+            </w:r>
+          </w:p>
+        </w:tc>
+        <w:tc>
+          <w:tcPr>
+            <w:tcW w:w="2453" w:type="dxa"/>
+            <w:gridSpan w:val="2"/>
+          </w:tcPr>
+          <w:p>
+            <w:pPr>
+              <w:spacing w:line="360" w:lineRule="auto"/>
+              <w:cnfStyle w:val="100000000000" w:firstRow="1" w:lastRow="0" w:firstColumn="0" w:lastColumn="0" w:oddVBand="0" w:evenVBand="0" w:oddHBand="0" w:evenHBand="0" w:firstRowFirstColumn="0" w:firstRowLastColumn="0" w:lastRowFirstColumn="0" w:lastRowLastColumn="0"/>
+              <w:rPr>
+                <w:b w:val="0"/>
+                <w:sz w:val="24"/>
+                <w:szCs w:val="24"/>
+                <w:lang w:val="da-DK"/>
+              </w:rPr>
+            </w:pPr>
+            <w:r>
+              <w:rPr>
+                <w:b w:val="0"/>
+                <w:sz w:val="24"/>
+                <w:szCs w:val="24"/>
+                <w:lang w:val="da-DK"/>
+              </w:rPr>
+              <w:t xml:space="preserve">Tid </w:t>
+            </w:r>
+          </w:p>
+        </w:tc>
+      </w:tr>
+      <w:tr>
+        <w:trPr>
+          <w:cnfStyle w:val="000000100000" w:firstRow="0" w:lastRow="0" w:firstColumn="0" w:lastColumn="0" w:oddVBand="0" w:evenVBand="0" w:oddHBand="1" w:evenHBand="0" w:firstRowFirstColumn="0" w:firstRowLastColumn="0" w:lastRowFirstColumn="0" w:lastRowLastColumn="0"/>
+        </w:trPr>
+        <w:tc>
+          <w:tcPr>
+            <w:cnfStyle w:val="001000000000" w:firstRow="0" w:lastRow="0" w:firstColumn="1" w:lastColumn="0" w:oddVBand="0" w:evenVBand="0" w:oddHBand="0" w:evenHBand="0" w:firstRowFirstColumn="0" w:firstRowLastColumn="0" w:lastRowFirstColumn="0" w:lastRowLastColumn="0"/>
+            <w:tcW w:w="2347" w:type="dxa"/>
+          </w:tcPr>
+          <w:p>
+            <w:pPr>
+              <w:spacing w:line="360" w:lineRule="auto"/>
+              <w:rPr>
+                <w:b w:val="0"/>
+                <w:lang w:val="da-DK"/>
+              </w:rPr>
+            </w:pPr>
+          </w:p>
+        </w:tc>
+        <w:tc>
+          <w:tcPr>
+            <w:tcW w:w="2004" w:type="dxa"/>
+          </w:tcPr>
+          <w:p>
+            <w:pPr>
+              <w:spacing w:line="360" w:lineRule="auto"/>
+              <w:cnfStyle w:val="000000100000" w:firstRow="0" w:lastRow="0" w:firstColumn="0" w:lastColumn="0" w:oddVBand="0" w:evenVBand="0" w:oddHBand="1" w:evenHBand="0" w:firstRowFirstColumn="0" w:firstRowLastColumn="0" w:lastRowFirstColumn="0" w:lastRowLastColumn="0"/>
+              <w:rPr>
+                <w:lang w:val="da-DK"/>
+              </w:rPr>
+            </w:pPr>
+          </w:p>
+        </w:tc>
+        <w:tc>
+          <w:tcPr>
+            <w:tcW w:w="1226" w:type="dxa"/>
+          </w:tcPr>
+          <w:p>
+            <w:pPr>
+              <w:spacing w:line="360" w:lineRule="auto"/>
+              <w:cnfStyle w:val="000000100000" w:firstRow="0" w:lastRow="0" w:firstColumn="0" w:lastColumn="0" w:oddVBand="0" w:evenVBand="0" w:oddHBand="1" w:evenHBand="0" w:firstRowFirstColumn="0" w:firstRowLastColumn="0" w:lastRowFirstColumn="0" w:lastRowLastColumn="0"/>
+              <w:rPr>
+                <w:sz w:val="24"/>
+                <w:szCs w:val="24"/>
+                <w:lang w:val="da-DK"/>
+              </w:rPr>
+            </w:pPr>
+            <w:r>
+              <w:rPr>
+                <w:sz w:val="24"/>
+                <w:szCs w:val="24"/>
+                <w:lang w:val="da-DK"/>
+              </w:rPr>
+              <w:t>Forventet</w:t>
+            </w:r>
+          </w:p>
+        </w:tc>
+        <w:tc>
+          <w:tcPr>
+            <w:tcW w:w="1227" w:type="dxa"/>
+          </w:tcPr>
+          <w:p>
+            <w:pPr>
+              <w:spacing w:line="360" w:lineRule="auto"/>
+              <w:cnfStyle w:val="000000100000" w:firstRow="0" w:lastRow="0" w:firstColumn="0" w:lastColumn="0" w:oddVBand="0" w:evenVBand="0" w:oddHBand="1" w:evenHBand="0" w:firstRowFirstColumn="0" w:firstRowLastColumn="0" w:lastRowFirstColumn="0" w:lastRowLastColumn="0"/>
+              <w:rPr>
+                <w:sz w:val="24"/>
+                <w:szCs w:val="24"/>
+                <w:lang w:val="da-DK"/>
+              </w:rPr>
+            </w:pPr>
+            <w:r>
+              <w:rPr>
+                <w:sz w:val="24"/>
+                <w:szCs w:val="24"/>
+                <w:lang w:val="da-DK"/>
+              </w:rPr>
+              <w:t>Aktuel</w:t>
+            </w:r>
+          </w:p>
+        </w:tc>
+      </w:tr>
+      <w:tr>
+        <w:tc>
+          <w:tcPr>
+            <w:cnfStyle w:val="001000000000" w:firstRow="0" w:lastRow="0" w:firstColumn="1" w:lastColumn="0" w:oddVBand="0" w:evenVBand="0" w:oddHBand="0" w:evenHBand="0" w:firstRowFirstColumn="0" w:firstRowLastColumn="0" w:lastRowFirstColumn="0" w:lastRowLastColumn="0"/>
+            <w:tcW w:w="2347" w:type="dxa"/>
+          </w:tcPr>
+          <w:p>
+            <w:pPr>
+              <w:spacing w:line="360" w:lineRule="auto"/>
+              <w:rPr>
+                <w:sz w:val="24"/>
+                <w:szCs w:val="24"/>
+                <w:lang w:val="da-DK"/>
+              </w:rPr>
+            </w:pPr>
+            <w:r>
+              <w:rPr>
+                <w:sz w:val="24"/>
+                <w:szCs w:val="24"/>
+                <w:lang w:val="da-DK"/>
+              </w:rPr>
+              <w:t>opsætning af hardware</w:t>
+            </w:r>
+          </w:p>
+        </w:tc>
+        <w:tc>
+          <w:tcPr>
+            <w:tcW w:w="2004" w:type="dxa"/>
+          </w:tcPr>
+          <w:p>
+            <w:pPr>
+              <w:spacing w:line="360" w:lineRule="auto"/>
+              <w:cnfStyle w:val="000000000000" w:firstRow="0" w:lastRow="0" w:firstColumn="0" w:lastColumn="0" w:oddVBand="0" w:evenVBand="0" w:oddHBand="0" w:evenHBand="0" w:firstRowFirstColumn="0" w:firstRowLastColumn="0" w:lastRowFirstColumn="0" w:lastRowLastColumn="0"/>
+              <w:rPr>
+                <w:sz w:val="24"/>
+                <w:szCs w:val="24"/>
+                <w:lang w:val="da-DK"/>
+              </w:rPr>
+            </w:pPr>
+            <w:r>
+              <w:rPr>
+                <w:sz w:val="24"/>
+                <w:szCs w:val="24"/>
+                <w:lang w:val="da-DK"/>
+              </w:rPr>
+              <w:t>2-3 timer</w:t>
+            </w:r>
+          </w:p>
+        </w:tc>
+        <w:tc>
+          <w:tcPr>
+            <w:tcW w:w="1226" w:type="dxa"/>
+          </w:tcPr>
+          <w:p>
+            <w:pPr>
+              <w:spacing w:line="360" w:lineRule="auto"/>
+              <w:cnfStyle w:val="000000000000" w:firstRow="0" w:lastRow="0" w:firstColumn="0" w:lastColumn="0" w:oddVBand="0" w:evenVBand="0" w:oddHBand="0" w:evenHBand="0" w:firstRowFirstColumn="0" w:firstRowLastColumn="0" w:lastRowFirstColumn="0" w:lastRowLastColumn="0"/>
+              <w:rPr>
+                <w:sz w:val="24"/>
+                <w:szCs w:val="24"/>
+                <w:lang w:val="da-DK"/>
+              </w:rPr>
+            </w:pPr>
+            <w:r>
+              <w:rPr>
+                <w:sz w:val="24"/>
+                <w:szCs w:val="24"/>
+                <w:lang w:val="da-DK"/>
+              </w:rPr>
+              <w:t>1 time</w:t>
+            </w:r>
+          </w:p>
+        </w:tc>
+        <w:tc>
+          <w:tcPr>
+            <w:tcW w:w="1227" w:type="dxa"/>
+          </w:tcPr>
+          <w:p>
+            <w:pPr>
+              <w:spacing w:line="360" w:lineRule="auto"/>
+              <w:cnfStyle w:val="000000000000" w:firstRow="0" w:lastRow="0" w:firstColumn="0" w:lastColumn="0" w:oddVBand="0" w:evenVBand="0" w:oddHBand="0" w:evenHBand="0" w:firstRowFirstColumn="0" w:firstRowLastColumn="0" w:lastRowFirstColumn="0" w:lastRowLastColumn="0"/>
+              <w:rPr>
+                <w:sz w:val="24"/>
+                <w:szCs w:val="24"/>
+                <w:lang w:val="da-DK"/>
+              </w:rPr>
+            </w:pPr>
+            <w:r>
+              <w:rPr>
+                <w:sz w:val="24"/>
+                <w:szCs w:val="24"/>
+                <w:lang w:val="da-DK"/>
+              </w:rPr>
+              <w:t>1 dag</w:t>
+            </w:r>
+          </w:p>
+        </w:tc>
+      </w:tr>
+      <w:tr>
+        <w:trPr>
+          <w:cnfStyle w:val="000000100000" w:firstRow="0" w:lastRow="0" w:firstColumn="0" w:lastColumn="0" w:oddVBand="0" w:evenVBand="0" w:oddHBand="1" w:evenHBand="0" w:firstRowFirstColumn="0" w:firstRowLastColumn="0" w:lastRowFirstColumn="0" w:lastRowLastColumn="0"/>
+        </w:trPr>
+        <w:tc>
+          <w:tcPr>
+            <w:cnfStyle w:val="001000000000" w:firstRow="0" w:lastRow="0" w:firstColumn="1" w:lastColumn="0" w:oddVBand="0" w:evenVBand="0" w:oddHBand="0" w:evenHBand="0" w:firstRowFirstColumn="0" w:firstRowLastColumn="0" w:lastRowFirstColumn="0" w:lastRowLastColumn="0"/>
+            <w:tcW w:w="2347" w:type="dxa"/>
+          </w:tcPr>
+          <w:p>
+            <w:pPr>
+              <w:spacing w:line="360" w:lineRule="auto"/>
+              <w:rPr>
+                <w:sz w:val="24"/>
+                <w:szCs w:val="24"/>
+                <w:lang w:val="da-DK"/>
+              </w:rPr>
+            </w:pPr>
+            <w:r>
+              <w:rPr>
+                <w:sz w:val="24"/>
+                <w:szCs w:val="24"/>
+                <w:lang w:val="da-DK"/>
+              </w:rPr>
+              <w:t xml:space="preserve">programmering af software. </w:t>
+            </w:r>
+          </w:p>
+        </w:tc>
+        <w:tc>
+          <w:tcPr>
+            <w:tcW w:w="2004" w:type="dxa"/>
+          </w:tcPr>
+          <w:p>
+            <w:pPr>
+              <w:spacing w:line="360" w:lineRule="auto"/>
+              <w:cnfStyle w:val="000000100000" w:firstRow="0" w:lastRow="0" w:firstColumn="0" w:lastColumn="0" w:oddVBand="0" w:evenVBand="0" w:oddHBand="1" w:evenHBand="0" w:firstRowFirstColumn="0" w:firstRowLastColumn="0" w:lastRowFirstColumn="0" w:lastRowLastColumn="0"/>
+              <w:rPr>
+                <w:sz w:val="24"/>
+                <w:szCs w:val="24"/>
+                <w:lang w:val="da-DK"/>
+              </w:rPr>
+            </w:pPr>
+            <w:r>
+              <w:rPr>
+                <w:sz w:val="24"/>
+                <w:szCs w:val="24"/>
+                <w:lang w:val="da-DK"/>
+              </w:rPr>
+              <w:t xml:space="preserve">1 dage </w:t>
+            </w:r>
+          </w:p>
+        </w:tc>
+        <w:tc>
+          <w:tcPr>
+            <w:tcW w:w="1226" w:type="dxa"/>
+          </w:tcPr>
+          <w:p>
+            <w:pPr>
+              <w:spacing w:line="360" w:lineRule="auto"/>
+              <w:cnfStyle w:val="000000100000" w:firstRow="0" w:lastRow="0" w:firstColumn="0" w:lastColumn="0" w:oddVBand="0" w:evenVBand="0" w:oddHBand="1" w:evenHBand="0" w:firstRowFirstColumn="0" w:firstRowLastColumn="0" w:lastRowFirstColumn="0" w:lastRowLastColumn="0"/>
+              <w:rPr>
+                <w:sz w:val="24"/>
+                <w:szCs w:val="24"/>
+                <w:lang w:val="da-DK"/>
+              </w:rPr>
+            </w:pPr>
+            <w:r>
+              <w:rPr>
+                <w:sz w:val="24"/>
+                <w:szCs w:val="24"/>
+                <w:lang w:val="da-DK"/>
+              </w:rPr>
+              <w:t>2 timer</w:t>
+            </w:r>
+          </w:p>
+        </w:tc>
+        <w:tc>
+          <w:tcPr>
+            <w:tcW w:w="1227" w:type="dxa"/>
+          </w:tcPr>
+          <w:p>
+            <w:pPr>
+              <w:spacing w:line="360" w:lineRule="auto"/>
+              <w:cnfStyle w:val="000000100000" w:firstRow="0" w:lastRow="0" w:firstColumn="0" w:lastColumn="0" w:oddVBand="0" w:evenVBand="0" w:oddHBand="1" w:evenHBand="0" w:firstRowFirstColumn="0" w:firstRowLastColumn="0" w:lastRowFirstColumn="0" w:lastRowLastColumn="0"/>
+              <w:rPr>
+                <w:sz w:val="24"/>
+                <w:szCs w:val="24"/>
+                <w:lang w:val="da-DK"/>
+              </w:rPr>
+            </w:pPr>
+            <w:r>
+              <w:rPr>
+                <w:sz w:val="24"/>
+                <w:szCs w:val="24"/>
+                <w:lang w:val="da-DK"/>
+              </w:rPr>
+              <w:t>4 dage</w:t>
+            </w:r>
+          </w:p>
+        </w:tc>
+      </w:tr>
+      <w:tr>
+        <w:tc>
+          <w:tcPr>
+            <w:cnfStyle w:val="001000000000" w:firstRow="0" w:lastRow="0" w:firstColumn="1" w:lastColumn="0" w:oddVBand="0" w:evenVBand="0" w:oddHBand="0" w:evenHBand="0" w:firstRowFirstColumn="0" w:firstRowLastColumn="0" w:lastRowFirstColumn="0" w:lastRowLastColumn="0"/>
+            <w:tcW w:w="2347" w:type="dxa"/>
+          </w:tcPr>
+          <w:p>
+            <w:pPr>
+              <w:spacing w:line="360" w:lineRule="auto"/>
+              <w:rPr>
+                <w:sz w:val="24"/>
+                <w:szCs w:val="24"/>
+                <w:lang w:val="da-DK"/>
+              </w:rPr>
+            </w:pPr>
+            <w:r>
+              <w:rPr>
+                <w:sz w:val="24"/>
+                <w:szCs w:val="24"/>
+                <w:lang w:val="da-DK"/>
+              </w:rPr>
+              <w:t>testing</w:t>
+            </w:r>
+          </w:p>
+        </w:tc>
+        <w:tc>
+          <w:tcPr>
+            <w:tcW w:w="2004" w:type="dxa"/>
+          </w:tcPr>
+          <w:p>
+            <w:pPr>
+              <w:spacing w:line="360" w:lineRule="auto"/>
+              <w:cnfStyle w:val="000000000000" w:firstRow="0" w:lastRow="0" w:firstColumn="0" w:lastColumn="0" w:oddVBand="0" w:evenVBand="0" w:oddHBand="0" w:evenHBand="0" w:firstRowFirstColumn="0" w:firstRowLastColumn="0" w:lastRowFirstColumn="0" w:lastRowLastColumn="0"/>
+              <w:rPr>
+                <w:sz w:val="24"/>
+                <w:szCs w:val="24"/>
+                <w:lang w:val="da-DK"/>
+              </w:rPr>
+            </w:pPr>
+            <w:r>
+              <w:rPr>
+                <w:sz w:val="24"/>
+                <w:szCs w:val="24"/>
+                <w:lang w:val="da-DK"/>
+              </w:rPr>
+              <w:t>0 timer.</w:t>
+            </w:r>
+          </w:p>
+        </w:tc>
+        <w:tc>
+          <w:tcPr>
+            <w:tcW w:w="1226" w:type="dxa"/>
+          </w:tcPr>
+          <w:p>
+            <w:pPr>
+              <w:spacing w:line="360" w:lineRule="auto"/>
+              <w:cnfStyle w:val="000000000000" w:firstRow="0" w:lastRow="0" w:firstColumn="0" w:lastColumn="0" w:oddVBand="0" w:evenVBand="0" w:oddHBand="0" w:evenHBand="0" w:firstRowFirstColumn="0" w:firstRowLastColumn="0" w:lastRowFirstColumn="0" w:lastRowLastColumn="0"/>
+              <w:rPr>
+                <w:sz w:val="24"/>
+                <w:szCs w:val="24"/>
+                <w:lang w:val="da-DK"/>
+              </w:rPr>
+            </w:pPr>
+            <w:r>
+              <w:rPr>
+                <w:sz w:val="24"/>
+                <w:szCs w:val="24"/>
+                <w:lang w:val="da-DK"/>
+              </w:rPr>
+              <w:t>1 time</w:t>
+            </w:r>
+          </w:p>
+        </w:tc>
+        <w:tc>
+          <w:tcPr>
+            <w:tcW w:w="1227" w:type="dxa"/>
+          </w:tcPr>
+          <w:p>
+            <w:pPr>
+              <w:spacing w:line="360" w:lineRule="auto"/>
+              <w:cnfStyle w:val="000000000000" w:firstRow="0" w:lastRow="0" w:firstColumn="0" w:lastColumn="0" w:oddVBand="0" w:evenVBand="0" w:oddHBand="0" w:evenHBand="0" w:firstRowFirstColumn="0" w:firstRowLastColumn="0" w:lastRowFirstColumn="0" w:lastRowLastColumn="0"/>
+              <w:rPr>
+                <w:sz w:val="24"/>
+                <w:szCs w:val="24"/>
+                <w:lang w:val="da-DK"/>
+              </w:rPr>
+            </w:pPr>
+            <w:r>
+              <w:rPr>
+                <w:sz w:val="24"/>
+                <w:szCs w:val="24"/>
+                <w:lang w:val="da-DK"/>
+              </w:rPr>
+              <w:t>1 time.</w:t>
+            </w:r>
+          </w:p>
+        </w:tc>
+      </w:tr>
+    </w:tbl>
+    <w:p>
+      <w:pPr>
+        <w:spacing w:line="360" w:lineRule="auto"/>
+        <w:rPr>
+          <w:b/>
+          <w:sz w:val="24"/>
+          <w:szCs w:val="24"/>
+          <w:lang w:val="da-DK"/>
+        </w:rPr>
+      </w:pPr>
+    </w:p>
+    <w:p>
+      <w:pPr>
+        <w:pStyle w:val="ListParagraph"/>
+        <w:numPr>
+          <w:ilvl w:val="0"/>
+          <w:numId w:val="1"/>
+        </w:numPr>
+        <w:spacing w:line="360" w:lineRule="auto"/>
+        <w:rPr>
+          <w:lang w:val="da-DK"/>
+        </w:rPr>
+      </w:pPr>
+      <w:r>
+        <w:rPr>
+          <w:lang w:val="da-DK"/>
+        </w:rPr>
+        <w:t>Denne usecase lagde grundlag for al videre funktionalitet. Der var dog problemer i form af opsætning af pins. Den guide der blev fulgt til opsætning af pins’ene var ikke korrekt i dens pin numre. Dette var blevet overset, hvilket førte til den ene servo kun fik halv strøm eller slet ikke virkede. Denne fejl gjorde den aktuelle tidsbrug på usecasen til markant længere end den forventede tid.</w:t>
+      </w:r>
+    </w:p>
+    <w:p>
+      <w:pPr>
+        <w:spacing w:line="360" w:lineRule="auto"/>
+        <w:rPr>
+          <w:b/>
+          <w:sz w:val="24"/>
+          <w:szCs w:val="24"/>
+          <w:lang w:val="da-DK"/>
+        </w:rPr>
+      </w:pPr>
+      <w:r>
+        <w:rPr>
+          <w:b/>
+          <w:sz w:val="24"/>
+          <w:szCs w:val="24"/>
+          <w:lang w:val="da-DK"/>
+        </w:rPr>
+        <w:t>Pathing algoritme bliver undersøgt og implementeret</w:t>
+      </w:r>
+    </w:p>
+    <w:tbl>
+      <w:tblPr>
+        <w:tblStyle w:val="PlainTable2"/>
+        <w:tblW w:w="6804" w:type="dxa"/>
+        <w:tblLook w:val="04A0" w:firstRow="1" w:lastRow="0" w:firstColumn="1" w:lastColumn="0" w:noHBand="0" w:noVBand="1"/>
+      </w:tblPr>
+      <w:tblGrid>
+        <w:gridCol w:w="2347"/>
+        <w:gridCol w:w="2004"/>
+        <w:gridCol w:w="1226"/>
+        <w:gridCol w:w="1227"/>
+      </w:tblGrid>
+      <w:tr>
+        <w:trPr>
+          <w:cnfStyle w:val="100000000000" w:firstRow="1" w:lastRow="0" w:firstColumn="0" w:lastColumn="0" w:oddVBand="0" w:evenVBand="0" w:oddHBand="0" w:evenHBand="0" w:firstRowFirstColumn="0" w:firstRowLastColumn="0" w:lastRowFirstColumn="0" w:lastRowLastColumn="0"/>
+        </w:trPr>
+        <w:tc>
+          <w:tcPr>
+            <w:cnfStyle w:val="001000000000" w:firstRow="0" w:lastRow="0" w:firstColumn="1" w:lastColumn="0" w:oddVBand="0" w:evenVBand="0" w:oddHBand="0" w:evenHBand="0" w:firstRowFirstColumn="0" w:firstRowLastColumn="0" w:lastRowFirstColumn="0" w:lastRowLastColumn="0"/>
+            <w:tcW w:w="2347" w:type="dxa"/>
+          </w:tcPr>
+          <w:p>
+            <w:pPr>
+              <w:spacing w:line="360" w:lineRule="auto"/>
+              <w:rPr>
+                <w:b w:val="0"/>
+                <w:sz w:val="24"/>
+                <w:szCs w:val="24"/>
+                <w:lang w:val="da-DK"/>
+              </w:rPr>
+            </w:pPr>
+            <w:r>
+              <w:rPr>
+                <w:b w:val="0"/>
+                <w:sz w:val="24"/>
+                <w:szCs w:val="24"/>
+                <w:lang w:val="da-DK"/>
+              </w:rPr>
+              <w:t>Krav</w:t>
+            </w:r>
+          </w:p>
+        </w:tc>
+        <w:tc>
+          <w:tcPr>
+            <w:tcW w:w="2004" w:type="dxa"/>
+          </w:tcPr>
+          <w:p>
+            <w:pPr>
+              <w:spacing w:line="360" w:lineRule="auto"/>
+              <w:cnfStyle w:val="100000000000" w:firstRow="1" w:lastRow="0" w:firstColumn="0" w:lastColumn="0" w:oddVBand="0" w:evenVBand="0" w:oddHBand="0" w:evenHBand="0" w:firstRowFirstColumn="0" w:firstRowLastColumn="0" w:lastRowFirstColumn="0" w:lastRowLastColumn="0"/>
+              <w:rPr>
+                <w:b w:val="0"/>
+                <w:sz w:val="24"/>
+                <w:szCs w:val="24"/>
+                <w:lang w:val="da-DK"/>
+              </w:rPr>
+            </w:pPr>
+            <w:r>
+              <w:rPr>
+                <w:b w:val="0"/>
+                <w:sz w:val="24"/>
+                <w:szCs w:val="24"/>
+                <w:lang w:val="da-DK"/>
+              </w:rPr>
+              <w:t>Research tid.</w:t>
+            </w:r>
+          </w:p>
+        </w:tc>
+        <w:tc>
+          <w:tcPr>
+            <w:tcW w:w="2453" w:type="dxa"/>
+            <w:gridSpan w:val="2"/>
+          </w:tcPr>
+          <w:p>
+            <w:pPr>
+              <w:spacing w:line="360" w:lineRule="auto"/>
+              <w:cnfStyle w:val="100000000000" w:firstRow="1" w:lastRow="0" w:firstColumn="0" w:lastColumn="0" w:oddVBand="0" w:evenVBand="0" w:oddHBand="0" w:evenHBand="0" w:firstRowFirstColumn="0" w:firstRowLastColumn="0" w:lastRowFirstColumn="0" w:lastRowLastColumn="0"/>
+              <w:rPr>
+                <w:b w:val="0"/>
+                <w:sz w:val="24"/>
+                <w:szCs w:val="24"/>
+                <w:lang w:val="da-DK"/>
+              </w:rPr>
+            </w:pPr>
+            <w:r>
+              <w:rPr>
+                <w:b w:val="0"/>
+                <w:sz w:val="24"/>
+                <w:szCs w:val="24"/>
+                <w:lang w:val="da-DK"/>
+              </w:rPr>
+              <w:t xml:space="preserve">Implementationstid </w:t>
+            </w:r>
+          </w:p>
+        </w:tc>
+      </w:tr>
+      <w:tr>
+        <w:trPr>
+          <w:cnfStyle w:val="000000100000" w:firstRow="0" w:lastRow="0" w:firstColumn="0" w:lastColumn="0" w:oddVBand="0" w:evenVBand="0" w:oddHBand="1" w:evenHBand="0" w:firstRowFirstColumn="0" w:firstRowLastColumn="0" w:lastRowFirstColumn="0" w:lastRowLastColumn="0"/>
+        </w:trPr>
+        <w:tc>
+          <w:tcPr>
+            <w:cnfStyle w:val="001000000000" w:firstRow="0" w:lastRow="0" w:firstColumn="1" w:lastColumn="0" w:oddVBand="0" w:evenVBand="0" w:oddHBand="0" w:evenHBand="0" w:firstRowFirstColumn="0" w:firstRowLastColumn="0" w:lastRowFirstColumn="0" w:lastRowLastColumn="0"/>
+            <w:tcW w:w="2347" w:type="dxa"/>
+          </w:tcPr>
+          <w:p>
+            <w:pPr>
+              <w:spacing w:line="360" w:lineRule="auto"/>
+              <w:rPr>
+                <w:b w:val="0"/>
+                <w:lang w:val="da-DK"/>
+              </w:rPr>
+            </w:pPr>
+          </w:p>
+        </w:tc>
+        <w:tc>
+          <w:tcPr>
+            <w:tcW w:w="2004" w:type="dxa"/>
+          </w:tcPr>
+          <w:p>
+            <w:pPr>
+              <w:spacing w:line="360" w:lineRule="auto"/>
+              <w:cnfStyle w:val="000000100000" w:firstRow="0" w:lastRow="0" w:firstColumn="0" w:lastColumn="0" w:oddVBand="0" w:evenVBand="0" w:oddHBand="1" w:evenHBand="0" w:firstRowFirstColumn="0" w:firstRowLastColumn="0" w:lastRowFirstColumn="0" w:lastRowLastColumn="0"/>
+              <w:rPr>
+                <w:lang w:val="da-DK"/>
+              </w:rPr>
+            </w:pPr>
+          </w:p>
+        </w:tc>
+        <w:tc>
+          <w:tcPr>
+            <w:tcW w:w="1226" w:type="dxa"/>
+          </w:tcPr>
+          <w:p>
+            <w:pPr>
+              <w:spacing w:line="360" w:lineRule="auto"/>
+              <w:cnfStyle w:val="000000100000" w:firstRow="0" w:lastRow="0" w:firstColumn="0" w:lastColumn="0" w:oddVBand="0" w:evenVBand="0" w:oddHBand="1" w:evenHBand="0" w:firstRowFirstColumn="0" w:firstRowLastColumn="0" w:lastRowFirstColumn="0" w:lastRowLastColumn="0"/>
+              <w:rPr>
+                <w:sz w:val="24"/>
+                <w:szCs w:val="24"/>
+                <w:lang w:val="da-DK"/>
+              </w:rPr>
+            </w:pPr>
+            <w:r>
+              <w:rPr>
+                <w:sz w:val="24"/>
+                <w:szCs w:val="24"/>
+                <w:lang w:val="da-DK"/>
+              </w:rPr>
+              <w:t>Forventet</w:t>
+            </w:r>
+          </w:p>
+        </w:tc>
+        <w:tc>
+          <w:tcPr>
+            <w:tcW w:w="1227" w:type="dxa"/>
+          </w:tcPr>
+          <w:p>
+            <w:pPr>
+              <w:spacing w:line="360" w:lineRule="auto"/>
+              <w:cnfStyle w:val="000000100000" w:firstRow="0" w:lastRow="0" w:firstColumn="0" w:lastColumn="0" w:oddVBand="0" w:evenVBand="0" w:oddHBand="1" w:evenHBand="0" w:firstRowFirstColumn="0" w:firstRowLastColumn="0" w:lastRowFirstColumn="0" w:lastRowLastColumn="0"/>
+              <w:rPr>
+                <w:sz w:val="24"/>
+                <w:szCs w:val="24"/>
+                <w:lang w:val="da-DK"/>
+              </w:rPr>
+            </w:pPr>
+            <w:r>
+              <w:rPr>
+                <w:sz w:val="24"/>
+                <w:szCs w:val="24"/>
+                <w:lang w:val="da-DK"/>
+              </w:rPr>
+              <w:t>Aktuel</w:t>
+            </w:r>
+          </w:p>
+        </w:tc>
+      </w:tr>
+      <w:tr>
+        <w:tc>
+          <w:tcPr>
+            <w:cnfStyle w:val="001000000000" w:firstRow="0" w:lastRow="0" w:firstColumn="1" w:lastColumn="0" w:oddVBand="0" w:evenVBand="0" w:oddHBand="0" w:evenHBand="0" w:firstRowFirstColumn="0" w:firstRowLastColumn="0" w:lastRowFirstColumn="0" w:lastRowLastColumn="0"/>
+            <w:tcW w:w="2347" w:type="dxa"/>
+          </w:tcPr>
+          <w:p>
+            <w:pPr>
+              <w:spacing w:line="360" w:lineRule="auto"/>
+              <w:rPr>
+                <w:sz w:val="24"/>
+                <w:szCs w:val="24"/>
+                <w:lang w:val="da-DK"/>
+              </w:rPr>
+            </w:pPr>
+            <w:r>
+              <w:rPr>
+                <w:sz w:val="24"/>
+                <w:szCs w:val="24"/>
+                <w:lang w:val="da-DK"/>
+              </w:rPr>
+              <w:t>Grafer</w:t>
+            </w:r>
+          </w:p>
+        </w:tc>
+        <w:tc>
+          <w:tcPr>
+            <w:tcW w:w="2004" w:type="dxa"/>
+          </w:tcPr>
+          <w:p>
+            <w:pPr>
+              <w:spacing w:line="360" w:lineRule="auto"/>
+              <w:cnfStyle w:val="000000000000" w:firstRow="0" w:lastRow="0" w:firstColumn="0" w:lastColumn="0" w:oddVBand="0" w:evenVBand="0" w:oddHBand="0" w:evenHBand="0" w:firstRowFirstColumn="0" w:firstRowLastColumn="0" w:lastRowFirstColumn="0" w:lastRowLastColumn="0"/>
+              <w:rPr>
+                <w:sz w:val="24"/>
+                <w:szCs w:val="24"/>
+                <w:lang w:val="da-DK"/>
+              </w:rPr>
+            </w:pPr>
+            <w:r>
+              <w:rPr>
+                <w:sz w:val="24"/>
+                <w:szCs w:val="24"/>
+                <w:lang w:val="da-DK"/>
+              </w:rPr>
+              <w:t>2-3 timer.</w:t>
+            </w:r>
+          </w:p>
+        </w:tc>
+        <w:tc>
+          <w:tcPr>
+            <w:tcW w:w="1226" w:type="dxa"/>
+          </w:tcPr>
+          <w:p>
+            <w:pPr>
+              <w:spacing w:line="360" w:lineRule="auto"/>
+              <w:cnfStyle w:val="000000000000" w:firstRow="0" w:lastRow="0" w:firstColumn="0" w:lastColumn="0" w:oddVBand="0" w:evenVBand="0" w:oddHBand="0" w:evenHBand="0" w:firstRowFirstColumn="0" w:firstRowLastColumn="0" w:lastRowFirstColumn="0" w:lastRowLastColumn="0"/>
+              <w:rPr>
+                <w:lang w:val="da-DK"/>
+              </w:rPr>
+            </w:pPr>
+          </w:p>
+        </w:tc>
+        <w:tc>
+          <w:tcPr>
+            <w:tcW w:w="1227" w:type="dxa"/>
+          </w:tcPr>
+          <w:p>
+            <w:pPr>
+              <w:spacing w:line="360" w:lineRule="auto"/>
+              <w:cnfStyle w:val="000000000000" w:firstRow="0" w:lastRow="0" w:firstColumn="0" w:lastColumn="0" w:oddVBand="0" w:evenVBand="0" w:oddHBand="0" w:evenHBand="0" w:firstRowFirstColumn="0" w:firstRowLastColumn="0" w:lastRowFirstColumn="0" w:lastRowLastColumn="0"/>
+              <w:rPr>
+                <w:lang w:val="da-DK"/>
+              </w:rPr>
+            </w:pPr>
+          </w:p>
+        </w:tc>
+      </w:tr>
+      <w:tr>
+        <w:trPr>
+          <w:cnfStyle w:val="000000100000" w:firstRow="0" w:lastRow="0" w:firstColumn="0" w:lastColumn="0" w:oddVBand="0" w:evenVBand="0" w:oddHBand="1" w:evenHBand="0" w:firstRowFirstColumn="0" w:firstRowLastColumn="0" w:lastRowFirstColumn="0" w:lastRowLastColumn="0"/>
+        </w:trPr>
+        <w:tc>
+          <w:tcPr>
+            <w:cnfStyle w:val="001000000000" w:firstRow="0" w:lastRow="0" w:firstColumn="1" w:lastColumn="0" w:oddVBand="0" w:evenVBand="0" w:oddHBand="0" w:evenHBand="0" w:firstRowFirstColumn="0" w:firstRowLastColumn="0" w:lastRowFirstColumn="0" w:lastRowLastColumn="0"/>
+            <w:tcW w:w="2347" w:type="dxa"/>
+          </w:tcPr>
+          <w:p>
+            <w:pPr>
+              <w:spacing w:line="360" w:lineRule="auto"/>
+              <w:rPr>
+                <w:sz w:val="24"/>
+                <w:szCs w:val="24"/>
+                <w:lang w:val="da-DK"/>
+              </w:rPr>
+            </w:pPr>
+            <w:r>
+              <w:rPr>
+                <w:sz w:val="24"/>
+                <w:szCs w:val="24"/>
+                <w:lang w:val="da-DK"/>
+              </w:rPr>
+              <w:t xml:space="preserve">søgealgoritmer </w:t>
+            </w:r>
+          </w:p>
+        </w:tc>
+        <w:tc>
+          <w:tcPr>
+            <w:tcW w:w="2004" w:type="dxa"/>
+          </w:tcPr>
+          <w:p>
+            <w:pPr>
+              <w:spacing w:line="360" w:lineRule="auto"/>
+              <w:cnfStyle w:val="000000100000" w:firstRow="0" w:lastRow="0" w:firstColumn="0" w:lastColumn="0" w:oddVBand="0" w:evenVBand="0" w:oddHBand="1" w:evenHBand="0" w:firstRowFirstColumn="0" w:firstRowLastColumn="0" w:lastRowFirstColumn="0" w:lastRowLastColumn="0"/>
+              <w:rPr>
+                <w:sz w:val="24"/>
+                <w:szCs w:val="24"/>
+                <w:lang w:val="da-DK"/>
+              </w:rPr>
+            </w:pPr>
+            <w:r>
+              <w:rPr>
+                <w:sz w:val="24"/>
+                <w:szCs w:val="24"/>
+                <w:lang w:val="da-DK"/>
+              </w:rPr>
+              <w:t>2 timer.</w:t>
+            </w:r>
+          </w:p>
+        </w:tc>
+        <w:tc>
+          <w:tcPr>
+            <w:tcW w:w="1226" w:type="dxa"/>
+          </w:tcPr>
+          <w:p>
+            <w:pPr>
+              <w:spacing w:line="360" w:lineRule="auto"/>
+              <w:cnfStyle w:val="000000100000" w:firstRow="0" w:lastRow="0" w:firstColumn="0" w:lastColumn="0" w:oddVBand="0" w:evenVBand="0" w:oddHBand="1" w:evenHBand="0" w:firstRowFirstColumn="0" w:firstRowLastColumn="0" w:lastRowFirstColumn="0" w:lastRowLastColumn="0"/>
+              <w:rPr>
+                <w:lang w:val="da-DK"/>
+              </w:rPr>
+            </w:pPr>
+          </w:p>
+        </w:tc>
+        <w:tc>
+          <w:tcPr>
+            <w:tcW w:w="1227" w:type="dxa"/>
+          </w:tcPr>
+          <w:p>
+            <w:pPr>
+              <w:spacing w:line="360" w:lineRule="auto"/>
+              <w:cnfStyle w:val="000000100000" w:firstRow="0" w:lastRow="0" w:firstColumn="0" w:lastColumn="0" w:oddVBand="0" w:evenVBand="0" w:oddHBand="1" w:evenHBand="0" w:firstRowFirstColumn="0" w:firstRowLastColumn="0" w:lastRowFirstColumn="0" w:lastRowLastColumn="0"/>
+              <w:rPr>
+                <w:lang w:val="da-DK"/>
+              </w:rPr>
+            </w:pPr>
+          </w:p>
+        </w:tc>
+      </w:tr>
+      <w:tr>
+        <w:tc>
+          <w:tcPr>
+            <w:cnfStyle w:val="001000000000" w:firstRow="0" w:lastRow="0" w:firstColumn="1" w:lastColumn="0" w:oddVBand="0" w:evenVBand="0" w:oddHBand="0" w:evenHBand="0" w:firstRowFirstColumn="0" w:firstRowLastColumn="0" w:lastRowFirstColumn="0" w:lastRowLastColumn="0"/>
+            <w:tcW w:w="2347" w:type="dxa"/>
+          </w:tcPr>
+          <w:p>
+            <w:pPr>
+              <w:spacing w:line="360" w:lineRule="auto"/>
+              <w:rPr>
+                <w:sz w:val="24"/>
+                <w:szCs w:val="24"/>
+                <w:lang w:val="da-DK"/>
+              </w:rPr>
+            </w:pPr>
+            <w:r>
+              <w:rPr>
+                <w:sz w:val="24"/>
+                <w:szCs w:val="24"/>
+                <w:lang w:val="da-DK"/>
+              </w:rPr>
+              <w:t>Dijkstra</w:t>
+            </w:r>
+          </w:p>
+        </w:tc>
+        <w:tc>
+          <w:tcPr>
+            <w:tcW w:w="2004" w:type="dxa"/>
+          </w:tcPr>
+          <w:p>
+            <w:pPr>
+              <w:spacing w:line="360" w:lineRule="auto"/>
+              <w:cnfStyle w:val="000000000000" w:firstRow="0" w:lastRow="0" w:firstColumn="0" w:lastColumn="0" w:oddVBand="0" w:evenVBand="0" w:oddHBand="0" w:evenHBand="0" w:firstRowFirstColumn="0" w:firstRowLastColumn="0" w:lastRowFirstColumn="0" w:lastRowLastColumn="0"/>
+              <w:rPr>
+                <w:sz w:val="24"/>
+                <w:szCs w:val="24"/>
+                <w:lang w:val="da-DK"/>
+              </w:rPr>
+            </w:pPr>
+            <w:r>
+              <w:rPr>
+                <w:sz w:val="24"/>
+                <w:szCs w:val="24"/>
+                <w:lang w:val="da-DK"/>
+              </w:rPr>
+              <w:t>1 time.</w:t>
+            </w:r>
+          </w:p>
+        </w:tc>
+        <w:tc>
+          <w:tcPr>
+            <w:tcW w:w="1226" w:type="dxa"/>
+          </w:tcPr>
+          <w:p>
+            <w:pPr>
+              <w:spacing w:line="360" w:lineRule="auto"/>
+              <w:cnfStyle w:val="000000000000" w:firstRow="0" w:lastRow="0" w:firstColumn="0" w:lastColumn="0" w:oddVBand="0" w:evenVBand="0" w:oddHBand="0" w:evenHBand="0" w:firstRowFirstColumn="0" w:firstRowLastColumn="0" w:lastRowFirstColumn="0" w:lastRowLastColumn="0"/>
+              <w:rPr>
+                <w:lang w:val="da-DK"/>
+              </w:rPr>
+            </w:pPr>
+          </w:p>
+        </w:tc>
+        <w:tc>
+          <w:tcPr>
+            <w:tcW w:w="1227" w:type="dxa"/>
+          </w:tcPr>
+          <w:p>
+            <w:pPr>
+              <w:spacing w:line="360" w:lineRule="auto"/>
+              <w:cnfStyle w:val="000000000000" w:firstRow="0" w:lastRow="0" w:firstColumn="0" w:lastColumn="0" w:oddVBand="0" w:evenVBand="0" w:oddHBand="0" w:evenHBand="0" w:firstRowFirstColumn="0" w:firstRowLastColumn="0" w:lastRowFirstColumn="0" w:lastRowLastColumn="0"/>
+              <w:rPr>
+                <w:lang w:val="da-DK"/>
+              </w:rPr>
+            </w:pPr>
+          </w:p>
+        </w:tc>
+      </w:tr>
+      <w:tr>
+        <w:trPr>
+          <w:cnfStyle w:val="000000100000" w:firstRow="0" w:lastRow="0" w:firstColumn="0" w:lastColumn="0" w:oddVBand="0" w:evenVBand="0" w:oddHBand="1" w:evenHBand="0" w:firstRowFirstColumn="0" w:firstRowLastColumn="0" w:lastRowFirstColumn="0" w:lastRowLastColumn="0"/>
+        </w:trPr>
+        <w:tc>
+          <w:tcPr>
+            <w:cnfStyle w:val="001000000000" w:firstRow="0" w:lastRow="0" w:firstColumn="1" w:lastColumn="0" w:oddVBand="0" w:evenVBand="0" w:oddHBand="0" w:evenHBand="0" w:firstRowFirstColumn="0" w:firstRowLastColumn="0" w:lastRowFirstColumn="0" w:lastRowLastColumn="0"/>
+            <w:tcW w:w="2347" w:type="dxa"/>
+          </w:tcPr>
+          <w:p>
+            <w:pPr>
+              <w:spacing w:line="360" w:lineRule="auto"/>
+              <w:rPr>
+                <w:sz w:val="24"/>
+                <w:szCs w:val="24"/>
+                <w:lang w:val="da-DK"/>
+              </w:rPr>
+            </w:pPr>
+            <w:r>
+              <w:rPr>
+                <w:sz w:val="24"/>
+                <w:szCs w:val="24"/>
+                <w:lang w:val="da-DK"/>
+              </w:rPr>
+              <w:t>A*</w:t>
+            </w:r>
+          </w:p>
+        </w:tc>
+        <w:tc>
+          <w:tcPr>
+            <w:tcW w:w="2004" w:type="dxa"/>
+          </w:tcPr>
+          <w:p>
+            <w:pPr>
+              <w:spacing w:line="360" w:lineRule="auto"/>
+              <w:cnfStyle w:val="000000100000" w:firstRow="0" w:lastRow="0" w:firstColumn="0" w:lastColumn="0" w:oddVBand="0" w:evenVBand="0" w:oddHBand="1" w:evenHBand="0" w:firstRowFirstColumn="0" w:firstRowLastColumn="0" w:lastRowFirstColumn="0" w:lastRowLastColumn="0"/>
+              <w:rPr>
+                <w:sz w:val="24"/>
+                <w:szCs w:val="24"/>
+                <w:lang w:val="da-DK"/>
+              </w:rPr>
+            </w:pPr>
+            <w:r>
+              <w:rPr>
+                <w:sz w:val="24"/>
+                <w:szCs w:val="24"/>
+                <w:lang w:val="da-DK"/>
+              </w:rPr>
+              <w:t>1 time.</w:t>
+            </w:r>
+          </w:p>
+        </w:tc>
+        <w:tc>
+          <w:tcPr>
+            <w:tcW w:w="1226" w:type="dxa"/>
+          </w:tcPr>
+          <w:p>
+            <w:pPr>
+              <w:spacing w:line="360" w:lineRule="auto"/>
+              <w:cnfStyle w:val="000000100000" w:firstRow="0" w:lastRow="0" w:firstColumn="0" w:lastColumn="0" w:oddVBand="0" w:evenVBand="0" w:oddHBand="1" w:evenHBand="0" w:firstRowFirstColumn="0" w:firstRowLastColumn="0" w:lastRowFirstColumn="0" w:lastRowLastColumn="0"/>
+              <w:rPr>
+                <w:lang w:val="da-DK"/>
+              </w:rPr>
+            </w:pPr>
+          </w:p>
+        </w:tc>
+        <w:tc>
+          <w:tcPr>
+            <w:tcW w:w="1227" w:type="dxa"/>
+          </w:tcPr>
+          <w:p>
+            <w:pPr>
+              <w:spacing w:line="360" w:lineRule="auto"/>
+              <w:cnfStyle w:val="000000100000" w:firstRow="0" w:lastRow="0" w:firstColumn="0" w:lastColumn="0" w:oddVBand="0" w:evenVBand="0" w:oddHBand="1" w:evenHBand="0" w:firstRowFirstColumn="0" w:firstRowLastColumn="0" w:lastRowFirstColumn="0" w:lastRowLastColumn="0"/>
+              <w:rPr>
+                <w:lang w:val="da-DK"/>
+              </w:rPr>
+            </w:pPr>
+          </w:p>
+        </w:tc>
+      </w:tr>
+      <w:tr>
+        <w:tc>
+          <w:tcPr>
+            <w:cnfStyle w:val="001000000000" w:firstRow="0" w:lastRow="0" w:firstColumn="1" w:lastColumn="0" w:oddVBand="0" w:evenVBand="0" w:oddHBand="0" w:evenHBand="0" w:firstRowFirstColumn="0" w:firstRowLastColumn="0" w:lastRowFirstColumn="0" w:lastRowLastColumn="0"/>
+            <w:tcW w:w="2347" w:type="dxa"/>
+          </w:tcPr>
+          <w:p>
+            <w:pPr>
+              <w:spacing w:line="360" w:lineRule="auto"/>
+              <w:rPr>
+                <w:sz w:val="24"/>
+                <w:szCs w:val="24"/>
+                <w:lang w:val="da-DK"/>
+              </w:rPr>
+            </w:pPr>
+            <w:r>
+              <w:rPr>
+                <w:sz w:val="24"/>
+                <w:szCs w:val="24"/>
+                <w:lang w:val="da-DK"/>
+              </w:rPr>
+              <w:t>Simpel quad-direction</w:t>
+            </w:r>
+          </w:p>
+        </w:tc>
+        <w:tc>
+          <w:tcPr>
+            <w:tcW w:w="2004" w:type="dxa"/>
+          </w:tcPr>
+          <w:p>
+            <w:pPr>
+              <w:spacing w:line="360" w:lineRule="auto"/>
+              <w:cnfStyle w:val="000000000000" w:firstRow="0" w:lastRow="0" w:firstColumn="0" w:lastColumn="0" w:oddVBand="0" w:evenVBand="0" w:oddHBand="0" w:evenHBand="0" w:firstRowFirstColumn="0" w:firstRowLastColumn="0" w:lastRowFirstColumn="0" w:lastRowLastColumn="0"/>
+              <w:rPr>
+                <w:sz w:val="24"/>
+                <w:szCs w:val="24"/>
+                <w:lang w:val="da-DK"/>
+              </w:rPr>
+            </w:pPr>
+            <w:r>
+              <w:rPr>
+                <w:sz w:val="24"/>
+                <w:szCs w:val="24"/>
+                <w:lang w:val="da-DK"/>
+              </w:rPr>
+              <w:t>1 time.</w:t>
+            </w:r>
+          </w:p>
+        </w:tc>
+        <w:tc>
+          <w:tcPr>
+            <w:tcW w:w="1226" w:type="dxa"/>
+          </w:tcPr>
+          <w:p>
+            <w:pPr>
+              <w:spacing w:line="360" w:lineRule="auto"/>
+              <w:cnfStyle w:val="000000000000" w:firstRow="0" w:lastRow="0" w:firstColumn="0" w:lastColumn="0" w:oddVBand="0" w:evenVBand="0" w:oddHBand="0" w:evenHBand="0" w:firstRowFirstColumn="0" w:firstRowLastColumn="0" w:lastRowFirstColumn="0" w:lastRowLastColumn="0"/>
+              <w:rPr>
+                <w:sz w:val="24"/>
+                <w:szCs w:val="24"/>
+                <w:lang w:val="da-DK"/>
+              </w:rPr>
+            </w:pPr>
+            <w:r>
+              <w:rPr>
+                <w:sz w:val="24"/>
+                <w:szCs w:val="24"/>
+                <w:lang w:val="da-DK"/>
+              </w:rPr>
+              <w:t>2 timer.</w:t>
+            </w:r>
+          </w:p>
+        </w:tc>
+        <w:tc>
+          <w:tcPr>
+            <w:tcW w:w="1227" w:type="dxa"/>
+          </w:tcPr>
+          <w:p>
+            <w:pPr>
+              <w:spacing w:line="360" w:lineRule="auto"/>
+              <w:cnfStyle w:val="000000000000" w:firstRow="0" w:lastRow="0" w:firstColumn="0" w:lastColumn="0" w:oddVBand="0" w:evenVBand="0" w:oddHBand="0" w:evenHBand="0" w:firstRowFirstColumn="0" w:firstRowLastColumn="0" w:lastRowFirstColumn="0" w:lastRowLastColumn="0"/>
+              <w:rPr>
+                <w:sz w:val="24"/>
+                <w:szCs w:val="24"/>
+                <w:lang w:val="da-DK"/>
+              </w:rPr>
+            </w:pPr>
+            <w:r>
+              <w:rPr>
+                <w:sz w:val="24"/>
+                <w:szCs w:val="24"/>
+                <w:lang w:val="da-DK"/>
+              </w:rPr>
+              <w:t>2 timer.</w:t>
+            </w:r>
+          </w:p>
+        </w:tc>
+      </w:tr>
+      <w:tr>
+        <w:trPr>
+          <w:cnfStyle w:val="000000100000" w:firstRow="0" w:lastRow="0" w:firstColumn="0" w:lastColumn="0" w:oddVBand="0" w:evenVBand="0" w:oddHBand="1" w:evenHBand="0" w:firstRowFirstColumn="0" w:firstRowLastColumn="0" w:lastRowFirstColumn="0" w:lastRowLastColumn="0"/>
+        </w:trPr>
+        <w:tc>
+          <w:tcPr>
+            <w:cnfStyle w:val="001000000000" w:firstRow="0" w:lastRow="0" w:firstColumn="1" w:lastColumn="0" w:oddVBand="0" w:evenVBand="0" w:oddHBand="0" w:evenHBand="0" w:firstRowFirstColumn="0" w:firstRowLastColumn="0" w:lastRowFirstColumn="0" w:lastRowLastColumn="0"/>
+            <w:tcW w:w="2347" w:type="dxa"/>
+          </w:tcPr>
+          <w:p>
+            <w:pPr>
+              <w:spacing w:line="360" w:lineRule="auto"/>
+              <w:rPr>
+                <w:sz w:val="24"/>
+                <w:szCs w:val="24"/>
+                <w:lang w:val="da-DK"/>
+              </w:rPr>
+            </w:pPr>
+            <w:r>
+              <w:rPr>
+                <w:sz w:val="24"/>
+                <w:szCs w:val="24"/>
+                <w:lang w:val="da-DK"/>
+              </w:rPr>
+              <w:t>Test</w:t>
+            </w:r>
+          </w:p>
+        </w:tc>
+        <w:tc>
+          <w:tcPr>
+            <w:tcW w:w="2004" w:type="dxa"/>
+          </w:tcPr>
+          <w:p>
+            <w:pPr>
+              <w:spacing w:line="360" w:lineRule="auto"/>
+              <w:cnfStyle w:val="000000100000" w:firstRow="0" w:lastRow="0" w:firstColumn="0" w:lastColumn="0" w:oddVBand="0" w:evenVBand="0" w:oddHBand="1" w:evenHBand="0" w:firstRowFirstColumn="0" w:firstRowLastColumn="0" w:lastRowFirstColumn="0" w:lastRowLastColumn="0"/>
+              <w:rPr>
+                <w:sz w:val="24"/>
+                <w:szCs w:val="24"/>
+                <w:lang w:val="da-DK"/>
+              </w:rPr>
+            </w:pPr>
+            <w:r>
+              <w:rPr>
+                <w:sz w:val="24"/>
+                <w:szCs w:val="24"/>
+                <w:lang w:val="da-DK"/>
+              </w:rPr>
+              <w:t>0</w:t>
+            </w:r>
+          </w:p>
+        </w:tc>
+        <w:tc>
+          <w:tcPr>
+            <w:tcW w:w="1226" w:type="dxa"/>
+          </w:tcPr>
+          <w:p>
+            <w:pPr>
+              <w:spacing w:line="360" w:lineRule="auto"/>
+              <w:cnfStyle w:val="000000100000" w:firstRow="0" w:lastRow="0" w:firstColumn="0" w:lastColumn="0" w:oddVBand="0" w:evenVBand="0" w:oddHBand="1" w:evenHBand="0" w:firstRowFirstColumn="0" w:firstRowLastColumn="0" w:lastRowFirstColumn="0" w:lastRowLastColumn="0"/>
+              <w:rPr>
+                <w:sz w:val="24"/>
+                <w:szCs w:val="24"/>
+                <w:lang w:val="da-DK"/>
+              </w:rPr>
+            </w:pPr>
+            <w:r>
+              <w:rPr>
+                <w:sz w:val="24"/>
+                <w:szCs w:val="24"/>
+                <w:lang w:val="da-DK"/>
+              </w:rPr>
+              <w:t>1 time</w:t>
+            </w:r>
+          </w:p>
+        </w:tc>
+        <w:tc>
+          <w:tcPr>
+            <w:tcW w:w="1227" w:type="dxa"/>
+          </w:tcPr>
+          <w:p>
+            <w:pPr>
+              <w:spacing w:line="360" w:lineRule="auto"/>
+              <w:cnfStyle w:val="000000100000" w:firstRow="0" w:lastRow="0" w:firstColumn="0" w:lastColumn="0" w:oddVBand="0" w:evenVBand="0" w:oddHBand="1" w:evenHBand="0" w:firstRowFirstColumn="0" w:firstRowLastColumn="0" w:lastRowFirstColumn="0" w:lastRowLastColumn="0"/>
+              <w:rPr>
+                <w:sz w:val="24"/>
+                <w:szCs w:val="24"/>
+                <w:lang w:val="da-DK"/>
+              </w:rPr>
+            </w:pPr>
+            <w:r>
+              <w:rPr>
+                <w:sz w:val="24"/>
+                <w:szCs w:val="24"/>
+                <w:lang w:val="da-DK"/>
+              </w:rPr>
+              <w:t xml:space="preserve"> 1 time.</w:t>
+            </w:r>
+          </w:p>
+        </w:tc>
+      </w:tr>
+    </w:tbl>
+    <w:p>
+      <w:pPr>
+        <w:spacing w:line="360" w:lineRule="auto"/>
+        <w:rPr>
+          <w:b/>
+          <w:sz w:val="24"/>
+          <w:szCs w:val="24"/>
+          <w:lang w:val="da-DK"/>
+        </w:rPr>
+      </w:pPr>
+    </w:p>
+    <w:p>
+      <w:pPr>
+        <w:pStyle w:val="ListParagraph"/>
+        <w:numPr>
+          <w:ilvl w:val="0"/>
+          <w:numId w:val="1"/>
+        </w:numPr>
+        <w:spacing w:line="360" w:lineRule="auto"/>
+        <w:rPr>
+          <w:b/>
+          <w:lang w:val="da-DK"/>
+        </w:rPr>
+      </w:pPr>
+      <w:r>
+        <w:rPr>
+          <w:lang w:val="da-DK"/>
+        </w:rPr>
+        <w:t xml:space="preserve">Denne usecase involverede markant mere undersøgelse end reel implementation. Dette skyldes at A* pathing algoritmen, specifikt heurestic delen af den, viste sig at være markant mere advanceret at implementere end forventet. Samtidig blev dette kigget på for sent i </w:t>
+      </w:r>
+      <w:r>
+        <w:rPr>
+          <w:lang w:val="da-DK"/>
+        </w:rPr>
+        <w:lastRenderedPageBreak/>
+        <w:t>processen, grundet mængden af tid der blev brugt på hhv. Studering af C++ materiale, Raspberry Pi opsætning, skiftet til Arduino samt opsætningen af Arduino.</w:t>
+      </w:r>
+    </w:p>
+    <w:p>
+      <w:pPr>
+        <w:spacing w:line="360" w:lineRule="auto"/>
+        <w:rPr>
+          <w:b/>
+          <w:sz w:val="24"/>
+          <w:szCs w:val="24"/>
+          <w:lang w:val="da-DK"/>
+        </w:rPr>
+      </w:pPr>
+      <w:r>
+        <w:rPr>
+          <w:b/>
+          <w:sz w:val="24"/>
+          <w:szCs w:val="24"/>
+          <w:lang w:val="da-DK"/>
+        </w:rPr>
+        <w:t>Robotten kører fra punkt A til punkt B.</w:t>
+      </w:r>
+    </w:p>
+    <w:p>
+      <w:pPr>
+        <w:spacing w:line="360" w:lineRule="auto"/>
+        <w:rPr>
+          <w:rFonts w:asciiTheme="majorHAnsi" w:eastAsiaTheme="majorEastAsia" w:hAnsiTheme="majorHAnsi" w:cstheme="majorBidi"/>
+          <w:color w:val="2F5496" w:themeColor="accent1" w:themeShade="BF"/>
+          <w:sz w:val="24"/>
+          <w:szCs w:val="24"/>
+          <w:lang w:val="da-DK"/>
+        </w:rPr>
+      </w:pPr>
+      <w:r>
+        <w:rPr>
+          <w:sz w:val="24"/>
+          <w:szCs w:val="24"/>
+          <w:lang w:val="da-DK"/>
+        </w:rPr>
+        <w:br w:type="page"/>
+      </w:r>
+    </w:p>
+    <w:p>
+      <w:pPr>
         <w:pStyle w:val="Heading2"/>
         <w:rPr>
           <w:lang w:val="da-DK"/>
@@ -11235,6 +11034,7 @@
     </w:p>
     <w:p>
       <w:pPr>
+        <w:spacing w:line="360" w:lineRule="auto"/>
         <w:rPr>
           <w:rFonts w:cstheme="minorHAnsi"/>
           <w:sz w:val="24"/>
@@ -11254,61 +11054,40 @@
     </w:p>
     <w:p>
       <w:pPr>
-        <w:rPr>
-          <w:rFonts w:cstheme="minorHAnsi"/>
-          <w:sz w:val="24"/>
-          <w:szCs w:val="24"/>
-          <w:lang w:val="da-DK"/>
-        </w:rPr>
-      </w:pPr>
-      <w:r>
-        <w:rPr>
-          <w:rFonts w:cstheme="minorHAnsi"/>
-          <w:sz w:val="24"/>
-          <w:szCs w:val="24"/>
-          <w:lang w:val="da-DK"/>
-        </w:rPr>
-        <w:t xml:space="preserve">Da </w:t>
-      </w:r>
-      <w:proofErr w:type="spellStart"/>
-      <w:r>
-        <w:rPr>
-          <w:rFonts w:cstheme="minorHAnsi"/>
-          <w:sz w:val="24"/>
-          <w:szCs w:val="24"/>
-          <w:lang w:val="da-DK"/>
-        </w:rPr>
-        <w:t>Sketches</w:t>
-      </w:r>
-      <w:proofErr w:type="spellEnd"/>
-      <w:r>
-        <w:rPr>
-          <w:rFonts w:cstheme="minorHAnsi"/>
-          <w:sz w:val="24"/>
-          <w:szCs w:val="24"/>
-          <w:lang w:val="da-DK"/>
-        </w:rPr>
-        <w:t xml:space="preserve"> i </w:t>
-      </w:r>
-      <w:proofErr w:type="spellStart"/>
-      <w:r>
-        <w:rPr>
-          <w:rFonts w:cstheme="minorHAnsi"/>
-          <w:sz w:val="24"/>
-          <w:szCs w:val="24"/>
-          <w:lang w:val="da-DK"/>
-        </w:rPr>
-        <w:t>Arduino’en</w:t>
-      </w:r>
-      <w:proofErr w:type="spellEnd"/>
-      <w:r>
-        <w:rPr>
-          <w:rFonts w:cstheme="minorHAnsi"/>
-          <w:sz w:val="24"/>
-          <w:szCs w:val="24"/>
-          <w:lang w:val="da-DK"/>
-        </w:rPr>
-        <w:t xml:space="preserve"> har et overordnet lag hvor loop er, samt der er et hardwarelag hvor interaktion med hardwaren bliver gjort, var det oplagt at bruge en modificeret tre-lags arkitektur. Denne blev opbygget </w:t>
+        <w:spacing w:line="360" w:lineRule="auto"/>
+        <w:rPr>
+          <w:rFonts w:cstheme="minorHAnsi"/>
+          <w:sz w:val="24"/>
+          <w:szCs w:val="24"/>
+          <w:lang w:val="da-DK"/>
+        </w:rPr>
+      </w:pPr>
+      <w:r>
+        <w:rPr>
+          <w:rFonts w:cstheme="minorHAnsi"/>
+          <w:sz w:val="24"/>
+          <w:szCs w:val="24"/>
+          <w:lang w:val="da-DK"/>
+        </w:rPr>
+        <w:t>Da Sketches i Arduino’en har et overordnet lag hvor loop er, samt der er et hardwarelag hvor interaktion med hardwaren bliver gjort, var det oplagt at bruge en m</w:t>
+      </w:r>
+      <w:r>
+        <w:rPr>
+          <w:rFonts w:cstheme="minorHAnsi"/>
+          <w:sz w:val="24"/>
+          <w:szCs w:val="24"/>
+          <w:lang w:val="da-DK"/>
+        </w:rPr>
+        <w:t>odificeret tre-lags arkitektur, da både modellag og UI / topcontroller-lag allerede var til stede. Arkitekturen</w:t>
+      </w:r>
+      <w:r>
+        <w:rPr>
+          <w:rFonts w:cstheme="minorHAnsi"/>
+          <w:sz w:val="24"/>
+          <w:szCs w:val="24"/>
+          <w:lang w:val="da-DK"/>
+        </w:rPr>
+        <w:t xml:space="preserve"> blev opbygget </w:t>
       </w:r>
       <w:r>
         <w:rPr>
@@ -11328,6 +11107,15 @@
         </w:rPr>
         <w:t>manipulation. Denne bliver styret af en controller som igen bliver styret af Super.</w:t>
       </w:r>
+      <w:r>
+        <w:rPr>
+          <w:rFonts w:cstheme="minorHAnsi"/>
+          <w:sz w:val="24"/>
+          <w:szCs w:val="24"/>
+          <w:lang w:val="da-DK"/>
+        </w:rPr>
+        <w:t xml:space="preserve"> Hver controller har sig eget fokusområde for at efterkomme Separation of Responsibility princippet. </w:t>
+      </w:r>
     </w:p>
     <w:p>
       <w:pPr>
@@ -11375,7 +11163,34 @@
           <w:szCs w:val="24"/>
           <w:lang w:val="da-DK"/>
         </w:rPr>
-        <w:t>Super:</w:t>
+        <w:t>Uv</w:t>
+      </w:r>
+      <w:r>
+        <w:rPr>
+          <w:rFonts w:cstheme="minorHAnsi"/>
+          <w:sz w:val="24"/>
+          <w:szCs w:val="24"/>
+          <w:lang w:val="da-DK"/>
+        </w:rPr>
+        <w:t>U</w:t>
+      </w:r>
+      <w:r>
+        <w:rPr>
+          <w:rFonts w:cstheme="minorHAnsi"/>
+          <w:sz w:val="24"/>
+          <w:szCs w:val="24"/>
+          <w:lang w:val="da-DK"/>
+        </w:rPr>
+        <w:t xml:space="preserve"> (Super)</w:t>
+      </w:r>
+      <w:r>
+        <w:rPr>
+          <w:rFonts w:cstheme="minorHAnsi"/>
+          <w:sz w:val="24"/>
+          <w:szCs w:val="24"/>
+          <w:lang w:val="da-DK"/>
+        </w:rPr>
+        <w:t>:</w:t>
       </w:r>
     </w:p>
     <w:p>
@@ -11463,7 +11278,6 @@
           <w:lang w:val="da-DK"/>
         </w:rPr>
       </w:pPr>
-      <w:proofErr w:type="spellStart"/>
       <w:r>
         <w:rPr>
           <w:rFonts w:cstheme="minorHAnsi"/>
@@ -11473,7 +11287,6 @@
         </w:rPr>
         <w:t>CtrMotor</w:t>
       </w:r>
-      <w:proofErr w:type="spellEnd"/>
     </w:p>
     <w:p>
       <w:pPr>
@@ -11497,10 +11310,17 @@
           <w:szCs w:val="24"/>
           <w:lang w:val="da-DK"/>
         </w:rPr>
-        <w:t xml:space="preserve">Har kendskab til Motor klassen. Har skabelse af Motor objekter til brug også. </w:t>
-      </w:r>
-      <w:bookmarkStart w:id="10" w:name="_GoBack"/>
-      <w:bookmarkEnd w:id="10"/>
+        <w:t xml:space="preserve">Har kendskab til Motor klassen. </w:t>
+      </w:r>
+      <w:r>
+        <w:rPr>
+          <w:rFonts w:cstheme="minorHAnsi"/>
+          <w:sz w:val="24"/>
+          <w:szCs w:val="24"/>
+          <w:lang w:val="da-DK"/>
+        </w:rPr>
+        <w:t>Har private Motor objekter på klassen der bliver instantieret i constructoren, da der aldrig skal instantieres andre end 2 motorer.</w:t>
+      </w:r>
     </w:p>
     <w:p>
       <w:pPr>
@@ -11517,7 +11337,6 @@
           <w:lang w:val="da-DK"/>
         </w:rPr>
       </w:pPr>
-      <w:proofErr w:type="spellStart"/>
       <w:r>
         <w:rPr>
           <w:rFonts w:cstheme="minorHAnsi"/>
@@ -11527,7 +11346,172 @@
         </w:rPr>
         <w:t>CtrPlanning</w:t>
       </w:r>
-      <w:proofErr w:type="spellEnd"/>
+    </w:p>
+    <w:p>
+      <w:pPr>
+        <w:pStyle w:val="ListParagraph"/>
+        <w:numPr>
+          <w:ilvl w:val="1"/>
+          <w:numId w:val="14"/>
+        </w:numPr>
+        <w:spacing w:line="360" w:lineRule="auto"/>
+        <w:rPr>
+          <w:rFonts w:cstheme="minorHAnsi"/>
+          <w:sz w:val="24"/>
+          <w:szCs w:val="24"/>
+          <w:lang w:val="da-DK"/>
+        </w:rPr>
+      </w:pPr>
+      <w:r>
+        <w:rPr>
+          <w:rFonts w:cstheme="minorHAnsi"/>
+          <w:sz w:val="24"/>
+          <w:szCs w:val="24"/>
+          <w:lang w:val="da-DK"/>
+        </w:rPr>
+        <w:t>Har grid til lokalisering og start- og endepunkter.</w:t>
+      </w:r>
+    </w:p>
+    <w:p>
+      <w:pPr>
+        <w:pStyle w:val="ListParagraph"/>
+        <w:numPr>
+          <w:ilvl w:val="1"/>
+          <w:numId w:val="14"/>
+        </w:numPr>
+        <w:spacing w:line="360" w:lineRule="auto"/>
+        <w:rPr>
+          <w:rFonts w:cstheme="minorHAnsi"/>
+          <w:sz w:val="24"/>
+          <w:szCs w:val="24"/>
+          <w:lang w:val="da-DK"/>
+        </w:rPr>
+      </w:pPr>
+      <w:r>
+        <w:rPr>
+          <w:rFonts w:cstheme="minorHAnsi"/>
+          <w:sz w:val="24"/>
+          <w:szCs w:val="24"/>
+          <w:lang w:val="da-DK"/>
+        </w:rPr>
+        <w:t>Har kendtskab til Node, da denne skal bruges til A* i senere iterationer.</w:t>
+      </w:r>
+    </w:p>
+    <w:p>
+      <w:pPr>
+        <w:pStyle w:val="ListParagraph"/>
+        <w:numPr>
+          <w:ilvl w:val="1"/>
+          <w:numId w:val="14"/>
+        </w:numPr>
+        <w:spacing w:line="360" w:lineRule="auto"/>
+        <w:rPr>
+          <w:rFonts w:cstheme="minorHAnsi"/>
+          <w:sz w:val="24"/>
+          <w:szCs w:val="24"/>
+          <w:lang w:val="da-DK"/>
+        </w:rPr>
+      </w:pPr>
+      <w:r>
+        <w:rPr>
+          <w:rFonts w:cstheme="minorHAnsi"/>
+          <w:sz w:val="24"/>
+          <w:szCs w:val="24"/>
+          <w:lang w:val="da-DK"/>
+        </w:rPr>
+        <w:t xml:space="preserve">Har ruteplanlægningsdelen, som pt er meget simpel men med mulighed for udbygning til en A* algoritme i senere iterationer.  </w:t>
+      </w:r>
+    </w:p>
+    <w:p>
+      <w:pPr>
+        <w:spacing w:line="360" w:lineRule="auto"/>
+        <w:rPr>
+          <w:rFonts w:cstheme="minorHAnsi"/>
+          <w:sz w:val="24"/>
+          <w:szCs w:val="24"/>
+          <w:lang w:val="da-DK"/>
+        </w:rPr>
+      </w:pPr>
+      <w:r>
+        <w:rPr>
+          <w:rFonts w:cstheme="minorHAnsi"/>
+          <w:sz w:val="24"/>
+          <w:szCs w:val="24"/>
+          <w:lang w:val="da-DK"/>
+        </w:rPr>
+        <w:t>Denne opsætning gjorde arkitekturen meget modulær, da hvert segment har sit eget ansvarsområde</w:t>
+      </w:r>
+      <w:r>
+        <w:rPr>
+          <w:rFonts w:cstheme="minorHAnsi"/>
+          <w:sz w:val="24"/>
+          <w:szCs w:val="24"/>
+          <w:lang w:val="da-DK"/>
+        </w:rPr>
+        <w:t xml:space="preserve"> vil koblingen automatisk forblive lav</w:t>
+      </w:r>
+      <w:r>
+        <w:rPr>
+          <w:rFonts w:cstheme="minorHAnsi"/>
+          <w:sz w:val="24"/>
+          <w:szCs w:val="24"/>
+          <w:lang w:val="da-DK"/>
+        </w:rPr>
+        <w:t>. Dette gør det nemt at videreudvikle robotten, da der ikke skal bekymres om kobling og samhørighed så længe hver</w:t>
+      </w:r>
+      <w:r>
+        <w:rPr>
+          <w:rFonts w:cstheme="minorHAnsi"/>
+          <w:sz w:val="24"/>
+          <w:szCs w:val="24"/>
+          <w:lang w:val="da-DK"/>
+        </w:rPr>
+        <w:t xml:space="preserve"> controller har sit eget fokus, samt det er muligt at teste hvert segment for sig.</w:t>
+      </w:r>
+    </w:p>
+    <w:p>
+      <w:pPr>
+        <w:pStyle w:val="Heading3"/>
+        <w:rPr>
+          <w:lang w:val="da-DK"/>
+        </w:rPr>
+      </w:pPr>
+      <w:bookmarkStart w:id="10" w:name="_Toc532328912"/>
+      <w:r>
+        <w:rPr>
+          <w:lang w:val="da-DK"/>
+        </w:rPr>
+        <w:lastRenderedPageBreak/>
+        <w:t>Delkonklusion;</w:t>
+      </w:r>
+    </w:p>
+    <w:p>
+      <w:pPr>
+        <w:spacing w:line="360" w:lineRule="auto"/>
+        <w:rPr>
+          <w:sz w:val="24"/>
+          <w:szCs w:val="24"/>
+          <w:lang w:val="da-DK"/>
+        </w:rPr>
+      </w:pPr>
+      <w:r>
+        <w:rPr>
+          <w:sz w:val="24"/>
+          <w:szCs w:val="24"/>
+          <w:lang w:val="da-DK"/>
+        </w:rPr>
+        <w:t>Den valgte tre-lags arkitektur har gjort samhørigheden høj mens koblingen forblev lav. Al kommunikation i arkitekturen går igennem controllers som bliver kaldt af Arduino</w:t>
+      </w:r>
+    </w:p>
+    <w:p>
+      <w:pPr>
+        <w:spacing w:line="360" w:lineRule="auto"/>
+        <w:rPr>
+          <w:sz w:val="24"/>
+          <w:szCs w:val="24"/>
+          <w:lang w:val="da-DK"/>
+        </w:rPr>
+      </w:pPr>
     </w:p>
     <w:p>
       <w:pPr>
@@ -11536,23 +11520,127 @@
           <w:lang w:val="da-DK"/>
         </w:rPr>
       </w:pPr>
-      <w:bookmarkStart w:id="11" w:name="_Toc532328912"/>
-      <w:commentRangeStart w:id="12"/>
+      <w:commentRangeStart w:id="11"/>
       <w:r>
         <w:rPr>
           <w:lang w:val="da-DK"/>
         </w:rPr>
         <w:t>Implementering</w:t>
       </w:r>
-      <w:bookmarkEnd w:id="11"/>
-      <w:commentRangeEnd w:id="12"/>
+      <w:bookmarkEnd w:id="10"/>
+      <w:commentRangeEnd w:id="11"/>
       <w:r>
         <w:rPr>
           <w:rStyle w:val="CommentReference"/>
           <w:rFonts w:asciiTheme="minorHAnsi" w:eastAsiaTheme="minorHAnsi" w:hAnsiTheme="minorHAnsi" w:cstheme="minorBidi"/>
           <w:color w:val="auto"/>
         </w:rPr>
-        <w:commentReference w:id="12"/>
+        <w:commentReference w:id="11"/>
+      </w:r>
+    </w:p>
+    <w:p>
+      <w:pPr>
+        <w:spacing w:line="360" w:lineRule="auto"/>
+        <w:rPr>
+          <w:rFonts w:cstheme="minorHAnsi"/>
+          <w:sz w:val="24"/>
+          <w:szCs w:val="24"/>
+          <w:lang w:val="da-DK"/>
+        </w:rPr>
+      </w:pPr>
+      <w:r>
+        <w:rPr>
+          <w:rFonts w:cstheme="minorHAnsi"/>
+          <w:sz w:val="24"/>
+          <w:szCs w:val="24"/>
+          <w:lang w:val="da-DK"/>
+        </w:rPr>
+        <w:t>Fortsæt herfra</w:t>
+      </w:r>
+      <w:bookmarkStart w:id="12" w:name="_GoBack"/>
+      <w:bookmarkEnd w:id="12"/>
+    </w:p>
+    <w:p>
+      <w:pPr>
+        <w:spacing w:line="360" w:lineRule="auto"/>
+        <w:rPr>
+          <w:sz w:val="24"/>
+          <w:szCs w:val="24"/>
+          <w:lang w:val="da-DK"/>
+        </w:rPr>
+      </w:pPr>
+      <w:r>
+        <w:rPr>
+          <w:sz w:val="24"/>
+          <w:szCs w:val="24"/>
+          <w:lang w:val="da-DK"/>
+        </w:rPr>
+        <w:t>Arbejdsproces:</w:t>
+      </w:r>
+    </w:p>
+    <w:p>
+      <w:pPr>
+        <w:spacing w:line="360" w:lineRule="auto"/>
+        <w:rPr>
+          <w:sz w:val="24"/>
+          <w:szCs w:val="24"/>
+          <w:lang w:val="da-DK"/>
+        </w:rPr>
+      </w:pPr>
+      <w:r>
+        <w:rPr>
+          <w:sz w:val="24"/>
+          <w:szCs w:val="24"/>
+          <w:lang w:val="da-DK"/>
+        </w:rPr>
+        <w:t xml:space="preserve">Arbejdsprocessen for projektet blev lavet baseret på det uddannelsesmateriale der var valgt. Ud fra det valgte materiale blev der lavet en retningslinje og en plan for hvilken rækkefølge hvert materiale skulle gennemgås og studeres, for at få det bedste fundament, ikke kun af viden rent teknologisk, men også af brugen af teknologien som helhed. </w:t>
+      </w:r>
+    </w:p>
+    <w:p>
+      <w:pPr>
+        <w:spacing w:line="360" w:lineRule="auto"/>
+        <w:rPr>
+          <w:sz w:val="24"/>
+          <w:szCs w:val="24"/>
+          <w:lang w:val="da-DK"/>
+        </w:rPr>
+      </w:pPr>
+      <w:r>
+        <w:rPr>
+          <w:sz w:val="24"/>
+          <w:szCs w:val="24"/>
+          <w:lang w:val="da-DK"/>
+        </w:rPr>
+        <w:t xml:space="preserve">Materialelisten der blev udformet var baseret på programmeringssproget C++ samt programmering af robotter. Til C++ blev der valgt materiale fra Pluralsight i form af et kursus om C++, samt et kursus fra Stanford Open Courseware om C++ og Algoritmer. Materialet her dannede fundamentet for forståelsen af sproget og brugen deraf. Der blev afsat en periode på en måned til at studere materialet og lære at bruge C++, samt forstå kompileringsprocessen for sproget da denne fungerer anderledes end andre sprog da den er meget fleksibel og ikke er platform-uafhængig. </w:t>
+      </w:r>
+    </w:p>
+    <w:p>
+      <w:pPr>
+        <w:rPr>
+          <w:sz w:val="24"/>
+          <w:szCs w:val="24"/>
+          <w:lang w:val="da-DK"/>
+        </w:rPr>
+      </w:pPr>
+    </w:p>
+    <w:p>
+      <w:pPr>
+        <w:rPr>
+          <w:rFonts w:asciiTheme="majorHAnsi" w:eastAsiaTheme="majorEastAsia" w:hAnsiTheme="majorHAnsi" w:cstheme="majorBidi"/>
+          <w:color w:val="2F5496" w:themeColor="accent1" w:themeShade="BF"/>
+          <w:sz w:val="24"/>
+          <w:szCs w:val="24"/>
+          <w:lang w:val="da-DK"/>
+        </w:rPr>
+      </w:pPr>
+      <w:bookmarkStart w:id="13" w:name="_Toc532328913"/>
+      <w:r>
+        <w:rPr>
+          <w:sz w:val="24"/>
+          <w:szCs w:val="24"/>
+          <w:lang w:val="da-DK"/>
+        </w:rPr>
+        <w:br w:type="page"/>
       </w:r>
     </w:p>
     <w:p>
@@ -11562,12 +11650,12 @@
           <w:lang w:val="da-DK"/>
         </w:rPr>
       </w:pPr>
-      <w:bookmarkStart w:id="13" w:name="_Toc532328913"/>
       <w:commentRangeStart w:id="14"/>
       <w:r>
         <w:rPr>
           <w:lang w:val="da-DK"/>
         </w:rPr>
+        <w:lastRenderedPageBreak/>
         <w:t>Refleksion</w:t>
       </w:r>
       <w:bookmarkEnd w:id="13"/>
@@ -11583,71 +11671,61 @@
     </w:p>
     <w:p>
       <w:pPr>
-        <w:rPr>
-          <w:rFonts w:cstheme="minorHAnsi"/>
-          <w:sz w:val="24"/>
-          <w:szCs w:val="24"/>
-          <w:lang w:val="da-DK"/>
-        </w:rPr>
-      </w:pPr>
-      <w:r>
-        <w:rPr>
-          <w:rFonts w:cstheme="minorHAnsi"/>
-          <w:sz w:val="24"/>
-          <w:szCs w:val="24"/>
-          <w:lang w:val="da-DK"/>
-        </w:rPr>
-        <w:t>Problemer</w:t>
-      </w:r>
-    </w:p>
-    <w:p>
-      <w:pPr>
-        <w:rPr>
-          <w:rFonts w:cstheme="minorHAnsi"/>
-          <w:sz w:val="24"/>
-          <w:szCs w:val="24"/>
-          <w:lang w:val="da-DK"/>
-        </w:rPr>
-      </w:pPr>
-      <w:r>
-        <w:rPr>
-          <w:rFonts w:cstheme="minorHAnsi"/>
-          <w:sz w:val="24"/>
-          <w:szCs w:val="24"/>
-          <w:lang w:val="da-DK"/>
-        </w:rPr>
-        <w:t>Hvad ville jeg have gjort anderledes</w:t>
-      </w:r>
-    </w:p>
-    <w:p>
-      <w:pPr>
-        <w:rPr>
-          <w:rFonts w:cstheme="minorHAnsi"/>
-          <w:sz w:val="24"/>
-          <w:szCs w:val="24"/>
-          <w:lang w:val="da-DK"/>
-        </w:rPr>
-      </w:pPr>
-      <w:r>
-        <w:rPr>
-          <w:rFonts w:cstheme="minorHAnsi"/>
-          <w:sz w:val="24"/>
-          <w:szCs w:val="24"/>
-          <w:lang w:val="da-DK"/>
-        </w:rPr>
-        <w:t xml:space="preserve">Fremtidige applikationsmuligheder for </w:t>
-      </w:r>
-      <w:proofErr w:type="spellStart"/>
-      <w:r>
-        <w:rPr>
-          <w:rFonts w:cstheme="minorHAnsi"/>
-          <w:sz w:val="24"/>
-          <w:szCs w:val="24"/>
-          <w:lang w:val="da-DK"/>
-        </w:rPr>
-        <w:t>Uvu</w:t>
-      </w:r>
-      <w:proofErr w:type="spellEnd"/>
+        <w:spacing w:line="360" w:lineRule="auto"/>
+        <w:rPr>
+          <w:rFonts w:cstheme="minorHAnsi"/>
+          <w:sz w:val="24"/>
+          <w:szCs w:val="24"/>
+          <w:lang w:val="da-DK"/>
+        </w:rPr>
+      </w:pPr>
+    </w:p>
+    <w:p>
+      <w:pPr>
+        <w:spacing w:line="360" w:lineRule="auto"/>
+        <w:rPr>
+          <w:rFonts w:cstheme="minorHAnsi"/>
+          <w:sz w:val="24"/>
+          <w:szCs w:val="24"/>
+          <w:lang w:val="da-DK"/>
+        </w:rPr>
+      </w:pPr>
+      <w:r>
+        <w:rPr>
+          <w:rFonts w:cstheme="minorHAnsi"/>
+          <w:sz w:val="24"/>
+          <w:szCs w:val="24"/>
+          <w:lang w:val="da-DK"/>
+        </w:rPr>
+        <w:t>P</w:t>
+      </w:r>
+      <w:r>
+        <w:rPr>
+          <w:rFonts w:cstheme="minorHAnsi"/>
+          <w:sz w:val="24"/>
+          <w:szCs w:val="24"/>
+          <w:lang w:val="da-DK"/>
+        </w:rPr>
+        <w:t>rojektet UvU</w:t>
+      </w:r>
+      <w:r>
+        <w:rPr>
+          <w:rFonts w:cstheme="minorHAnsi"/>
+          <w:sz w:val="24"/>
+          <w:szCs w:val="24"/>
+          <w:lang w:val="da-DK"/>
+        </w:rPr>
+        <w:t>-bot gik bedre end forventet. Der var en del problemer, specifikt med operativsystem, programmeringsmiljø og hardwareopsætning. Det var imponerende frustrerende, da jeg på ingen måde kunne finde ud af hvad problemet var, specielt med dualbooting. Dette satte computeren ud i et par dage indtil en løsning blev fundet</w:t>
+      </w:r>
+      <w:r>
+        <w:rPr>
+          <w:rFonts w:cstheme="minorHAnsi"/>
+          <w:sz w:val="24"/>
+          <w:szCs w:val="24"/>
+          <w:lang w:val="da-DK"/>
+        </w:rPr>
+        <w:t>. Studeringen af det valgte materiale gik ganske smertefrit. Det tog en del tid, men jeg satte mig or at læse den samme mængde tid som havde jeg haft almindelig undervisning, både for at kunne nå at komme igennem det på en fornuftig hastighed, men også for at holde en rytme med at stå op om morgenen og arbejde. De to af kurserne stod at det ville tage 13 uger med 4 timer om ugen. Jeg nåede igennem dem på den måned jeg afsatte, så jeg er godt tilfreds.</w:t>
+      </w:r>
       <w:r>
         <w:rPr>
           <w:rFonts w:cstheme="minorHAnsi"/>
@@ -11657,45 +11735,741 @@
         </w:rPr>
         <w:t xml:space="preserve"> </w:t>
       </w:r>
-      <w:proofErr w:type="spellStart"/>
-      <w:r>
-        <w:rPr>
-          <w:rFonts w:cstheme="minorHAnsi"/>
-          <w:sz w:val="24"/>
-          <w:szCs w:val="24"/>
-          <w:lang w:val="da-DK"/>
-        </w:rPr>
-        <w:t>botten</w:t>
-      </w:r>
-      <w:proofErr w:type="spellEnd"/>
-      <w:r>
-        <w:rPr>
-          <w:rFonts w:cstheme="minorHAnsi"/>
-          <w:sz w:val="24"/>
-          <w:szCs w:val="24"/>
-          <w:lang w:val="da-DK"/>
-        </w:rPr>
-        <w:t xml:space="preserve"> – </w:t>
-      </w:r>
-      <w:proofErr w:type="spellStart"/>
-      <w:r>
-        <w:rPr>
-          <w:rFonts w:cstheme="minorHAnsi"/>
-          <w:sz w:val="24"/>
-          <w:szCs w:val="24"/>
-          <w:lang w:val="da-DK"/>
-        </w:rPr>
-        <w:t>modularitet</w:t>
-      </w:r>
-      <w:proofErr w:type="spellEnd"/>
-      <w:r>
-        <w:rPr>
-          <w:rFonts w:cstheme="minorHAnsi"/>
-          <w:sz w:val="24"/>
-          <w:szCs w:val="24"/>
-          <w:lang w:val="da-DK"/>
-        </w:rPr>
-        <w:t xml:space="preserve"> med grafisk interface. </w:t>
+    </w:p>
+    <w:p>
+      <w:pPr>
+        <w:pStyle w:val="Heading2"/>
+        <w:rPr>
+          <w:lang w:val="da-DK"/>
+        </w:rPr>
+      </w:pPr>
+      <w:r>
+        <w:rPr>
+          <w:lang w:val="da-DK"/>
+        </w:rPr>
+        <w:t>Undervisningsmateriale</w:t>
+      </w:r>
+    </w:p>
+    <w:p>
+      <w:pPr>
+        <w:spacing w:line="360" w:lineRule="auto"/>
+        <w:rPr>
+          <w:sz w:val="24"/>
+          <w:szCs w:val="24"/>
+          <w:lang w:val="da-DK"/>
+        </w:rPr>
+      </w:pPr>
+      <w:r>
+        <w:rPr>
+          <w:sz w:val="24"/>
+          <w:szCs w:val="24"/>
+          <w:lang w:val="da-DK"/>
+        </w:rPr>
+        <w:t xml:space="preserve">Undervisningsmaterialet semestret blev bygget op af var selvvalgt og godkendt af Brian Hvarregård. Det bestod af 2 elementer; C++ og Algoritmer. Jeg ville gerne lære mere om C++ og hvordan man skabte robotter, hvilket betød jeg skulle lære et nyt programmeringssprog og hvordan man koblede hardware og software sammen. Jeg valgte kurset </w:t>
+      </w:r>
+      <w:r>
+        <w:rPr>
+          <w:sz w:val="24"/>
+          <w:szCs w:val="24"/>
+          <w:lang w:val="da-DK"/>
+        </w:rPr>
+        <w:t xml:space="preserve">på Pluralsight, </w:t>
+      </w:r>
+      <w:r>
+        <w:rPr>
+          <w:sz w:val="24"/>
+          <w:szCs w:val="24"/>
+          <w:lang w:val="da-DK"/>
+        </w:rPr>
+        <w:t>C++ fundamentals,</w:t>
+      </w:r>
+      <w:r>
+        <w:rPr>
+          <w:sz w:val="24"/>
+          <w:szCs w:val="24"/>
+          <w:lang w:val="da-DK"/>
+        </w:rPr>
+        <w:t xml:space="preserve"> with Kate Gregory</w:t>
+      </w:r>
+      <w:sdt>
+        <w:sdtPr>
+          <w:rPr>
+            <w:sz w:val="24"/>
+            <w:szCs w:val="24"/>
+            <w:lang w:val="da-DK"/>
+          </w:rPr>
+          <w:id w:val="-215436029"/>
+          <w:citation/>
+        </w:sdtPr>
+        <w:sdtContent>
+          <w:r>
+            <w:rPr>
+              <w:sz w:val="24"/>
+              <w:szCs w:val="24"/>
+              <w:lang w:val="da-DK"/>
+            </w:rPr>
+            <w:fldChar w:fldCharType="begin"/>
+          </w:r>
+          <w:r>
+            <w:rPr>
+              <w:sz w:val="24"/>
+              <w:szCs w:val="24"/>
+              <w:lang w:val="da-DK"/>
+            </w:rPr>
+            <w:instrText xml:space="preserve"> CITATION katKat \l 1030 </w:instrText>
+          </w:r>
+          <w:r>
+            <w:rPr>
+              <w:sz w:val="24"/>
+              <w:szCs w:val="24"/>
+              <w:lang w:val="da-DK"/>
+            </w:rPr>
+            <w:fldChar w:fldCharType="separate"/>
+          </w:r>
+          <w:r>
+            <w:rPr>
+              <w:noProof/>
+              <w:sz w:val="24"/>
+              <w:szCs w:val="24"/>
+              <w:lang w:val="da-DK"/>
+            </w:rPr>
+            <w:t xml:space="preserve"> (Gregory, n.d.)</w:t>
+          </w:r>
+          <w:r>
+            <w:rPr>
+              <w:sz w:val="24"/>
+              <w:szCs w:val="24"/>
+              <w:lang w:val="da-DK"/>
+            </w:rPr>
+            <w:fldChar w:fldCharType="end"/>
+          </w:r>
+        </w:sdtContent>
+      </w:sdt>
+      <w:r>
+        <w:rPr>
+          <w:sz w:val="24"/>
+          <w:szCs w:val="24"/>
+          <w:lang w:val="da-DK"/>
+        </w:rPr>
+        <w:t xml:space="preserve"> som beskrev brugen, logikken og tanken bag C++ virkelig godt. Ud fra dette begyndte jeg at lave applikationer i C++, herunder noget grafisk UI med QT frameworket, og en inventory sorter til spillet Path of Exile. </w:t>
+      </w:r>
+    </w:p>
+    <w:p>
+      <w:pPr>
+        <w:spacing w:line="360" w:lineRule="auto"/>
+        <w:rPr>
+          <w:sz w:val="24"/>
+          <w:szCs w:val="24"/>
+          <w:lang w:val="da-DK"/>
+        </w:rPr>
+      </w:pPr>
+      <w:r>
+        <w:rPr>
+          <w:sz w:val="24"/>
+          <w:szCs w:val="24"/>
+          <w:lang w:val="da-DK"/>
+        </w:rPr>
+        <w:t xml:space="preserve">Da jeg syntes jeg havde godt nok styr på C++ gik jeg videre til Algoritmer, med kurset </w:t>
+      </w:r>
+      <w:sdt>
+        <w:sdtPr>
+          <w:rPr>
+            <w:sz w:val="24"/>
+            <w:szCs w:val="24"/>
+            <w:lang w:val="da-DK"/>
+          </w:rPr>
+          <w:id w:val="-1480296795"/>
+          <w:citation/>
+        </w:sdtPr>
+        <w:sdtContent>
+          <w:r>
+            <w:rPr>
+              <w:sz w:val="24"/>
+              <w:szCs w:val="24"/>
+              <w:lang w:val="da-DK"/>
+            </w:rPr>
+            <w:fldChar w:fldCharType="begin"/>
+          </w:r>
+          <w:r>
+            <w:rPr>
+              <w:sz w:val="24"/>
+              <w:szCs w:val="24"/>
+              <w:lang w:val="da-DK"/>
+            </w:rPr>
+            <w:instrText xml:space="preserve"> CITATION Tim \l 1030 </w:instrText>
+          </w:r>
+          <w:r>
+            <w:rPr>
+              <w:sz w:val="24"/>
+              <w:szCs w:val="24"/>
+              <w:lang w:val="da-DK"/>
+            </w:rPr>
+            <w:fldChar w:fldCharType="separate"/>
+          </w:r>
+          <w:r>
+            <w:rPr>
+              <w:noProof/>
+              <w:sz w:val="24"/>
+              <w:szCs w:val="24"/>
+              <w:lang w:val="da-DK"/>
+            </w:rPr>
+            <w:t>(Roughgarden, u.d.)</w:t>
+          </w:r>
+          <w:r>
+            <w:rPr>
+              <w:sz w:val="24"/>
+              <w:szCs w:val="24"/>
+              <w:lang w:val="da-DK"/>
+            </w:rPr>
+            <w:fldChar w:fldCharType="end"/>
+          </w:r>
+        </w:sdtContent>
+      </w:sdt>
+      <w:r>
+        <w:rPr>
+          <w:sz w:val="24"/>
+          <w:szCs w:val="24"/>
+          <w:lang w:val="da-DK"/>
+        </w:rPr>
+        <w:t>. Det var et ret svært kursus, navnlig fordi det antog viden om teori jeg ikke havde. Jeg lærte dog en imponerende mængde, specielt om at tjekke effektiviteten af en algoritme, om at undersøge Big O og se hvad der får en algoritme til at blive langsommere. Jeg har siden jeg startede med at programmere haft en tanke om at jeg skulle bruge så lidt ressourcer som muligt, som om jeg arbejder med en 1 MHz processor og 128 mb ram. Det her kursus hjalp mig til at komme væk fra den tankegang.</w:t>
+      </w:r>
+    </w:p>
+    <w:p>
+      <w:pPr>
+        <w:rPr>
+          <w:rFonts w:cstheme="minorHAnsi"/>
+          <w:sz w:val="24"/>
+          <w:szCs w:val="24"/>
+          <w:lang w:val="da-DK"/>
+        </w:rPr>
+      </w:pPr>
+      <w:r>
+        <w:rPr>
+          <w:rFonts w:cstheme="minorHAnsi"/>
+          <w:sz w:val="24"/>
+          <w:szCs w:val="24"/>
+          <w:lang w:val="da-DK"/>
+        </w:rPr>
+        <w:br w:type="page"/>
+      </w:r>
+    </w:p>
+    <w:p>
+      <w:pPr>
+        <w:spacing w:line="360" w:lineRule="auto"/>
+        <w:rPr>
+          <w:rFonts w:cstheme="minorHAnsi"/>
+          <w:sz w:val="24"/>
+          <w:szCs w:val="24"/>
+          <w:lang w:val="da-DK"/>
+        </w:rPr>
+      </w:pPr>
+      <w:r>
+        <w:rPr>
+          <w:rFonts w:cstheme="minorHAnsi"/>
+          <w:sz w:val="24"/>
+          <w:szCs w:val="24"/>
+          <w:lang w:val="da-DK"/>
+        </w:rPr>
+        <w:lastRenderedPageBreak/>
+        <w:t>Materialet der blev fundet til studeringen af C++ var utroligt fyldestgørende. Katie, instruktøren på Pluralsightkurset</w:t>
+      </w:r>
+      <w:sdt>
+        <w:sdtPr>
+          <w:rPr>
+            <w:rFonts w:cstheme="minorHAnsi"/>
+            <w:sz w:val="24"/>
+            <w:szCs w:val="24"/>
+            <w:lang w:val="da-DK"/>
+          </w:rPr>
+          <w:id w:val="1596824302"/>
+          <w:citation/>
+        </w:sdtPr>
+        <w:sdtContent>
+          <w:r>
+            <w:rPr>
+              <w:rFonts w:cstheme="minorHAnsi"/>
+              <w:sz w:val="24"/>
+              <w:szCs w:val="24"/>
+              <w:lang w:val="da-DK"/>
+            </w:rPr>
+            <w:fldChar w:fldCharType="begin"/>
+          </w:r>
+          <w:r>
+            <w:rPr>
+              <w:rFonts w:cstheme="minorHAnsi"/>
+              <w:sz w:val="24"/>
+              <w:szCs w:val="24"/>
+              <w:lang w:val="da-DK"/>
+            </w:rPr>
+            <w:instrText xml:space="preserve"> CITATION katKat \l 1030 </w:instrText>
+          </w:r>
+          <w:r>
+            <w:rPr>
+              <w:rFonts w:cstheme="minorHAnsi"/>
+              <w:sz w:val="24"/>
+              <w:szCs w:val="24"/>
+              <w:lang w:val="da-DK"/>
+            </w:rPr>
+            <w:fldChar w:fldCharType="separate"/>
+          </w:r>
+          <w:r>
+            <w:rPr>
+              <w:rFonts w:cstheme="minorHAnsi"/>
+              <w:noProof/>
+              <w:sz w:val="24"/>
+              <w:szCs w:val="24"/>
+              <w:lang w:val="da-DK"/>
+            </w:rPr>
+            <w:t xml:space="preserve"> (Gregory, n.d.)</w:t>
+          </w:r>
+          <w:r>
+            <w:rPr>
+              <w:rFonts w:cstheme="minorHAnsi"/>
+              <w:sz w:val="24"/>
+              <w:szCs w:val="24"/>
+              <w:lang w:val="da-DK"/>
+            </w:rPr>
+            <w:fldChar w:fldCharType="end"/>
+          </w:r>
+        </w:sdtContent>
+      </w:sdt>
+      <w:r>
+        <w:rPr>
+          <w:rFonts w:cstheme="minorHAnsi"/>
+          <w:sz w:val="24"/>
+          <w:szCs w:val="24"/>
+          <w:lang w:val="da-DK"/>
+        </w:rPr>
+        <w:t xml:space="preserve">, var virkelig god til at beskrive tingene. Det var tydeligt hun havde brugt C++ i lang tid, og var vant til at videregive information så det var forståeligt. Der var noget forvirring omkring brugen af header filer kontra cpp filer, og hvordan de hver især skulle sættes op, men ellers gav det rigtig god mening. Jeg vil dog sige at jeg syntes C++ er et utroligt bloated sprog som har mange </w:t>
+      </w:r>
+      <w:r>
+        <w:rPr>
+          <w:rFonts w:cstheme="minorHAnsi"/>
+          <w:sz w:val="24"/>
+          <w:szCs w:val="24"/>
+          <w:lang w:val="da-DK"/>
+        </w:rPr>
+        <w:t>ting der er direkte unødvendige, såsom structs. Til gengæld har man en kontrol over sproget og computeren igennem sproget, som var både skræmmende og imponerende.</w:t>
+      </w:r>
+    </w:p>
+    <w:p>
+      <w:pPr>
+        <w:spacing w:line="360" w:lineRule="auto"/>
+        <w:rPr>
+          <w:rFonts w:cstheme="minorHAnsi"/>
+          <w:sz w:val="24"/>
+          <w:szCs w:val="24"/>
+          <w:lang w:val="da-DK"/>
+        </w:rPr>
+      </w:pPr>
+      <w:r>
+        <w:rPr>
+          <w:rFonts w:cstheme="minorHAnsi"/>
+          <w:sz w:val="24"/>
+          <w:szCs w:val="24"/>
+          <w:lang w:val="da-DK"/>
+        </w:rPr>
+        <w:t xml:space="preserve">Algoritmekurset var som nævnt ret hardcore. Der var en del mere matematik end jeg havde forventet, men det var spændende at finde ud af hvad det er der gør algoritmer optimale og hvad der forsinker dem meget. Specielt viden om hvordan computeren behandler koden når den er kompileret ned til machine code var brugbar og har fået mig til at genoverveje hvor mange variabler jeg rent faktisk har brug for. </w:t>
+      </w:r>
+    </w:p>
+    <w:p>
+      <w:pPr>
+        <w:spacing w:line="360" w:lineRule="auto"/>
+        <w:rPr>
+          <w:rFonts w:cstheme="minorHAnsi"/>
+          <w:sz w:val="24"/>
+          <w:szCs w:val="24"/>
+          <w:lang w:val="da-DK"/>
+        </w:rPr>
+      </w:pPr>
+    </w:p>
+    <w:p>
+      <w:pPr>
+        <w:spacing w:line="360" w:lineRule="auto"/>
+        <w:rPr>
+          <w:rFonts w:cstheme="minorHAnsi"/>
+          <w:sz w:val="24"/>
+          <w:szCs w:val="24"/>
+          <w:lang w:val="da-DK"/>
+        </w:rPr>
+      </w:pPr>
+      <w:r>
+        <w:rPr>
+          <w:rFonts w:cstheme="minorHAnsi"/>
+          <w:sz w:val="24"/>
+          <w:szCs w:val="24"/>
+          <w:lang w:val="da-DK"/>
+        </w:rPr>
+        <w:t>Hvis jeg skulle lave projektet igen, med den viden jeg har nu, ville jeg droppe Raspberrien. Opsætningen og programmeringen af den er markant bedre skabt til andre applikationer og til at bruge Python i stedet</w:t>
+      </w:r>
+      <w:r>
+        <w:rPr>
+          <w:rFonts w:cstheme="minorHAnsi"/>
+          <w:sz w:val="24"/>
+          <w:szCs w:val="24"/>
+          <w:lang w:val="da-DK"/>
+        </w:rPr>
+        <w:t xml:space="preserve"> som sprog</w:t>
+      </w:r>
+      <w:r>
+        <w:rPr>
+          <w:rFonts w:cstheme="minorHAnsi"/>
+          <w:sz w:val="24"/>
+          <w:szCs w:val="24"/>
+          <w:lang w:val="da-DK"/>
+        </w:rPr>
+        <w:t xml:space="preserve">. Jeg havde nok også taget fat i It-teknologerne markant oftere i stedet for at prøve at løse problemerne selv. Specielt hardwareproblemerne havde jeg </w:t>
+      </w:r>
+      <w:r>
+        <w:rPr>
+          <w:rFonts w:cstheme="minorHAnsi"/>
+          <w:sz w:val="24"/>
+          <w:szCs w:val="24"/>
+          <w:lang w:val="da-DK"/>
+        </w:rPr>
+        <w:t xml:space="preserve">slugt min stolthed over noget hurtigere. </w:t>
+      </w:r>
+    </w:p>
+    <w:p>
+      <w:pPr>
+        <w:spacing w:line="360" w:lineRule="auto"/>
+        <w:rPr>
+          <w:rFonts w:cstheme="minorHAnsi"/>
+          <w:sz w:val="24"/>
+          <w:szCs w:val="24"/>
+          <w:lang w:val="da-DK"/>
+        </w:rPr>
+      </w:pPr>
+      <w:r>
+        <w:rPr>
+          <w:rFonts w:cstheme="minorHAnsi"/>
+          <w:sz w:val="24"/>
+          <w:szCs w:val="24"/>
+          <w:lang w:val="da-DK"/>
+        </w:rPr>
+        <w:t>Hvis jeg skulle arbejde videre med Uvu-botten ville jeg implementere A* i fuld fjor, og gøre den omnidirection</w:t>
+      </w:r>
+      <w:r>
+        <w:rPr>
+          <w:rFonts w:cstheme="minorHAnsi"/>
+          <w:sz w:val="24"/>
+          <w:szCs w:val="24"/>
+          <w:lang w:val="da-DK"/>
+        </w:rPr>
+        <w:t>al</w:t>
+      </w:r>
+      <w:r>
+        <w:rPr>
+          <w:rFonts w:cstheme="minorHAnsi"/>
+          <w:sz w:val="24"/>
+          <w:szCs w:val="24"/>
+          <w:lang w:val="da-DK"/>
+        </w:rPr>
+        <w:t xml:space="preserve"> i stedet for quad-directional.</w:t>
+      </w:r>
+      <w:r>
+        <w:rPr>
+          <w:rFonts w:cstheme="minorHAnsi"/>
+          <w:sz w:val="24"/>
+          <w:szCs w:val="24"/>
+          <w:lang w:val="da-DK"/>
+        </w:rPr>
+        <w:t xml:space="preserve"> Det ville sagtens være muligt at implementere A* i en quad-directional maskine, man får bare ikke nær så meget ud af algoritmen, som hvis det var muligt for robotten at bevæge sig i alle retninger.  </w:t>
+      </w:r>
+    </w:p>
+    <w:p>
+      <w:pPr>
+        <w:rPr>
+          <w:rFonts w:asciiTheme="majorHAnsi" w:eastAsiaTheme="majorEastAsia" w:hAnsiTheme="majorHAnsi" w:cstheme="majorBidi"/>
+          <w:color w:val="2F5496" w:themeColor="accent1" w:themeShade="BF"/>
+          <w:sz w:val="26"/>
+          <w:szCs w:val="26"/>
+          <w:lang w:val="da-DK"/>
+        </w:rPr>
+      </w:pPr>
+      <w:bookmarkStart w:id="15" w:name="_Toc532328914"/>
+      <w:r>
+        <w:rPr>
+          <w:lang w:val="da-DK"/>
+        </w:rPr>
+        <w:br w:type="page"/>
+      </w:r>
+    </w:p>
+    <w:p>
+      <w:pPr>
+        <w:pStyle w:val="Heading2"/>
+        <w:spacing w:line="360" w:lineRule="auto"/>
+        <w:rPr>
+          <w:lang w:val="da-DK"/>
+        </w:rPr>
+      </w:pPr>
+      <w:r>
+        <w:rPr>
+          <w:lang w:val="da-DK"/>
+        </w:rPr>
+        <w:lastRenderedPageBreak/>
+        <w:t>Fremgangsmåde</w:t>
+      </w:r>
+      <w:r>
+        <w:rPr>
+          <w:lang w:val="da-DK"/>
+        </w:rPr>
+        <w:t xml:space="preserve"> for projektet</w:t>
+      </w:r>
+      <w:r>
+        <w:rPr>
+          <w:lang w:val="da-DK"/>
+        </w:rPr>
+        <w:t>:</w:t>
+      </w:r>
+    </w:p>
+    <w:p>
+      <w:pPr>
+        <w:spacing w:line="276" w:lineRule="auto"/>
+        <w:rPr>
+          <w:sz w:val="24"/>
+          <w:szCs w:val="24"/>
+          <w:lang w:val="da-DK"/>
+        </w:rPr>
+      </w:pPr>
+      <w:r>
+        <w:rPr>
+          <w:sz w:val="24"/>
+          <w:szCs w:val="24"/>
+          <w:lang w:val="da-DK"/>
+        </w:rPr>
+        <w:t xml:space="preserve">Processen for udviklingen af projektet startede ud med nogle mål. </w:t>
+      </w:r>
+    </w:p>
+    <w:p>
+      <w:pPr>
+        <w:pStyle w:val="ListParagraph"/>
+        <w:numPr>
+          <w:ilvl w:val="0"/>
+          <w:numId w:val="15"/>
+        </w:numPr>
+        <w:spacing w:line="276" w:lineRule="auto"/>
+        <w:rPr>
+          <w:sz w:val="24"/>
+          <w:szCs w:val="24"/>
+          <w:lang w:val="da-DK"/>
+        </w:rPr>
+      </w:pPr>
+      <w:r>
+        <w:rPr>
+          <w:sz w:val="24"/>
+          <w:szCs w:val="24"/>
+          <w:lang w:val="da-DK"/>
+        </w:rPr>
+        <w:t xml:space="preserve">Studer materiale til C++, så det kan </w:t>
+      </w:r>
+      <w:r>
+        <w:rPr>
+          <w:sz w:val="24"/>
+          <w:szCs w:val="24"/>
+          <w:lang w:val="da-DK"/>
+        </w:rPr>
+        <w:t>bruges</w:t>
+      </w:r>
+    </w:p>
+    <w:p>
+      <w:pPr>
+        <w:pStyle w:val="ListParagraph"/>
+        <w:numPr>
+          <w:ilvl w:val="0"/>
+          <w:numId w:val="15"/>
+        </w:numPr>
+        <w:spacing w:line="276" w:lineRule="auto"/>
+        <w:rPr>
+          <w:sz w:val="24"/>
+          <w:szCs w:val="24"/>
+          <w:lang w:val="da-DK"/>
+        </w:rPr>
+      </w:pPr>
+      <w:r>
+        <w:rPr>
+          <w:sz w:val="24"/>
+          <w:szCs w:val="24"/>
+          <w:lang w:val="da-DK"/>
+        </w:rPr>
+        <w:t>Studer materialet til algoritmer så en god løsning kan bruges i applikation.</w:t>
+      </w:r>
+    </w:p>
+    <w:p>
+      <w:pPr>
+        <w:pStyle w:val="ListParagraph"/>
+        <w:numPr>
+          <w:ilvl w:val="0"/>
+          <w:numId w:val="15"/>
+        </w:numPr>
+        <w:spacing w:line="276" w:lineRule="auto"/>
+        <w:rPr>
+          <w:sz w:val="24"/>
+          <w:szCs w:val="24"/>
+          <w:lang w:val="da-DK"/>
+        </w:rPr>
+      </w:pPr>
+      <w:r>
+        <w:rPr>
+          <w:sz w:val="24"/>
+          <w:szCs w:val="24"/>
+          <w:lang w:val="da-DK"/>
+        </w:rPr>
+        <w:t>Find ud af hvordan man laver en robot.</w:t>
+      </w:r>
+    </w:p>
+    <w:p>
+      <w:pPr>
+        <w:pStyle w:val="ListParagraph"/>
+        <w:numPr>
+          <w:ilvl w:val="0"/>
+          <w:numId w:val="15"/>
+        </w:numPr>
+        <w:spacing w:line="276" w:lineRule="auto"/>
+        <w:rPr>
+          <w:sz w:val="24"/>
+          <w:szCs w:val="24"/>
+          <w:lang w:val="da-DK"/>
+        </w:rPr>
+      </w:pPr>
+      <w:r>
+        <w:rPr>
+          <w:sz w:val="24"/>
+          <w:szCs w:val="24"/>
+          <w:lang w:val="da-DK"/>
+        </w:rPr>
+        <w:t>Undersøg microcontrollers, navnlig Raspberry Pi og Arduino.</w:t>
+      </w:r>
+    </w:p>
+    <w:p>
+      <w:pPr>
+        <w:pStyle w:val="ListParagraph"/>
+        <w:numPr>
+          <w:ilvl w:val="0"/>
+          <w:numId w:val="15"/>
+        </w:numPr>
+        <w:spacing w:line="276" w:lineRule="auto"/>
+        <w:rPr>
+          <w:sz w:val="24"/>
+          <w:szCs w:val="24"/>
+          <w:lang w:val="da-DK"/>
+        </w:rPr>
+      </w:pPr>
+      <w:r>
+        <w:rPr>
+          <w:sz w:val="24"/>
+          <w:szCs w:val="24"/>
+          <w:lang w:val="da-DK"/>
+        </w:rPr>
+        <w:t>Undersøg hardware til robotten så den kan køre.</w:t>
+      </w:r>
+    </w:p>
+    <w:p>
+      <w:pPr>
+        <w:spacing w:line="360" w:lineRule="auto"/>
+        <w:rPr>
+          <w:sz w:val="24"/>
+          <w:szCs w:val="24"/>
+          <w:lang w:val="da-DK"/>
+        </w:rPr>
+      </w:pPr>
+      <w:r>
+        <w:rPr>
+          <w:sz w:val="24"/>
+          <w:szCs w:val="24"/>
+          <w:lang w:val="da-DK"/>
+        </w:rPr>
+        <w:t>I den første måned af projektet var fokusset på at studere materialet til C++ der var blevet indsamlet. Det indsamlede materiale bestod af teorien omkring C++, hvordan man programmerer i C++ og hvordan compileren fungerer. Compileren blev der læst yderligere op på, da dette var et essentielt stykke viden, for at kunne sikre sig at koden opførte sig ens på Pc’en der blev programmeret på, og microcontrolleren koden blev kørt på. Denne måned gik forholdsvis smertefrit, med den eneste hindring værende opsætning af programmeringsmiljø. Dette skyldes Visual Studio har deres egen C++ compiler, som ikke er kompatibel med Raspberrien, så der skulle findes et alternativ. Alternativet blev først Atom, men opsætningen af IntelliSense på denne var en større opgave.</w:t>
+      </w:r>
+      <w:r>
+        <w:rPr>
+          <w:sz w:val="24"/>
+          <w:szCs w:val="24"/>
+          <w:lang w:val="da-DK"/>
+        </w:rPr>
+        <w:br/>
+        <w:t>Der blev der i stedet valgt Visuel Studio Code, som viste sig at være det bedste fra begge verdener; nem at bruge med IntelliSense fra Visual Studio, og nem at konfigurere ligesom Atom.</w:t>
+      </w:r>
+    </w:p>
+    <w:p>
+      <w:pPr>
+        <w:spacing w:line="360" w:lineRule="auto"/>
+        <w:rPr>
+          <w:sz w:val="24"/>
+          <w:szCs w:val="24"/>
+          <w:lang w:val="da-DK"/>
+        </w:rPr>
+      </w:pPr>
+      <w:r>
+        <w:rPr>
+          <w:sz w:val="24"/>
+          <w:szCs w:val="24"/>
+          <w:lang w:val="da-DK"/>
+        </w:rPr>
+        <w:t xml:space="preserve">Efter programmeringssproget var det næste fokus at opsætte Raspberrien og udviklingsmiljøet til denne. </w:t>
+      </w:r>
+      <w:r>
+        <w:rPr>
+          <w:sz w:val="24"/>
+          <w:szCs w:val="24"/>
+          <w:lang w:val="da-DK"/>
+        </w:rPr>
+        <w:br/>
+        <w:t>Dette inkluderede opsætning af Ubuntu på maskinen, hvilket først blev gjort i en Virtuel Maskine, indtil det viste sig dette ikke var nok.</w:t>
+      </w:r>
+      <w:r>
+        <w:rPr>
+          <w:sz w:val="24"/>
+          <w:szCs w:val="24"/>
+          <w:lang w:val="da-DK"/>
+        </w:rPr>
+        <w:br/>
+        <w:t>Der blev afsat en uge til opsætning af Ubuntu og Raspberrien. Denne tidsramme blev overskredet da dual-booting af Windows og Ubuntu ikke ville fungere ordentligt. Dette viste sig at være et partitionsproblem, og krævede en ny installation af begge styresystemer. I stedet for ugen der blev afsat tog det to 2½ uger, hvor størstedelen blev brugt på Ubuntu installation, geninstallation, opsætning af Windows, undersøgelse og frustration.</w:t>
+      </w:r>
+    </w:p>
+    <w:p>
+      <w:pPr>
+        <w:spacing w:line="360" w:lineRule="auto"/>
+        <w:rPr>
+          <w:sz w:val="24"/>
+          <w:szCs w:val="24"/>
+          <w:lang w:val="da-DK"/>
+        </w:rPr>
+      </w:pPr>
+      <w:r>
+        <w:rPr>
+          <w:sz w:val="24"/>
+          <w:szCs w:val="24"/>
+          <w:lang w:val="da-DK"/>
+        </w:rPr>
+        <w:t xml:space="preserve">Der var i starten planer om at bruge ROS, Robot Operating System, et software udviklet til skabelsen af robotter, primært i Python og C++, som skulle gøre udviklingen af robotten nemmere på Raspberrien. Dette viste sig dog at være avanceret at sætte op da det kun var </w:t>
+      </w:r>
+      <w:r>
+        <w:rPr>
+          <w:sz w:val="24"/>
+          <w:szCs w:val="24"/>
+          <w:lang w:val="da-DK"/>
+        </w:rPr>
+        <w:lastRenderedPageBreak/>
+        <w:t xml:space="preserve">funktionelt med Ubuntu, så det blev ignoreret da det ville tage for lang tid at opsætte Derefter blev der undersøgt udvikling og opkobling af Raspberrien direkte, udenom ROS. Dette var dog problematisk, specifikt fordi opsætningen af Ubuntu Linux tog utroligt lang tid, og da det endelig var sat op var det ikke funktionelt med programmering til C++ uden en stor skift i udviklingsprocessen. Der var også problemer i compileropsætning samt koden der blev skrevet på Ubuntu kunne ikke køre på Raspberrien, grundet en fejl i Makefile opsætningen. Denne tog omkring en uge at forsøge at løse, før der blev givet op. Det var her skiftet til en simplere microcontroller blev undersøgt. Denne undersøgelse bliver beskrevet i Microcontroller afsnittet af Teknologidelen af rapporten. Skiftet her gjorde det muligt at fortsætte med projektet, </w:t>
+      </w:r>
+    </w:p>
+    <w:p>
+      <w:pPr>
+        <w:spacing w:line="360" w:lineRule="auto"/>
+        <w:rPr>
+          <w:sz w:val="24"/>
+          <w:szCs w:val="24"/>
+          <w:lang w:val="da-DK"/>
+        </w:rPr>
+      </w:pPr>
+      <w:r>
+        <w:rPr>
+          <w:sz w:val="24"/>
+          <w:szCs w:val="24"/>
+          <w:lang w:val="da-DK"/>
+        </w:rPr>
+        <w:t xml:space="preserve">Til design af robotten blev der brugt et Setup lavet af SparkFun der hedder RedBot. Dette er et ikke-længere understøttet chassis, som var muligt at låne. Designet af robotten har to lag. Øverste lag hvor Arduinoen er blevet fastsat, og nederste lag hvor servoerne har påsat hjul. Imellem de to lag er der ved hjælp af elastikker fastsat et batteri. Forrest på robotten er der sat et stabiliserende element med en kugle, der stoppede robotten i at vælte forover. Imellem de to servoer er der påsat omdrejningsmåleren på de to hjulaksler. </w:t>
       </w:r>
     </w:p>
     <w:p>
@@ -11707,7 +12481,6 @@
           <w:lang w:val="da-DK"/>
         </w:rPr>
       </w:pPr>
-      <w:bookmarkStart w:id="15" w:name="_Toc532328914"/>
       <w:r>
         <w:rPr>
           <w:rFonts w:ascii="Times New Roman" w:hAnsi="Times New Roman" w:cs="Times New Roman"/>
@@ -11716,6 +12489,23 @@
         <w:t>Konklusion</w:t>
       </w:r>
       <w:bookmarkEnd w:id="15"/>
+    </w:p>
+    <w:p>
+      <w:pPr>
+        <w:rPr>
+          <w:sz w:val="24"/>
+          <w:szCs w:val="24"/>
+          <w:lang w:val="da-DK"/>
+        </w:rPr>
+      </w:pPr>
+      <w:r>
+        <w:rPr>
+          <w:sz w:val="24"/>
+          <w:szCs w:val="24"/>
+          <w:lang w:val="da-DK"/>
+        </w:rPr>
+        <w:br w:type="page"/>
+      </w:r>
     </w:p>
     <w:bookmarkStart w:id="16" w:name="_Toc532328915" w:displacedByCustomXml="next"/>
     <w:sdt>
@@ -11777,10 +12567,8 @@
             <w:p>
               <w:pPr>
                 <w:pStyle w:val="Bibliography"/>
-                <w:spacing w:line="360" w:lineRule="auto"/>
                 <w:ind w:left="720" w:hanging="720"/>
                 <w:rPr>
-                  <w:rFonts w:cstheme="minorHAnsi"/>
                   <w:noProof/>
                   <w:sz w:val="24"/>
                   <w:szCs w:val="24"/>
@@ -11813,17 +12601,15 @@
               </w:r>
               <w:r>
                 <w:rPr>
-                  <w:rFonts w:cstheme="minorHAnsi"/>
                   <w:noProof/>
                   <w:sz w:val="24"/>
                   <w:szCs w:val="24"/>
-                  <w:lang w:val="da-DK"/>
+                  <w:lang w:val="en-US"/>
                 </w:rPr>
                 <w:t xml:space="preserve">Euler, L. (1736). Seven Bridges of Königsberg. </w:t>
               </w:r>
               <w:r>
                 <w:rPr>
-                  <w:rFonts w:cstheme="minorHAnsi"/>
                   <w:noProof/>
                   <w:sz w:val="24"/>
                   <w:szCs w:val="24"/>
@@ -11833,7 +12619,6 @@
               </w:r>
               <w:r>
                 <w:rPr>
-                  <w:rFonts w:cstheme="minorHAnsi"/>
                   <w:i/>
                   <w:iCs/>
                   <w:noProof/>
@@ -11845,7 +12630,6 @@
               </w:r>
               <w:r>
                 <w:rPr>
-                  <w:rFonts w:cstheme="minorHAnsi"/>
                   <w:noProof/>
                   <w:sz w:val="24"/>
                   <w:szCs w:val="24"/>
@@ -11857,10 +12641,49 @@
             <w:p>
               <w:pPr>
                 <w:pStyle w:val="Bibliography"/>
-                <w:spacing w:line="360" w:lineRule="auto"/>
                 <w:ind w:left="720" w:hanging="720"/>
                 <w:rPr>
-                  <w:rFonts w:cstheme="minorHAnsi"/>
+                  <w:noProof/>
+                  <w:sz w:val="24"/>
+                  <w:szCs w:val="24"/>
+                  <w:lang w:val="da-DK"/>
+                </w:rPr>
+              </w:pPr>
+              <w:r>
+                <w:rPr>
+                  <w:noProof/>
+                  <w:sz w:val="24"/>
+                  <w:szCs w:val="24"/>
+                  <w:lang w:val="en-US"/>
+                </w:rPr>
+                <w:t xml:space="preserve">Gerry O'brien, K. G. (u.d.). </w:t>
+              </w:r>
+              <w:r>
+                <w:rPr>
+                  <w:i/>
+                  <w:iCs/>
+                  <w:noProof/>
+                  <w:sz w:val="24"/>
+                  <w:szCs w:val="24"/>
+                  <w:lang w:val="da-DK"/>
+                </w:rPr>
+                <w:t>Introduction to C++</w:t>
+              </w:r>
+              <w:r>
+                <w:rPr>
+                  <w:noProof/>
+                  <w:sz w:val="24"/>
+                  <w:szCs w:val="24"/>
+                  <w:lang w:val="da-DK"/>
+                </w:rPr>
+                <w:t>. Hentet fra edx.org: https://www.edx.org/course/introduction-c-plus-plus-3?source=aw&amp;awc=6798_1544896292_bf7c4a012e9835f28aad776ad0aa6387&amp;utm_source=aw&amp;utm_medium=affiliate_partner&amp;utm_content=text-link&amp;utm_term=301045_https%3A%2F%2Fwww.class-central.com%2F</w:t>
+              </w:r>
+            </w:p>
+            <w:p>
+              <w:pPr>
+                <w:pStyle w:val="Bibliography"/>
+                <w:ind w:left="720" w:hanging="720"/>
+                <w:rPr>
                   <w:noProof/>
                   <w:sz w:val="24"/>
                   <w:szCs w:val="24"/>
@@ -11868,7 +12691,6 @@
               </w:pPr>
               <w:r>
                 <w:rPr>
-                  <w:rFonts w:cstheme="minorHAnsi"/>
                   <w:noProof/>
                   <w:sz w:val="24"/>
                   <w:szCs w:val="24"/>
@@ -11877,7 +12699,6 @@
               </w:r>
               <w:r>
                 <w:rPr>
-                  <w:rFonts w:cstheme="minorHAnsi"/>
                   <w:i/>
                   <w:iCs/>
                   <w:noProof/>
@@ -11888,7 +12709,6 @@
               </w:r>
               <w:r>
                 <w:rPr>
-                  <w:rFonts w:cstheme="minorHAnsi"/>
                   <w:noProof/>
                   <w:sz w:val="24"/>
                   <w:szCs w:val="24"/>
@@ -11899,10 +12719,8 @@
             <w:p>
               <w:pPr>
                 <w:pStyle w:val="Bibliography"/>
-                <w:spacing w:line="360" w:lineRule="auto"/>
                 <w:ind w:left="720" w:hanging="720"/>
                 <w:rPr>
-                  <w:rFonts w:cstheme="minorHAnsi"/>
                   <w:noProof/>
                   <w:sz w:val="24"/>
                   <w:szCs w:val="24"/>
@@ -11911,7 +12729,189 @@
               </w:pPr>
               <w:r>
                 <w:rPr>
-                  <w:rFonts w:cstheme="minorHAnsi"/>
+                  <w:i/>
+                  <w:iCs/>
+                  <w:noProof/>
+                  <w:sz w:val="24"/>
+                  <w:szCs w:val="24"/>
+                  <w:lang w:val="da-DK"/>
+                </w:rPr>
+                <w:t>Magician_Encoder</w:t>
+              </w:r>
+              <w:r>
+                <w:rPr>
+                  <w:noProof/>
+                  <w:sz w:val="24"/>
+                  <w:szCs w:val="24"/>
+                  <w:lang w:val="da-DK"/>
+                </w:rPr>
+                <w:t>. (u.d.). Hentet fra Github.com: https://github.com/sparkfun/Magician_Encoder</w:t>
+              </w:r>
+            </w:p>
+            <w:p>
+              <w:pPr>
+                <w:pStyle w:val="Bibliography"/>
+                <w:ind w:left="720" w:hanging="720"/>
+                <w:rPr>
+                  <w:noProof/>
+                  <w:sz w:val="24"/>
+                  <w:szCs w:val="24"/>
+                  <w:lang w:val="da-DK"/>
+                </w:rPr>
+              </w:pPr>
+              <w:r>
+                <w:rPr>
+                  <w:noProof/>
+                  <w:sz w:val="24"/>
+                  <w:szCs w:val="24"/>
+                  <w:lang w:val="en-US"/>
+                </w:rPr>
+                <w:t xml:space="preserve">Michael levin, N. R. (u.d.). </w:t>
+              </w:r>
+              <w:r>
+                <w:rPr>
+                  <w:noProof/>
+                  <w:sz w:val="24"/>
+                  <w:szCs w:val="24"/>
+                  <w:lang w:val="da-DK"/>
+                </w:rPr>
+                <w:t>Hentet fra https://www.coursera.org/learn/algorithms-on-graphs?ranMID=40328&amp;ranEAID=SAyYsTvLiGQ&amp;ranSiteID=SAyYsTvLiGQ-Ix87ntzgsE8YjRqgE25RXw&amp;siteID=SAyYsTvLiGQ-Ix87ntzgsE8YjRqgE25RXw&amp;utm_content=10&amp;utm_medium=partners&amp;utm_source=linkshare&amp;utm_campaign=SAyYsTvLiGQ</w:t>
+              </w:r>
+            </w:p>
+            <w:p>
+              <w:pPr>
+                <w:pStyle w:val="Bibliography"/>
+                <w:ind w:left="720" w:hanging="720"/>
+                <w:rPr>
+                  <w:noProof/>
+                  <w:sz w:val="24"/>
+                  <w:szCs w:val="24"/>
+                  <w:lang w:val="da-DK"/>
+                </w:rPr>
+              </w:pPr>
+              <w:r>
+                <w:rPr>
+                  <w:noProof/>
+                  <w:sz w:val="24"/>
+                  <w:szCs w:val="24"/>
+                  <w:lang w:val="en-US"/>
+                </w:rPr>
+                <w:t xml:space="preserve">O'Brien, G. (u.d.). </w:t>
+              </w:r>
+              <w:r>
+                <w:rPr>
+                  <w:i/>
+                  <w:iCs/>
+                  <w:noProof/>
+                  <w:sz w:val="24"/>
+                  <w:szCs w:val="24"/>
+                  <w:lang w:val="en-US"/>
+                </w:rPr>
+                <w:t>Intermediate C++.</w:t>
+              </w:r>
+              <w:r>
+                <w:rPr>
+                  <w:noProof/>
+                  <w:sz w:val="24"/>
+                  <w:szCs w:val="24"/>
+                  <w:lang w:val="en-US"/>
+                </w:rPr>
+                <w:t xml:space="preserve"> </w:t>
+              </w:r>
+              <w:r>
+                <w:rPr>
+                  <w:noProof/>
+                  <w:sz w:val="24"/>
+                  <w:szCs w:val="24"/>
+                  <w:lang w:val="da-DK"/>
+                </w:rPr>
+                <w:t>Hentet fra edx.org: https://www.class-central.com/course/edx-intermediate-c-7590?utm_source=fcc_medium&amp;utm_medium=web&amp;utm_campaign=mooc_report_programming_march_2018</w:t>
+              </w:r>
+            </w:p>
+            <w:p>
+              <w:pPr>
+                <w:pStyle w:val="Bibliography"/>
+                <w:ind w:left="720" w:hanging="720"/>
+                <w:rPr>
+                  <w:noProof/>
+                  <w:sz w:val="24"/>
+                  <w:szCs w:val="24"/>
+                  <w:lang w:val="da-DK"/>
+                </w:rPr>
+              </w:pPr>
+              <w:r>
+                <w:rPr>
+                  <w:noProof/>
+                  <w:sz w:val="24"/>
+                  <w:szCs w:val="24"/>
+                  <w:lang w:val="en-US"/>
+                </w:rPr>
+                <w:t xml:space="preserve">Roughgarden, T. (u.d.). </w:t>
+              </w:r>
+              <w:r>
+                <w:rPr>
+                  <w:i/>
+                  <w:iCs/>
+                  <w:noProof/>
+                  <w:sz w:val="24"/>
+                  <w:szCs w:val="24"/>
+                  <w:lang w:val="en-US"/>
+                </w:rPr>
+                <w:t>Algorithms: Design and Analysis, part 1.</w:t>
+              </w:r>
+              <w:r>
+                <w:rPr>
+                  <w:noProof/>
+                  <w:sz w:val="24"/>
+                  <w:szCs w:val="24"/>
+                  <w:lang w:val="en-US"/>
+                </w:rPr>
+                <w:t xml:space="preserve"> </w:t>
+              </w:r>
+              <w:r>
+                <w:rPr>
+                  <w:noProof/>
+                  <w:sz w:val="24"/>
+                  <w:szCs w:val="24"/>
+                  <w:lang w:val="da-DK"/>
+                </w:rPr>
+                <w:t>Hentet fra Coursera.org: https://www.coursera.org/specializations/algorithms?ranMID=40328&amp;ranEAID=SAyYsTvLiGQ&amp;ranSiteID=SAyYsTvLiGQ-kEqRFJVy5zI2_tyrU3nEUQ&amp;siteID=SAyYsTvLiGQ-kEqRFJVy5zI2_tyrU3nEUQ&amp;utm_content=10&amp;utm_medium=partners&amp;utm_source=linkshare&amp;utm_campaign=SAyYsTvLiGQ</w:t>
+              </w:r>
+            </w:p>
+            <w:p>
+              <w:pPr>
+                <w:pStyle w:val="Bibliography"/>
+                <w:ind w:left="720" w:hanging="720"/>
+                <w:rPr>
+                  <w:noProof/>
+                  <w:sz w:val="24"/>
+                  <w:szCs w:val="24"/>
+                  <w:lang w:val="da-DK"/>
+                </w:rPr>
+              </w:pPr>
+              <w:r>
+                <w:rPr>
+                  <w:noProof/>
+                  <w:sz w:val="24"/>
+                  <w:szCs w:val="24"/>
+                  <w:lang w:val="da-DK"/>
+                </w:rPr>
+                <w:t>Stroustrup, B. (u.d.). Hentet fra http://www.stroustrup.com/</w:t>
+              </w:r>
+            </w:p>
+            <w:p>
+              <w:pPr>
+                <w:pStyle w:val="Bibliography"/>
+                <w:ind w:left="720" w:hanging="720"/>
+                <w:rPr>
+                  <w:noProof/>
+                  <w:sz w:val="24"/>
+                  <w:szCs w:val="24"/>
+                  <w:lang w:val="da-DK"/>
+                </w:rPr>
+              </w:pPr>
+              <w:r>
+                <w:rPr>
                   <w:noProof/>
                   <w:sz w:val="24"/>
                   <w:szCs w:val="24"/>
@@ -11921,7 +12921,6 @@
               </w:r>
               <w:r>
                 <w:rPr>
-                  <w:rFonts w:cstheme="minorHAnsi"/>
                   <w:i/>
                   <w:iCs/>
                   <w:noProof/>
@@ -11933,7 +12932,6 @@
               </w:r>
               <w:r>
                 <w:rPr>
-                  <w:rFonts w:cstheme="minorHAnsi"/>
                   <w:noProof/>
                   <w:sz w:val="24"/>
                   <w:szCs w:val="24"/>
@@ -11943,13 +12941,53 @@
               </w:r>
               <w:r>
                 <w:rPr>
-                  <w:rFonts w:cstheme="minorHAnsi"/>
                   <w:noProof/>
                   <w:sz w:val="24"/>
                   <w:szCs w:val="24"/>
                   <w:lang w:val="da-DK"/>
                 </w:rPr>
                 <w:t>Hentet fra merriam-webster.com: https://www.merriam-webster.com/dictionary/robot</w:t>
+              </w:r>
+            </w:p>
+            <w:p>
+              <w:pPr>
+                <w:pStyle w:val="Bibliography"/>
+                <w:ind w:left="720" w:hanging="720"/>
+                <w:rPr>
+                  <w:noProof/>
+                  <w:sz w:val="24"/>
+                  <w:szCs w:val="24"/>
+                  <w:lang w:val="en-US"/>
+                </w:rPr>
+              </w:pPr>
+              <w:r>
+                <w:rPr>
+                  <w:noProof/>
+                  <w:sz w:val="24"/>
+                  <w:szCs w:val="24"/>
+                  <w:lang w:val="en-US"/>
+                </w:rPr>
+                <w:t xml:space="preserve">Wikipedia, I. d. (u.d.). </w:t>
+              </w:r>
+              <w:r>
+                <w:rPr>
+                  <w:i/>
+                  <w:iCs/>
+                  <w:noProof/>
+                  <w:sz w:val="24"/>
+                  <w:szCs w:val="24"/>
+                  <w:lang w:val="en-US"/>
+                </w:rPr>
+                <w:t>Include Directice, C / C++</w:t>
+              </w:r>
+              <w:r>
+                <w:rPr>
+                  <w:noProof/>
+                  <w:sz w:val="24"/>
+                  <w:szCs w:val="24"/>
+                  <w:lang w:val="en-US"/>
+                </w:rPr>
+                <w:t>. Hentet fra Wikipedia: https://en.wikipedia.org/wiki/Include_directive</w:t>
               </w:r>
             </w:p>
             <w:p>
@@ -11970,7 +13008,6 @@
                   <w:sz w:val="24"/>
                   <w:szCs w:val="24"/>
                 </w:rPr>
-                <w:lastRenderedPageBreak/>
                 <w:fldChar w:fldCharType="end"/>
               </w:r>
             </w:p>
@@ -11982,47 +13019,49 @@
       <w:pPr>
         <w:spacing w:line="360" w:lineRule="auto"/>
         <w:rPr>
-          <w:rFonts w:cstheme="minorHAnsi"/>
-          <w:sz w:val="24"/>
-          <w:szCs w:val="24"/>
-          <w:lang w:val="da-DK"/>
-        </w:rPr>
-      </w:pPr>
-    </w:p>
-    <w:p>
-      <w:pPr>
+          <w:rFonts w:ascii="Times New Roman" w:hAnsi="Times New Roman" w:cs="Times New Roman"/>
+          <w:sz w:val="24"/>
+          <w:szCs w:val="24"/>
+          <w:lang w:val="da-DK"/>
+        </w:rPr>
+      </w:pPr>
+      <w:bookmarkStart w:id="17" w:name="_Toc532328916"/>
+      <w:r>
+        <w:rPr>
+          <w:rFonts w:ascii="Times New Roman" w:hAnsi="Times New Roman" w:cs="Times New Roman"/>
+          <w:sz w:val="24"/>
+          <w:szCs w:val="24"/>
+          <w:lang w:val="da-DK"/>
+        </w:rPr>
+        <w:br w:type="page"/>
+      </w:r>
+    </w:p>
+    <w:p>
+      <w:pPr>
+        <w:spacing w:line="360" w:lineRule="auto"/>
         <w:rPr>
           <w:rFonts w:ascii="Times New Roman" w:eastAsiaTheme="majorEastAsia" w:hAnsi="Times New Roman" w:cs="Times New Roman"/>
           <w:color w:val="2F5496" w:themeColor="accent1" w:themeShade="BF"/>
-          <w:sz w:val="32"/>
-          <w:szCs w:val="32"/>
-          <w:lang w:val="da-DK"/>
-        </w:rPr>
-      </w:pPr>
-      <w:bookmarkStart w:id="17" w:name="_Toc532328916"/>
-      <w:r>
+          <w:sz w:val="24"/>
+          <w:szCs w:val="24"/>
+          <w:lang w:val="da-DK"/>
+        </w:rPr>
+      </w:pPr>
+    </w:p>
+    <w:p>
+      <w:pPr>
+        <w:pStyle w:val="Heading1"/>
+        <w:spacing w:line="360" w:lineRule="auto"/>
         <w:rPr>
           <w:rFonts w:ascii="Times New Roman" w:hAnsi="Times New Roman" w:cs="Times New Roman"/>
           <w:lang w:val="da-DK"/>
         </w:rPr>
-        <w:br w:type="page"/>
-      </w:r>
-    </w:p>
-    <w:p>
-      <w:pPr>
-        <w:pStyle w:val="Heading1"/>
-        <w:spacing w:line="360" w:lineRule="auto"/>
+      </w:pPr>
+      <w:r>
         <w:rPr>
           <w:rFonts w:ascii="Times New Roman" w:hAnsi="Times New Roman" w:cs="Times New Roman"/>
           <w:lang w:val="da-DK"/>
         </w:rPr>
-      </w:pPr>
-      <w:r>
-        <w:rPr>
-          <w:rFonts w:ascii="Times New Roman" w:hAnsi="Times New Roman" w:cs="Times New Roman"/>
-          <w:lang w:val="da-DK"/>
-        </w:rPr>
-        <w:lastRenderedPageBreak/>
         <w:t>Bilag</w:t>
       </w:r>
       <w:bookmarkEnd w:id="17"/>
@@ -12044,27 +13083,7 @@
           <w:szCs w:val="24"/>
           <w:lang w:val="da-DK"/>
         </w:rPr>
-        <w:t xml:space="preserve">Angivelse af sti til </w:t>
-      </w:r>
-      <w:proofErr w:type="spellStart"/>
-      <w:r>
-        <w:rPr>
-          <w:rFonts w:cstheme="minorHAnsi"/>
-          <w:sz w:val="24"/>
-          <w:szCs w:val="24"/>
-          <w:lang w:val="da-DK"/>
-        </w:rPr>
-        <w:t>repo</w:t>
-      </w:r>
-      <w:proofErr w:type="spellEnd"/>
-      <w:r>
-        <w:rPr>
-          <w:rFonts w:cstheme="minorHAnsi"/>
-          <w:sz w:val="24"/>
-          <w:szCs w:val="24"/>
-          <w:lang w:val="da-DK"/>
-        </w:rPr>
-        <w:t>.</w:t>
+        <w:t>Angivelse af sti til repo.</w:t>
       </w:r>
     </w:p>
     <w:p>
@@ -12080,6 +13099,8 @@
       <w:r>
         <w:rPr>
           <w:noProof/>
+          <w:sz w:val="24"/>
+          <w:szCs w:val="24"/>
         </w:rPr>
         <w:drawing>
           <wp:inline distT="0" distB="0" distL="0" distR="0" wp14:anchorId="4529FF93" wp14:editId="7D780BBD">
@@ -12148,47 +13169,7 @@
           <w:szCs w:val="24"/>
           <w:lang w:val="da-DK"/>
         </w:rPr>
-        <w:t>Depth-</w:t>
-      </w:r>
-      <w:proofErr w:type="spellStart"/>
-      <w:r>
-        <w:rPr>
-          <w:rFonts w:cstheme="minorHAnsi"/>
-          <w:sz w:val="24"/>
-          <w:szCs w:val="24"/>
-          <w:lang w:val="da-DK"/>
-        </w:rPr>
-        <w:t>first</w:t>
-      </w:r>
-      <w:proofErr w:type="spellEnd"/>
-      <w:r>
-        <w:rPr>
-          <w:rFonts w:cstheme="minorHAnsi"/>
-          <w:sz w:val="24"/>
-          <w:szCs w:val="24"/>
-          <w:lang w:val="da-DK"/>
-        </w:rPr>
-        <w:t xml:space="preserve"> </w:t>
-      </w:r>
-      <w:proofErr w:type="spellStart"/>
-      <w:r>
-        <w:rPr>
-          <w:rFonts w:cstheme="minorHAnsi"/>
-          <w:sz w:val="24"/>
-          <w:szCs w:val="24"/>
-          <w:lang w:val="da-DK"/>
-        </w:rPr>
-        <w:t>search</w:t>
-      </w:r>
-      <w:proofErr w:type="spellEnd"/>
-      <w:r>
-        <w:rPr>
-          <w:rFonts w:cstheme="minorHAnsi"/>
-          <w:sz w:val="24"/>
-          <w:szCs w:val="24"/>
-          <w:lang w:val="da-DK"/>
-        </w:rPr>
-        <w:t xml:space="preserve">, Wikipedia. </w:t>
+        <w:t xml:space="preserve">Depth-first search, Wikipedia. </w:t>
       </w:r>
     </w:p>
     <w:p>
@@ -12204,6 +13185,8 @@
       <w:r>
         <w:rPr>
           <w:noProof/>
+          <w:sz w:val="24"/>
+          <w:szCs w:val="24"/>
         </w:rPr>
         <w:drawing>
           <wp:inline distT="0" distB="0" distL="0" distR="0" wp14:anchorId="15C90854" wp14:editId="4EEAAB3D">
@@ -12265,29 +13248,19 @@
           <w:lang w:val="da-DK"/>
         </w:rPr>
       </w:pPr>
-      <w:proofErr w:type="spellStart"/>
-      <w:r>
-        <w:rPr>
-          <w:rFonts w:cstheme="minorHAnsi"/>
-          <w:sz w:val="24"/>
-          <w:szCs w:val="24"/>
-          <w:lang w:val="da-DK"/>
-        </w:rPr>
-        <w:t>Breath-first</w:t>
-      </w:r>
-      <w:proofErr w:type="spellEnd"/>
-      <w:r>
-        <w:rPr>
-          <w:rFonts w:cstheme="minorHAnsi"/>
-          <w:sz w:val="24"/>
-          <w:szCs w:val="24"/>
-          <w:lang w:val="da-DK"/>
-        </w:rPr>
-        <w:t xml:space="preserve"> Search, Wikipedia. </w:t>
-      </w:r>
-    </w:p>
-    <w:p>
-      <w:pPr>
+      <w:r>
+        <w:rPr>
+          <w:rFonts w:cstheme="minorHAnsi"/>
+          <w:sz w:val="24"/>
+          <w:szCs w:val="24"/>
+          <w:lang w:val="da-DK"/>
+        </w:rPr>
+        <w:t xml:space="preserve">Breath-first Search, Wikipedia. </w:t>
+      </w:r>
+    </w:p>
+    <w:p>
+      <w:pPr>
+        <w:spacing w:line="360" w:lineRule="auto"/>
         <w:rPr>
           <w:rFonts w:cstheme="minorHAnsi"/>
           <w:sz w:val="24"/>
@@ -12373,7 +13346,7 @@
       </w:r>
     </w:p>
   </w:comment>
-  <w:comment w:id="12" w:author="Dennis Bundgaard Rasmussen" w:date="2018-12-12T05:18:00Z" w:initials="DBR">
+  <w:comment w:id="11" w:author="Dennis Bundgaard Rasmussen" w:date="2018-12-12T05:18:00Z" w:initials="DBR">
     <w:p>
       <w:pPr>
         <w:pStyle w:val="CommentText"/>
@@ -12401,19 +13374,11 @@
           <w:lang w:val="da-DK"/>
         </w:rPr>
       </w:pPr>
-      <w:proofErr w:type="spellStart"/>
-      <w:r>
-        <w:rPr>
-          <w:lang w:val="da-DK"/>
-        </w:rPr>
-        <w:t>CtrSuper</w:t>
-      </w:r>
-      <w:proofErr w:type="spellEnd"/>
-      <w:r>
-        <w:rPr>
-          <w:lang w:val="da-DK"/>
-        </w:rPr>
-        <w:t xml:space="preserve"> måske?</w:t>
+      <w:r>
+        <w:rPr>
+          <w:lang w:val="da-DK"/>
+        </w:rPr>
+        <w:t>CtrSuper måske?</w:t>
       </w:r>
     </w:p>
   </w:comment>
@@ -12677,21 +13642,7 @@
         <w:rPr>
           <w:lang w:val="da-DK"/>
         </w:rPr>
-        <w:t xml:space="preserve">, diagram der beskriver pins’ene </w:t>
-      </w:r>
-      <w:proofErr w:type="spellStart"/>
-      <w:r>
-        <w:rPr>
-          <w:lang w:val="da-DK"/>
-        </w:rPr>
-        <w:t>outputsettings</w:t>
-      </w:r>
-      <w:proofErr w:type="spellEnd"/>
-      <w:r>
-        <w:rPr>
-          <w:lang w:val="da-DK"/>
-        </w:rPr>
-        <w:t xml:space="preserve"> for styring.</w:t>
+        <w:t>, diagram der beskriver pins’ene outputsettings for styring.</w:t>
       </w:r>
     </w:p>
   </w:footnote>
@@ -13266,6 +14217,120 @@
     </w:lvl>
   </w:abstractNum>
   <w:abstractNum w:abstractNumId="5" w15:restartNumberingAfterBreak="0">
+    <w:nsid w:val="0F073F23"/>
+    <w:multiLevelType w:val="hybridMultilevel"/>
+    <w:tmpl w:val="099C068C"/>
+    <w:lvl w:ilvl="0" w:tplc="20000001">
+      <w:start w:val="1"/>
+      <w:numFmt w:val="bullet"/>
+      <w:lvlText w:val=""/>
+      <w:lvlJc w:val="left"/>
+      <w:pPr>
+        <w:ind w:left="720" w:hanging="360"/>
+      </w:pPr>
+      <w:rPr>
+        <w:rFonts w:ascii="Symbol" w:hAnsi="Symbol" w:hint="default"/>
+        <w:sz w:val="24"/>
+      </w:rPr>
+    </w:lvl>
+    <w:lvl w:ilvl="1" w:tplc="20000003" w:tentative="1">
+      <w:start w:val="1"/>
+      <w:numFmt w:val="bullet"/>
+      <w:lvlText w:val="o"/>
+      <w:lvlJc w:val="left"/>
+      <w:pPr>
+        <w:ind w:left="1440" w:hanging="360"/>
+      </w:pPr>
+      <w:rPr>
+        <w:rFonts w:ascii="Courier New" w:hAnsi="Courier New" w:cs="Courier New" w:hint="default"/>
+      </w:rPr>
+    </w:lvl>
+    <w:lvl w:ilvl="2" w:tplc="20000005" w:tentative="1">
+      <w:start w:val="1"/>
+      <w:numFmt w:val="bullet"/>
+      <w:lvlText w:val=""/>
+      <w:lvlJc w:val="left"/>
+      <w:pPr>
+        <w:ind w:left="2160" w:hanging="360"/>
+      </w:pPr>
+      <w:rPr>
+        <w:rFonts w:ascii="Wingdings" w:hAnsi="Wingdings" w:hint="default"/>
+      </w:rPr>
+    </w:lvl>
+    <w:lvl w:ilvl="3" w:tplc="20000001" w:tentative="1">
+      <w:start w:val="1"/>
+      <w:numFmt w:val="bullet"/>
+      <w:lvlText w:val=""/>
+      <w:lvlJc w:val="left"/>
+      <w:pPr>
+        <w:ind w:left="2880" w:hanging="360"/>
+      </w:pPr>
+      <w:rPr>
+        <w:rFonts w:ascii="Symbol" w:hAnsi="Symbol" w:hint="default"/>
+      </w:rPr>
+    </w:lvl>
+    <w:lvl w:ilvl="4" w:tplc="20000003" w:tentative="1">
+      <w:start w:val="1"/>
+      <w:numFmt w:val="bullet"/>
+      <w:lvlText w:val="o"/>
+      <w:lvlJc w:val="left"/>
+      <w:pPr>
+        <w:ind w:left="3600" w:hanging="360"/>
+      </w:pPr>
+      <w:rPr>
+        <w:rFonts w:ascii="Courier New" w:hAnsi="Courier New" w:cs="Courier New" w:hint="default"/>
+      </w:rPr>
+    </w:lvl>
+    <w:lvl w:ilvl="5" w:tplc="20000005" w:tentative="1">
+      <w:start w:val="1"/>
+      <w:numFmt w:val="bullet"/>
+      <w:lvlText w:val=""/>
+      <w:lvlJc w:val="left"/>
+      <w:pPr>
+        <w:ind w:left="4320" w:hanging="360"/>
+      </w:pPr>
+      <w:rPr>
+        <w:rFonts w:ascii="Wingdings" w:hAnsi="Wingdings" w:hint="default"/>
+      </w:rPr>
+    </w:lvl>
+    <w:lvl w:ilvl="6" w:tplc="20000001" w:tentative="1">
+      <w:start w:val="1"/>
+      <w:numFmt w:val="bullet"/>
+      <w:lvlText w:val=""/>
+      <w:lvlJc w:val="left"/>
+      <w:pPr>
+        <w:ind w:left="5040" w:hanging="360"/>
+      </w:pPr>
+      <w:rPr>
+        <w:rFonts w:ascii="Symbol" w:hAnsi="Symbol" w:hint="default"/>
+      </w:rPr>
+    </w:lvl>
+    <w:lvl w:ilvl="7" w:tplc="20000003" w:tentative="1">
+      <w:start w:val="1"/>
+      <w:numFmt w:val="bullet"/>
+      <w:lvlText w:val="o"/>
+      <w:lvlJc w:val="left"/>
+      <w:pPr>
+        <w:ind w:left="5760" w:hanging="360"/>
+      </w:pPr>
+      <w:rPr>
+        <w:rFonts w:ascii="Courier New" w:hAnsi="Courier New" w:cs="Courier New" w:hint="default"/>
+      </w:rPr>
+    </w:lvl>
+    <w:lvl w:ilvl="8" w:tplc="20000005" w:tentative="1">
+      <w:start w:val="1"/>
+      <w:numFmt w:val="bullet"/>
+      <w:lvlText w:val=""/>
+      <w:lvlJc w:val="left"/>
+      <w:pPr>
+        <w:ind w:left="6480" w:hanging="360"/>
+      </w:pPr>
+      <w:rPr>
+        <w:rFonts w:ascii="Wingdings" w:hAnsi="Wingdings" w:hint="default"/>
+      </w:rPr>
+    </w:lvl>
+  </w:abstractNum>
+  <w:abstractNum w:abstractNumId="6" w15:restartNumberingAfterBreak="0">
     <w:nsid w:val="1652775A"/>
     <w:multiLevelType w:val="hybridMultilevel"/>
     <w:tmpl w:val="306E7B20"/>
@@ -13378,7 +14443,7 @@
       </w:rPr>
     </w:lvl>
   </w:abstractNum>
-  <w:abstractNum w:abstractNumId="6" w15:restartNumberingAfterBreak="0">
+  <w:abstractNum w:abstractNumId="7" w15:restartNumberingAfterBreak="0">
     <w:nsid w:val="199C3EB5"/>
     <w:multiLevelType w:val="hybridMultilevel"/>
     <w:tmpl w:val="BDA2A05C"/>
@@ -13491,7 +14556,7 @@
       </w:rPr>
     </w:lvl>
   </w:abstractNum>
-  <w:abstractNum w:abstractNumId="7" w15:restartNumberingAfterBreak="0">
+  <w:abstractNum w:abstractNumId="8" w15:restartNumberingAfterBreak="0">
     <w:nsid w:val="2D097037"/>
     <w:multiLevelType w:val="hybridMultilevel"/>
     <w:tmpl w:val="833C0B64"/>
@@ -13604,7 +14669,7 @@
       </w:rPr>
     </w:lvl>
   </w:abstractNum>
-  <w:abstractNum w:abstractNumId="8" w15:restartNumberingAfterBreak="0">
+  <w:abstractNum w:abstractNumId="9" w15:restartNumberingAfterBreak="0">
     <w:nsid w:val="316C43C6"/>
     <w:multiLevelType w:val="hybridMultilevel"/>
     <w:tmpl w:val="8DBA94B2"/>
@@ -13717,7 +14782,7 @@
       </w:rPr>
     </w:lvl>
   </w:abstractNum>
-  <w:abstractNum w:abstractNumId="9" w15:restartNumberingAfterBreak="0">
+  <w:abstractNum w:abstractNumId="10" w15:restartNumberingAfterBreak="0">
     <w:nsid w:val="427828C2"/>
     <w:multiLevelType w:val="hybridMultilevel"/>
     <w:tmpl w:val="F9A61D76"/>
@@ -13829,7 +14894,7 @@
       </w:rPr>
     </w:lvl>
   </w:abstractNum>
-  <w:abstractNum w:abstractNumId="10" w15:restartNumberingAfterBreak="0">
+  <w:abstractNum w:abstractNumId="11" w15:restartNumberingAfterBreak="0">
     <w:nsid w:val="53662C51"/>
     <w:multiLevelType w:val="hybridMultilevel"/>
     <w:tmpl w:val="9D1CC19C"/>
@@ -13942,7 +15007,7 @@
       </w:rPr>
     </w:lvl>
   </w:abstractNum>
-  <w:abstractNum w:abstractNumId="11" w15:restartNumberingAfterBreak="0">
+  <w:abstractNum w:abstractNumId="12" w15:restartNumberingAfterBreak="0">
     <w:nsid w:val="569B32D1"/>
     <w:multiLevelType w:val="hybridMultilevel"/>
     <w:tmpl w:val="BD90B39C"/>
@@ -14054,7 +15119,7 @@
       </w:rPr>
     </w:lvl>
   </w:abstractNum>
-  <w:abstractNum w:abstractNumId="12" w15:restartNumberingAfterBreak="0">
+  <w:abstractNum w:abstractNumId="13" w15:restartNumberingAfterBreak="0">
     <w:nsid w:val="681B1333"/>
     <w:multiLevelType w:val="hybridMultilevel"/>
     <w:tmpl w:val="77B271E0"/>
@@ -14167,7 +15232,7 @@
       </w:rPr>
     </w:lvl>
   </w:abstractNum>
-  <w:abstractNum w:abstractNumId="13" w15:restartNumberingAfterBreak="0">
+  <w:abstractNum w:abstractNumId="14" w15:restartNumberingAfterBreak="0">
     <w:nsid w:val="78105666"/>
     <w:multiLevelType w:val="hybridMultilevel"/>
     <w:tmpl w:val="CB8E9752"/>
@@ -14284,43 +15349,46 @@
     <w:abstractNumId w:val="4"/>
   </w:num>
   <w:num w:numId="2">
-    <w:abstractNumId w:val="6"/>
+    <w:abstractNumId w:val="7"/>
   </w:num>
   <w:num w:numId="3">
-    <w:abstractNumId w:val="12"/>
+    <w:abstractNumId w:val="13"/>
   </w:num>
   <w:num w:numId="4">
-    <w:abstractNumId w:val="9"/>
+    <w:abstractNumId w:val="10"/>
   </w:num>
   <w:num w:numId="5">
     <w:abstractNumId w:val="2"/>
   </w:num>
   <w:num w:numId="6">
-    <w:abstractNumId w:val="7"/>
+    <w:abstractNumId w:val="8"/>
   </w:num>
   <w:num w:numId="7">
-    <w:abstractNumId w:val="8"/>
+    <w:abstractNumId w:val="9"/>
   </w:num>
   <w:num w:numId="8">
     <w:abstractNumId w:val="1"/>
   </w:num>
   <w:num w:numId="9">
+    <w:abstractNumId w:val="12"/>
+  </w:num>
+  <w:num w:numId="10">
+    <w:abstractNumId w:val="14"/>
+  </w:num>
+  <w:num w:numId="11">
     <w:abstractNumId w:val="11"/>
   </w:num>
-  <w:num w:numId="10">
-    <w:abstractNumId w:val="13"/>
-  </w:num>
-  <w:num w:numId="11">
-    <w:abstractNumId w:val="10"/>
-  </w:num>
   <w:num w:numId="12">
-    <w:abstractNumId w:val="5"/>
+    <w:abstractNumId w:val="6"/>
   </w:num>
   <w:num w:numId="13">
     <w:abstractNumId w:val="0"/>
   </w:num>
   <w:num w:numId="14">
     <w:abstractNumId w:val="3"/>
+  </w:num>
+  <w:num w:numId="15">
+    <w:abstractNumId w:val="5"/>
   </w:num>
 </w:numbering>
 </file>
@@ -14818,6 +15886,26 @@
       <w:color w:val="2F5496" w:themeColor="accent1" w:themeShade="BF"/>
     </w:rPr>
   </w:style>
+  <w:style w:type="paragraph" w:styleId="Heading5">
+    <w:name w:val="heading 5"/>
+    <w:basedOn w:val="Normal"/>
+    <w:next w:val="Normal"/>
+    <w:link w:val="Heading5Char"/>
+    <w:uiPriority w:val="9"/>
+    <w:unhideWhenUsed/>
+    <w:qFormat/>
+    <w:rsid w:val="008D55D5"/>
+    <w:pPr>
+      <w:keepNext/>
+      <w:keepLines/>
+      <w:spacing w:before="40" w:after="0"/>
+      <w:outlineLvl w:val="4"/>
+    </w:pPr>
+    <w:rPr>
+      <w:rFonts w:asciiTheme="majorHAnsi" w:eastAsiaTheme="majorEastAsia" w:hAnsiTheme="majorHAnsi" w:cstheme="majorBidi"/>
+      <w:color w:val="2F5496" w:themeColor="accent1" w:themeShade="BF"/>
+    </w:rPr>
+  </w:style>
   <w:style w:type="character" w:default="1" w:styleId="DefaultParagraphFont">
     <w:name w:val="Default Paragraph Font"/>
     <w:uiPriority w:val="1"/>
@@ -15480,6 +16568,251 @@
       <w:color w:val="2F5496" w:themeColor="accent1" w:themeShade="BF"/>
     </w:rPr>
   </w:style>
+  <w:style w:type="table" w:styleId="PlainTable3">
+    <w:name w:val="Plain Table 3"/>
+    <w:basedOn w:val="TableNormal"/>
+    <w:uiPriority w:val="43"/>
+    <w:rsid w:val="009D4DB3"/>
+    <w:pPr>
+      <w:spacing w:after="0" w:line="240" w:lineRule="auto"/>
+    </w:pPr>
+    <w:tblPr>
+      <w:tblStyleRowBandSize w:val="1"/>
+      <w:tblStyleColBandSize w:val="1"/>
+    </w:tblPr>
+    <w:tblStylePr w:type="firstRow">
+      <w:rPr>
+        <w:b/>
+        <w:bCs/>
+        <w:caps/>
+      </w:rPr>
+      <w:tblPr/>
+      <w:tcPr>
+        <w:tcBorders>
+          <w:bottom w:val="single" w:sz="4" w:space="0" w:color="7F7F7F" w:themeColor="text1" w:themeTint="80"/>
+        </w:tcBorders>
+      </w:tcPr>
+    </w:tblStylePr>
+    <w:tblStylePr w:type="lastRow">
+      <w:rPr>
+        <w:b/>
+        <w:bCs/>
+        <w:caps/>
+      </w:rPr>
+      <w:tblPr/>
+      <w:tcPr>
+        <w:tcBorders>
+          <w:top w:val="nil"/>
+        </w:tcBorders>
+      </w:tcPr>
+    </w:tblStylePr>
+    <w:tblStylePr w:type="firstCol">
+      <w:rPr>
+        <w:b/>
+        <w:bCs/>
+        <w:caps/>
+      </w:rPr>
+      <w:tblPr/>
+      <w:tcPr>
+        <w:tcBorders>
+          <w:right w:val="single" w:sz="4" w:space="0" w:color="7F7F7F" w:themeColor="text1" w:themeTint="80"/>
+        </w:tcBorders>
+      </w:tcPr>
+    </w:tblStylePr>
+    <w:tblStylePr w:type="lastCol">
+      <w:rPr>
+        <w:b/>
+        <w:bCs/>
+        <w:caps/>
+      </w:rPr>
+      <w:tblPr/>
+      <w:tcPr>
+        <w:tcBorders>
+          <w:left w:val="nil"/>
+        </w:tcBorders>
+      </w:tcPr>
+    </w:tblStylePr>
+    <w:tblStylePr w:type="band1Vert">
+      <w:tblPr/>
+      <w:tcPr>
+        <w:shd w:val="clear" w:color="auto" w:fill="F2F2F2" w:themeFill="background1" w:themeFillShade="F2"/>
+      </w:tcPr>
+    </w:tblStylePr>
+    <w:tblStylePr w:type="band1Horz">
+      <w:tblPr/>
+      <w:tcPr>
+        <w:shd w:val="clear" w:color="auto" w:fill="F2F2F2" w:themeFill="background1" w:themeFillShade="F2"/>
+      </w:tcPr>
+    </w:tblStylePr>
+    <w:tblStylePr w:type="neCell">
+      <w:tblPr/>
+      <w:tcPr>
+        <w:tcBorders>
+          <w:left w:val="nil"/>
+        </w:tcBorders>
+      </w:tcPr>
+    </w:tblStylePr>
+    <w:tblStylePr w:type="nwCell">
+      <w:tblPr/>
+      <w:tcPr>
+        <w:tcBorders>
+          <w:right w:val="nil"/>
+        </w:tcBorders>
+      </w:tcPr>
+    </w:tblStylePr>
+  </w:style>
+  <w:style w:type="table" w:styleId="PlainTable4">
+    <w:name w:val="Plain Table 4"/>
+    <w:basedOn w:val="TableNormal"/>
+    <w:uiPriority w:val="44"/>
+    <w:rsid w:val="00210D7A"/>
+    <w:pPr>
+      <w:spacing w:after="0" w:line="240" w:lineRule="auto"/>
+    </w:pPr>
+    <w:tblPr>
+      <w:tblStyleRowBandSize w:val="1"/>
+      <w:tblStyleColBandSize w:val="1"/>
+    </w:tblPr>
+    <w:tblStylePr w:type="firstRow">
+      <w:rPr>
+        <w:b/>
+        <w:bCs/>
+      </w:rPr>
+    </w:tblStylePr>
+    <w:tblStylePr w:type="lastRow">
+      <w:rPr>
+        <w:b/>
+        <w:bCs/>
+      </w:rPr>
+    </w:tblStylePr>
+    <w:tblStylePr w:type="firstCol">
+      <w:rPr>
+        <w:b/>
+        <w:bCs/>
+      </w:rPr>
+    </w:tblStylePr>
+    <w:tblStylePr w:type="lastCol">
+      <w:rPr>
+        <w:b/>
+        <w:bCs/>
+      </w:rPr>
+    </w:tblStylePr>
+    <w:tblStylePr w:type="band1Vert">
+      <w:tblPr/>
+      <w:tcPr>
+        <w:shd w:val="clear" w:color="auto" w:fill="F2F2F2" w:themeFill="background1" w:themeFillShade="F2"/>
+      </w:tcPr>
+    </w:tblStylePr>
+    <w:tblStylePr w:type="band1Horz">
+      <w:tblPr/>
+      <w:tcPr>
+        <w:shd w:val="clear" w:color="auto" w:fill="F2F2F2" w:themeFill="background1" w:themeFillShade="F2"/>
+      </w:tcPr>
+    </w:tblStylePr>
+  </w:style>
+  <w:style w:type="table" w:styleId="PlainTable2">
+    <w:name w:val="Plain Table 2"/>
+    <w:basedOn w:val="TableNormal"/>
+    <w:uiPriority w:val="42"/>
+    <w:rsid w:val="00173148"/>
+    <w:pPr>
+      <w:spacing w:after="0" w:line="240" w:lineRule="auto"/>
+    </w:pPr>
+    <w:tblPr>
+      <w:tblStyleRowBandSize w:val="1"/>
+      <w:tblStyleColBandSize w:val="1"/>
+      <w:tblBorders>
+        <w:top w:val="single" w:sz="4" w:space="0" w:color="7F7F7F" w:themeColor="text1" w:themeTint="80"/>
+        <w:bottom w:val="single" w:sz="4" w:space="0" w:color="7F7F7F" w:themeColor="text1" w:themeTint="80"/>
+      </w:tblBorders>
+    </w:tblPr>
+    <w:tblStylePr w:type="firstRow">
+      <w:rPr>
+        <w:b/>
+        <w:bCs/>
+      </w:rPr>
+      <w:tblPr/>
+      <w:tcPr>
+        <w:tcBorders>
+          <w:bottom w:val="single" w:sz="4" w:space="0" w:color="7F7F7F" w:themeColor="text1" w:themeTint="80"/>
+        </w:tcBorders>
+      </w:tcPr>
+    </w:tblStylePr>
+    <w:tblStylePr w:type="lastRow">
+      <w:rPr>
+        <w:b/>
+        <w:bCs/>
+      </w:rPr>
+      <w:tblPr/>
+      <w:tcPr>
+        <w:tcBorders>
+          <w:top w:val="single" w:sz="4" w:space="0" w:color="7F7F7F" w:themeColor="text1" w:themeTint="80"/>
+        </w:tcBorders>
+      </w:tcPr>
+    </w:tblStylePr>
+    <w:tblStylePr w:type="firstCol">
+      <w:rPr>
+        <w:b/>
+        <w:bCs/>
+      </w:rPr>
+    </w:tblStylePr>
+    <w:tblStylePr w:type="lastCol">
+      <w:rPr>
+        <w:b/>
+        <w:bCs/>
+      </w:rPr>
+    </w:tblStylePr>
+    <w:tblStylePr w:type="band1Vert">
+      <w:tblPr/>
+      <w:tcPr>
+        <w:tcBorders>
+          <w:left w:val="single" w:sz="4" w:space="0" w:color="7F7F7F" w:themeColor="text1" w:themeTint="80"/>
+          <w:right w:val="single" w:sz="4" w:space="0" w:color="7F7F7F" w:themeColor="text1" w:themeTint="80"/>
+        </w:tcBorders>
+      </w:tcPr>
+    </w:tblStylePr>
+    <w:tblStylePr w:type="band2Vert">
+      <w:tblPr/>
+      <w:tcPr>
+        <w:tcBorders>
+          <w:left w:val="single" w:sz="4" w:space="0" w:color="7F7F7F" w:themeColor="text1" w:themeTint="80"/>
+          <w:right w:val="single" w:sz="4" w:space="0" w:color="7F7F7F" w:themeColor="text1" w:themeTint="80"/>
+        </w:tcBorders>
+      </w:tcPr>
+    </w:tblStylePr>
+    <w:tblStylePr w:type="band1Horz">
+      <w:tblPr/>
+      <w:tcPr>
+        <w:tcBorders>
+          <w:top w:val="single" w:sz="4" w:space="0" w:color="7F7F7F" w:themeColor="text1" w:themeTint="80"/>
+          <w:bottom w:val="single" w:sz="4" w:space="0" w:color="7F7F7F" w:themeColor="text1" w:themeTint="80"/>
+        </w:tcBorders>
+      </w:tcPr>
+    </w:tblStylePr>
+  </w:style>
+  <w:style w:type="character" w:styleId="FollowedHyperlink">
+    <w:name w:val="FollowedHyperlink"/>
+    <w:basedOn w:val="DefaultParagraphFont"/>
+    <w:uiPriority w:val="99"/>
+    <w:semiHidden/>
+    <w:unhideWhenUsed/>
+    <w:rsid w:val="00920E6D"/>
+    <w:rPr>
+      <w:color w:val="954F72" w:themeColor="followedHyperlink"/>
+      <w:u w:val="single"/>
+    </w:rPr>
+  </w:style>
+  <w:style w:type="character" w:customStyle="1" w:styleId="Heading5Char">
+    <w:name w:val="Heading 5 Char"/>
+    <w:basedOn w:val="DefaultParagraphFont"/>
+    <w:link w:val="Heading5"/>
+    <w:uiPriority w:val="9"/>
+    <w:rsid w:val="008D55D5"/>
+    <w:rPr>
+      <w:rFonts w:asciiTheme="majorHAnsi" w:eastAsiaTheme="majorEastAsia" w:hAnsiTheme="majorHAnsi" w:cstheme="majorBidi"/>
+      <w:color w:val="2F5496" w:themeColor="accent1" w:themeShade="BF"/>
+    </w:rPr>
+  </w:style>
 </w:styles>
 </file>
 
@@ -15828,7 +17161,7 @@
     <b:Title>/robot</b:Title>
     <b:InternetSiteTitle>merriam-webster.com</b:InternetSiteTitle>
     <b:URL>https://www.merriam-webster.com/dictionary/robot</b:URL>
-    <b:RefOrder>6</b:RefOrder>
+    <b:RefOrder>7</b:RefOrder>
   </b:Source>
   <b:Source>
     <b:Tag>Leo36</b:Tag>
@@ -15856,25 +17189,6 @@
     </b:Author>
     <b:BookTitle>Solutio problematis ad geometriam situs pertinentis</b:BookTitle>
     <b:RefOrder>5</b:RefOrder>
-  </b:Source>
-  <b:Source>
-    <b:Tag>Bja</b:Tag>
-    <b:SourceType>InternetSite</b:SourceType>
-    <b:Guid>{C3D0944D-D43F-4D24-8312-1A9D03BFB6E8}</b:Guid>
-    <b:Title>http://www.stroustrup.com/</b:Title>
-    <b:Author>
-      <b:Author>
-        <b:NameList>
-          <b:Person>
-            <b:Last>Stroustrup</b:Last>
-            <b:First>Bjarne</b:First>
-          </b:Person>
-        </b:NameList>
-      </b:Author>
-    </b:Author>
-    <b:InternetSiteTitle>http://www.stroustrup.com/</b:InternetSiteTitle>
-    <b:URL>http://www.stroustrup.com/</b:URL>
-    <b:RefOrder>1</b:RefOrder>
   </b:Source>
   <b:Source>
     <b:Tag>Mag</b:Tag>
@@ -15905,6 +17219,99 @@
     <b:URL>https://en.wikipedia.org/wiki/Include_directive</b:URL>
     <b:RefOrder>2</b:RefOrder>
   </b:Source>
+  <b:Source>
+    <b:Tag>Mic</b:Tag>
+    <b:SourceType>InternetSite</b:SourceType>
+    <b:Guid>{A2611164-BD0D-4993-860E-4D01D5E7F1E9}</b:Guid>
+    <b:Author>
+      <b:Author>
+        <b:NameList>
+          <b:Person>
+            <b:Last>Michael levin</b:Last>
+            <b:First>Neil</b:First>
+            <b:Middle>Rhodes, Alexander S. Kulikov, Daniel m. Kane</b:Middle>
+          </b:Person>
+        </b:NameList>
+      </b:Author>
+    </b:Author>
+    <b:URL>https://www.coursera.org/learn/algorithms-on-graphs?ranMID=40328&amp;ranEAID=SAyYsTvLiGQ&amp;ranSiteID=SAyYsTvLiGQ-Ix87ntzgsE8YjRqgE25RXw&amp;siteID=SAyYsTvLiGQ-Ix87ntzgsE8YjRqgE25RXw&amp;utm_content=10&amp;utm_medium=partners&amp;utm_source=linkshare&amp;utm_campaign=SAyYsTvLiGQ</b:URL>
+    <b:RefOrder>8</b:RefOrder>
+  </b:Source>
+  <b:Source>
+    <b:Tag>Ger</b:Tag>
+    <b:SourceType>InternetSite</b:SourceType>
+    <b:Guid>{CE32E07E-6614-40FC-B4E3-F4BFEF73329F}</b:Guid>
+    <b:Author>
+      <b:Author>
+        <b:NameList>
+          <b:Person>
+            <b:Last>Gerry O'brien</b:Last>
+            <b:First>Kate</b:First>
+            <b:Middle>Gregory, James McNellis</b:Middle>
+          </b:Person>
+        </b:NameList>
+      </b:Author>
+    </b:Author>
+    <b:URL>https://www.edx.org/course/introduction-c-plus-plus-3?source=aw&amp;awc=6798_1544896292_bf7c4a012e9835f28aad776ad0aa6387&amp;utm_source=aw&amp;utm_medium=affiliate_partner&amp;utm_content=text-link&amp;utm_term=301045_https%3A%2F%2Fwww.class-central.com%2F</b:URL>
+    <b:Title>Introduction to C++</b:Title>
+    <b:InternetSiteTitle>edx.org</b:InternetSiteTitle>
+    <b:RefOrder>9</b:RefOrder>
+  </b:Source>
+  <b:Source>
+    <b:Tag>Ger1</b:Tag>
+    <b:SourceType>InternetSite</b:SourceType>
+    <b:Guid>{810B0541-63CC-4396-A029-F625E3059F72}</b:Guid>
+    <b:Author>
+      <b:Author>
+        <b:NameList>
+          <b:Person>
+            <b:Last>O'Brien</b:Last>
+            <b:First>Gerry</b:First>
+          </b:Person>
+        </b:NameList>
+      </b:Author>
+    </b:Author>
+    <b:Title>Intermediate C++.</b:Title>
+    <b:InternetSiteTitle>edx.org</b:InternetSiteTitle>
+    <b:URL>https://www.class-central.com/course/edx-intermediate-c-7590?utm_source=fcc_medium&amp;utm_medium=web&amp;utm_campaign=mooc_report_programming_march_2018</b:URL>
+    <b:RefOrder>10</b:RefOrder>
+  </b:Source>
+  <b:Source>
+    <b:Tag>Tim</b:Tag>
+    <b:SourceType>InternetSite</b:SourceType>
+    <b:Guid>{76369122-95F8-443A-88F3-40910DEAE784}</b:Guid>
+    <b:Author>
+      <b:Author>
+        <b:NameList>
+          <b:Person>
+            <b:Last>Roughgarden</b:Last>
+            <b:First>Tim</b:First>
+          </b:Person>
+        </b:NameList>
+      </b:Author>
+    </b:Author>
+    <b:Title>Algorithms: Design and Analysis, part 1.</b:Title>
+    <b:InternetSiteTitle>Coursera.org</b:InternetSiteTitle>
+    <b:URL>https://www.coursera.org/specializations/algorithms?ranMID=40328&amp;ranEAID=SAyYsTvLiGQ&amp;ranSiteID=SAyYsTvLiGQ-kEqRFJVy5zI2_tyrU3nEUQ&amp;siteID=SAyYsTvLiGQ-kEqRFJVy5zI2_tyrU3nEUQ&amp;utm_content=10&amp;utm_medium=partners&amp;utm_source=linkshare&amp;utm_campaign=SAyYsTvLiGQ</b:URL>
+    <b:RefOrder>6</b:RefOrder>
+  </b:Source>
+  <b:Source>
+    <b:Tag>Bja</b:Tag>
+    <b:SourceType>InternetSite</b:SourceType>
+    <b:Guid>{2E2EB4D6-64E0-4BA4-9B67-0A95CC6012A5}</b:Guid>
+    <b:Author>
+      <b:Author>
+        <b:NameList>
+          <b:Person>
+            <b:Last>Stroustrup</b:Last>
+            <b:First>Bjarne</b:First>
+          </b:Person>
+        </b:NameList>
+      </b:Author>
+    </b:Author>
+    <b:URL>http://www.stroustrup.com/</b:URL>
+    <b:RefOrder>1</b:RefOrder>
+  </b:Source>
 </b:Sources>
 </file>
 
@@ -15917,7 +17324,7 @@
 </file>
 
 <file path=customXml/itemProps2.xml><?xml version="1.0" encoding="utf-8"?>
-<ds:datastoreItem xmlns:ds="http://schemas.openxmlformats.org/officeDocument/2006/customXml" ds:itemID="{5E6B2B83-3049-4DC9-BD5C-F728986334DE}">
+<ds:datastoreItem xmlns:ds="http://schemas.openxmlformats.org/officeDocument/2006/customXml" ds:itemID="{1163EA41-6924-4E78-AE9D-5A2FAE9AB4F3}">
   <ds:schemaRefs>
     <ds:schemaRef ds:uri="http://schemas.openxmlformats.org/officeDocument/2006/bibliography"/>
   </ds:schemaRefs>
